--- a/03.Remote Data and Authentication/02.Exercise/03. JS-Applications-Data-and-Authentication-Exercise.docx
+++ b/03.Remote Data and Authentication/02.Exercise/03. JS-Applications-Data-and-Authentication-Exercise.docx
@@ -1,57 +1,57 @@
 
 <file path=word/document.xml><?xml version="1.0" encoding="utf-8"?>
-<w:document xmlns:wpc="http://schemas.microsoft.com/office/word/2010/wordprocessingCanvas" xmlns:cx="http://schemas.microsoft.com/office/drawing/2014/chartex" xmlns:cx1="http://schemas.microsoft.com/office/drawing/2015/9/8/chartex" xmlns:cx2="http://schemas.microsoft.com/office/drawing/2015/10/21/chartex" xmlns:cx3="http://schemas.microsoft.com/office/drawing/2016/5/9/chartex" xmlns:cx4="http://schemas.microsoft.com/office/drawing/2016/5/10/chartex" xmlns:cx5="http://schemas.microsoft.com/office/drawing/2016/5/11/chartex" xmlns:cx6="http://schemas.microsoft.com/office/drawing/2016/5/12/chartex" xmlns:cx7="http://schemas.microsoft.com/office/drawing/2016/5/13/chartex" xmlns:cx8="http://schemas.microsoft.com/office/drawing/2016/5/14/chartex" xmlns:mc="http://schemas.openxmlformats.org/markup-compatibility/2006" xmlns:aink="http://schemas.microsoft.com/office/drawing/2016/ink" xmlns:am3d="http://schemas.microsoft.com/office/drawing/2017/model3d" xmlns:o="urn:schemas-microsoft-com:office:office" xmlns:r="http://schemas.openxmlformats.org/officeDocument/2006/relationships" xmlns:m="http://schemas.openxmlformats.org/officeDocument/2006/math" xmlns:v="urn:schemas-microsoft-com:vml" xmlns:wp14="http://schemas.microsoft.com/office/word/2010/wordprocessingDrawing" xmlns:wp="http://schemas.openxmlformats.org/drawingml/2006/wordprocessingDrawing" xmlns:w10="urn:schemas-microsoft-com:office:word" xmlns:w="http://schemas.openxmlformats.org/wordprocessingml/2006/main" xmlns:w14="http://schemas.microsoft.com/office/word/2010/wordml" xmlns:w15="http://schemas.microsoft.com/office/word/2012/wordml" xmlns:w16cex="http://schemas.microsoft.com/office/word/2018/wordml/cex" xmlns:w16cid="http://schemas.microsoft.com/office/word/2016/wordml/cid" xmlns:w16="http://schemas.microsoft.com/office/word/2018/wordml" xmlns:w16sdtdh="http://schemas.microsoft.com/office/word/2020/wordml/sdtdatahash" xmlns:w16se="http://schemas.microsoft.com/office/word/2015/wordml/symex" xmlns:wpg="http://schemas.microsoft.com/office/word/2010/wordprocessingGroup" xmlns:wpi="http://schemas.microsoft.com/office/word/2010/wordprocessingInk" xmlns:wne="http://schemas.microsoft.com/office/word/2006/wordml" xmlns:wps="http://schemas.microsoft.com/office/word/2010/wordprocessingShape" mc:Ignorable="w14 w15 w16se w16cid w16 w16cex w16sdtdh wp14">
+<w:document xmlns:wpc="http://schemas.microsoft.com/office/word/2010/wordprocessingCanvas" xmlns:mc="http://schemas.openxmlformats.org/markup-compatibility/2006" xmlns:o="urn:schemas-microsoft-com:office:office" xmlns:r="http://schemas.openxmlformats.org/officeDocument/2006/relationships" xmlns:m="http://schemas.openxmlformats.org/officeDocument/2006/math" xmlns:v="urn:schemas-microsoft-com:vml" xmlns:wp14="http://schemas.microsoft.com/office/word/2010/wordprocessingDrawing" xmlns:wp="http://schemas.openxmlformats.org/drawingml/2006/wordprocessingDrawing" xmlns:w="http://schemas.openxmlformats.org/wordprocessingml/2006/main" xmlns:w14="http://schemas.microsoft.com/office/word/2010/wordml" xmlns:w10="urn:schemas-microsoft-com:office:word" xmlns:w15="http://schemas.microsoft.com/office/word/2012/wordml" xmlns:wpg="http://schemas.microsoft.com/office/word/2010/wordprocessingGroup" xmlns:wpi="http://schemas.microsoft.com/office/word/2010/wordprocessingInk" xmlns:wne="http://schemas.microsoft.com/office/word/2006/wordml" xmlns:wps="http://schemas.microsoft.com/office/word/2010/wordprocessingShape" xmlns:wpsCustomData="http://www.wps.cn/officeDocument/2013/wpsCustomData" mc:Ignorable="w14 w15 wp14">
   <w:body>
     <w:p>
       <w:pPr>
-        <w:pStyle w:val="1"/>
+        <w:pStyle w:val="2"/>
         <w:jc w:val="center"/>
         <w:rPr>
-          <w:noProof/>
           <w:lang w:val="bg-BG"/>
         </w:rPr>
       </w:pPr>
       <w:bookmarkStart w:id="0" w:name="_Hlk13760992"/>
       <w:r>
-        <w:rPr>
-          <w:noProof/>
-        </w:rPr>
-        <w:t>Exercise</w:t>
-      </w:r>
-      <w:r>
-        <w:rPr>
-          <w:noProof/>
-        </w:rPr>
-        <w:t>: Data and Authentication</w:t>
-      </w:r>
-    </w:p>
-    <w:p>
-      <w:pPr>
-        <w:rPr>
-          <w:noProof/>
-          <w:szCs w:val="24"/>
-        </w:rPr>
-      </w:pPr>
-      <w:r>
-        <w:rPr>
-          <w:noProof/>
+        <w:t>Exercise: Data and Authentication</w:t>
+      </w:r>
+    </w:p>
+    <w:p>
+      <w:pPr>
+        <w:rPr>
+          <w:szCs w:val="24"/>
+        </w:rPr>
+      </w:pPr>
+      <w:r>
+        <w:rPr>
           <w:szCs w:val="24"/>
         </w:rPr>
         <w:t xml:space="preserve">Problems for exercises and homework for the </w:t>
       </w:r>
-      <w:hyperlink r:id="rId8" w:history="1">
-        <w:r>
-          <w:rPr>
-            <w:rStyle w:val="a9"/>
-            <w:noProof/>
-            <w:szCs w:val="24"/>
-          </w:rPr>
-          <w:t>"JavaScript Applications" course @ SoftUni</w:t>
-        </w:r>
-      </w:hyperlink>
-      <w:r>
-        <w:rPr>
-          <w:noProof/>
+      <w:r>
+        <w:fldChar w:fldCharType="begin"/>
+      </w:r>
+      <w:r>
+        <w:instrText xml:space="preserve"> HYPERLINK "https://softuni.bg/trainings/3488/js-applications-october-2021" </w:instrText>
+      </w:r>
+      <w:r>
+        <w:fldChar w:fldCharType="separate"/>
+      </w:r>
+      <w:r>
+        <w:rPr>
+          <w:rStyle w:val="14"/>
+          <w:szCs w:val="24"/>
+        </w:rPr>
+        <w:t>"JavaScript Applications" course @ SoftUni</w:t>
+      </w:r>
+      <w:r>
+        <w:rPr>
+          <w:rStyle w:val="14"/>
+          <w:szCs w:val="24"/>
+        </w:rPr>
+        <w:fldChar w:fldCharType="end"/>
+      </w:r>
+      <w:r>
+        <w:rPr>
           <w:szCs w:val="24"/>
         </w:rPr>
         <w:t>.</w:t>
@@ -60,10 +60,10 @@
     <w:p>
       <w:pPr>
         <w:pBdr>
-          <w:top w:val="single" w:sz="4" w:space="1" w:color="E36C0A" w:themeColor="accent6" w:themeShade="BF"/>
-          <w:left w:val="single" w:sz="4" w:space="4" w:color="E36C0A" w:themeColor="accent6" w:themeShade="BF"/>
-          <w:bottom w:val="single" w:sz="4" w:space="1" w:color="E36C0A" w:themeColor="accent6" w:themeShade="BF"/>
-          <w:right w:val="single" w:sz="4" w:space="4" w:color="E36C0A" w:themeColor="accent6" w:themeShade="BF"/>
+          <w:top w:val="single" w:color="E36C09" w:themeColor="accent6" w:themeShade="BF" w:sz="4" w:space="1"/>
+          <w:left w:val="single" w:color="E36C09" w:themeColor="accent6" w:themeShade="BF" w:sz="4" w:space="4"/>
+          <w:bottom w:val="single" w:color="E36C09" w:themeColor="accent6" w:themeShade="BF" w:sz="4" w:space="1"/>
+          <w:right w:val="single" w:color="E36C09" w:themeColor="accent6" w:themeShade="BF" w:sz="4" w:space="4"/>
         </w:pBdr>
         <w:shd w:val="clear" w:color="auto" w:fill="FDE9D9" w:themeFill="accent6" w:themeFillTint="33"/>
         <w:rPr>
@@ -87,10 +87,10 @@
     <w:p>
       <w:pPr>
         <w:pBdr>
-          <w:top w:val="single" w:sz="4" w:space="1" w:color="E36C0A" w:themeColor="accent6" w:themeShade="BF"/>
-          <w:left w:val="single" w:sz="4" w:space="4" w:color="E36C0A" w:themeColor="accent6" w:themeShade="BF"/>
-          <w:bottom w:val="single" w:sz="4" w:space="1" w:color="E36C0A" w:themeColor="accent6" w:themeShade="BF"/>
-          <w:right w:val="single" w:sz="4" w:space="4" w:color="E36C0A" w:themeColor="accent6" w:themeShade="BF"/>
+          <w:top w:val="single" w:color="E36C09" w:themeColor="accent6" w:themeShade="BF" w:sz="4" w:space="1"/>
+          <w:left w:val="single" w:color="E36C09" w:themeColor="accent6" w:themeShade="BF" w:sz="4" w:space="4"/>
+          <w:bottom w:val="single" w:color="E36C09" w:themeColor="accent6" w:themeShade="BF" w:sz="4" w:space="1"/>
+          <w:right w:val="single" w:color="E36C09" w:themeColor="accent6" w:themeShade="BF" w:sz="4" w:space="4"/>
         </w:pBdr>
         <w:shd w:val="clear" w:color="auto" w:fill="FDE9D9" w:themeFill="accent6" w:themeFillTint="33"/>
         <w:rPr>
@@ -117,35 +117,45 @@
         </w:rPr>
         <w:t xml:space="preserve">, provided in the lesson’s resources archive. You can </w:t>
       </w:r>
-      <w:hyperlink r:id="rId9" w:history="1">
-        <w:r>
-          <w:rPr>
-            <w:rStyle w:val="a9"/>
-            <w:sz w:val="22"/>
-          </w:rPr>
-          <w:t>read the documentation here</w:t>
-        </w:r>
-      </w:hyperlink>
-      <w:r>
-        <w:rPr>
+      <w:r>
+        <w:fldChar w:fldCharType="begin"/>
+      </w:r>
+      <w:r>
+        <w:instrText xml:space="preserve"> HYPERLINK "https://github.com/softuni-practice-server/softuni-practice-server" </w:instrText>
+      </w:r>
+      <w:r>
+        <w:fldChar w:fldCharType="separate"/>
+      </w:r>
+      <w:r>
+        <w:rPr>
+          <w:rStyle w:val="14"/>
           <w:sz w:val="22"/>
         </w:rPr>
+        <w:t>read the documentation here</w:t>
+      </w:r>
+      <w:r>
+        <w:rPr>
+          <w:rStyle w:val="14"/>
+          <w:sz w:val="22"/>
+        </w:rPr>
+        <w:fldChar w:fldCharType="end"/>
+      </w:r>
+      <w:r>
+        <w:rPr>
+          <w:sz w:val="22"/>
+        </w:rPr>
         <w:t>.</w:t>
       </w:r>
       <w:bookmarkEnd w:id="1"/>
     </w:p>
     <w:p>
       <w:pPr>
-        <w:pStyle w:val="2"/>
-        <w:rPr>
-          <w:noProof/>
-          <w:lang w:val="bg-BG"/>
-        </w:rPr>
-      </w:pPr>
-      <w:r>
-        <w:rPr>
-          <w:noProof/>
-        </w:rPr>
+        <w:pStyle w:val="3"/>
+        <w:rPr>
+          <w:lang w:val="bg-BG"/>
+        </w:rPr>
+      </w:pPr>
+      <w:r>
         <w:t>Messenger</w:t>
       </w:r>
     </w:p>
@@ -154,7 +164,6 @@
         <w:rPr>
           <w:b/>
           <w:bCs/>
-          <w:noProof/>
           <w:szCs w:val="24"/>
           <w:u w:val="single"/>
           <w:lang w:val="bg-BG"/>
@@ -162,7 +171,6 @@
       </w:pPr>
       <w:r>
         <w:rPr>
-          <w:noProof/>
           <w:szCs w:val="24"/>
         </w:rPr>
         <w:t>Write a JS program that records and displays messages. The user can post a message, supplying a name and content and retrieve all currently recorded messages.</w:t>
@@ -173,66 +181,199 @@
         <w:rPr>
           <w:b/>
           <w:bCs/>
-          <w:noProof/>
-          <w:szCs w:val="24"/>
-        </w:rPr>
-        <w:t>The</w:t>
-      </w:r>
-      <w:r>
-        <w:rPr>
+          <w:szCs w:val="24"/>
+        </w:rPr>
+        <w:t>The url</w:t>
+      </w:r>
+      <w:r>
+        <w:rPr>
+          <w:szCs w:val="24"/>
+        </w:rPr>
+        <w:t xml:space="preserve"> for the requests - </w:t>
+      </w:r>
+      <w:r>
+        <w:rPr>
+          <w:b/>
+          <w:u w:val="single"/>
+        </w:rPr>
+        <w:t>http://localhost:3030/jsonstore/messenger</w:t>
+      </w:r>
+    </w:p>
+    <w:p>
+      <w:pPr>
+        <w:rPr>
+          <w:rFonts w:cstheme="minorHAnsi"/>
+          <w:szCs w:val="24"/>
+          <w:lang w:val="bg-BG"/>
+        </w:rPr>
+      </w:pPr>
+      <w:r>
+        <w:rPr>
+          <w:rFonts w:cstheme="minorHAnsi"/>
+          <w:szCs w:val="24"/>
+        </w:rPr>
+        <w:t>When [</w:t>
+      </w:r>
+      <w:r>
+        <w:rPr>
+          <w:rFonts w:ascii="Consolas" w:hAnsi="Consolas" w:cstheme="minorHAnsi"/>
           <w:b/>
           <w:bCs/>
-          <w:noProof/>
-          <w:szCs w:val="24"/>
-        </w:rPr>
-        <w:t xml:space="preserve"> url</w:t>
-      </w:r>
-      <w:r>
-        <w:rPr>
-          <w:noProof/>
-          <w:szCs w:val="24"/>
-        </w:rPr>
-        <w:t xml:space="preserve"> for the requests - </w:t>
-      </w:r>
-      <w:r>
-        <w:rPr>
-          <w:b/>
-          <w:u w:val="single"/>
-        </w:rPr>
-        <w:t>http://localhost:3030/jsonstore/messenger</w:t>
-      </w:r>
-    </w:p>
-    <w:p>
-      <w:pPr>
-        <w:rPr>
-          <w:rFonts w:cstheme="minorHAnsi"/>
-          <w:noProof/>
-          <w:szCs w:val="24"/>
-          <w:lang w:val="bg-BG"/>
-        </w:rPr>
-      </w:pPr>
-      <w:r>
-        <w:rPr>
-          <w:rFonts w:cstheme="minorHAnsi"/>
-          <w:noProof/>
-          <w:szCs w:val="24"/>
-        </w:rPr>
-        <w:t>When [</w:t>
+          <w:szCs w:val="24"/>
+        </w:rPr>
+        <w:t>Send</w:t>
+      </w:r>
+      <w:r>
+        <w:rPr>
+          <w:rFonts w:cstheme="minorHAnsi"/>
+          <w:szCs w:val="24"/>
+        </w:rPr>
+        <w:t xml:space="preserve">] </w:t>
+      </w:r>
+      <w:r>
+        <w:rPr>
+          <w:rFonts w:cstheme="minorHAnsi"/>
+          <w:b/>
+          <w:bCs/>
+          <w:szCs w:val="24"/>
+        </w:rPr>
+        <w:t>button</w:t>
+      </w:r>
+      <w:r>
+        <w:rPr>
+          <w:rFonts w:cstheme="minorHAnsi"/>
+          <w:szCs w:val="24"/>
+        </w:rPr>
+        <w:t xml:space="preserve"> is clicked you should create a </w:t>
+      </w:r>
+      <w:r>
+        <w:rPr>
+          <w:rFonts w:cstheme="minorHAnsi"/>
+          <w:b/>
+          <w:bCs/>
+          <w:szCs w:val="24"/>
+        </w:rPr>
+        <w:t>new</w:t>
+      </w:r>
+      <w:r>
+        <w:rPr>
+          <w:rFonts w:cstheme="minorHAnsi"/>
+          <w:szCs w:val="24"/>
+        </w:rPr>
+        <w:t xml:space="preserve"> </w:t>
+      </w:r>
+      <w:r>
+        <w:rPr>
+          <w:rFonts w:cstheme="minorHAnsi"/>
+          <w:b/>
+          <w:bCs/>
+          <w:szCs w:val="24"/>
+        </w:rPr>
+        <w:t>object</w:t>
+      </w:r>
+      <w:r>
+        <w:rPr>
+          <w:rFonts w:cstheme="minorHAnsi"/>
+          <w:szCs w:val="24"/>
+        </w:rPr>
+        <w:t xml:space="preserve"> and send a </w:t>
+      </w:r>
+      <w:r>
+        <w:rPr>
+          <w:rFonts w:cstheme="minorHAnsi"/>
+          <w:b/>
+          <w:bCs/>
+          <w:szCs w:val="24"/>
+        </w:rPr>
+        <w:t>post</w:t>
+      </w:r>
+      <w:r>
+        <w:rPr>
+          <w:rFonts w:cstheme="minorHAnsi"/>
+          <w:szCs w:val="24"/>
+        </w:rPr>
+        <w:t xml:space="preserve"> </w:t>
+      </w:r>
+      <w:r>
+        <w:rPr>
+          <w:rFonts w:cstheme="minorHAnsi"/>
+          <w:b/>
+          <w:bCs/>
+          <w:szCs w:val="24"/>
+        </w:rPr>
+        <w:t>request</w:t>
+      </w:r>
+      <w:r>
+        <w:rPr>
+          <w:rFonts w:cstheme="minorHAnsi"/>
+          <w:szCs w:val="24"/>
+        </w:rPr>
+        <w:t xml:space="preserve"> to the given url. Use the following message structure:</w:t>
+      </w:r>
+    </w:p>
+    <w:p>
+      <w:pPr>
+        <w:pStyle w:val="27"/>
+        <w:spacing w:before="0" w:after="0"/>
+      </w:pPr>
+      <w:r>
+        <w:t>{</w:t>
+      </w:r>
+    </w:p>
+    <w:p>
+      <w:pPr>
+        <w:pStyle w:val="27"/>
+        <w:spacing w:before="0" w:after="0"/>
+      </w:pPr>
+      <w:r>
+        <w:t xml:space="preserve">  author: authorName,</w:t>
+      </w:r>
+    </w:p>
+    <w:p>
+      <w:pPr>
+        <w:pStyle w:val="27"/>
+        <w:spacing w:before="0" w:after="0"/>
+      </w:pPr>
+      <w:r>
+        <w:t xml:space="preserve">  content: msgText,</w:t>
+      </w:r>
+    </w:p>
+    <w:p>
+      <w:pPr>
+        <w:pStyle w:val="27"/>
+        <w:spacing w:before="0" w:after="0"/>
+      </w:pPr>
+      <w:r>
+        <w:t>}</w:t>
+      </w:r>
+    </w:p>
+    <w:p>
+      <w:pPr>
+        <w:rPr>
+          <w:rFonts w:cstheme="minorHAnsi"/>
+          <w:szCs w:val="24"/>
+          <w:lang w:val="bg-BG"/>
+        </w:rPr>
+      </w:pPr>
+      <w:r>
+        <w:rPr>
+          <w:rFonts w:cstheme="minorHAnsi"/>
+          <w:szCs w:val="24"/>
+        </w:rPr>
+        <w:t>If you click over [</w:t>
       </w:r>
       <w:r>
         <w:rPr>
           <w:rFonts w:ascii="Consolas" w:hAnsi="Consolas" w:cstheme="minorHAnsi"/>
           <w:b/>
           <w:bCs/>
-          <w:noProof/>
-          <w:szCs w:val="24"/>
-        </w:rPr>
-        <w:t>Send</w:t>
-      </w:r>
-      <w:r>
-        <w:rPr>
-          <w:rFonts w:cstheme="minorHAnsi"/>
-          <w:noProof/>
+          <w:szCs w:val="24"/>
+        </w:rPr>
+        <w:t>Refresh</w:t>
+      </w:r>
+      <w:r>
+        <w:rPr>
+          <w:rFonts w:cstheme="minorHAnsi"/>
           <w:szCs w:val="24"/>
         </w:rPr>
         <w:t xml:space="preserve">] </w:t>
@@ -242,7 +383,6 @@
           <w:rFonts w:cstheme="minorHAnsi"/>
           <w:b/>
           <w:bCs/>
-          <w:noProof/>
           <w:szCs w:val="24"/>
         </w:rPr>
         <w:t>button</w:t>
@@ -250,25 +390,38 @@
       <w:r>
         <w:rPr>
           <w:rFonts w:cstheme="minorHAnsi"/>
-          <w:noProof/>
-          <w:szCs w:val="24"/>
-        </w:rPr>
-        <w:t xml:space="preserve"> is clicked you should create a </w:t>
+          <w:szCs w:val="24"/>
+        </w:rPr>
+        <w:t xml:space="preserve"> you should </w:t>
       </w:r>
       <w:r>
         <w:rPr>
           <w:rFonts w:cstheme="minorHAnsi"/>
           <w:b/>
           <w:bCs/>
-          <w:noProof/>
-          <w:szCs w:val="24"/>
-        </w:rPr>
-        <w:t>new</w:t>
-      </w:r>
-      <w:r>
-        <w:rPr>
-          <w:rFonts w:cstheme="minorHAnsi"/>
-          <w:noProof/>
+          <w:szCs w:val="24"/>
+        </w:rPr>
+        <w:t>get all</w:t>
+      </w:r>
+      <w:r>
+        <w:rPr>
+          <w:rFonts w:cstheme="minorHAnsi"/>
+          <w:szCs w:val="24"/>
+        </w:rPr>
+        <w:t xml:space="preserve"> messages with </w:t>
+      </w:r>
+      <w:r>
+        <w:rPr>
+          <w:rFonts w:cstheme="minorHAnsi"/>
+          <w:b/>
+          <w:bCs/>
+          <w:szCs w:val="24"/>
+        </w:rPr>
+        <w:t>GET</w:t>
+      </w:r>
+      <w:r>
+        <w:rPr>
+          <w:rFonts w:cstheme="minorHAnsi"/>
           <w:szCs w:val="24"/>
         </w:rPr>
         <w:t xml:space="preserve"> </w:t>
@@ -278,279 +431,69 @@
           <w:rFonts w:cstheme="minorHAnsi"/>
           <w:b/>
           <w:bCs/>
-          <w:noProof/>
-          <w:szCs w:val="24"/>
-        </w:rPr>
-        <w:t>object</w:t>
-      </w:r>
-      <w:r>
-        <w:rPr>
-          <w:rFonts w:cstheme="minorHAnsi"/>
-          <w:noProof/>
-          <w:szCs w:val="24"/>
-        </w:rPr>
-        <w:t xml:space="preserve"> and send a </w:t>
-      </w:r>
-      <w:r>
-        <w:rPr>
-          <w:rFonts w:cstheme="minorHAnsi"/>
+          <w:szCs w:val="24"/>
+        </w:rPr>
+        <w:t>request</w:t>
+      </w:r>
+      <w:r>
+        <w:rPr>
+          <w:rFonts w:cstheme="minorHAnsi"/>
+          <w:szCs w:val="24"/>
+        </w:rPr>
+        <w:t xml:space="preserve"> and display them into the textarea. Use the following message format:</w:t>
+      </w:r>
+      <w:r>
+        <w:rPr>
+          <w:rFonts w:cstheme="minorHAnsi"/>
+          <w:szCs w:val="24"/>
+          <w:lang w:val="bg-BG"/>
+        </w:rPr>
+        <w:br w:type="textWrapping"/>
+      </w:r>
+      <w:r>
+        <w:rPr>
+          <w:rFonts w:cstheme="minorHAnsi"/>
+          <w:szCs w:val="24"/>
+        </w:rPr>
+        <w:t>"</w:t>
+      </w:r>
+      <w:r>
+        <w:rPr>
+          <w:rFonts w:ascii="Consolas" w:hAnsi="Consolas" w:cstheme="minorHAnsi"/>
           <w:b/>
           <w:bCs/>
-          <w:noProof/>
-          <w:szCs w:val="24"/>
-        </w:rPr>
-        <w:t>post</w:t>
-      </w:r>
-      <w:r>
-        <w:rPr>
-          <w:rFonts w:cstheme="minorHAnsi"/>
-          <w:noProof/>
-          <w:szCs w:val="24"/>
-        </w:rPr>
-        <w:t xml:space="preserve"> </w:t>
-      </w:r>
-      <w:r>
-        <w:rPr>
-          <w:rFonts w:cstheme="minorHAnsi"/>
-          <w:b/>
-          <w:bCs/>
-          <w:noProof/>
-          <w:szCs w:val="24"/>
-        </w:rPr>
-        <w:t>request</w:t>
-      </w:r>
-      <w:r>
-        <w:rPr>
-          <w:rFonts w:cstheme="minorHAnsi"/>
-          <w:noProof/>
-          <w:szCs w:val="24"/>
-        </w:rPr>
-        <w:t xml:space="preserve"> to the </w:t>
-      </w:r>
-      <w:r>
-        <w:rPr>
-          <w:rFonts w:cstheme="minorHAnsi"/>
-          <w:noProof/>
-          <w:szCs w:val="24"/>
-        </w:rPr>
-        <w:t>given</w:t>
-      </w:r>
-      <w:r>
-        <w:rPr>
-          <w:rFonts w:cstheme="minorHAnsi"/>
-          <w:noProof/>
-          <w:szCs w:val="24"/>
-        </w:rPr>
-        <w:t xml:space="preserve"> url. Use the following message structure:</w:t>
-      </w:r>
-    </w:p>
-    <w:p>
-      <w:pPr>
-        <w:pStyle w:val="Code"/>
-        <w:spacing w:before="0" w:after="0"/>
-      </w:pPr>
-      <w:r>
-        <w:t>{</w:t>
-      </w:r>
-    </w:p>
-    <w:p>
-      <w:pPr>
-        <w:pStyle w:val="Code"/>
-        <w:spacing w:before="0" w:after="0"/>
-      </w:pPr>
-      <w:r>
-        <w:t xml:space="preserve">  author: authorName,</w:t>
-      </w:r>
-    </w:p>
-    <w:p>
-      <w:pPr>
-        <w:pStyle w:val="Code"/>
-        <w:spacing w:before="0" w:after="0"/>
-      </w:pPr>
-      <w:r>
-        <w:t xml:space="preserve">  content: msgText,</w:t>
-      </w:r>
-    </w:p>
-    <w:p>
-      <w:pPr>
-        <w:pStyle w:val="Code"/>
-        <w:spacing w:before="0" w:after="0"/>
-      </w:pPr>
-      <w:r>
-        <w:t>}</w:t>
-      </w:r>
-    </w:p>
-    <w:p>
-      <w:pPr>
-        <w:rPr>
-          <w:rFonts w:cstheme="minorHAnsi"/>
-          <w:noProof/>
-          <w:szCs w:val="24"/>
-          <w:lang w:val="bg-BG"/>
-        </w:rPr>
-      </w:pPr>
-      <w:r>
-        <w:rPr>
-          <w:rFonts w:cstheme="minorHAnsi"/>
-          <w:noProof/>
-          <w:szCs w:val="24"/>
-        </w:rPr>
-        <w:t>If you click over [</w:t>
-      </w:r>
-      <w:r>
-        <w:rPr>
-          <w:rFonts w:ascii="Consolas" w:hAnsi="Consolas" w:cstheme="minorHAnsi"/>
-          <w:b/>
-          <w:bCs/>
-          <w:noProof/>
-          <w:szCs w:val="24"/>
-        </w:rPr>
-        <w:t>Refresh</w:t>
-      </w:r>
-      <w:r>
-        <w:rPr>
-          <w:rFonts w:cstheme="minorHAnsi"/>
-          <w:noProof/>
-          <w:szCs w:val="24"/>
-        </w:rPr>
-        <w:t xml:space="preserve">] </w:t>
-      </w:r>
-      <w:r>
-        <w:rPr>
-          <w:rFonts w:cstheme="minorHAnsi"/>
-          <w:b/>
-          <w:bCs/>
-          <w:noProof/>
-          <w:szCs w:val="24"/>
-        </w:rPr>
-        <w:t>button</w:t>
-      </w:r>
-      <w:r>
-        <w:rPr>
-          <w:rFonts w:cstheme="minorHAnsi"/>
-          <w:noProof/>
-          <w:szCs w:val="24"/>
-        </w:rPr>
-        <w:t xml:space="preserve"> you should </w:t>
-      </w:r>
-      <w:r>
-        <w:rPr>
-          <w:rFonts w:cstheme="minorHAnsi"/>
-          <w:b/>
-          <w:bCs/>
-          <w:noProof/>
-          <w:szCs w:val="24"/>
-        </w:rPr>
-        <w:t>get all</w:t>
-      </w:r>
-      <w:r>
-        <w:rPr>
-          <w:rFonts w:cstheme="minorHAnsi"/>
-          <w:noProof/>
-          <w:szCs w:val="24"/>
-        </w:rPr>
-        <w:t xml:space="preserve"> messages with </w:t>
-      </w:r>
-      <w:r>
-        <w:rPr>
-          <w:rFonts w:cstheme="minorHAnsi"/>
-          <w:b/>
-          <w:bCs/>
-          <w:noProof/>
-          <w:szCs w:val="24"/>
-        </w:rPr>
-        <w:t>GET</w:t>
-      </w:r>
-      <w:r>
-        <w:rPr>
-          <w:rFonts w:cstheme="minorHAnsi"/>
-          <w:noProof/>
-          <w:szCs w:val="24"/>
-        </w:rPr>
-        <w:t xml:space="preserve"> </w:t>
-      </w:r>
-      <w:r>
-        <w:rPr>
-          <w:rFonts w:cstheme="minorHAnsi"/>
-          <w:b/>
-          <w:bCs/>
-          <w:noProof/>
-          <w:szCs w:val="24"/>
-        </w:rPr>
-        <w:t>request</w:t>
-      </w:r>
-      <w:r>
-        <w:rPr>
-          <w:rFonts w:cstheme="minorHAnsi"/>
-          <w:noProof/>
-          <w:szCs w:val="24"/>
-        </w:rPr>
-        <w:t xml:space="preserve"> and display them into the textarea. Use the following message format:</w:t>
-      </w:r>
-      <w:r>
-        <w:rPr>
-          <w:rFonts w:cstheme="minorHAnsi"/>
-          <w:noProof/>
-          <w:szCs w:val="24"/>
-          <w:lang w:val="bg-BG"/>
-        </w:rPr>
-        <w:br/>
-      </w:r>
-      <w:r>
-        <w:rPr>
-          <w:rFonts w:cstheme="minorHAnsi"/>
-          <w:noProof/>
+          <w:szCs w:val="24"/>
+        </w:rPr>
+        <w:t>{author}: {message}</w:t>
+      </w:r>
+      <w:r>
+        <w:rPr>
+          <w:rFonts w:cstheme="minorHAnsi"/>
           <w:szCs w:val="24"/>
         </w:rPr>
         <w:t>"</w:t>
       </w:r>
-      <w:r>
-        <w:rPr>
-          <w:rFonts w:ascii="Consolas" w:hAnsi="Consolas" w:cstheme="minorHAnsi"/>
-          <w:b/>
-          <w:bCs/>
-          <w:noProof/>
-          <w:szCs w:val="24"/>
-        </w:rPr>
-        <w:t>{author}: {message}</w:t>
-      </w:r>
-      <w:r>
-        <w:rPr>
-          <w:rFonts w:cstheme="minorHAnsi"/>
-          <w:noProof/>
-          <w:szCs w:val="24"/>
-        </w:rPr>
-        <w:t>"</w:t>
-      </w:r>
-    </w:p>
-    <w:p>
-      <w:pPr>
-        <w:pStyle w:val="3"/>
-        <w:rPr>
-          <w:noProof/>
-          <w:lang w:val="bg-BG"/>
-        </w:rPr>
-      </w:pPr>
-      <w:r>
-        <w:rPr>
-          <w:noProof/>
-        </w:rPr>
+    </w:p>
+    <w:p>
+      <w:pPr>
+        <w:pStyle w:val="4"/>
+        <w:rPr>
+          <w:lang w:val="bg-BG"/>
+        </w:rPr>
+      </w:pPr>
+      <w:r>
         <w:t>Examples</w:t>
       </w:r>
     </w:p>
     <w:p>
       <w:pPr>
         <w:rPr>
-          <w:noProof/>
-          <w:lang w:val="bg-BG"/>
-        </w:rPr>
-      </w:pPr>
-      <w:r>
-        <w:rPr>
-          <w:noProof/>
-        </w:rPr>
+          <w:lang w:val="bg-BG"/>
+        </w:rPr>
+      </w:pPr>
+      <w:r>
         <w:drawing>
-          <wp:inline distT="0" distB="0" distL="0" distR="0" wp14:anchorId="57D5D414" wp14:editId="4135EE30">
+          <wp:inline distT="0" distB="0" distL="0" distR="0">
             <wp:extent cx="3822700" cy="2800985"/>
             <wp:effectExtent l="19050" t="19050" r="25400" b="18415"/>
             <wp:docPr id="26" name="Picture 8"/>
@@ -561,11 +504,13 @@
               <a:graphicData uri="http://schemas.openxmlformats.org/drawingml/2006/picture">
                 <pic:pic xmlns:pic="http://schemas.openxmlformats.org/drawingml/2006/picture">
                   <pic:nvPicPr>
-                    <pic:cNvPr id="1" name=""/>
-                    <pic:cNvPicPr/>
+                    <pic:cNvPr id="26" name="Picture 8"/>
+                    <pic:cNvPicPr>
+                      <a:picLocks noChangeAspect="1"/>
+                    </pic:cNvPicPr>
                   </pic:nvPicPr>
                   <pic:blipFill>
-                    <a:blip r:embed="rId10" cstate="print"/>
+                    <a:blip r:embed="rId8" cstate="print"/>
                     <a:stretch>
                       <a:fillRect/>
                     </a:stretch>
@@ -592,19 +537,10 @@
       </w:r>
     </w:p>
     <w:p>
-      <w:pPr>
-        <w:rPr>
-          <w:noProof/>
-        </w:rPr>
-      </w:pPr>
-      <w:r>
-        <w:rPr>
-          <w:noProof/>
-        </w:rPr>
-        <w:lastRenderedPageBreak/>
+      <w:r>
         <w:drawing>
-          <wp:inline distT="0" distB="0" distL="0" distR="0" wp14:anchorId="4CFF88FE" wp14:editId="02376526">
-            <wp:extent cx="3809764" cy="2432643"/>
+          <wp:inline distT="0" distB="0" distL="0" distR="0">
+            <wp:extent cx="3809365" cy="2432050"/>
             <wp:effectExtent l="19050" t="19050" r="19685" b="25400"/>
             <wp:docPr id="27" name="Picture 13"/>
             <wp:cNvGraphicFramePr>
@@ -614,11 +550,13 @@
               <a:graphicData uri="http://schemas.openxmlformats.org/drawingml/2006/picture">
                 <pic:pic xmlns:pic="http://schemas.openxmlformats.org/drawingml/2006/picture">
                   <pic:nvPicPr>
-                    <pic:cNvPr id="1" name=""/>
-                    <pic:cNvPicPr/>
+                    <pic:cNvPr id="27" name="Picture 13"/>
+                    <pic:cNvPicPr>
+                      <a:picLocks noChangeAspect="1"/>
+                    </pic:cNvPicPr>
                   </pic:nvPicPr>
                   <pic:blipFill>
-                    <a:blip r:embed="rId11" cstate="print"/>
+                    <a:blip r:embed="rId9" cstate="print"/>
                     <a:stretch>
                       <a:fillRect/>
                     </a:stretch>
@@ -646,23 +584,18 @@
     </w:p>
     <w:p>
       <w:pPr>
-        <w:pStyle w:val="2"/>
-        <w:rPr>
-          <w:noProof/>
-          <w:lang w:val="bg-BG"/>
-        </w:rPr>
-      </w:pPr>
-      <w:r>
-        <w:rPr>
-          <w:noProof/>
-        </w:rPr>
+        <w:pStyle w:val="3"/>
+        <w:rPr>
+          <w:lang w:val="bg-BG"/>
+        </w:rPr>
+      </w:pPr>
+      <w:r>
         <w:t>Phonebook</w:t>
       </w:r>
     </w:p>
     <w:p>
       <w:pPr>
         <w:rPr>
-          <w:noProof/>
           <w:szCs w:val="24"/>
           <w:u w:val="single"/>
           <w:lang w:val="bg-BG"/>
@@ -670,7 +603,6 @@
       </w:pPr>
       <w:r>
         <w:rPr>
-          <w:noProof/>
           <w:szCs w:val="24"/>
         </w:rPr>
         <w:t>Write a JS program that can load, create and delete entries from a Phonebook. You will be given an HTML template to which you must bind the needed functionality.</w:t>
@@ -681,22 +613,20 @@
         <w:rPr>
           <w:rFonts w:cstheme="minorHAnsi"/>
           <w:b/>
-          <w:noProof/>
-          <w:szCs w:val="24"/>
-          <w:lang w:val="bg-BG"/>
-        </w:rPr>
-      </w:pPr>
-      <w:r>
-        <w:rPr>
-          <w:rFonts w:cstheme="minorHAnsi"/>
-          <w:noProof/>
+          <w:szCs w:val="24"/>
+          <w:lang w:val="bg-BG"/>
+        </w:rPr>
+      </w:pPr>
+      <w:r>
+        <w:rPr>
+          <w:rFonts w:cstheme="minorHAnsi"/>
           <w:szCs w:val="24"/>
         </w:rPr>
         <w:t xml:space="preserve">When the </w:t>
       </w:r>
       <w:r>
         <w:rPr>
-          <w:rStyle w:val="CodeChar"/>
+          <w:rStyle w:val="28"/>
           <w:rFonts w:asciiTheme="minorHAnsi" w:hAnsiTheme="minorHAnsi" w:cstheme="minorHAnsi"/>
           <w:szCs w:val="24"/>
         </w:rPr>
@@ -705,14 +635,13 @@
       <w:r>
         <w:rPr>
           <w:rFonts w:cstheme="minorHAnsi"/>
-          <w:noProof/>
           <w:szCs w:val="24"/>
         </w:rPr>
         <w:t xml:space="preserve"> button is clicked, a </w:t>
       </w:r>
       <w:r>
         <w:rPr>
-          <w:rStyle w:val="CodeChar"/>
+          <w:rStyle w:val="28"/>
           <w:rFonts w:asciiTheme="minorHAnsi" w:hAnsiTheme="minorHAnsi" w:cstheme="minorHAnsi"/>
           <w:szCs w:val="24"/>
         </w:rPr>
@@ -721,14 +650,13 @@
       <w:r>
         <w:rPr>
           <w:rFonts w:cstheme="minorHAnsi"/>
-          <w:noProof/>
           <w:szCs w:val="24"/>
         </w:rPr>
         <w:t xml:space="preserve"> request should be made to the server to get all phonebook entries. Each  received entry should be in a </w:t>
       </w:r>
       <w:r>
         <w:rPr>
-          <w:rStyle w:val="CodeChar"/>
+          <w:rStyle w:val="28"/>
           <w:rFonts w:asciiTheme="minorHAnsi" w:hAnsiTheme="minorHAnsi" w:cstheme="minorHAnsi"/>
           <w:szCs w:val="24"/>
         </w:rPr>
@@ -737,14 +665,13 @@
       <w:r>
         <w:rPr>
           <w:rFonts w:cstheme="minorHAnsi"/>
-          <w:noProof/>
           <w:szCs w:val="24"/>
         </w:rPr>
         <w:t xml:space="preserve"> inside the </w:t>
       </w:r>
       <w:r>
         <w:rPr>
-          <w:rStyle w:val="CodeChar"/>
+          <w:rStyle w:val="28"/>
           <w:rFonts w:asciiTheme="minorHAnsi" w:hAnsiTheme="minorHAnsi" w:cstheme="minorHAnsi"/>
           <w:szCs w:val="24"/>
         </w:rPr>
@@ -753,14 +680,13 @@
       <w:r>
         <w:rPr>
           <w:rFonts w:cstheme="minorHAnsi"/>
-          <w:noProof/>
           <w:szCs w:val="24"/>
         </w:rPr>
         <w:t xml:space="preserve"> with </w:t>
       </w:r>
       <w:r>
         <w:rPr>
-          <w:rStyle w:val="CodeChar"/>
+          <w:rStyle w:val="28"/>
           <w:rFonts w:asciiTheme="minorHAnsi" w:hAnsiTheme="minorHAnsi" w:cstheme="minorHAnsi"/>
           <w:szCs w:val="24"/>
         </w:rPr>
@@ -769,14 +695,13 @@
       <w:r>
         <w:rPr>
           <w:rFonts w:cstheme="minorHAnsi"/>
-          <w:noProof/>
           <w:szCs w:val="24"/>
         </w:rPr>
         <w:t xml:space="preserve"> in the following format with text </w:t>
       </w:r>
       <w:r>
         <w:rPr>
-          <w:rStyle w:val="CodeChar"/>
+          <w:rStyle w:val="28"/>
           <w:rFonts w:asciiTheme="minorHAnsi" w:hAnsiTheme="minorHAnsi" w:cstheme="minorHAnsi"/>
           <w:szCs w:val="24"/>
         </w:rPr>
@@ -785,14 +710,13 @@
       <w:r>
         <w:rPr>
           <w:rFonts w:cstheme="minorHAnsi"/>
-          <w:noProof/>
           <w:szCs w:val="24"/>
         </w:rPr>
         <w:t xml:space="preserve"> and a </w:t>
       </w:r>
       <w:r>
         <w:rPr>
-          <w:rStyle w:val="CodeChar"/>
+          <w:rStyle w:val="28"/>
           <w:rFonts w:asciiTheme="minorHAnsi" w:hAnsiTheme="minorHAnsi" w:cstheme="minorHAnsi"/>
           <w:szCs w:val="24"/>
         </w:rPr>
@@ -801,14 +725,13 @@
       <w:r>
         <w:rPr>
           <w:rFonts w:cstheme="minorHAnsi"/>
-          <w:noProof/>
           <w:szCs w:val="24"/>
         </w:rPr>
         <w:t xml:space="preserve"> button attached. Pressing the </w:t>
       </w:r>
       <w:r>
         <w:rPr>
-          <w:rStyle w:val="CodeChar"/>
+          <w:rStyle w:val="28"/>
           <w:rFonts w:asciiTheme="minorHAnsi" w:hAnsiTheme="minorHAnsi" w:cstheme="minorHAnsi"/>
           <w:szCs w:val="24"/>
         </w:rPr>
@@ -817,14 +740,13 @@
       <w:r>
         <w:rPr>
           <w:rFonts w:cstheme="minorHAnsi"/>
-          <w:noProof/>
           <w:szCs w:val="24"/>
         </w:rPr>
         <w:t xml:space="preserve"> button should send a </w:t>
       </w:r>
       <w:r>
         <w:rPr>
-          <w:rStyle w:val="CodeChar"/>
+          <w:rStyle w:val="28"/>
           <w:rFonts w:asciiTheme="minorHAnsi" w:hAnsiTheme="minorHAnsi" w:cstheme="minorHAnsi"/>
           <w:szCs w:val="24"/>
         </w:rPr>
@@ -833,7 +755,6 @@
       <w:r>
         <w:rPr>
           <w:rFonts w:cstheme="minorHAnsi"/>
-          <w:noProof/>
           <w:szCs w:val="24"/>
         </w:rPr>
         <w:t xml:space="preserve"> request to the server and delete the entry. The received response will be an object in the following format:</w:t>
@@ -841,15 +762,14 @@
       <w:r>
         <w:rPr>
           <w:rFonts w:cstheme="minorHAnsi"/>
-          <w:noProof/>
-          <w:szCs w:val="24"/>
-          <w:lang w:val="bg-BG"/>
-        </w:rPr>
-        <w:br/>
-      </w:r>
-      <w:r>
-        <w:rPr>
-          <w:rStyle w:val="CodeChar"/>
+          <w:szCs w:val="24"/>
+          <w:lang w:val="bg-BG"/>
+        </w:rPr>
+        <w:br w:type="textWrapping"/>
+      </w:r>
+      <w:r>
+        <w:rPr>
+          <w:rStyle w:val="28"/>
           <w:rFonts w:asciiTheme="minorHAnsi" w:hAnsiTheme="minorHAnsi" w:cstheme="minorHAnsi"/>
           <w:szCs w:val="24"/>
         </w:rPr>
@@ -858,14 +778,13 @@
       <w:r>
         <w:rPr>
           <w:rFonts w:cstheme="minorHAnsi"/>
-          <w:noProof/>
           <w:szCs w:val="24"/>
         </w:rPr>
         <w:t xml:space="preserve">where </w:t>
       </w:r>
       <w:r>
         <w:rPr>
-          <w:rStyle w:val="CodeChar"/>
+          <w:rStyle w:val="28"/>
           <w:rFonts w:asciiTheme="minorHAnsi" w:hAnsiTheme="minorHAnsi" w:cstheme="minorHAnsi"/>
           <w:szCs w:val="24"/>
         </w:rPr>
@@ -874,14 +793,13 @@
       <w:r>
         <w:rPr>
           <w:rFonts w:cstheme="minorHAnsi"/>
-          <w:noProof/>
           <w:szCs w:val="24"/>
         </w:rPr>
         <w:t xml:space="preserve"> is an unique key given by the server and </w:t>
       </w:r>
       <w:r>
         <w:rPr>
-          <w:rStyle w:val="CodeChar"/>
+          <w:rStyle w:val="28"/>
           <w:rFonts w:asciiTheme="minorHAnsi" w:hAnsiTheme="minorHAnsi" w:cstheme="minorHAnsi"/>
           <w:szCs w:val="24"/>
         </w:rPr>
@@ -890,14 +808,13 @@
       <w:r>
         <w:rPr>
           <w:rFonts w:cstheme="minorHAnsi"/>
-          <w:noProof/>
           <w:szCs w:val="24"/>
         </w:rPr>
         <w:t xml:space="preserve"> and </w:t>
       </w:r>
       <w:r>
         <w:rPr>
-          <w:rStyle w:val="CodeChar"/>
+          <w:rStyle w:val="28"/>
           <w:rFonts w:asciiTheme="minorHAnsi" w:hAnsiTheme="minorHAnsi" w:cstheme="minorHAnsi"/>
           <w:szCs w:val="24"/>
         </w:rPr>
@@ -906,7 +823,6 @@
       <w:r>
         <w:rPr>
           <w:rFonts w:cstheme="minorHAnsi"/>
-          <w:noProof/>
           <w:szCs w:val="24"/>
         </w:rPr>
         <w:t xml:space="preserve"> are the actual values.</w:t>
@@ -916,22 +832,20 @@
       <w:pPr>
         <w:rPr>
           <w:rFonts w:cstheme="minorHAnsi"/>
-          <w:noProof/>
-          <w:szCs w:val="24"/>
-          <w:lang w:val="bg-BG"/>
-        </w:rPr>
-      </w:pPr>
-      <w:r>
-        <w:rPr>
-          <w:rFonts w:cstheme="minorHAnsi"/>
-          <w:noProof/>
+          <w:szCs w:val="24"/>
+          <w:lang w:val="bg-BG"/>
+        </w:rPr>
+      </w:pPr>
+      <w:r>
+        <w:rPr>
+          <w:rFonts w:cstheme="minorHAnsi"/>
           <w:szCs w:val="24"/>
         </w:rPr>
         <w:t xml:space="preserve">When the </w:t>
       </w:r>
       <w:r>
         <w:rPr>
-          <w:rStyle w:val="CodeChar"/>
+          <w:rStyle w:val="28"/>
           <w:rFonts w:asciiTheme="minorHAnsi" w:hAnsiTheme="minorHAnsi" w:cstheme="minorHAnsi"/>
           <w:szCs w:val="24"/>
         </w:rPr>
@@ -940,14 +854,13 @@
       <w:r>
         <w:rPr>
           <w:rFonts w:cstheme="minorHAnsi"/>
-          <w:noProof/>
           <w:szCs w:val="24"/>
         </w:rPr>
         <w:t xml:space="preserve"> button is clicked, a new </w:t>
       </w:r>
       <w:r>
         <w:rPr>
-          <w:rStyle w:val="CodeChar"/>
+          <w:rStyle w:val="28"/>
           <w:rFonts w:asciiTheme="minorHAnsi" w:hAnsiTheme="minorHAnsi" w:cstheme="minorHAnsi"/>
           <w:szCs w:val="24"/>
         </w:rPr>
@@ -956,14 +869,13 @@
       <w:r>
         <w:rPr>
           <w:rFonts w:cstheme="minorHAnsi"/>
-          <w:noProof/>
           <w:szCs w:val="24"/>
         </w:rPr>
         <w:t xml:space="preserve"> request should be made to the server with the information from the Person and Phone textboxes, the Person and Phone textboxes should be cleared and the Phonebook should be automatically reloaded (like if the </w:t>
       </w:r>
       <w:r>
         <w:rPr>
-          <w:rStyle w:val="CodeChar"/>
+          <w:rStyle w:val="28"/>
           <w:rFonts w:asciiTheme="minorHAnsi" w:hAnsiTheme="minorHAnsi" w:cstheme="minorHAnsi"/>
           <w:szCs w:val="24"/>
         </w:rPr>
@@ -972,7 +884,6 @@
       <w:r>
         <w:rPr>
           <w:rFonts w:cstheme="minorHAnsi"/>
-          <w:noProof/>
           <w:szCs w:val="24"/>
         </w:rPr>
         <w:t xml:space="preserve"> button was pressed).</w:t>
@@ -980,10 +891,10 @@
     </w:p>
     <w:p>
       <w:pPr>
-        <w:pStyle w:val="Code"/>
+        <w:pStyle w:val="27"/>
         <w:spacing w:before="0" w:after="0"/>
         <w:rPr>
-          <w:rStyle w:val="CodeChar"/>
+          <w:rStyle w:val="28"/>
           <w:b/>
         </w:rPr>
       </w:pPr>
@@ -992,8 +903,9 @@
       </w:r>
       <w:r>
         <w:rPr>
-          <w:rStyle w:val="CodeChar"/>
+          <w:rStyle w:val="28"/>
           <w:rFonts w:asciiTheme="minorHAnsi" w:hAnsiTheme="minorHAnsi" w:cstheme="minorHAnsi"/>
+          <w:b w:val="0"/>
           <w:szCs w:val="24"/>
         </w:rPr>
         <w:t>POST</w:t>
@@ -1003,8 +915,9 @@
       </w:r>
       <w:r>
         <w:rPr>
-          <w:rStyle w:val="CodeChar"/>
+          <w:rStyle w:val="28"/>
           <w:rFonts w:asciiTheme="minorHAnsi" w:hAnsiTheme="minorHAnsi" w:cstheme="minorHAnsi"/>
+          <w:b w:val="0"/>
           <w:szCs w:val="24"/>
         </w:rPr>
         <w:t>person</w:t>
@@ -1014,8 +927,9 @@
       </w:r>
       <w:r>
         <w:rPr>
-          <w:rStyle w:val="CodeChar"/>
+          <w:rStyle w:val="28"/>
           <w:rFonts w:asciiTheme="minorHAnsi" w:hAnsiTheme="minorHAnsi" w:cstheme="minorHAnsi"/>
+          <w:b w:val="0"/>
           <w:szCs w:val="24"/>
         </w:rPr>
         <w:t>phone.</w:t>
@@ -1027,11 +941,11 @@
         <w:rPr>
           <w:lang w:val="bg-BG"/>
         </w:rPr>
-        <w:br/>
-      </w:r>
-      <w:r>
-        <w:rPr>
-          <w:rStyle w:val="CodeChar"/>
+        <w:br w:type="textWrapping"/>
+      </w:r>
+      <w:r>
+        <w:rPr>
+          <w:rStyle w:val="28"/>
           <w:b/>
         </w:rPr>
         <w:t>{</w:t>
@@ -1039,60 +953,46 @@
     </w:p>
     <w:p>
       <w:pPr>
-        <w:pStyle w:val="Code"/>
+        <w:pStyle w:val="27"/>
         <w:spacing w:before="0" w:after="0"/>
         <w:rPr>
-          <w:rStyle w:val="CodeChar"/>
-          <w:b/>
-        </w:rPr>
-      </w:pPr>
-      <w:r>
-        <w:rPr>
-          <w:rStyle w:val="CodeChar"/>
-          <w:b/>
-        </w:rPr>
-        <w:t xml:space="preserve">  </w:t>
-      </w:r>
-      <w:r>
-        <w:rPr>
-          <w:rStyle w:val="CodeChar"/>
-          <w:b/>
-        </w:rPr>
-        <w:t>"person": "&lt;person&gt;",</w:t>
-      </w:r>
-    </w:p>
-    <w:p>
-      <w:pPr>
-        <w:pStyle w:val="Code"/>
+          <w:rStyle w:val="28"/>
+          <w:b/>
+        </w:rPr>
+      </w:pPr>
+      <w:r>
+        <w:rPr>
+          <w:rStyle w:val="28"/>
+          <w:b/>
+        </w:rPr>
+        <w:t xml:space="preserve">  "person": "&lt;person&gt;",</w:t>
+      </w:r>
+    </w:p>
+    <w:p>
+      <w:pPr>
+        <w:pStyle w:val="27"/>
         <w:spacing w:before="0" w:after="0"/>
         <w:rPr>
-          <w:rStyle w:val="CodeChar"/>
-          <w:b/>
-        </w:rPr>
-      </w:pPr>
-      <w:r>
-        <w:rPr>
-          <w:rStyle w:val="CodeChar"/>
-          <w:b/>
-        </w:rPr>
-        <w:t xml:space="preserve">  </w:t>
-      </w:r>
-      <w:r>
-        <w:rPr>
-          <w:rStyle w:val="CodeChar"/>
-          <w:b/>
-        </w:rPr>
-        <w:t>"phone": "&lt;phone&gt;"</w:t>
-      </w:r>
-    </w:p>
-    <w:p>
-      <w:pPr>
-        <w:pStyle w:val="Code"/>
+          <w:rStyle w:val="28"/>
+          <w:b/>
+        </w:rPr>
+      </w:pPr>
+      <w:r>
+        <w:rPr>
+          <w:rStyle w:val="28"/>
+          <w:b/>
+        </w:rPr>
+        <w:t xml:space="preserve">  "phone": "&lt;phone&gt;"</w:t>
+      </w:r>
+    </w:p>
+    <w:p>
+      <w:pPr>
+        <w:pStyle w:val="27"/>
         <w:spacing w:before="0" w:after="0"/>
       </w:pPr>
       <w:r>
         <w:rPr>
-          <w:rStyle w:val="CodeChar"/>
+          <w:rStyle w:val="28"/>
           <w:b/>
         </w:rPr>
         <w:t>}</w:t>
@@ -1102,22 +1002,20 @@
       <w:pPr>
         <w:rPr>
           <w:rFonts w:cstheme="minorHAnsi"/>
-          <w:noProof/>
-          <w:szCs w:val="24"/>
-          <w:lang w:val="bg-BG"/>
-        </w:rPr>
-      </w:pPr>
-      <w:r>
-        <w:rPr>
-          <w:rFonts w:cstheme="minorHAnsi"/>
-          <w:noProof/>
+          <w:szCs w:val="24"/>
+          <w:lang w:val="bg-BG"/>
+        </w:rPr>
+      </w:pPr>
+      <w:r>
+        <w:rPr>
+          <w:rFonts w:cstheme="minorHAnsi"/>
           <w:szCs w:val="24"/>
         </w:rPr>
         <w:t xml:space="preserve">The </w:t>
       </w:r>
       <w:r>
         <w:rPr>
-          <w:rStyle w:val="CodeChar"/>
+          <w:rStyle w:val="28"/>
           <w:rFonts w:asciiTheme="minorHAnsi" w:hAnsiTheme="minorHAnsi" w:cstheme="minorHAnsi"/>
           <w:szCs w:val="24"/>
         </w:rPr>
@@ -1126,7 +1024,6 @@
       <w:r>
         <w:rPr>
           <w:rFonts w:cstheme="minorHAnsi"/>
-          <w:noProof/>
           <w:szCs w:val="24"/>
         </w:rPr>
         <w:t xml:space="preserve"> to which your program should make requests is:</w:t>
@@ -1191,14 +1088,13 @@
         <w:spacing w:before="0" w:after="0" w:line="240" w:lineRule="auto"/>
         <w:rPr>
           <w:rFonts w:cstheme="minorHAnsi"/>
-          <w:noProof/>
-          <w:szCs w:val="24"/>
-          <w:lang w:val="bg-BG"/>
-        </w:rPr>
-      </w:pPr>
-      <w:r>
-        <w:rPr>
-          <w:rStyle w:val="CodeChar"/>
+          <w:szCs w:val="24"/>
+          <w:lang w:val="bg-BG"/>
+        </w:rPr>
+      </w:pPr>
+      <w:r>
+        <w:rPr>
+          <w:rStyle w:val="28"/>
           <w:rFonts w:asciiTheme="minorHAnsi" w:hAnsiTheme="minorHAnsi" w:cstheme="minorHAnsi"/>
           <w:szCs w:val="24"/>
         </w:rPr>
@@ -1207,14 +1103,13 @@
       <w:r>
         <w:rPr>
           <w:rFonts w:cstheme="minorHAnsi"/>
-          <w:noProof/>
           <w:szCs w:val="24"/>
         </w:rPr>
         <w:t xml:space="preserve"> and </w:t>
       </w:r>
       <w:r>
         <w:rPr>
-          <w:rStyle w:val="CodeChar"/>
+          <w:rStyle w:val="28"/>
           <w:rFonts w:asciiTheme="minorHAnsi" w:hAnsiTheme="minorHAnsi" w:cstheme="minorHAnsi"/>
           <w:szCs w:val="24"/>
         </w:rPr>
@@ -1223,14 +1118,13 @@
       <w:r>
         <w:rPr>
           <w:rFonts w:cstheme="minorHAnsi"/>
-          <w:noProof/>
           <w:szCs w:val="24"/>
         </w:rPr>
         <w:t xml:space="preserve"> requests should go to </w:t>
       </w:r>
       <w:r>
         <w:rPr>
-          <w:rStyle w:val="CodeChar"/>
+          <w:rStyle w:val="28"/>
           <w:rFonts w:asciiTheme="minorHAnsi" w:hAnsiTheme="minorHAnsi" w:cstheme="minorHAnsi"/>
           <w:szCs w:val="24"/>
           <w:u w:val="single"/>
@@ -1240,14 +1134,13 @@
       <w:r>
         <w:rPr>
           <w:rFonts w:cstheme="minorHAnsi"/>
-          <w:noProof/>
           <w:szCs w:val="24"/>
         </w:rPr>
         <w:t xml:space="preserve">, while </w:t>
       </w:r>
       <w:r>
         <w:rPr>
-          <w:rStyle w:val="CodeChar"/>
+          <w:rStyle w:val="28"/>
           <w:rFonts w:asciiTheme="minorHAnsi" w:hAnsiTheme="minorHAnsi" w:cstheme="minorHAnsi"/>
           <w:szCs w:val="24"/>
         </w:rPr>
@@ -1256,123 +1149,67 @@
       <w:r>
         <w:rPr>
           <w:rFonts w:cstheme="minorHAnsi"/>
-          <w:noProof/>
           <w:szCs w:val="24"/>
         </w:rPr>
         <w:t xml:space="preserve"> requests should go to </w:t>
       </w:r>
       <w:r>
         <w:rPr>
-          <w:rStyle w:val="CodeChar"/>
+          <w:rStyle w:val="28"/>
           <w:rFonts w:asciiTheme="minorHAnsi" w:hAnsiTheme="minorHAnsi" w:cstheme="minorHAnsi"/>
           <w:szCs w:val="24"/>
           <w:u w:val="single"/>
         </w:rPr>
-        <w:t>http://localhost:3030/jsonstore/phonebook</w:t>
-      </w:r>
-      <w:r>
-        <w:rPr>
-          <w:rStyle w:val="CodeChar"/>
+        <w:t>http://localhost:3030/jsonstore/phonebook/:key&gt;</w:t>
+      </w:r>
+      <w:r>
+        <w:rPr>
+          <w:rFonts w:cstheme="minorHAnsi"/>
+          <w:szCs w:val="24"/>
+        </w:rPr>
+        <w:t xml:space="preserve"> , where </w:t>
+      </w:r>
+      <w:r>
+        <w:rPr>
+          <w:rStyle w:val="28"/>
           <w:rFonts w:asciiTheme="minorHAnsi" w:hAnsiTheme="minorHAnsi" w:cstheme="minorHAnsi"/>
           <w:szCs w:val="24"/>
-          <w:u w:val="single"/>
-        </w:rPr>
-        <w:t>/</w:t>
-      </w:r>
-      <w:r>
-        <w:rPr>
-          <w:rStyle w:val="CodeChar"/>
+        </w:rPr>
+        <w:t>:key</w:t>
+      </w:r>
+      <w:r>
+        <w:rPr>
+          <w:rFonts w:cstheme="minorHAnsi"/>
+          <w:szCs w:val="24"/>
+        </w:rPr>
+        <w:t xml:space="preserve"> is the unique key of the entry (you can find out the </w:t>
+      </w:r>
+      <w:r>
+        <w:rPr>
+          <w:rStyle w:val="28"/>
           <w:rFonts w:asciiTheme="minorHAnsi" w:hAnsiTheme="minorHAnsi" w:cstheme="minorHAnsi"/>
           <w:szCs w:val="24"/>
-          <w:u w:val="single"/>
-        </w:rPr>
-        <w:t>:</w:t>
-      </w:r>
-      <w:r>
-        <w:rPr>
-          <w:rStyle w:val="CodeChar"/>
+        </w:rPr>
+        <w:t>key</w:t>
+      </w:r>
+      <w:r>
+        <w:rPr>
+          <w:rFonts w:cstheme="minorHAnsi"/>
+          <w:szCs w:val="24"/>
+        </w:rPr>
+        <w:t xml:space="preserve"> from the key property in the </w:t>
+      </w:r>
+      <w:r>
+        <w:rPr>
+          <w:rStyle w:val="28"/>
           <w:rFonts w:asciiTheme="minorHAnsi" w:hAnsiTheme="minorHAnsi" w:cstheme="minorHAnsi"/>
           <w:szCs w:val="24"/>
-          <w:u w:val="single"/>
-        </w:rPr>
-        <w:t>key&gt;</w:t>
-      </w:r>
-      <w:r>
-        <w:rPr>
-          <w:rFonts w:cstheme="minorHAnsi"/>
-          <w:noProof/>
-          <w:szCs w:val="24"/>
-        </w:rPr>
-        <w:t xml:space="preserve"> </w:t>
-      </w:r>
-      <w:r>
-        <w:rPr>
-          <w:rFonts w:cstheme="minorHAnsi"/>
-          <w:noProof/>
-          <w:szCs w:val="24"/>
-        </w:rPr>
-        <w:t xml:space="preserve">, </w:t>
-      </w:r>
-      <w:r>
-        <w:rPr>
-          <w:rFonts w:cstheme="minorHAnsi"/>
-          <w:noProof/>
-          <w:szCs w:val="24"/>
-        </w:rPr>
-        <w:t xml:space="preserve">where </w:t>
-      </w:r>
-      <w:r>
-        <w:rPr>
-          <w:rStyle w:val="CodeChar"/>
-          <w:rFonts w:asciiTheme="minorHAnsi" w:hAnsiTheme="minorHAnsi" w:cstheme="minorHAnsi"/>
-          <w:szCs w:val="24"/>
-        </w:rPr>
-        <w:t>:</w:t>
-      </w:r>
-      <w:r>
-        <w:rPr>
-          <w:rStyle w:val="CodeChar"/>
-          <w:rFonts w:asciiTheme="minorHAnsi" w:hAnsiTheme="minorHAnsi" w:cstheme="minorHAnsi"/>
-          <w:szCs w:val="24"/>
-        </w:rPr>
-        <w:t>key</w:t>
-      </w:r>
-      <w:r>
-        <w:rPr>
-          <w:rFonts w:cstheme="minorHAnsi"/>
-          <w:noProof/>
-          <w:szCs w:val="24"/>
-        </w:rPr>
-        <w:t xml:space="preserve"> is the unique key of the entry (you can find out the </w:t>
-      </w:r>
-      <w:r>
-        <w:rPr>
-          <w:rStyle w:val="CodeChar"/>
-          <w:rFonts w:asciiTheme="minorHAnsi" w:hAnsiTheme="minorHAnsi" w:cstheme="minorHAnsi"/>
-          <w:szCs w:val="24"/>
-        </w:rPr>
-        <w:t>key</w:t>
-      </w:r>
-      <w:r>
-        <w:rPr>
-          <w:rFonts w:cstheme="minorHAnsi"/>
-          <w:noProof/>
-          <w:szCs w:val="24"/>
-        </w:rPr>
-        <w:t xml:space="preserve"> from the key property in the </w:t>
-      </w:r>
-      <w:r>
-        <w:rPr>
-          <w:rStyle w:val="CodeChar"/>
-          <w:rFonts w:asciiTheme="minorHAnsi" w:hAnsiTheme="minorHAnsi" w:cstheme="minorHAnsi"/>
-          <w:szCs w:val="24"/>
         </w:rPr>
         <w:t>GET</w:t>
       </w:r>
       <w:r>
         <w:rPr>
           <w:rFonts w:cstheme="minorHAnsi"/>
-          <w:noProof/>
           <w:szCs w:val="24"/>
         </w:rPr>
         <w:t xml:space="preserve"> request)</w:t>
@@ -1380,34 +1217,25 @@
     </w:p>
     <w:p>
       <w:pPr>
-        <w:pStyle w:val="3"/>
-        <w:rPr>
-          <w:noProof/>
-          <w:lang w:val="bg-BG"/>
-        </w:rPr>
-      </w:pPr>
-      <w:r>
-        <w:rPr>
-          <w:noProof/>
-        </w:rPr>
-        <w:lastRenderedPageBreak/>
+        <w:pStyle w:val="4"/>
+        <w:rPr>
+          <w:lang w:val="bg-BG"/>
+        </w:rPr>
+      </w:pPr>
+      <w:r>
         <w:t>Screenshots:</w:t>
       </w:r>
     </w:p>
     <w:p>
       <w:pPr>
         <w:rPr>
-          <w:noProof/>
-          <w:lang w:val="bg-BG"/>
-        </w:rPr>
-      </w:pPr>
-      <w:r>
-        <w:rPr>
-          <w:noProof/>
-        </w:rPr>
+          <w:lang w:val="bg-BG"/>
+        </w:rPr>
+      </w:pPr>
+      <w:r>
         <w:drawing>
-          <wp:inline distT="0" distB="0" distL="0" distR="0" wp14:anchorId="2230135C" wp14:editId="29637EE0">
-            <wp:extent cx="2469272" cy="4216400"/>
+          <wp:inline distT="0" distB="0" distL="0" distR="0">
+            <wp:extent cx="2468880" cy="4216400"/>
             <wp:effectExtent l="19050" t="19050" r="26670" b="12700"/>
             <wp:docPr id="4" name="Picture 4"/>
             <wp:cNvGraphicFramePr>
@@ -1417,11 +1245,13 @@
               <a:graphicData uri="http://schemas.openxmlformats.org/drawingml/2006/picture">
                 <pic:pic xmlns:pic="http://schemas.openxmlformats.org/drawingml/2006/picture">
                   <pic:nvPicPr>
-                    <pic:cNvPr id="1" name=""/>
-                    <pic:cNvPicPr/>
+                    <pic:cNvPr id="4" name="Picture 4"/>
+                    <pic:cNvPicPr>
+                      <a:picLocks noChangeAspect="1"/>
+                    </pic:cNvPicPr>
                   </pic:nvPicPr>
                   <pic:blipFill>
-                    <a:blip r:embed="rId12" cstate="print"/>
+                    <a:blip r:embed="rId10" cstate="print"/>
                     <a:stretch>
                       <a:fillRect/>
                     </a:stretch>
@@ -1447,12 +1277,9 @@
         </w:drawing>
       </w:r>
       <w:r>
-        <w:rPr>
-          <w:noProof/>
-        </w:rPr>
         <w:drawing>
-          <wp:inline distT="0" distB="0" distL="0" distR="0" wp14:anchorId="690728AC" wp14:editId="52B02B65">
-            <wp:extent cx="2202180" cy="4204640"/>
+          <wp:inline distT="0" distB="0" distL="0" distR="0">
+            <wp:extent cx="2202180" cy="4204335"/>
             <wp:effectExtent l="19050" t="19050" r="26670" b="24765"/>
             <wp:docPr id="18" name="Picture 18"/>
             <wp:cNvGraphicFramePr>
@@ -1462,11 +1289,13 @@
               <a:graphicData uri="http://schemas.openxmlformats.org/drawingml/2006/picture">
                 <pic:pic xmlns:pic="http://schemas.openxmlformats.org/drawingml/2006/picture">
                   <pic:nvPicPr>
-                    <pic:cNvPr id="1" name=""/>
-                    <pic:cNvPicPr/>
+                    <pic:cNvPr id="18" name="Picture 18"/>
+                    <pic:cNvPicPr>
+                      <a:picLocks noChangeAspect="1"/>
+                    </pic:cNvPicPr>
                   </pic:nvPicPr>
                   <pic:blipFill>
-                    <a:blip r:embed="rId13" cstate="print"/>
+                    <a:blip r:embed="rId11" cstate="print"/>
                     <a:stretch>
                       <a:fillRect/>
                     </a:stretch>
@@ -1494,7 +1323,7 @@
     </w:p>
     <w:p>
       <w:pPr>
-        <w:pStyle w:val="2"/>
+        <w:pStyle w:val="3"/>
         <w:rPr>
           <w:lang w:val="bg-BG"/>
         </w:rPr>
@@ -1514,36 +1343,13 @@
           <w:rFonts w:cstheme="minorHAnsi"/>
           <w:szCs w:val="24"/>
         </w:rPr>
-        <w:t xml:space="preserve">Your task is to </w:t>
-      </w:r>
-      <w:r>
-        <w:rPr>
-          <w:rFonts w:cstheme="minorHAnsi"/>
-          <w:szCs w:val="24"/>
-        </w:rPr>
-        <w:t>implement</w:t>
-      </w:r>
-      <w:r>
-        <w:rPr>
-          <w:rFonts w:cstheme="minorHAnsi"/>
-          <w:szCs w:val="24"/>
-        </w:rPr>
-        <w:t xml:space="preserve"> functionality for c</w:t>
-      </w:r>
-      <w:r>
-        <w:rPr>
-          <w:rFonts w:cstheme="minorHAnsi"/>
-          <w:noProof/>
-          <w:szCs w:val="24"/>
-        </w:rPr>
-        <w:t>reating and listing students from a database. Create a new collection called "</w:t>
+        <w:t>Your task is to implement functionality for creating and listing students from a database. Create a new collection called "</w:t>
       </w:r>
       <w:r>
         <w:rPr>
           <w:rFonts w:cstheme="minorHAnsi"/>
           <w:b/>
           <w:bCs/>
-          <w:noProof/>
           <w:szCs w:val="24"/>
         </w:rPr>
         <w:t>students</w:t>
@@ -1551,7 +1357,6 @@
       <w:r>
         <w:rPr>
           <w:rFonts w:cstheme="minorHAnsi"/>
-          <w:noProof/>
           <w:szCs w:val="24"/>
         </w:rPr>
         <w:t xml:space="preserve">", </w:t>
@@ -1575,10 +1380,10 @@
     </w:p>
     <w:p>
       <w:pPr>
-        <w:pStyle w:val="Code"/>
+        <w:pStyle w:val="27"/>
         <w:numPr>
           <w:ilvl w:val="0"/>
-          <w:numId w:val="3"/>
+          <w:numId w:val="2"/>
         </w:numPr>
         <w:rPr>
           <w:szCs w:val="24"/>
@@ -1617,10 +1422,10 @@
     </w:p>
     <w:p>
       <w:pPr>
-        <w:pStyle w:val="Code"/>
+        <w:pStyle w:val="27"/>
         <w:numPr>
           <w:ilvl w:val="0"/>
-          <w:numId w:val="3"/>
+          <w:numId w:val="2"/>
         </w:numPr>
         <w:rPr>
           <w:rFonts w:asciiTheme="minorHAnsi" w:hAnsiTheme="minorHAnsi" w:cstheme="minorHAnsi"/>
@@ -1661,10 +1466,10 @@
     </w:p>
     <w:p>
       <w:pPr>
-        <w:pStyle w:val="Code"/>
+        <w:pStyle w:val="27"/>
         <w:numPr>
           <w:ilvl w:val="0"/>
-          <w:numId w:val="3"/>
+          <w:numId w:val="2"/>
         </w:numPr>
         <w:rPr>
           <w:rFonts w:asciiTheme="minorHAnsi" w:hAnsiTheme="minorHAnsi" w:cstheme="minorHAnsi"/>
@@ -1698,10 +1503,10 @@
     </w:p>
     <w:p>
       <w:pPr>
-        <w:pStyle w:val="Code"/>
+        <w:pStyle w:val="27"/>
         <w:numPr>
           <w:ilvl w:val="0"/>
-          <w:numId w:val="3"/>
+          <w:numId w:val="2"/>
         </w:numPr>
         <w:rPr>
           <w:szCs w:val="24"/>
@@ -1769,45 +1574,29 @@
       </w:r>
       <w:r>
         <w:rPr>
-          <w:rStyle w:val="CodeChar"/>
+          <w:rStyle w:val="28"/>
         </w:rPr>
         <w:t>HTML template</w:t>
       </w:r>
       <w:r>
         <w:rPr>
           <w:rFonts w:cstheme="minorHAnsi"/>
-          <w:noProof/>
-          <w:szCs w:val="24"/>
-        </w:rPr>
-        <w:t xml:space="preserve"> </w:t>
-      </w:r>
-      <w:r>
-        <w:rPr>
-          <w:rFonts w:cstheme="minorHAnsi"/>
-          <w:szCs w:val="24"/>
-        </w:rPr>
-        <w:t xml:space="preserve">with a table in it. Create an </w:t>
-      </w:r>
-      <w:r>
-        <w:rPr>
-          <w:rStyle w:val="CodeChar"/>
+          <w:szCs w:val="24"/>
+        </w:rPr>
+        <w:t xml:space="preserve"> with a table in it. Create an </w:t>
+      </w:r>
+      <w:r>
+        <w:rPr>
+          <w:rStyle w:val="28"/>
         </w:rPr>
         <w:t>AJAX request</w:t>
       </w:r>
       <w:r>
         <w:rPr>
           <w:rFonts w:cstheme="minorHAnsi"/>
-          <w:noProof/>
-          <w:szCs w:val="24"/>
-        </w:rPr>
-        <w:t xml:space="preserve"> </w:t>
-      </w:r>
-      <w:r>
-        <w:rPr>
-          <w:rFonts w:cstheme="minorHAnsi"/>
-          <w:szCs w:val="24"/>
-        </w:rPr>
-        <w:t>that extracts all the students.</w:t>
+          <w:szCs w:val="24"/>
+        </w:rPr>
+        <w:t xml:space="preserve"> that extracts all the students.</w:t>
       </w:r>
     </w:p>
     <w:p>
@@ -1858,7 +1647,6 @@
           <w:sz w:val="32"/>
           <w:szCs w:val="32"/>
         </w:rPr>
-        <w:lastRenderedPageBreak/>
         <w:t>Screenshots</w:t>
       </w:r>
     </w:p>
@@ -1867,11 +1655,8 @@
         <w:jc w:val="center"/>
       </w:pPr>
       <w:r>
-        <w:rPr>
-          <w:noProof/>
-        </w:rPr>
         <w:drawing>
-          <wp:inline distT="0" distB="0" distL="0" distR="0" wp14:anchorId="0BFDB7E4" wp14:editId="1F844DC4">
+          <wp:inline distT="0" distB="0" distL="0" distR="0">
             <wp:extent cx="6583680" cy="2651760"/>
             <wp:effectExtent l="0" t="0" r="0" b="0"/>
             <wp:docPr id="6" name="Picture 6"/>
@@ -1882,13 +1667,13 @@
               <a:graphicData uri="http://schemas.openxmlformats.org/drawingml/2006/picture">
                 <pic:pic xmlns:pic="http://schemas.openxmlformats.org/drawingml/2006/picture">
                   <pic:nvPicPr>
-                    <pic:cNvPr id="0" name="Picture 1"/>
+                    <pic:cNvPr id="6" name="Picture 6"/>
                     <pic:cNvPicPr>
                       <a:picLocks noChangeAspect="1" noChangeArrowheads="1"/>
                     </pic:cNvPicPr>
                   </pic:nvPicPr>
                   <pic:blipFill>
-                    <a:blip r:embed="rId14">
+                    <a:blip r:embed="rId12">
                       <a:extLst>
                         <a:ext uri="{28A0092B-C50C-407E-A947-70E740481C1C}">
                           <a14:useLocalDpi xmlns:a14="http://schemas.microsoft.com/office/drawing/2010/main" val="0"/>
@@ -1900,7 +1685,7 @@
                       <a:fillRect/>
                     </a:stretch>
                   </pic:blipFill>
-                  <pic:spPr bwMode="auto">
+                  <pic:spPr>
                     <a:xfrm>
                       <a:off x="0" y="0"/>
                       <a:ext cx="6583680" cy="2651760"/>
@@ -1922,16 +1707,12 @@
     </w:p>
     <w:p>
       <w:pPr>
-        <w:pStyle w:val="2"/>
-        <w:rPr>
-          <w:noProof/>
-          <w:lang w:val="bg-BG"/>
-        </w:rPr>
-      </w:pPr>
-      <w:r>
-        <w:rPr>
-          <w:noProof/>
-        </w:rPr>
+        <w:pStyle w:val="3"/>
+        <w:rPr>
+          <w:lang w:val="bg-BG"/>
+        </w:rPr>
+      </w:pPr>
+      <w:r>
         <w:t>Book Library</w:t>
       </w:r>
     </w:p>
@@ -1939,7 +1720,6 @@
       <w:r>
         <w:rPr>
           <w:rFonts w:eastAsiaTheme="majorEastAsia" w:cstheme="minorHAnsi"/>
-          <w:noProof/>
           <w:szCs w:val="24"/>
         </w:rPr>
         <w:t>First task is to "</w:t>
@@ -1948,7 +1728,6 @@
         <w:rPr>
           <w:rFonts w:eastAsiaTheme="majorEastAsia" w:cstheme="minorHAnsi"/>
           <w:b/>
-          <w:noProof/>
           <w:szCs w:val="24"/>
         </w:rPr>
         <w:t>GET</w:t>
@@ -1956,7 +1735,6 @@
       <w:r>
         <w:rPr>
           <w:rFonts w:eastAsiaTheme="majorEastAsia" w:cstheme="minorHAnsi"/>
-          <w:noProof/>
           <w:szCs w:val="24"/>
         </w:rPr>
         <w:t xml:space="preserve">" all books. To consume the request with </w:t>
@@ -1965,7 +1743,6 @@
         <w:rPr>
           <w:rFonts w:eastAsiaTheme="majorEastAsia" w:cstheme="minorHAnsi"/>
           <w:b/>
-          <w:noProof/>
           <w:szCs w:val="24"/>
         </w:rPr>
         <w:t>POSTMAN</w:t>
@@ -1973,7 +1750,6 @@
       <w:r>
         <w:rPr>
           <w:rFonts w:eastAsiaTheme="majorEastAsia" w:cstheme="minorHAnsi"/>
-          <w:noProof/>
           <w:szCs w:val="24"/>
         </w:rPr>
         <w:t xml:space="preserve"> your </w:t>
@@ -1982,7 +1758,6 @@
         <w:rPr>
           <w:rFonts w:eastAsiaTheme="majorEastAsia" w:cstheme="minorHAnsi"/>
           <w:b/>
-          <w:noProof/>
           <w:szCs w:val="24"/>
         </w:rPr>
         <w:t>url</w:t>
@@ -1990,7 +1765,6 @@
       <w:r>
         <w:rPr>
           <w:rFonts w:eastAsiaTheme="majorEastAsia" w:cstheme="minorHAnsi"/>
-          <w:noProof/>
           <w:szCs w:val="24"/>
         </w:rPr>
         <w:t xml:space="preserve"> should be the </w:t>
@@ -1999,7 +1773,6 @@
         <w:rPr>
           <w:rFonts w:eastAsiaTheme="majorEastAsia" w:cstheme="minorHAnsi"/>
           <w:b/>
-          <w:noProof/>
           <w:szCs w:val="24"/>
         </w:rPr>
         <w:t>following</w:t>
@@ -2007,7 +1780,6 @@
       <w:r>
         <w:rPr>
           <w:rFonts w:eastAsiaTheme="majorEastAsia" w:cstheme="minorHAnsi"/>
-          <w:noProof/>
           <w:szCs w:val="24"/>
         </w:rPr>
         <w:t xml:space="preserve">: </w:t>
@@ -2034,18 +1806,16 @@
       <w:pPr>
         <w:rPr>
           <w:rFonts w:eastAsiaTheme="majorEastAsia" w:cstheme="minorHAnsi"/>
-          <w:noProof/>
           <w:szCs w:val="24"/>
         </w:rPr>
       </w:pPr>
       <w:r>
         <w:rPr>
           <w:rFonts w:eastAsiaTheme="majorEastAsia" w:cstheme="minorHAnsi"/>
-          <w:noProof/>
           <w:szCs w:val="24"/>
         </w:rPr>
         <w:drawing>
-          <wp:inline distT="0" distB="0" distL="0" distR="0" wp14:anchorId="4B7DA485" wp14:editId="2E1D728F">
+          <wp:inline distT="0" distB="0" distL="0" distR="0">
             <wp:extent cx="6626225" cy="2722880"/>
             <wp:effectExtent l="19050" t="0" r="3175" b="0"/>
             <wp:docPr id="32" name="Картина 31" descr="Screenshot_5.png"/>
@@ -2056,11 +1826,13 @@
               <a:graphicData uri="http://schemas.openxmlformats.org/drawingml/2006/picture">
                 <pic:pic xmlns:pic="http://schemas.openxmlformats.org/drawingml/2006/picture">
                   <pic:nvPicPr>
-                    <pic:cNvPr id="0" name="Screenshot_5.png"/>
-                    <pic:cNvPicPr/>
+                    <pic:cNvPr id="32" name="Картина 31" descr="Screenshot_5.png"/>
+                    <pic:cNvPicPr>
+                      <a:picLocks noChangeAspect="1"/>
+                    </pic:cNvPicPr>
                   </pic:nvPicPr>
                   <pic:blipFill>
-                    <a:blip r:embed="rId15" cstate="print"/>
+                    <a:blip r:embed="rId13" cstate="print"/>
                     <a:stretch>
                       <a:fillRect/>
                     </a:stretch>
@@ -2083,72 +1855,28 @@
     </w:p>
     <w:p>
       <w:pPr>
-        <w:pStyle w:val="3"/>
-        <w:rPr>
-          <w:noProof/>
-        </w:rPr>
-      </w:pPr>
-      <w:r>
-        <w:rPr>
-          <w:noProof/>
-        </w:rPr>
+        <w:pStyle w:val="4"/>
+      </w:pPr>
+      <w:r>
         <w:t xml:space="preserve">Get Book </w:t>
       </w:r>
     </w:p>
     <w:p>
       <w:pPr>
-        <w:pStyle w:val="HTML"/>
-        <w:rPr>
-          <w:rFonts w:asciiTheme="minorHAnsi" w:eastAsiaTheme="majorEastAsia" w:hAnsiTheme="minorHAnsi" w:cstheme="minorHAnsi"/>
-          <w:noProof/>
+        <w:pStyle w:val="13"/>
+        <w:rPr>
+          <w:rFonts w:asciiTheme="minorHAnsi" w:hAnsiTheme="minorHAnsi" w:eastAsiaTheme="majorEastAsia" w:cstheme="minorHAnsi"/>
           <w:sz w:val="24"/>
           <w:szCs w:val="24"/>
         </w:rPr>
       </w:pPr>
       <w:r>
         <w:rPr>
-          <w:rFonts w:asciiTheme="minorHAnsi" w:eastAsiaTheme="majorEastAsia" w:hAnsiTheme="minorHAnsi" w:cstheme="minorHAnsi"/>
-          <w:noProof/>
+          <w:rFonts w:asciiTheme="minorHAnsi" w:hAnsiTheme="minorHAnsi" w:eastAsiaTheme="majorEastAsia" w:cstheme="minorHAnsi"/>
           <w:sz w:val="24"/>
           <w:szCs w:val="24"/>
         </w:rPr>
-        <w:t xml:space="preserve">This functionality is not needed in this task, but you can try it with postman by sending request to </w:t>
-      </w:r>
-      <w:r>
-        <w:rPr>
-          <w:rFonts w:asciiTheme="minorHAnsi" w:eastAsiaTheme="majorEastAsia" w:hAnsiTheme="minorHAnsi" w:cstheme="minorHAnsi"/>
-          <w:noProof/>
-          <w:sz w:val="24"/>
-          <w:szCs w:val="24"/>
-        </w:rPr>
-        <w:t>"GET" the Book with id:</w:t>
-      </w:r>
-      <w:r>
-        <w:rPr>
-          <w:rFonts w:asciiTheme="minorHAnsi" w:eastAsiaTheme="majorEastAsia" w:hAnsiTheme="minorHAnsi" w:cstheme="minorHAnsi"/>
-          <w:noProof/>
-          <w:sz w:val="24"/>
-          <w:szCs w:val="24"/>
-        </w:rPr>
-        <w:t>" d953e5fb-a585-4d6b-92d3-ee90697398a0"</w:t>
-      </w:r>
-      <w:r>
-        <w:rPr>
-          <w:rFonts w:asciiTheme="minorHAnsi" w:eastAsiaTheme="majorEastAsia" w:hAnsiTheme="minorHAnsi" w:cstheme="minorHAnsi"/>
-          <w:noProof/>
-          <w:sz w:val="24"/>
-          <w:szCs w:val="24"/>
-        </w:rPr>
-        <w:t>.</w:t>
-      </w:r>
-      <w:r>
-        <w:rPr>
-          <w:rFonts w:asciiTheme="minorHAnsi" w:eastAsiaTheme="majorEastAsia" w:hAnsiTheme="minorHAnsi" w:cstheme="minorHAnsi"/>
-          <w:noProof/>
-          <w:sz w:val="24"/>
-          <w:szCs w:val="24"/>
-        </w:rPr>
-        <w:t xml:space="preserve"> Send a GET request to this URL:</w:t>
+        <w:t>This functionality is not needed in this task, but you can try it with postman by sending request to "GET" the Book with id:" d953e5fb-a585-4d6b-92d3-ee90697398a0". Send a GET request to this URL:</w:t>
       </w:r>
     </w:p>
     <w:p>
@@ -2156,7 +1884,6 @@
         <w:rPr>
           <w:rFonts w:eastAsiaTheme="majorEastAsia" w:cstheme="majorBidi"/>
           <w:b/>
-          <w:noProof/>
           <w:szCs w:val="24"/>
           <w:u w:val="single"/>
           <w:lang w:val="bg-BG"/>
@@ -2167,35 +1894,14 @@
           <w:b/>
           <w:u w:val="single"/>
         </w:rPr>
-        <w:t>http://localhost:3030/jsonstore/collections/books/</w:t>
-      </w:r>
-      <w:r>
-        <w:rPr>
-          <w:b/>
-          <w:u w:val="single"/>
-        </w:rPr>
-        <w:t>:</w:t>
-      </w:r>
-      <w:r>
-        <w:rPr>
-          <w:b/>
-          <w:u w:val="single"/>
-        </w:rPr>
-        <w:t>id</w:t>
-      </w:r>
-    </w:p>
-    <w:p>
-      <w:pPr>
-        <w:pStyle w:val="3"/>
-        <w:rPr>
-          <w:noProof/>
-        </w:rPr>
-      </w:pPr>
-      <w:r>
-        <w:rPr>
-          <w:noProof/>
-        </w:rPr>
-        <w:lastRenderedPageBreak/>
+        <w:t>http://localhost:3030/jsonstore/collections/books/:id</w:t>
+      </w:r>
+    </w:p>
+    <w:p>
+      <w:pPr>
+        <w:pStyle w:val="4"/>
+      </w:pPr>
+      <w:r>
         <w:t>Create Book</w:t>
       </w:r>
     </w:p>
@@ -2203,214 +1909,145 @@
       <w:pPr>
         <w:rPr>
           <w:rFonts w:eastAsiaTheme="majorEastAsia" w:cstheme="majorBidi"/>
-          <w:noProof/>
           <w:szCs w:val="24"/>
         </w:rPr>
       </w:pPr>
       <w:r>
         <w:rPr>
           <w:rFonts w:eastAsiaTheme="majorEastAsia" w:cstheme="majorBidi"/>
-          <w:noProof/>
-          <w:szCs w:val="24"/>
-        </w:rPr>
-        <w:t xml:space="preserve">Write functionality to create a new book, when the submit button is clicked. </w:t>
+          <w:szCs w:val="24"/>
+        </w:rPr>
+        <w:t xml:space="preserve">Write functionality to create a new book, when the submit button is clicked. Before sending the request be sure the fields are not empty (make validation of the input). To </w:t>
       </w:r>
       <w:r>
         <w:rPr>
           <w:rFonts w:eastAsiaTheme="majorEastAsia" w:cstheme="majorBidi"/>
-          <w:noProof/>
-          <w:szCs w:val="24"/>
-        </w:rPr>
-        <w:t>Before sending the request be s</w:t>
+          <w:b/>
+          <w:szCs w:val="24"/>
+        </w:rPr>
+        <w:t>create</w:t>
       </w:r>
       <w:r>
         <w:rPr>
           <w:rFonts w:eastAsiaTheme="majorEastAsia" w:cstheme="majorBidi"/>
-          <w:noProof/>
-          <w:szCs w:val="24"/>
-        </w:rPr>
-        <w:t xml:space="preserve">ure the fields are not empty (make validation of the input). </w:t>
+          <w:szCs w:val="24"/>
+        </w:rPr>
+        <w:t xml:space="preserve"> a book, you have to send a "</w:t>
       </w:r>
       <w:r>
         <w:rPr>
           <w:rFonts w:eastAsiaTheme="majorEastAsia" w:cstheme="majorBidi"/>
-          <w:noProof/>
-          <w:szCs w:val="24"/>
-        </w:rPr>
-        <w:t xml:space="preserve">To </w:t>
+          <w:b/>
+          <w:szCs w:val="24"/>
+        </w:rPr>
+        <w:t>POST</w:t>
       </w:r>
       <w:r>
         <w:rPr>
           <w:rFonts w:eastAsiaTheme="majorEastAsia" w:cstheme="majorBidi"/>
-          <w:b/>
-          <w:noProof/>
-          <w:szCs w:val="24"/>
-        </w:rPr>
-        <w:t>create</w:t>
+          <w:szCs w:val="24"/>
+        </w:rPr>
+        <w:t xml:space="preserve">" request and the JSON body should be in the </w:t>
       </w:r>
       <w:r>
         <w:rPr>
           <w:rFonts w:eastAsiaTheme="majorEastAsia" w:cstheme="majorBidi"/>
-          <w:noProof/>
-          <w:szCs w:val="24"/>
-        </w:rPr>
-        <w:t xml:space="preserve"> a book, </w:t>
+          <w:b/>
+          <w:szCs w:val="24"/>
+        </w:rPr>
+        <w:t>following</w:t>
       </w:r>
       <w:r>
         <w:rPr>
           <w:rFonts w:eastAsiaTheme="majorEastAsia" w:cstheme="majorBidi"/>
-          <w:noProof/>
-          <w:szCs w:val="24"/>
-        </w:rPr>
-        <w:t>you</w:t>
-      </w:r>
-      <w:r>
+          <w:szCs w:val="24"/>
+        </w:rPr>
+        <w:t xml:space="preserve"> format: </w:t>
+      </w:r>
+    </w:p>
+    <w:p>
+      <w:pPr>
+        <w:pStyle w:val="27"/>
+        <w:spacing w:before="0" w:after="0"/>
+      </w:pPr>
+      <w:r>
+        <w:t>{</w:t>
+      </w:r>
+    </w:p>
+    <w:p>
+      <w:pPr>
+        <w:pStyle w:val="27"/>
+        <w:spacing w:before="0" w:after="0"/>
+      </w:pPr>
+      <w:r>
+        <w:t xml:space="preserve">  "author": "New Author",</w:t>
+      </w:r>
+    </w:p>
+    <w:p>
+      <w:pPr>
+        <w:pStyle w:val="27"/>
+        <w:spacing w:before="0" w:after="0"/>
+      </w:pPr>
+      <w:r>
+        <w:t xml:space="preserve">  "title": "New Title"</w:t>
+      </w:r>
+    </w:p>
+    <w:p>
+      <w:pPr>
+        <w:pStyle w:val="27"/>
+        <w:spacing w:before="0" w:after="0"/>
+      </w:pPr>
+      <w:r>
+        <w:t>}</w:t>
+      </w:r>
+    </w:p>
+    <w:p>
+      <w:pPr>
+        <w:pStyle w:val="4"/>
+        <w:rPr>
+          <w:sz w:val="36"/>
+          <w:lang w:val="bg-BG"/>
+        </w:rPr>
+      </w:pPr>
+      <w:r>
+        <w:t>Update Book</w:t>
+      </w:r>
+      <w:r>
+        <w:rPr>
+          <w:sz w:val="36"/>
+        </w:rPr>
+        <w:t xml:space="preserve"> </w:t>
+      </w:r>
+    </w:p>
+    <w:p>
+      <w:pPr>
         <w:rPr>
           <w:rFonts w:eastAsiaTheme="majorEastAsia" w:cstheme="majorBidi"/>
-          <w:noProof/>
-          <w:szCs w:val="24"/>
-        </w:rPr>
-        <w:t xml:space="preserve"> have to send a "</w:t>
-      </w:r>
+          <w:szCs w:val="24"/>
+        </w:rPr>
+      </w:pPr>
       <w:r>
         <w:rPr>
           <w:rFonts w:eastAsiaTheme="majorEastAsia" w:cstheme="majorBidi"/>
-          <w:b/>
-          <w:noProof/>
-          <w:szCs w:val="24"/>
-        </w:rPr>
-        <w:t>POST</w:t>
-      </w:r>
-      <w:r>
+          <w:szCs w:val="24"/>
+        </w:rPr>
+        <w:t>By clicking the edit button of a book, change the form like this:</w:t>
+      </w:r>
+    </w:p>
+    <w:p>
+      <w:pPr>
         <w:rPr>
           <w:rFonts w:eastAsiaTheme="majorEastAsia" w:cstheme="majorBidi"/>
-          <w:noProof/>
-          <w:szCs w:val="24"/>
-        </w:rPr>
-        <w:t xml:space="preserve">" request and the JSON body should be in the </w:t>
-      </w:r>
+          <w:szCs w:val="24"/>
+        </w:rPr>
+      </w:pPr>
       <w:r>
         <w:rPr>
           <w:rFonts w:eastAsiaTheme="majorEastAsia" w:cstheme="majorBidi"/>
-          <w:b/>
-          <w:noProof/>
-          <w:szCs w:val="24"/>
-        </w:rPr>
-        <w:t>following</w:t>
-      </w:r>
-      <w:r>
-        <w:rPr>
-          <w:rFonts w:eastAsiaTheme="majorEastAsia" w:cstheme="majorBidi"/>
-          <w:noProof/>
-          <w:szCs w:val="24"/>
-        </w:rPr>
-        <w:t xml:space="preserve"> format: </w:t>
-      </w:r>
-    </w:p>
-    <w:p>
-      <w:pPr>
-        <w:pStyle w:val="Code"/>
-        <w:spacing w:before="0" w:after="0"/>
-      </w:pPr>
-      <w:r>
-        <w:t>{</w:t>
-      </w:r>
-    </w:p>
-    <w:p>
-      <w:pPr>
-        <w:pStyle w:val="Code"/>
-        <w:spacing w:before="0" w:after="0"/>
-      </w:pPr>
-      <w:r>
-        <w:t xml:space="preserve">  </w:t>
-      </w:r>
-      <w:r>
-        <w:t>"author": "New Author",</w:t>
-      </w:r>
-    </w:p>
-    <w:p>
-      <w:pPr>
-        <w:pStyle w:val="Code"/>
-        <w:spacing w:before="0" w:after="0"/>
-      </w:pPr>
-      <w:r>
-        <w:t xml:space="preserve">  </w:t>
-      </w:r>
-      <w:r>
-        <w:t>"title": "New Title"</w:t>
-      </w:r>
-    </w:p>
-    <w:p>
-      <w:pPr>
-        <w:pStyle w:val="Code"/>
-        <w:spacing w:before="0" w:after="0"/>
-      </w:pPr>
-      <w:r>
-        <w:t>}</w:t>
-      </w:r>
-    </w:p>
-    <w:p>
-      <w:pPr>
-        <w:pStyle w:val="3"/>
-        <w:rPr>
-          <w:noProof/>
-          <w:sz w:val="36"/>
-          <w:lang w:val="bg-BG"/>
-        </w:rPr>
-      </w:pPr>
-      <w:r>
-        <w:rPr>
-          <w:noProof/>
-        </w:rPr>
-        <w:t>Update</w:t>
-      </w:r>
-      <w:r>
-        <w:rPr>
-          <w:noProof/>
-        </w:rPr>
-        <w:t xml:space="preserve"> Book</w:t>
-      </w:r>
-      <w:r>
-        <w:rPr>
-          <w:noProof/>
-          <w:sz w:val="36"/>
-        </w:rPr>
-        <w:t xml:space="preserve"> </w:t>
-      </w:r>
-    </w:p>
-    <w:p>
-      <w:pPr>
-        <w:rPr>
-          <w:rFonts w:eastAsiaTheme="majorEastAsia" w:cstheme="majorBidi"/>
-          <w:noProof/>
-          <w:szCs w:val="24"/>
-        </w:rPr>
-      </w:pPr>
-      <w:r>
-        <w:rPr>
-          <w:rFonts w:eastAsiaTheme="majorEastAsia" w:cstheme="majorBidi"/>
-          <w:noProof/>
-          <w:szCs w:val="24"/>
-        </w:rPr>
-        <w:t>By clicking the edit button of a book, change the form like this:</w:t>
-      </w:r>
-    </w:p>
-    <w:p>
-      <w:pPr>
-        <w:rPr>
-          <w:rFonts w:eastAsiaTheme="majorEastAsia" w:cstheme="majorBidi"/>
-          <w:noProof/>
-          <w:szCs w:val="24"/>
-        </w:rPr>
-      </w:pPr>
-      <w:r>
-        <w:rPr>
-          <w:rFonts w:eastAsiaTheme="majorEastAsia" w:cstheme="majorBidi"/>
-          <w:noProof/>
           <w:szCs w:val="24"/>
         </w:rPr>
         <w:drawing>
-          <wp:inline distT="0" distB="0" distL="0" distR="0" wp14:anchorId="3AC0B589" wp14:editId="0E011D97">
+          <wp:inline distT="0" distB="0" distL="0" distR="0">
             <wp:extent cx="6626225" cy="2901315"/>
             <wp:effectExtent l="19050" t="0" r="3175" b="0"/>
             <wp:docPr id="34" name="Картина 33" descr="Screenshot_4.png"/>
@@ -2421,11 +2058,13 @@
               <a:graphicData uri="http://schemas.openxmlformats.org/drawingml/2006/picture">
                 <pic:pic xmlns:pic="http://schemas.openxmlformats.org/drawingml/2006/picture">
                   <pic:nvPicPr>
-                    <pic:cNvPr id="0" name="Screenshot_4.png"/>
-                    <pic:cNvPicPr/>
+                    <pic:cNvPr id="34" name="Картина 33" descr="Screenshot_4.png"/>
+                    <pic:cNvPicPr>
+                      <a:picLocks noChangeAspect="1"/>
+                    </pic:cNvPicPr>
                   </pic:nvPicPr>
                   <pic:blipFill>
-                    <a:blip r:embed="rId16" cstate="print"/>
+                    <a:blip r:embed="rId14" cstate="print"/>
                     <a:stretch>
                       <a:fillRect/>
                     </a:stretch>
@@ -2450,7 +2089,6 @@
       <w:pPr>
         <w:rPr>
           <w:rFonts w:eastAsiaTheme="majorEastAsia" w:cstheme="majorBidi"/>
-          <w:noProof/>
           <w:szCs w:val="24"/>
         </w:rPr>
       </w:pPr>
@@ -2459,14 +2097,12 @@
       <w:pPr>
         <w:rPr>
           <w:rFonts w:eastAsiaTheme="majorEastAsia" w:cstheme="majorBidi"/>
-          <w:noProof/>
           <w:szCs w:val="24"/>
         </w:rPr>
       </w:pPr>
       <w:r>
         <w:rPr>
           <w:rFonts w:eastAsiaTheme="majorEastAsia" w:cstheme="majorBidi"/>
-          <w:noProof/>
           <w:szCs w:val="24"/>
         </w:rPr>
         <w:t>The HTTP command "</w:t>
@@ -2475,7 +2111,6 @@
         <w:rPr>
           <w:rFonts w:eastAsiaTheme="majorEastAsia" w:cstheme="majorBidi"/>
           <w:b/>
-          <w:noProof/>
           <w:szCs w:val="24"/>
         </w:rPr>
         <w:t>PUT</w:t>
@@ -2483,7 +2118,6 @@
       <w:r>
         <w:rPr>
           <w:rFonts w:eastAsiaTheme="majorEastAsia" w:cstheme="majorBidi"/>
-          <w:noProof/>
           <w:szCs w:val="24"/>
         </w:rPr>
         <w:t xml:space="preserve">" </w:t>
@@ -2492,7 +2126,6 @@
         <w:rPr>
           <w:rFonts w:eastAsiaTheme="majorEastAsia" w:cstheme="majorBidi"/>
           <w:b/>
-          <w:noProof/>
           <w:szCs w:val="24"/>
         </w:rPr>
         <w:t>modifies</w:t>
@@ -2500,7 +2133,6 @@
       <w:r>
         <w:rPr>
           <w:rFonts w:eastAsiaTheme="majorEastAsia" w:cstheme="majorBidi"/>
-          <w:noProof/>
           <w:szCs w:val="24"/>
         </w:rPr>
         <w:t xml:space="preserve"> an existing HTTP </w:t>
@@ -2509,7 +2141,6 @@
         <w:rPr>
           <w:rFonts w:eastAsiaTheme="majorEastAsia" w:cstheme="majorBidi"/>
           <w:b/>
-          <w:noProof/>
           <w:szCs w:val="24"/>
         </w:rPr>
         <w:t>resource</w:t>
@@ -2517,319 +2148,188 @@
       <w:r>
         <w:rPr>
           <w:rFonts w:eastAsiaTheme="majorEastAsia" w:cstheme="majorBidi"/>
-          <w:noProof/>
-          <w:szCs w:val="24"/>
-        </w:rPr>
-        <w:t xml:space="preserve">. </w:t>
-      </w:r>
-      <w:r>
+          <w:szCs w:val="24"/>
+        </w:rPr>
+        <w:t>. The URL is:</w:t>
+      </w:r>
+    </w:p>
+    <w:p>
+      <w:pPr>
         <w:rPr>
           <w:rFonts w:eastAsiaTheme="majorEastAsia" w:cstheme="majorBidi"/>
-          <w:noProof/>
-          <w:szCs w:val="24"/>
-        </w:rPr>
-        <w:t>The URL is:</w:t>
+          <w:b/>
+          <w:szCs w:val="24"/>
+          <w:u w:val="single"/>
+          <w:lang w:val="bg-BG"/>
+        </w:rPr>
+      </w:pPr>
+      <w:r>
+        <w:rPr>
+          <w:b/>
+          <w:u w:val="single"/>
+        </w:rPr>
+        <w:t>http://localhost:3030/jsonstore/collections/books/:id</w:t>
       </w:r>
     </w:p>
     <w:p>
       <w:pPr>
         <w:rPr>
           <w:rFonts w:eastAsiaTheme="majorEastAsia" w:cstheme="majorBidi"/>
-          <w:b/>
-          <w:noProof/>
-          <w:szCs w:val="24"/>
+          <w:szCs w:val="24"/>
+          <w:lang w:val="bg-BG"/>
+        </w:rPr>
+      </w:pPr>
+      <w:r>
+        <w:rPr>
+          <w:rFonts w:eastAsiaTheme="majorEastAsia" w:cstheme="majorBidi"/>
+          <w:szCs w:val="24"/>
+        </w:rPr>
+        <w:t xml:space="preserve">The JSON body should be in the </w:t>
+      </w:r>
+      <w:r>
+        <w:rPr>
+          <w:rFonts w:eastAsiaTheme="majorEastAsia" w:cstheme="majorBidi"/>
+          <w:b/>
+          <w:szCs w:val="24"/>
+        </w:rPr>
+        <w:t>following</w:t>
+      </w:r>
+      <w:r>
+        <w:rPr>
+          <w:rFonts w:eastAsiaTheme="majorEastAsia" w:cstheme="majorBidi"/>
+          <w:szCs w:val="24"/>
+        </w:rPr>
+        <w:t xml:space="preserve"> format:</w:t>
+      </w:r>
+    </w:p>
+    <w:p>
+      <w:pPr>
+        <w:pStyle w:val="27"/>
+        <w:spacing w:before="0" w:after="0"/>
+      </w:pPr>
+      <w:r>
+        <w:t>{</w:t>
+      </w:r>
+    </w:p>
+    <w:p>
+      <w:pPr>
+        <w:pStyle w:val="27"/>
+        <w:spacing w:before="0" w:after="0"/>
+      </w:pPr>
+      <w:r>
+        <w:t xml:space="preserve">  "author": "Changed Author",</w:t>
+      </w:r>
+    </w:p>
+    <w:p>
+      <w:pPr>
+        <w:pStyle w:val="27"/>
+        <w:spacing w:before="0" w:after="0"/>
+      </w:pPr>
+      <w:r>
+        <w:t xml:space="preserve">  "title": "Changed Title"</w:t>
+      </w:r>
+    </w:p>
+    <w:p>
+      <w:pPr>
+        <w:pStyle w:val="27"/>
+        <w:spacing w:before="0" w:after="0"/>
+      </w:pPr>
+      <w:r>
+        <w:t>}</w:t>
+      </w:r>
+    </w:p>
+    <w:p>
+      <w:pPr>
+        <w:pStyle w:val="4"/>
+      </w:pPr>
+      <w:r>
+        <w:t xml:space="preserve">Delete Book </w:t>
+      </w:r>
+    </w:p>
+    <w:p>
+      <w:pPr>
+        <w:rPr>
+          <w:b/>
           <w:u w:val="single"/>
-          <w:lang w:val="bg-BG"/>
-        </w:rPr>
-      </w:pPr>
-      <w:r>
-        <w:rPr>
-          <w:b/>
-          <w:u w:val="single"/>
-        </w:rPr>
-        <w:t>http://localhost:3030/jsonstore/collections/books/</w:t>
-      </w:r>
-      <w:r>
-        <w:rPr>
-          <w:b/>
-          <w:u w:val="single"/>
-        </w:rPr>
-        <w:t>:</w:t>
-      </w:r>
-      <w:r>
-        <w:rPr>
-          <w:b/>
-          <w:u w:val="single"/>
-        </w:rPr>
-        <w:t>id</w:t>
+        </w:rPr>
+      </w:pPr>
+      <w:r>
+        <w:rPr>
+          <w:rFonts w:eastAsiaTheme="majorEastAsia" w:cstheme="minorHAnsi"/>
+          <w:szCs w:val="24"/>
+        </w:rPr>
+        <w:t>By clicking the delete button you have to delete the book, without any confirmation. To delete a book use "</w:t>
+      </w:r>
+      <w:r>
+        <w:rPr>
+          <w:rFonts w:eastAsiaTheme="majorEastAsia" w:cstheme="minorHAnsi"/>
+          <w:b/>
+          <w:szCs w:val="24"/>
+        </w:rPr>
+        <w:t>DELETE</w:t>
+      </w:r>
+      <w:r>
+        <w:rPr>
+          <w:rFonts w:eastAsiaTheme="majorEastAsia" w:cstheme="minorHAnsi"/>
+          <w:szCs w:val="24"/>
+        </w:rPr>
+        <w:t xml:space="preserve">" command and send </w:t>
+      </w:r>
+      <w:r>
+        <w:rPr>
+          <w:rFonts w:eastAsiaTheme="majorEastAsia" w:cstheme="minorHAnsi"/>
+          <w:b/>
+          <w:szCs w:val="24"/>
+        </w:rPr>
+        <w:t>REQUEST</w:t>
+      </w:r>
+      <w:r>
+        <w:rPr>
+          <w:rFonts w:eastAsiaTheme="majorEastAsia" w:cstheme="minorHAnsi"/>
+          <w:szCs w:val="24"/>
+        </w:rPr>
+        <w:t xml:space="preserve">: </w:t>
+      </w:r>
+      <w:r>
+        <w:fldChar w:fldCharType="begin"/>
+      </w:r>
+      <w:r>
+        <w:instrText xml:space="preserve"> HYPERLINK "http://localhost:3030/jsonstore/collections/books/:id" </w:instrText>
+      </w:r>
+      <w:r>
+        <w:fldChar w:fldCharType="separate"/>
+      </w:r>
+      <w:r>
+        <w:rPr>
+          <w:rStyle w:val="14"/>
+          <w:b/>
+        </w:rPr>
+        <w:t>http://localhost:3030/jsonstore/collections/books/:id</w:t>
+      </w:r>
+      <w:r>
+        <w:rPr>
+          <w:rStyle w:val="14"/>
+          <w:b/>
+        </w:rPr>
+        <w:fldChar w:fldCharType="end"/>
       </w:r>
     </w:p>
     <w:p>
       <w:pPr>
         <w:rPr>
           <w:rFonts w:eastAsiaTheme="majorEastAsia" w:cstheme="majorBidi"/>
-          <w:noProof/>
-          <w:szCs w:val="24"/>
-          <w:lang w:val="bg-BG"/>
-        </w:rPr>
-      </w:pPr>
-      <w:r>
-        <w:rPr>
-          <w:rFonts w:eastAsiaTheme="majorEastAsia" w:cstheme="majorBidi"/>
-          <w:noProof/>
-          <w:szCs w:val="24"/>
-        </w:rPr>
-        <w:t xml:space="preserve">The JSON body should be in the </w:t>
-      </w:r>
-      <w:r>
-        <w:rPr>
-          <w:rFonts w:eastAsiaTheme="majorEastAsia" w:cstheme="majorBidi"/>
-          <w:b/>
-          <w:noProof/>
-          <w:szCs w:val="24"/>
-        </w:rPr>
-        <w:t>following</w:t>
-      </w:r>
-      <w:r>
-        <w:rPr>
-          <w:rFonts w:eastAsiaTheme="majorEastAsia" w:cstheme="majorBidi"/>
-          <w:noProof/>
-          <w:szCs w:val="24"/>
-        </w:rPr>
-        <w:t xml:space="preserve"> format:</w:t>
-      </w:r>
-    </w:p>
-    <w:p>
-      <w:pPr>
-        <w:pStyle w:val="Code"/>
-        <w:spacing w:before="0" w:after="0"/>
-      </w:pPr>
-      <w:r>
-        <w:t>{</w:t>
-      </w:r>
-    </w:p>
-    <w:p>
-      <w:pPr>
-        <w:pStyle w:val="Code"/>
-        <w:spacing w:before="0" w:after="0"/>
-      </w:pPr>
-      <w:r>
-        <w:t xml:space="preserve">  </w:t>
-      </w:r>
-      <w:r>
-        <w:t>"author": "Changed Author",</w:t>
-      </w:r>
-    </w:p>
-    <w:p>
-      <w:pPr>
-        <w:pStyle w:val="Code"/>
-        <w:spacing w:before="0" w:after="0"/>
-      </w:pPr>
-      <w:r>
-        <w:t xml:space="preserve">  </w:t>
-      </w:r>
-      <w:r>
-        <w:t>"title": "Changed Title"</w:t>
-      </w:r>
-    </w:p>
-    <w:p>
-      <w:pPr>
-        <w:pStyle w:val="Code"/>
-        <w:spacing w:before="0" w:after="0"/>
-      </w:pPr>
-      <w:r>
-        <w:t>}</w:t>
-      </w:r>
+          <w:szCs w:val="24"/>
+        </w:rPr>
+      </w:pPr>
     </w:p>
     <w:p>
       <w:pPr>
         <w:pStyle w:val="3"/>
         <w:rPr>
-          <w:noProof/>
-        </w:rPr>
-      </w:pPr>
-      <w:r>
-        <w:rPr>
-          <w:noProof/>
-        </w:rPr>
-        <w:t>Delete</w:t>
-      </w:r>
-      <w:r>
-        <w:rPr>
-          <w:noProof/>
-        </w:rPr>
-        <w:t xml:space="preserve"> Book </w:t>
-      </w:r>
-    </w:p>
-    <w:p>
-      <w:pPr>
-        <w:rPr>
-          <w:b/>
-          <w:u w:val="single"/>
-        </w:rPr>
-      </w:pPr>
-      <w:r>
-        <w:rPr>
-          <w:rFonts w:eastAsiaTheme="majorEastAsia" w:cstheme="minorHAnsi"/>
-          <w:noProof/>
-          <w:szCs w:val="24"/>
-        </w:rPr>
-        <w:t>By clicking the delete button you have to delete the book, without any confirmation. T</w:t>
-      </w:r>
-      <w:r>
-        <w:rPr>
-          <w:rFonts w:eastAsiaTheme="majorEastAsia" w:cstheme="minorHAnsi"/>
-          <w:noProof/>
-          <w:szCs w:val="24"/>
-        </w:rPr>
-        <w:t xml:space="preserve">o </w:t>
-      </w:r>
-      <w:r>
-        <w:rPr>
-          <w:rFonts w:eastAsiaTheme="majorEastAsia" w:cstheme="minorHAnsi"/>
-          <w:noProof/>
-          <w:szCs w:val="24"/>
-        </w:rPr>
-        <w:t>delete</w:t>
-      </w:r>
-      <w:r>
-        <w:rPr>
-          <w:rFonts w:eastAsiaTheme="majorEastAsia" w:cstheme="minorHAnsi"/>
-          <w:noProof/>
-          <w:szCs w:val="24"/>
-        </w:rPr>
-        <w:t xml:space="preserve"> a </w:t>
-      </w:r>
-      <w:r>
-        <w:rPr>
-          <w:rFonts w:eastAsiaTheme="majorEastAsia" w:cstheme="minorHAnsi"/>
-          <w:noProof/>
-          <w:szCs w:val="24"/>
-        </w:rPr>
-        <w:t xml:space="preserve">book </w:t>
-      </w:r>
-      <w:r>
-        <w:rPr>
-          <w:rFonts w:eastAsiaTheme="majorEastAsia" w:cstheme="minorHAnsi"/>
-          <w:noProof/>
-          <w:szCs w:val="24"/>
-        </w:rPr>
-        <w:t>use</w:t>
-      </w:r>
-      <w:r>
-        <w:rPr>
-          <w:rFonts w:eastAsiaTheme="majorEastAsia" w:cstheme="minorHAnsi"/>
-          <w:noProof/>
-          <w:szCs w:val="24"/>
-        </w:rPr>
-        <w:t xml:space="preserve"> </w:t>
-      </w:r>
-      <w:r>
-        <w:rPr>
-          <w:rFonts w:eastAsiaTheme="majorEastAsia" w:cstheme="minorHAnsi"/>
-          <w:noProof/>
-          <w:szCs w:val="24"/>
-        </w:rPr>
-        <w:t>"</w:t>
-      </w:r>
-      <w:r>
-        <w:rPr>
-          <w:rFonts w:eastAsiaTheme="majorEastAsia" w:cstheme="minorHAnsi"/>
-          <w:b/>
-          <w:noProof/>
-          <w:szCs w:val="24"/>
-        </w:rPr>
-        <w:t>DELETE</w:t>
-      </w:r>
-      <w:r>
-        <w:rPr>
-          <w:rFonts w:eastAsiaTheme="majorEastAsia" w:cstheme="minorHAnsi"/>
-          <w:noProof/>
-          <w:szCs w:val="24"/>
-        </w:rPr>
-        <w:t>" command</w:t>
-      </w:r>
-      <w:r>
-        <w:rPr>
-          <w:rFonts w:eastAsiaTheme="majorEastAsia" w:cstheme="minorHAnsi"/>
-          <w:noProof/>
-          <w:szCs w:val="24"/>
-        </w:rPr>
-        <w:t xml:space="preserve"> and</w:t>
-      </w:r>
-      <w:r>
-        <w:rPr>
-          <w:rFonts w:eastAsiaTheme="majorEastAsia" w:cstheme="minorHAnsi"/>
-          <w:noProof/>
-          <w:szCs w:val="24"/>
-        </w:rPr>
-        <w:t xml:space="preserve"> </w:t>
-      </w:r>
-      <w:r>
-        <w:rPr>
-          <w:rFonts w:eastAsiaTheme="majorEastAsia" w:cstheme="minorHAnsi"/>
-          <w:noProof/>
-          <w:szCs w:val="24"/>
-        </w:rPr>
-        <w:t>s</w:t>
-      </w:r>
-      <w:r>
-        <w:rPr>
-          <w:rFonts w:eastAsiaTheme="majorEastAsia" w:cstheme="minorHAnsi"/>
-          <w:noProof/>
-          <w:szCs w:val="24"/>
-        </w:rPr>
-        <w:t xml:space="preserve">end </w:t>
-      </w:r>
-      <w:r>
-        <w:rPr>
-          <w:rFonts w:eastAsiaTheme="majorEastAsia" w:cstheme="minorHAnsi"/>
-          <w:b/>
-          <w:noProof/>
-          <w:szCs w:val="24"/>
-        </w:rPr>
-        <w:t>REQUEST</w:t>
-      </w:r>
-      <w:r>
-        <w:rPr>
-          <w:rFonts w:eastAsiaTheme="majorEastAsia" w:cstheme="minorHAnsi"/>
-          <w:noProof/>
-          <w:szCs w:val="24"/>
-        </w:rPr>
-        <w:t xml:space="preserve">: </w:t>
-      </w:r>
-      <w:hyperlink r:id="rId17" w:history="1">
-        <w:r>
-          <w:rPr>
-            <w:rStyle w:val="a9"/>
-            <w:b/>
-          </w:rPr>
-          <w:t>http://localhost:3030/jsonstore/collections/books/:id</w:t>
-        </w:r>
-      </w:hyperlink>
-    </w:p>
-    <w:p>
-      <w:pPr>
-        <w:rPr>
-          <w:rFonts w:eastAsiaTheme="majorEastAsia" w:cstheme="majorBidi"/>
-          <w:noProof/>
-          <w:szCs w:val="24"/>
-        </w:rPr>
-      </w:pPr>
-    </w:p>
-    <w:p>
-      <w:pPr>
-        <w:pStyle w:val="2"/>
-        <w:rPr>
-          <w:noProof/>
-          <w:lang w:val="bg-BG"/>
-        </w:rPr>
-      </w:pPr>
-      <w:r>
-        <w:rPr>
-          <w:noProof/>
-        </w:rPr>
-        <w:lastRenderedPageBreak/>
+          <w:lang w:val="bg-BG"/>
+        </w:rPr>
+      </w:pPr>
+      <w:r>
         <w:t>Fisher Game</w:t>
       </w:r>
     </w:p>
@@ -2843,11 +2343,8 @@
         <w:jc w:val="center"/>
       </w:pPr>
       <w:r>
-        <w:rPr>
-          <w:noProof/>
-        </w:rPr>
         <w:drawing>
-          <wp:inline distT="0" distB="0" distL="0" distR="0" wp14:anchorId="699A642A" wp14:editId="11EF5E5A">
+          <wp:inline distT="0" distB="0" distL="0" distR="0">
             <wp:extent cx="6626225" cy="5472430"/>
             <wp:effectExtent l="0" t="0" r="0" b="0"/>
             <wp:docPr id="25" name="Картина 25"/>
@@ -2858,11 +2355,13 @@
               <a:graphicData uri="http://schemas.openxmlformats.org/drawingml/2006/picture">
                 <pic:pic xmlns:pic="http://schemas.openxmlformats.org/drawingml/2006/picture">
                   <pic:nvPicPr>
-                    <pic:cNvPr id="1" name=""/>
-                    <pic:cNvPicPr/>
+                    <pic:cNvPr id="25" name="Картина 25"/>
+                    <pic:cNvPicPr>
+                      <a:picLocks noChangeAspect="1"/>
+                    </pic:cNvPicPr>
                   </pic:nvPicPr>
                   <pic:blipFill>
-                    <a:blip r:embed="rId18"/>
+                    <a:blip r:embed="rId15"/>
                     <a:stretch>
                       <a:fillRect/>
                     </a:stretch>
@@ -2885,26 +2384,16 @@
     </w:p>
     <w:p>
       <w:pPr>
-        <w:pStyle w:val="3"/>
-        <w:rPr>
-          <w:noProof/>
-        </w:rPr>
-      </w:pPr>
-      <w:r>
-        <w:t>Login</w:t>
-      </w:r>
-      <w:r>
-        <w:rPr>
-          <w:noProof/>
-        </w:rPr>
-        <w:t xml:space="preserve"> User</w:t>
+        <w:pStyle w:val="4"/>
+      </w:pPr>
+      <w:r>
+        <w:t>Login User</w:t>
       </w:r>
     </w:p>
     <w:p>
       <w:pPr>
         <w:spacing w:before="120" w:line="240" w:lineRule="auto"/>
         <w:rPr>
-          <w:noProof/>
           <w:lang w:val="bg-BG"/>
         </w:rPr>
       </w:pPr>
@@ -2919,251 +2408,153 @@
         <w:t xml:space="preserve">Login </w:t>
       </w:r>
       <w:r>
-        <w:t xml:space="preserve">page contains a form for existing user authentication. </w:t>
-      </w:r>
-      <w:r>
-        <w:rPr>
-          <w:noProof/>
-        </w:rPr>
-        <w:t xml:space="preserve">By given </w:t>
-      </w:r>
-      <w:r>
-        <w:rPr>
-          <w:b/>
-          <w:noProof/>
+        <w:t xml:space="preserve">page contains a form for existing user authentication. By given </w:t>
+      </w:r>
+      <w:r>
+        <w:rPr>
+          <w:b/>
         </w:rPr>
         <w:t>username</w:t>
       </w:r>
       <w:r>
-        <w:rPr>
-          <w:noProof/>
-        </w:rPr>
         <w:t xml:space="preserve"> and </w:t>
       </w:r>
       <w:r>
         <w:rPr>
           <w:b/>
-          <w:noProof/>
         </w:rPr>
         <w:t>password,</w:t>
       </w:r>
       <w:r>
-        <w:rPr>
-          <w:noProof/>
-        </w:rPr>
         <w:t xml:space="preserve"> the app should login an existing user.</w:t>
       </w:r>
     </w:p>
     <w:p>
       <w:pPr>
-        <w:pStyle w:val="ac"/>
+        <w:pStyle w:val="25"/>
         <w:numPr>
           <w:ilvl w:val="0"/>
-          <w:numId w:val="10"/>
+          <w:numId w:val="3"/>
         </w:numPr>
         <w:spacing w:before="120" w:line="240" w:lineRule="auto"/>
         <w:rPr>
-          <w:noProof/>
-          <w:lang w:val="bg-BG"/>
-        </w:rPr>
-      </w:pPr>
-      <w:r>
-        <w:rPr>
-          <w:noProof/>
-        </w:rPr>
+          <w:lang w:val="bg-BG"/>
+        </w:rPr>
+      </w:pPr>
+      <w:r>
         <w:t xml:space="preserve">After a </w:t>
       </w:r>
       <w:r>
         <w:rPr>
           <w:b/>
-          <w:noProof/>
         </w:rPr>
         <w:t>successful login</w:t>
       </w:r>
       <w:r>
-        <w:rPr>
-          <w:noProof/>
-        </w:rPr>
         <w:t xml:space="preserve"> the </w:t>
       </w:r>
       <w:r>
         <w:rPr>
           <w:b/>
-          <w:noProof/>
-        </w:rPr>
-        <w:t xml:space="preserve">home </w:t>
-      </w:r>
-      <w:r>
-        <w:rPr>
-          <w:b/>
-          <w:noProof/>
-        </w:rPr>
-        <w:t>page</w:t>
-      </w:r>
-      <w:r>
-        <w:rPr>
-          <w:b/>
-          <w:noProof/>
-        </w:rPr>
-        <w:t xml:space="preserve"> should be displayed</w:t>
-      </w:r>
-      <w:r>
-        <w:rPr>
-          <w:noProof/>
-        </w:rPr>
+        </w:rPr>
+        <w:t>home page should be displayed</w:t>
+      </w:r>
+      <w:r>
         <w:t>.</w:t>
       </w:r>
     </w:p>
     <w:p>
       <w:pPr>
-        <w:pStyle w:val="ac"/>
+        <w:pStyle w:val="25"/>
         <w:numPr>
           <w:ilvl w:val="0"/>
-          <w:numId w:val="10"/>
+          <w:numId w:val="3"/>
         </w:numPr>
         <w:spacing w:before="120" w:line="240" w:lineRule="auto"/>
         <w:rPr>
-          <w:noProof/>
-          <w:lang w:val="bg-BG"/>
-        </w:rPr>
-      </w:pPr>
-      <w:r>
-        <w:rPr>
-          <w:noProof/>
-        </w:rPr>
+          <w:lang w:val="bg-BG"/>
+        </w:rPr>
+      </w:pPr>
+      <w:r>
         <w:t xml:space="preserve">In case of </w:t>
       </w:r>
       <w:r>
         <w:rPr>
           <w:b/>
-          <w:noProof/>
         </w:rPr>
         <w:t>error</w:t>
       </w:r>
       <w:r>
-        <w:rPr>
-          <w:noProof/>
-        </w:rPr>
         <w:t xml:space="preserve">, an appropriate error </w:t>
       </w:r>
       <w:r>
         <w:rPr>
           <w:b/>
-          <w:noProof/>
         </w:rPr>
         <w:t>message</w:t>
       </w:r>
       <w:r>
-        <w:rPr>
-          <w:noProof/>
-        </w:rPr>
         <w:t xml:space="preserve"> should be displayed and the user should be able to fill in the login form again.</w:t>
       </w:r>
     </w:p>
     <w:p>
       <w:pPr>
-        <w:pStyle w:val="ac"/>
+        <w:pStyle w:val="25"/>
         <w:numPr>
           <w:ilvl w:val="0"/>
-          <w:numId w:val="10"/>
+          <w:numId w:val="3"/>
         </w:numPr>
         <w:spacing w:before="120" w:line="240" w:lineRule="auto"/>
         <w:rPr>
-          <w:noProof/>
-          <w:lang w:val="bg-BG"/>
-        </w:rPr>
-      </w:pPr>
-      <w:r>
-        <w:rPr>
-          <w:noProof/>
-        </w:rPr>
+          <w:lang w:val="bg-BG"/>
+        </w:rPr>
+      </w:pPr>
+      <w:r>
         <w:t xml:space="preserve">Keep the user data in the browser's </w:t>
       </w:r>
       <w:r>
         <w:rPr>
           <w:b/>
-          <w:noProof/>
-        </w:rPr>
-        <w:t>session</w:t>
-      </w:r>
-      <w:r>
-        <w:rPr>
-          <w:b/>
-          <w:noProof/>
-        </w:rPr>
-        <w:t xml:space="preserve"> or locale</w:t>
-      </w:r>
-      <w:r>
-        <w:rPr>
-          <w:b/>
-          <w:noProof/>
-        </w:rPr>
-        <w:t xml:space="preserve"> storage</w:t>
-      </w:r>
-      <w:r>
-        <w:rPr>
-          <w:noProof/>
-        </w:rPr>
-        <w:t>.</w:t>
-      </w:r>
-      <w:r>
-        <w:rPr>
-          <w:noProof/>
-        </w:rPr>
-        <w:t xml:space="preserve"> </w:t>
-      </w:r>
-    </w:p>
-    <w:p>
-      <w:pPr>
-        <w:pStyle w:val="ac"/>
+        </w:rPr>
+        <w:t>session or locale storage</w:t>
+      </w:r>
+      <w:r>
+        <w:t xml:space="preserve">. </w:t>
+      </w:r>
+    </w:p>
+    <w:p>
+      <w:pPr>
+        <w:pStyle w:val="25"/>
         <w:numPr>
           <w:ilvl w:val="0"/>
-          <w:numId w:val="10"/>
+          <w:numId w:val="3"/>
         </w:numPr>
         <w:spacing w:before="120" w:line="240" w:lineRule="auto"/>
         <w:rPr>
-          <w:noProof/>
-          <w:lang w:val="bg-BG"/>
-        </w:rPr>
-      </w:pPr>
-      <w:r>
-        <w:rPr>
-          <w:noProof/>
-        </w:rPr>
+          <w:lang w:val="bg-BG"/>
+        </w:rPr>
+      </w:pPr>
+      <w:r>
         <w:t xml:space="preserve">Get request: </w:t>
       </w:r>
       <w:r>
         <w:rPr>
           <w:b/>
           <w:bCs/>
-          <w:noProof/>
-        </w:rPr>
-        <w:t>http:localhost:3030/users/</w:t>
-      </w:r>
-      <w:r>
-        <w:rPr>
-          <w:b/>
-          <w:bCs/>
-          <w:noProof/>
-        </w:rPr>
-        <w:t>login</w:t>
+        </w:rPr>
+        <w:t>http:localhost:3030/users/login</w:t>
       </w:r>
     </w:p>
     <w:p>
       <w:pPr>
         <w:spacing w:before="120" w:line="240" w:lineRule="auto"/>
         <w:rPr>
-          <w:noProof/>
-          <w:lang w:val="bg-BG"/>
-        </w:rPr>
-      </w:pPr>
-      <w:r>
-        <w:rPr>
-          <w:noProof/>
-        </w:rPr>
-        <w:lastRenderedPageBreak/>
+          <w:lang w:val="bg-BG"/>
+        </w:rPr>
+      </w:pPr>
+      <w:r>
         <w:drawing>
-          <wp:inline distT="0" distB="0" distL="0" distR="0" wp14:anchorId="1565EA0F" wp14:editId="2BED15F0">
+          <wp:inline distT="0" distB="0" distL="0" distR="0">
             <wp:extent cx="6626225" cy="3082290"/>
             <wp:effectExtent l="0" t="0" r="0" b="0"/>
             <wp:docPr id="28" name="Картина 28"/>
@@ -3174,11 +2565,13 @@
               <a:graphicData uri="http://schemas.openxmlformats.org/drawingml/2006/picture">
                 <pic:pic xmlns:pic="http://schemas.openxmlformats.org/drawingml/2006/picture">
                   <pic:nvPicPr>
-                    <pic:cNvPr id="1" name=""/>
-                    <pic:cNvPicPr/>
+                    <pic:cNvPr id="28" name="Картина 28"/>
+                    <pic:cNvPicPr>
+                      <a:picLocks noChangeAspect="1"/>
+                    </pic:cNvPicPr>
                   </pic:nvPicPr>
                   <pic:blipFill>
-                    <a:blip r:embed="rId19"/>
+                    <a:blip r:embed="rId16"/>
                     <a:stretch>
                       <a:fillRect/>
                     </a:stretch>
@@ -3215,7 +2608,7 @@
     </w:p>
     <w:p>
       <w:pPr>
-        <w:pStyle w:val="3"/>
+        <w:pStyle w:val="4"/>
       </w:pPr>
       <w:r>
         <w:t>Register User</w:t>
@@ -3226,274 +2619,168 @@
         <w:spacing w:before="120" w:line="240" w:lineRule="auto"/>
         <w:jc w:val="both"/>
         <w:rPr>
-          <w:noProof/>
-          <w:lang w:val="bg-BG"/>
-        </w:rPr>
-      </w:pPr>
-      <w:r>
-        <w:rPr>
-          <w:noProof/>
-        </w:rPr>
+          <w:lang w:val="bg-BG"/>
+        </w:rPr>
+      </w:pPr>
+      <w:r>
         <w:t xml:space="preserve">By given </w:t>
       </w:r>
       <w:r>
         <w:rPr>
           <w:b/>
-          <w:noProof/>
         </w:rPr>
         <w:t>email</w:t>
       </w:r>
       <w:r>
-        <w:rPr>
-          <w:noProof/>
-        </w:rPr>
         <w:t xml:space="preserve"> and </w:t>
       </w:r>
       <w:r>
         <w:rPr>
           <w:b/>
-          <w:noProof/>
         </w:rPr>
         <w:t xml:space="preserve">password, </w:t>
       </w:r>
       <w:r>
-        <w:rPr>
-          <w:noProof/>
-        </w:rPr>
         <w:t>the app should register a new user in the system.</w:t>
       </w:r>
     </w:p>
     <w:p>
       <w:pPr>
-        <w:pStyle w:val="ac"/>
+        <w:pStyle w:val="25"/>
         <w:numPr>
           <w:ilvl w:val="0"/>
-          <w:numId w:val="2"/>
+          <w:numId w:val="4"/>
         </w:numPr>
         <w:spacing w:before="120" w:line="240" w:lineRule="auto"/>
         <w:jc w:val="both"/>
         <w:rPr>
-          <w:noProof/>
-          <w:lang w:val="bg-BG"/>
-        </w:rPr>
-      </w:pPr>
-      <w:r>
-        <w:rPr>
-          <w:noProof/>
-        </w:rPr>
+          <w:lang w:val="bg-BG"/>
+        </w:rPr>
+      </w:pPr>
+      <w:r>
         <w:t xml:space="preserve">In case of </w:t>
       </w:r>
       <w:r>
         <w:rPr>
           <w:b/>
-          <w:noProof/>
         </w:rPr>
         <w:t xml:space="preserve">error </w:t>
       </w:r>
       <w:r>
-        <w:rPr>
-          <w:noProof/>
-        </w:rPr>
         <w:t xml:space="preserve">(eg. invalid username/password), an appropriate error </w:t>
       </w:r>
       <w:r>
         <w:rPr>
           <w:b/>
-          <w:noProof/>
         </w:rPr>
         <w:t>message</w:t>
       </w:r>
       <w:r>
-        <w:rPr>
-          <w:noProof/>
-        </w:rPr>
         <w:t xml:space="preserve"> should be displayed, and the user should be able to </w:t>
       </w:r>
       <w:r>
         <w:rPr>
           <w:b/>
-          <w:noProof/>
         </w:rPr>
         <w:t>try</w:t>
       </w:r>
       <w:r>
-        <w:rPr>
-          <w:noProof/>
-        </w:rPr>
         <w:t xml:space="preserve"> to register again.</w:t>
       </w:r>
     </w:p>
     <w:p>
       <w:pPr>
-        <w:pStyle w:val="ac"/>
+        <w:pStyle w:val="25"/>
         <w:numPr>
           <w:ilvl w:val="0"/>
-          <w:numId w:val="2"/>
+          <w:numId w:val="4"/>
         </w:numPr>
         <w:spacing w:before="120" w:line="240" w:lineRule="auto"/>
         <w:jc w:val="both"/>
         <w:rPr>
-          <w:noProof/>
-          <w:lang w:val="bg-BG"/>
-        </w:rPr>
-      </w:pPr>
-      <w:r>
-        <w:rPr>
-          <w:noProof/>
-        </w:rPr>
+          <w:lang w:val="bg-BG"/>
+        </w:rPr>
+      </w:pPr>
+      <w:r>
         <w:t xml:space="preserve">Keep the user data in the browser's </w:t>
       </w:r>
       <w:r>
         <w:rPr>
           <w:b/>
-          <w:noProof/>
-        </w:rPr>
-        <w:t>session</w:t>
-      </w:r>
-      <w:r>
-        <w:rPr>
-          <w:b/>
-          <w:noProof/>
-        </w:rPr>
-        <w:t xml:space="preserve"> or local</w:t>
-      </w:r>
-      <w:r>
-        <w:rPr>
-          <w:b/>
-          <w:noProof/>
-        </w:rPr>
-        <w:t xml:space="preserve"> storage</w:t>
-      </w:r>
-      <w:r>
-        <w:rPr>
-          <w:noProof/>
-        </w:rPr>
-        <w:t>.</w:t>
-      </w:r>
-      <w:r>
-        <w:rPr>
-          <w:noProof/>
-        </w:rPr>
-        <w:t xml:space="preserve"> </w:t>
-      </w:r>
-    </w:p>
-    <w:p>
-      <w:pPr>
-        <w:pStyle w:val="ac"/>
+        </w:rPr>
+        <w:t>session or local storage</w:t>
+      </w:r>
+      <w:r>
+        <w:t xml:space="preserve">. </w:t>
+      </w:r>
+    </w:p>
+    <w:p>
+      <w:pPr>
+        <w:pStyle w:val="25"/>
         <w:numPr>
           <w:ilvl w:val="0"/>
-          <w:numId w:val="2"/>
+          <w:numId w:val="4"/>
         </w:numPr>
         <w:spacing w:before="120" w:line="240" w:lineRule="auto"/>
         <w:rPr>
-          <w:noProof/>
-          <w:lang w:val="bg-BG"/>
-        </w:rPr>
-      </w:pPr>
-      <w:r>
-        <w:rPr>
-          <w:noProof/>
-        </w:rPr>
+          <w:lang w:val="bg-BG"/>
+        </w:rPr>
+      </w:pPr>
+      <w:r>
         <w:t xml:space="preserve">After a </w:t>
       </w:r>
       <w:r>
         <w:rPr>
           <w:b/>
-          <w:noProof/>
-        </w:rPr>
-        <w:t xml:space="preserve">successful </w:t>
-      </w:r>
-      <w:r>
-        <w:rPr>
-          <w:b/>
-          <w:noProof/>
-        </w:rPr>
-        <w:t>registration</w:t>
-      </w:r>
-      <w:r>
-        <w:rPr>
-          <w:noProof/>
-        </w:rPr>
+        </w:rPr>
+        <w:t>successful registration</w:t>
+      </w:r>
+      <w:r>
         <w:t xml:space="preserve"> the </w:t>
       </w:r>
       <w:r>
         <w:rPr>
           <w:b/>
-          <w:noProof/>
-        </w:rPr>
-        <w:t xml:space="preserve">home </w:t>
-      </w:r>
-      <w:r>
-        <w:rPr>
-          <w:b/>
-          <w:noProof/>
-        </w:rPr>
-        <w:t>page</w:t>
-      </w:r>
-      <w:r>
-        <w:rPr>
-          <w:b/>
-          <w:noProof/>
-        </w:rPr>
-        <w:t xml:space="preserve"> should be displayed</w:t>
-      </w:r>
-      <w:r>
-        <w:rPr>
-          <w:noProof/>
-        </w:rPr>
+        </w:rPr>
+        <w:t>home page should be displayed</w:t>
+      </w:r>
+      <w:r>
         <w:t>.</w:t>
       </w:r>
     </w:p>
     <w:p>
       <w:pPr>
-        <w:pStyle w:val="ac"/>
+        <w:pStyle w:val="25"/>
         <w:numPr>
           <w:ilvl w:val="0"/>
-          <w:numId w:val="2"/>
+          <w:numId w:val="4"/>
         </w:numPr>
         <w:spacing w:before="120" w:line="240" w:lineRule="auto"/>
         <w:rPr>
-          <w:noProof/>
-          <w:lang w:val="bg-BG"/>
-        </w:rPr>
-      </w:pPr>
-      <w:r>
-        <w:rPr>
-          <w:noProof/>
-        </w:rPr>
+          <w:lang w:val="bg-BG"/>
+        </w:rPr>
+      </w:pPr>
+      <w:r>
         <w:t xml:space="preserve">Post request: </w:t>
       </w:r>
       <w:r>
         <w:rPr>
           <w:b/>
           <w:bCs/>
-          <w:noProof/>
-        </w:rPr>
-        <w:t>http:localhost:3030/users/</w:t>
-      </w:r>
-      <w:r>
-        <w:rPr>
-          <w:b/>
-          <w:bCs/>
-          <w:noProof/>
-        </w:rPr>
-        <w:t>register</w:t>
+        </w:rPr>
+        <w:t>http:localhost:3030/users/register</w:t>
       </w:r>
     </w:p>
     <w:p>
       <w:pPr>
         <w:spacing w:before="120" w:line="240" w:lineRule="auto"/>
         <w:rPr>
-          <w:noProof/>
-          <w:lang w:val="bg-BG"/>
-        </w:rPr>
-      </w:pPr>
-      <w:r>
-        <w:rPr>
-          <w:noProof/>
-        </w:rPr>
+          <w:lang w:val="bg-BG"/>
+        </w:rPr>
+      </w:pPr>
+      <w:r>
         <w:drawing>
-          <wp:inline distT="0" distB="0" distL="0" distR="0" wp14:anchorId="3ABB7B3D" wp14:editId="691876F6">
+          <wp:inline distT="0" distB="0" distL="0" distR="0">
             <wp:extent cx="6626225" cy="3505200"/>
             <wp:effectExtent l="0" t="0" r="0" b="0"/>
             <wp:docPr id="30" name="Картина 30"/>
@@ -3504,11 +2791,13 @@
               <a:graphicData uri="http://schemas.openxmlformats.org/drawingml/2006/picture">
                 <pic:pic xmlns:pic="http://schemas.openxmlformats.org/drawingml/2006/picture">
                   <pic:nvPicPr>
-                    <pic:cNvPr id="1" name=""/>
-                    <pic:cNvPicPr/>
+                    <pic:cNvPr id="30" name="Картина 30"/>
+                    <pic:cNvPicPr>
+                      <a:picLocks noChangeAspect="1"/>
+                    </pic:cNvPicPr>
                   </pic:nvPicPr>
                   <pic:blipFill>
-                    <a:blip r:embed="rId20"/>
+                    <a:blip r:embed="rId17"/>
                     <a:stretch>
                       <a:fillRect/>
                     </a:stretch>
@@ -3534,23 +2823,15 @@
         <w:spacing w:before="120" w:line="240" w:lineRule="auto"/>
         <w:jc w:val="center"/>
         <w:rPr>
-          <w:noProof/>
-          <w:lang w:val="bg-BG"/>
-        </w:rPr>
-      </w:pPr>
-    </w:p>
-    <w:p>
-      <w:pPr>
-        <w:pStyle w:val="3"/>
-        <w:rPr>
-          <w:noProof/>
-        </w:rPr>
-      </w:pPr>
-      <w:r>
-        <w:rPr>
-          <w:noProof/>
-        </w:rPr>
-        <w:lastRenderedPageBreak/>
+          <w:lang w:val="bg-BG"/>
+        </w:rPr>
+      </w:pPr>
+    </w:p>
+    <w:p>
+      <w:pPr>
+        <w:pStyle w:val="4"/>
+      </w:pPr>
+      <w:r>
         <w:t>Logout</w:t>
       </w:r>
     </w:p>
@@ -3598,57 +2879,34 @@
           <w:sz w:val="22"/>
           <w:szCs w:val="20"/>
         </w:rPr>
-        <w:t xml:space="preserve"> to perform logout</w:t>
-      </w:r>
-      <w:r>
+        <w:t xml:space="preserve"> to perform logout: </w:t>
+      </w:r>
+    </w:p>
+    <w:p>
+      <w:pPr>
+        <w:pStyle w:val="25"/>
+        <w:numPr>
+          <w:ilvl w:val="0"/>
+          <w:numId w:val="5"/>
+        </w:numPr>
         <w:rPr>
           <w:sz w:val="22"/>
           <w:szCs w:val="20"/>
         </w:rPr>
-        <w:t xml:space="preserve">: </w:t>
-      </w:r>
-    </w:p>
-    <w:p>
-      <w:pPr>
-        <w:pStyle w:val="ac"/>
-        <w:numPr>
-          <w:ilvl w:val="0"/>
-          <w:numId w:val="11"/>
-        </w:numPr>
+      </w:pPr>
+      <w:r>
         <w:rPr>
           <w:sz w:val="22"/>
           <w:szCs w:val="20"/>
         </w:rPr>
-      </w:pPr>
-      <w:r>
-        <w:rPr>
-          <w:sz w:val="22"/>
-          <w:szCs w:val="20"/>
-        </w:rPr>
-        <w:t>Get:</w:t>
-      </w:r>
-      <w:r>
-        <w:rPr>
-          <w:sz w:val="22"/>
-          <w:szCs w:val="20"/>
-        </w:rPr>
-        <w:t xml:space="preserve"> </w:t>
+        <w:t xml:space="preserve">Get: </w:t>
       </w:r>
       <w:r>
         <w:rPr>
           <w:b/>
           <w:bCs/>
-          <w:noProof/>
-        </w:rPr>
-        <w:t>http:localhost:3030/users/</w:t>
-      </w:r>
-      <w:r>
-        <w:rPr>
-          <w:b/>
-          <w:bCs/>
-          <w:noProof/>
-        </w:rPr>
-        <w:t>logout</w:t>
+        </w:rPr>
+        <w:t>http:localhost:3030/users/logout</w:t>
       </w:r>
     </w:p>
     <w:p>
@@ -3769,15 +3027,9 @@
     </w:p>
     <w:p>
       <w:pPr>
-        <w:pStyle w:val="3"/>
-        <w:rPr>
-          <w:noProof/>
-        </w:rPr>
-      </w:pPr>
-      <w:r>
-        <w:rPr>
-          <w:noProof/>
-        </w:rPr>
+        <w:pStyle w:val="4"/>
+      </w:pPr>
+      <w:r>
         <w:t>Load catches</w:t>
       </w:r>
     </w:p>
@@ -3788,23 +3040,21 @@
     </w:p>
     <w:p>
       <w:pPr>
-        <w:pStyle w:val="ac"/>
+        <w:pStyle w:val="25"/>
         <w:numPr>
           <w:ilvl w:val="0"/>
-          <w:numId w:val="8"/>
+          <w:numId w:val="6"/>
         </w:numPr>
         <w:spacing w:before="60" w:after="60" w:line="240" w:lineRule="auto"/>
         <w:rPr>
           <w:rFonts w:cstheme="minorHAnsi"/>
-          <w:noProof/>
-          <w:szCs w:val="24"/>
-          <w:lang w:val="bg-BG"/>
-        </w:rPr>
-      </w:pPr>
-      <w:r>
-        <w:rPr>
-          <w:rFonts w:cstheme="minorHAnsi"/>
-          <w:noProof/>
+          <w:szCs w:val="24"/>
+          <w:lang w:val="bg-BG"/>
+        </w:rPr>
+      </w:pPr>
+      <w:r>
+        <w:rPr>
+          <w:rFonts w:cstheme="minorHAnsi"/>
           <w:szCs w:val="24"/>
         </w:rPr>
         <w:t xml:space="preserve">Pressing the </w:t>
@@ -3813,7 +3063,6 @@
         <w:rPr>
           <w:rFonts w:cstheme="minorHAnsi"/>
           <w:b/>
-          <w:noProof/>
           <w:szCs w:val="24"/>
         </w:rPr>
         <w:t>[Load]</w:t>
@@ -3821,7 +3070,6 @@
       <w:r>
         <w:rPr>
           <w:rFonts w:cstheme="minorHAnsi"/>
-          <w:noProof/>
           <w:szCs w:val="24"/>
         </w:rPr>
         <w:t xml:space="preserve"> button should </w:t>
@@ -3831,7 +3079,6 @@
           <w:rFonts w:cstheme="minorHAnsi"/>
           <w:b/>
           <w:bCs/>
-          <w:noProof/>
           <w:szCs w:val="24"/>
         </w:rPr>
         <w:t>list all</w:t>
@@ -3839,39 +3086,28 @@
       <w:r>
         <w:rPr>
           <w:rFonts w:cstheme="minorHAnsi"/>
-          <w:noProof/>
-          <w:szCs w:val="24"/>
-        </w:rPr>
-        <w:t xml:space="preserve"> catches. </w:t>
-      </w:r>
-      <w:r>
-        <w:rPr>
-          <w:rFonts w:cstheme="minorHAnsi"/>
-          <w:noProof/>
-          <w:szCs w:val="24"/>
-        </w:rPr>
-        <w:t>(For all users)</w:t>
-      </w:r>
-    </w:p>
-    <w:p>
-      <w:pPr>
-        <w:pStyle w:val="ac"/>
+          <w:szCs w:val="24"/>
+        </w:rPr>
+        <w:t xml:space="preserve"> catches. (For all users)</w:t>
+      </w:r>
+    </w:p>
+    <w:p>
+      <w:pPr>
+        <w:pStyle w:val="25"/>
         <w:numPr>
           <w:ilvl w:val="0"/>
-          <w:numId w:val="8"/>
+          <w:numId w:val="6"/>
         </w:numPr>
         <w:spacing w:before="60" w:after="60" w:line="240" w:lineRule="auto"/>
         <w:rPr>
           <w:rFonts w:cstheme="minorHAnsi"/>
-          <w:noProof/>
-          <w:szCs w:val="24"/>
-          <w:lang w:val="bg-BG"/>
-        </w:rPr>
-      </w:pPr>
-      <w:r>
-        <w:rPr>
-          <w:rFonts w:cstheme="minorHAnsi"/>
-          <w:noProof/>
+          <w:szCs w:val="24"/>
+          <w:lang w:val="bg-BG"/>
+        </w:rPr>
+      </w:pPr>
+      <w:r>
+        <w:rPr>
+          <w:rFonts w:cstheme="minorHAnsi"/>
           <w:szCs w:val="24"/>
         </w:rPr>
         <w:t xml:space="preserve">Pressing the </w:t>
@@ -3880,7 +3116,6 @@
         <w:rPr>
           <w:rFonts w:cstheme="minorHAnsi"/>
           <w:b/>
-          <w:noProof/>
           <w:szCs w:val="24"/>
         </w:rPr>
         <w:t>[Update]</w:t>
@@ -3888,7 +3123,6 @@
       <w:r>
         <w:rPr>
           <w:rFonts w:cstheme="minorHAnsi"/>
-          <w:noProof/>
           <w:szCs w:val="24"/>
         </w:rPr>
         <w:t xml:space="preserve"> button should send a </w:t>
@@ -3897,7 +3131,6 @@
         <w:rPr>
           <w:rFonts w:cstheme="minorHAnsi"/>
           <w:b/>
-          <w:noProof/>
           <w:szCs w:val="24"/>
         </w:rPr>
         <w:t>PUT</w:t>
@@ -3905,7 +3138,6 @@
       <w:r>
         <w:rPr>
           <w:rFonts w:cstheme="minorHAnsi"/>
-          <w:noProof/>
           <w:szCs w:val="24"/>
         </w:rPr>
         <w:t xml:space="preserve"> request, updating the catch in</w:t>
@@ -3931,24 +3163,14 @@
       <w:r>
         <w:rPr>
           <w:rFonts w:cstheme="minorHAnsi"/>
-          <w:noProof/>
-          <w:szCs w:val="24"/>
-        </w:rPr>
-        <w:t xml:space="preserve">. </w:t>
-      </w:r>
-      <w:r>
-        <w:rPr>
-          <w:rFonts w:cstheme="minorHAnsi"/>
-          <w:noProof/>
-          <w:szCs w:val="24"/>
-        </w:rPr>
-        <w:t>(</w:t>
-      </w:r>
-      <w:r>
-        <w:rPr>
-          <w:rFonts w:cstheme="minorHAnsi"/>
-          <w:b/>
-          <w:noProof/>
+          <w:szCs w:val="24"/>
+        </w:rPr>
+        <w:t>. (</w:t>
+      </w:r>
+      <w:r>
+        <w:rPr>
+          <w:rFonts w:cstheme="minorHAnsi"/>
+          <w:b/>
           <w:szCs w:val="24"/>
         </w:rPr>
         <w:t>Only for the creator of the catch</w:t>
@@ -3956,7 +3178,6 @@
       <w:r>
         <w:rPr>
           <w:rFonts w:cstheme="minorHAnsi"/>
-          <w:noProof/>
           <w:szCs w:val="24"/>
         </w:rPr>
         <w:t xml:space="preserve">) </w:t>
@@ -3964,23 +3185,21 @@
     </w:p>
     <w:p>
       <w:pPr>
-        <w:pStyle w:val="ac"/>
+        <w:pStyle w:val="25"/>
         <w:numPr>
           <w:ilvl w:val="0"/>
-          <w:numId w:val="8"/>
+          <w:numId w:val="6"/>
         </w:numPr>
         <w:spacing w:before="60" w:after="60" w:line="240" w:lineRule="auto"/>
         <w:rPr>
           <w:rFonts w:cstheme="minorHAnsi"/>
-          <w:noProof/>
-          <w:szCs w:val="24"/>
-          <w:lang w:val="bg-BG"/>
-        </w:rPr>
-      </w:pPr>
-      <w:r>
-        <w:rPr>
-          <w:rFonts w:cstheme="minorHAnsi"/>
-          <w:noProof/>
+          <w:szCs w:val="24"/>
+          <w:lang w:val="bg-BG"/>
+        </w:rPr>
+      </w:pPr>
+      <w:r>
+        <w:rPr>
+          <w:rFonts w:cstheme="minorHAnsi"/>
           <w:szCs w:val="24"/>
         </w:rPr>
         <w:t xml:space="preserve">Pressing the </w:t>
@@ -3989,7 +3208,6 @@
         <w:rPr>
           <w:rFonts w:cstheme="minorHAnsi"/>
           <w:b/>
-          <w:noProof/>
           <w:szCs w:val="24"/>
         </w:rPr>
         <w:t>[Delete]</w:t>
@@ -3997,25 +3215,15 @@
       <w:r>
         <w:rPr>
           <w:rFonts w:cstheme="minorHAnsi"/>
-          <w:noProof/>
-          <w:szCs w:val="24"/>
-        </w:rPr>
-        <w:t xml:space="preserve"> button should delete the catch </w:t>
-      </w:r>
-      <w:r>
-        <w:rPr>
-          <w:rFonts w:cstheme="minorHAnsi"/>
-          <w:noProof/>
-          <w:szCs w:val="24"/>
-        </w:rPr>
-        <w:t xml:space="preserve">from </w:t>
+          <w:szCs w:val="24"/>
+        </w:rPr>
+        <w:t xml:space="preserve"> button should delete the catch from </w:t>
       </w:r>
       <w:r>
         <w:rPr>
           <w:rFonts w:cstheme="minorHAnsi"/>
           <w:b/>
           <w:bCs/>
-          <w:noProof/>
           <w:szCs w:val="24"/>
         </w:rPr>
         <w:t>http://localhost:3030/data/catches/</w:t>
@@ -4025,7 +3233,6 @@
           <w:rFonts w:cstheme="minorHAnsi"/>
           <w:b/>
           <w:bCs/>
-          <w:noProof/>
           <w:szCs w:val="24"/>
           <w:highlight w:val="yellow"/>
         </w:rPr>
@@ -4034,24 +3241,14 @@
       <w:r>
         <w:rPr>
           <w:rFonts w:cstheme="minorHAnsi"/>
-          <w:noProof/>
-          <w:szCs w:val="24"/>
-        </w:rPr>
-        <w:t xml:space="preserve">. </w:t>
-      </w:r>
-      <w:r>
-        <w:rPr>
-          <w:rFonts w:cstheme="minorHAnsi"/>
-          <w:noProof/>
-          <w:szCs w:val="24"/>
-        </w:rPr>
-        <w:t>(</w:t>
-      </w:r>
-      <w:r>
-        <w:rPr>
-          <w:rFonts w:cstheme="minorHAnsi"/>
-          <w:b/>
-          <w:noProof/>
+          <w:szCs w:val="24"/>
+        </w:rPr>
+        <w:t>. (</w:t>
+      </w:r>
+      <w:r>
+        <w:rPr>
+          <w:rFonts w:cstheme="minorHAnsi"/>
+          <w:b/>
           <w:szCs w:val="24"/>
         </w:rPr>
         <w:t>Only for the creator of the catch</w:t>
@@ -4059,7 +3256,6 @@
       <w:r>
         <w:rPr>
           <w:rFonts w:cstheme="minorHAnsi"/>
-          <w:noProof/>
           <w:szCs w:val="24"/>
         </w:rPr>
         <w:t xml:space="preserve">) </w:t>
@@ -4067,85 +3263,62 @@
     </w:p>
     <w:p>
       <w:pPr>
-        <w:pStyle w:val="ac"/>
+        <w:pStyle w:val="25"/>
         <w:numPr>
           <w:ilvl w:val="0"/>
-          <w:numId w:val="8"/>
+          <w:numId w:val="6"/>
         </w:numPr>
         <w:spacing w:before="60" w:after="60" w:line="240" w:lineRule="auto"/>
         <w:rPr>
           <w:rFonts w:cstheme="minorHAnsi"/>
-          <w:noProof/>
-          <w:szCs w:val="24"/>
-          <w:lang w:val="bg-BG"/>
-        </w:rPr>
-      </w:pPr>
-      <w:r>
-        <w:rPr>
-          <w:rFonts w:cstheme="minorHAnsi"/>
-          <w:noProof/>
+          <w:szCs w:val="24"/>
+          <w:lang w:val="bg-BG"/>
+        </w:rPr>
+      </w:pPr>
+      <w:r>
+        <w:rPr>
+          <w:rFonts w:cstheme="minorHAnsi"/>
           <w:szCs w:val="24"/>
         </w:rPr>
         <w:t xml:space="preserve">Pressing the </w:t>
       </w:r>
       <w:r>
         <w:rPr>
-          <w:rStyle w:val="CodeChar"/>
+          <w:rStyle w:val="28"/>
         </w:rPr>
         <w:t>[Add]</w:t>
       </w:r>
       <w:r>
         <w:rPr>
           <w:rFonts w:cstheme="minorHAnsi"/>
-          <w:noProof/>
           <w:szCs w:val="24"/>
         </w:rPr>
         <w:t xml:space="preserve"> button should submit a new catch with the values of the inputs in the fieldset with </w:t>
       </w:r>
       <w:r>
         <w:rPr>
-          <w:rStyle w:val="CodeChar"/>
+          <w:rStyle w:val="28"/>
         </w:rPr>
         <w:t>id="addFrom"</w:t>
       </w:r>
       <w:r>
         <w:rPr>
           <w:rFonts w:cstheme="minorHAnsi"/>
-          <w:noProof/>
-          <w:szCs w:val="24"/>
-        </w:rPr>
-        <w:t>.</w:t>
-      </w:r>
-      <w:r>
-        <w:rPr>
-          <w:rFonts w:cstheme="minorHAnsi"/>
-          <w:noProof/>
-          <w:szCs w:val="24"/>
-        </w:rPr>
-        <w:t xml:space="preserve"> (</w:t>
-      </w:r>
-      <w:r>
-        <w:rPr>
-          <w:rFonts w:cstheme="minorHAnsi"/>
-          <w:b/>
-          <w:noProof/>
-          <w:szCs w:val="24"/>
-        </w:rPr>
-        <w:t xml:space="preserve">Only for </w:t>
-      </w:r>
-      <w:r>
-        <w:rPr>
-          <w:rFonts w:cstheme="minorHAnsi"/>
-          <w:b/>
-          <w:noProof/>
-          <w:szCs w:val="24"/>
-        </w:rPr>
-        <w:t>logged in users</w:t>
-      </w:r>
-      <w:r>
-        <w:rPr>
-          <w:rFonts w:cstheme="minorHAnsi"/>
-          <w:noProof/>
+          <w:szCs w:val="24"/>
+        </w:rPr>
+        <w:t>. (</w:t>
+      </w:r>
+      <w:r>
+        <w:rPr>
+          <w:rFonts w:cstheme="minorHAnsi"/>
+          <w:b/>
+          <w:szCs w:val="24"/>
+        </w:rPr>
+        <w:t>Only for logged in users</w:t>
+      </w:r>
+      <w:r>
+        <w:rPr>
+          <w:rFonts w:cstheme="minorHAnsi"/>
           <w:szCs w:val="24"/>
         </w:rPr>
         <w:t>)</w:t>
@@ -4153,14 +3326,14 @@
     </w:p>
     <w:p>
       <w:pPr>
-        <w:pStyle w:val="ac"/>
+        <w:pStyle w:val="25"/>
         <w:numPr>
           <w:ilvl w:val="0"/>
-          <w:numId w:val="8"/>
+          <w:numId w:val="6"/>
         </w:numPr>
         <w:spacing w:before="60" w:after="60" w:line="240" w:lineRule="auto"/>
         <w:rPr>
-          <w:rStyle w:val="CodeChar"/>
+          <w:rStyle w:val="28"/>
           <w:rFonts w:asciiTheme="minorHAnsi" w:hAnsiTheme="minorHAnsi" w:cstheme="minorHAnsi"/>
           <w:b w:val="0"/>
           <w:szCs w:val="24"/>
@@ -4170,14 +3343,13 @@
       <w:r>
         <w:rPr>
           <w:rFonts w:cstheme="minorHAnsi"/>
-          <w:noProof/>
           <w:szCs w:val="24"/>
         </w:rPr>
         <w:t xml:space="preserve">Button </w:t>
       </w:r>
       <w:r>
         <w:rPr>
-          <w:rStyle w:val="CodeChar"/>
+          <w:rStyle w:val="28"/>
           <w:rFonts w:asciiTheme="minorHAnsi" w:hAnsiTheme="minorHAnsi" w:cstheme="minorHAnsi"/>
           <w:bCs/>
         </w:rPr>
@@ -4185,7 +3357,7 @@
       </w:r>
       <w:r>
         <w:rPr>
-          <w:rStyle w:val="CodeChar"/>
+          <w:rStyle w:val="28"/>
           <w:rFonts w:asciiTheme="minorHAnsi" w:hAnsiTheme="minorHAnsi" w:cstheme="minorHAnsi"/>
           <w:b w:val="0"/>
         </w:rPr>
@@ -4193,7 +3365,7 @@
       </w:r>
       <w:r>
         <w:rPr>
-          <w:rStyle w:val="CodeChar"/>
+          <w:rStyle w:val="28"/>
           <w:rFonts w:asciiTheme="minorHAnsi" w:hAnsiTheme="minorHAnsi" w:cstheme="minorHAnsi"/>
           <w:bCs/>
         </w:rPr>
@@ -4201,7 +3373,7 @@
       </w:r>
       <w:r>
         <w:rPr>
-          <w:rStyle w:val="CodeChar"/>
+          <w:rStyle w:val="28"/>
           <w:rFonts w:asciiTheme="minorHAnsi" w:hAnsiTheme="minorHAnsi" w:cstheme="minorHAnsi"/>
           <w:b w:val="0"/>
         </w:rPr>
@@ -4209,7 +3381,7 @@
       </w:r>
       <w:r>
         <w:rPr>
-          <w:rStyle w:val="CodeChar"/>
+          <w:rStyle w:val="28"/>
           <w:rFonts w:asciiTheme="minorHAnsi" w:hAnsiTheme="minorHAnsi" w:cstheme="minorHAnsi"/>
           <w:bCs/>
         </w:rPr>
@@ -4217,7 +3389,7 @@
       </w:r>
       <w:r>
         <w:rPr>
-          <w:rStyle w:val="CodeChar"/>
+          <w:rStyle w:val="28"/>
           <w:rFonts w:asciiTheme="minorHAnsi" w:hAnsiTheme="minorHAnsi" w:cstheme="minorHAnsi"/>
           <w:b w:val="0"/>
         </w:rPr>
@@ -4226,14 +3398,14 @@
     </w:p>
     <w:p>
       <w:pPr>
-        <w:pStyle w:val="ac"/>
+        <w:pStyle w:val="25"/>
         <w:numPr>
           <w:ilvl w:val="0"/>
-          <w:numId w:val="8"/>
+          <w:numId w:val="6"/>
         </w:numPr>
         <w:spacing w:before="60" w:after="60" w:line="240" w:lineRule="auto"/>
         <w:rPr>
-          <w:rStyle w:val="CodeChar"/>
+          <w:rStyle w:val="28"/>
           <w:rFonts w:asciiTheme="minorHAnsi" w:hAnsiTheme="minorHAnsi" w:cstheme="minorHAnsi"/>
           <w:b w:val="0"/>
           <w:szCs w:val="24"/>
@@ -4242,7 +3414,7 @@
       </w:pPr>
       <w:r>
         <w:rPr>
-          <w:rStyle w:val="CodeChar"/>
+          <w:rStyle w:val="28"/>
           <w:rFonts w:asciiTheme="minorHAnsi" w:hAnsiTheme="minorHAnsi" w:cstheme="minorHAnsi"/>
           <w:b w:val="0"/>
         </w:rPr>
@@ -4250,7 +3422,7 @@
       </w:r>
       <w:r>
         <w:rPr>
-          <w:rStyle w:val="CodeChar"/>
+          <w:rStyle w:val="28"/>
           <w:rFonts w:asciiTheme="minorHAnsi" w:hAnsiTheme="minorHAnsi" w:cstheme="minorHAnsi"/>
           <w:bCs/>
         </w:rPr>
@@ -4258,7 +3430,7 @@
       </w:r>
       <w:r>
         <w:rPr>
-          <w:rStyle w:val="CodeChar"/>
+          <w:rStyle w:val="28"/>
           <w:rFonts w:asciiTheme="minorHAnsi" w:hAnsiTheme="minorHAnsi" w:cstheme="minorHAnsi"/>
           <w:b w:val="0"/>
         </w:rPr>
@@ -4266,7 +3438,7 @@
       </w:r>
       <w:r>
         <w:rPr>
-          <w:rStyle w:val="CodeChar"/>
+          <w:rStyle w:val="28"/>
           <w:rFonts w:asciiTheme="minorHAnsi" w:hAnsiTheme="minorHAnsi" w:cstheme="minorHAnsi"/>
           <w:bCs/>
         </w:rPr>
@@ -4274,7 +3446,7 @@
       </w:r>
       <w:r>
         <w:rPr>
-          <w:rStyle w:val="CodeChar"/>
+          <w:rStyle w:val="28"/>
           <w:rFonts w:asciiTheme="minorHAnsi" w:hAnsiTheme="minorHAnsi" w:cstheme="minorHAnsi"/>
           <w:b w:val="0"/>
         </w:rPr>
@@ -4282,7 +3454,7 @@
       </w:r>
       <w:r>
         <w:rPr>
-          <w:rStyle w:val="CodeChar"/>
+          <w:rStyle w:val="28"/>
           <w:rFonts w:asciiTheme="minorHAnsi" w:hAnsiTheme="minorHAnsi" w:cstheme="minorHAnsi"/>
           <w:bCs/>
         </w:rPr>
@@ -4290,65 +3462,53 @@
       </w:r>
       <w:r>
         <w:rPr>
-          <w:rStyle w:val="CodeChar"/>
+          <w:rStyle w:val="28"/>
           <w:rFonts w:asciiTheme="minorHAnsi" w:hAnsiTheme="minorHAnsi" w:cstheme="minorHAnsi"/>
           <w:b w:val="0"/>
         </w:rPr>
-        <w:t xml:space="preserve"> </w:t>
-      </w:r>
-      <w:r>
-        <w:rPr>
-          <w:rStyle w:val="CodeChar"/>
+        <w:t xml:space="preserve"> if the currently logged-in user is not the </w:t>
+      </w:r>
+      <w:r>
+        <w:rPr>
+          <w:rStyle w:val="28"/>
+          <w:rFonts w:asciiTheme="minorHAnsi" w:hAnsiTheme="minorHAnsi" w:cstheme="minorHAnsi"/>
+          <w:bCs/>
+        </w:rPr>
+        <w:t>author</w:t>
+      </w:r>
+      <w:r>
+        <w:rPr>
+          <w:rStyle w:val="28"/>
           <w:rFonts w:asciiTheme="minorHAnsi" w:hAnsiTheme="minorHAnsi" w:cstheme="minorHAnsi"/>
           <w:b w:val="0"/>
         </w:rPr>
-        <w:t xml:space="preserve">if the currently logged-in user is not the </w:t>
-      </w:r>
-      <w:r>
-        <w:rPr>
-          <w:rStyle w:val="CodeChar"/>
-          <w:rFonts w:asciiTheme="minorHAnsi" w:hAnsiTheme="minorHAnsi" w:cstheme="minorHAnsi"/>
-          <w:bCs/>
-        </w:rPr>
-        <w:t>author</w:t>
-      </w:r>
-      <w:r>
-        <w:rPr>
-          <w:rStyle w:val="CodeChar"/>
+        <w:t xml:space="preserve"> of the catch.</w:t>
+      </w:r>
+    </w:p>
+    <w:p>
+      <w:pPr>
+        <w:pStyle w:val="25"/>
+        <w:spacing w:before="60" w:after="60" w:line="240" w:lineRule="auto"/>
+        <w:rPr>
+          <w:rStyle w:val="28"/>
           <w:rFonts w:asciiTheme="minorHAnsi" w:hAnsiTheme="minorHAnsi" w:cstheme="minorHAnsi"/>
           <w:b w:val="0"/>
         </w:rPr>
-        <w:t xml:space="preserve"> of the catch.</w:t>
-      </w:r>
-    </w:p>
-    <w:p>
-      <w:pPr>
-        <w:pStyle w:val="ac"/>
+      </w:pPr>
+    </w:p>
+    <w:p>
+      <w:pPr>
         <w:spacing w:before="60" w:after="60" w:line="240" w:lineRule="auto"/>
         <w:rPr>
-          <w:rStyle w:val="CodeChar"/>
-          <w:rFonts w:asciiTheme="minorHAnsi" w:hAnsiTheme="minorHAnsi" w:cstheme="minorHAnsi"/>
-          <w:b w:val="0"/>
-        </w:rPr>
-      </w:pPr>
-    </w:p>
-    <w:p>
-      <w:pPr>
-        <w:spacing w:before="60" w:after="60" w:line="240" w:lineRule="auto"/>
-        <w:rPr>
-          <w:rFonts w:cstheme="minorHAnsi"/>
-          <w:noProof/>
-          <w:szCs w:val="24"/>
-          <w:lang w:val="bg-BG"/>
-        </w:rPr>
-      </w:pPr>
-      <w:r>
-        <w:rPr>
-          <w:noProof/>
-        </w:rPr>
+          <w:rFonts w:cstheme="minorHAnsi"/>
+          <w:szCs w:val="24"/>
+          <w:lang w:val="bg-BG"/>
+        </w:rPr>
+      </w:pPr>
+      <w:r>
         <w:drawing>
-          <wp:inline distT="0" distB="0" distL="0" distR="0" wp14:anchorId="3020E8DD" wp14:editId="59452C4B">
-            <wp:extent cx="6453659" cy="4831080"/>
+          <wp:inline distT="0" distB="0" distL="0" distR="0">
+            <wp:extent cx="6453505" cy="4831080"/>
             <wp:effectExtent l="0" t="0" r="0" b="0"/>
             <wp:docPr id="33" name="Картина 33"/>
             <wp:cNvGraphicFramePr>
@@ -4358,11 +3518,13 @@
               <a:graphicData uri="http://schemas.openxmlformats.org/drawingml/2006/picture">
                 <pic:pic xmlns:pic="http://schemas.openxmlformats.org/drawingml/2006/picture">
                   <pic:nvPicPr>
-                    <pic:cNvPr id="1" name=""/>
-                    <pic:cNvPicPr/>
+                    <pic:cNvPr id="33" name="Картина 33"/>
+                    <pic:cNvPicPr>
+                      <a:picLocks noChangeAspect="1"/>
+                    </pic:cNvPicPr>
                   </pic:nvPicPr>
                   <pic:blipFill>
-                    <a:blip r:embed="rId21"/>
+                    <a:blip r:embed="rId18"/>
                     <a:stretch>
                       <a:fillRect/>
                     </a:stretch>
@@ -4386,15 +3548,21 @@
     <w:p>
       <w:pPr>
         <w:rPr>
+          <w:rFonts w:hint="default"/>
           <w:b/>
           <w:bCs/>
-          <w:noProof/>
-          <w:lang w:val="bg-BG"/>
-        </w:rPr>
-      </w:pPr>
-      <w:r>
-        <w:lastRenderedPageBreak/>
+          <w:lang w:val="de-DE"/>
+        </w:rPr>
+      </w:pPr>
+      <w:r>
         <w:t>Each catch should have:</w:t>
+      </w:r>
+      <w:r>
+        <w:rPr>
+          <w:rFonts w:hint="default"/>
+          <w:lang w:val="de-DE"/>
+        </w:rPr>
+        <w:t xml:space="preserve"> </w:t>
       </w:r>
     </w:p>
     <w:p>
@@ -4413,45 +3581,29 @@
       </w:pPr>
       <w:r>
         <w:rPr>
-          <w:rStyle w:val="CodeChar"/>
+          <w:rStyle w:val="28"/>
         </w:rPr>
         <w:t>angler</w:t>
       </w:r>
       <w:r>
         <w:rPr>
           <w:rFonts w:cstheme="minorHAnsi"/>
-          <w:noProof/>
-          <w:szCs w:val="24"/>
-        </w:rPr>
-        <w:t xml:space="preserve"> </w:t>
-      </w:r>
-      <w:r>
-        <w:rPr>
-          <w:rFonts w:cstheme="minorHAnsi"/>
-          <w:szCs w:val="24"/>
-        </w:rPr>
-        <w:t xml:space="preserve">- </w:t>
-      </w:r>
-      <w:r>
-        <w:rPr>
-          <w:rStyle w:val="CodeChar"/>
+          <w:szCs w:val="24"/>
+        </w:rPr>
+        <w:t xml:space="preserve"> - </w:t>
+      </w:r>
+      <w:r>
+        <w:rPr>
+          <w:rStyle w:val="28"/>
         </w:rPr>
         <w:t>string</w:t>
       </w:r>
       <w:r>
         <w:rPr>
           <w:rFonts w:cstheme="minorHAnsi"/>
-          <w:noProof/>
-          <w:szCs w:val="24"/>
-        </w:rPr>
-        <w:t xml:space="preserve"> </w:t>
-      </w:r>
-      <w:r>
-        <w:rPr>
-          <w:rFonts w:cstheme="minorHAnsi"/>
-          <w:szCs w:val="24"/>
-        </w:rPr>
-        <w:t>representing the name of the person who caught the fish</w:t>
+          <w:szCs w:val="24"/>
+        </w:rPr>
+        <w:t xml:space="preserve"> representing the name of the person who caught the fish</w:t>
       </w:r>
     </w:p>
     <w:p>
@@ -4470,45 +3622,29 @@
       </w:pPr>
       <w:r>
         <w:rPr>
-          <w:rStyle w:val="CodeChar"/>
+          <w:rStyle w:val="28"/>
         </w:rPr>
         <w:t>weight</w:t>
       </w:r>
       <w:r>
         <w:rPr>
           <w:rFonts w:cstheme="minorHAnsi"/>
-          <w:noProof/>
-          <w:szCs w:val="24"/>
-        </w:rPr>
-        <w:t xml:space="preserve"> </w:t>
-      </w:r>
-      <w:r>
-        <w:rPr>
-          <w:rFonts w:cstheme="minorHAnsi"/>
-          <w:szCs w:val="24"/>
-        </w:rPr>
-        <w:t xml:space="preserve">- </w:t>
-      </w:r>
-      <w:r>
-        <w:rPr>
-          <w:rStyle w:val="CodeChar"/>
+          <w:szCs w:val="24"/>
+        </w:rPr>
+        <w:t xml:space="preserve"> - </w:t>
+      </w:r>
+      <w:r>
+        <w:rPr>
+          <w:rStyle w:val="28"/>
         </w:rPr>
         <w:t>floating-point number</w:t>
       </w:r>
       <w:r>
         <w:rPr>
           <w:rFonts w:cstheme="minorHAnsi"/>
-          <w:noProof/>
-          <w:szCs w:val="24"/>
-        </w:rPr>
-        <w:t xml:space="preserve"> </w:t>
-      </w:r>
-      <w:r>
-        <w:rPr>
-          <w:rFonts w:cstheme="minorHAnsi"/>
-          <w:szCs w:val="24"/>
-        </w:rPr>
-        <w:t>representing the weight of the fish in kilograms</w:t>
+          <w:szCs w:val="24"/>
+        </w:rPr>
+        <w:t xml:space="preserve"> representing the weight of the fish in kilograms</w:t>
       </w:r>
     </w:p>
     <w:p>
@@ -4527,45 +3663,29 @@
       </w:pPr>
       <w:r>
         <w:rPr>
-          <w:rStyle w:val="CodeChar"/>
+          <w:rStyle w:val="28"/>
         </w:rPr>
         <w:t>species</w:t>
       </w:r>
       <w:r>
         <w:rPr>
           <w:rFonts w:cstheme="minorHAnsi"/>
-          <w:noProof/>
-          <w:szCs w:val="24"/>
-        </w:rPr>
-        <w:t xml:space="preserve"> </w:t>
-      </w:r>
-      <w:r>
-        <w:rPr>
-          <w:rFonts w:cstheme="minorHAnsi"/>
-          <w:szCs w:val="24"/>
-        </w:rPr>
-        <w:t xml:space="preserve">- </w:t>
-      </w:r>
-      <w:r>
-        <w:rPr>
-          <w:rStyle w:val="CodeChar"/>
+          <w:szCs w:val="24"/>
+        </w:rPr>
+        <w:t xml:space="preserve"> - </w:t>
+      </w:r>
+      <w:r>
+        <w:rPr>
+          <w:rStyle w:val="28"/>
         </w:rPr>
         <w:t>string</w:t>
       </w:r>
       <w:r>
         <w:rPr>
           <w:rFonts w:cstheme="minorHAnsi"/>
-          <w:noProof/>
-          <w:szCs w:val="24"/>
-        </w:rPr>
-        <w:t xml:space="preserve"> </w:t>
-      </w:r>
-      <w:r>
-        <w:rPr>
-          <w:rFonts w:cstheme="minorHAnsi"/>
-          <w:szCs w:val="24"/>
-        </w:rPr>
-        <w:t>representing the name of the fish species</w:t>
+          <w:szCs w:val="24"/>
+        </w:rPr>
+        <w:t xml:space="preserve"> representing the name of the fish species</w:t>
       </w:r>
     </w:p>
     <w:p>
@@ -4584,45 +3704,29 @@
       </w:pPr>
       <w:r>
         <w:rPr>
-          <w:rStyle w:val="CodeChar"/>
+          <w:rStyle w:val="28"/>
         </w:rPr>
         <w:t>location</w:t>
       </w:r>
       <w:r>
         <w:rPr>
           <w:rFonts w:cstheme="minorHAnsi"/>
-          <w:noProof/>
-          <w:szCs w:val="24"/>
-        </w:rPr>
-        <w:t xml:space="preserve"> </w:t>
-      </w:r>
-      <w:r>
-        <w:rPr>
-          <w:rFonts w:cstheme="minorHAnsi"/>
-          <w:szCs w:val="24"/>
-        </w:rPr>
-        <w:t xml:space="preserve">- </w:t>
-      </w:r>
-      <w:r>
-        <w:rPr>
-          <w:rStyle w:val="CodeChar"/>
+          <w:szCs w:val="24"/>
+        </w:rPr>
+        <w:t xml:space="preserve"> - </w:t>
+      </w:r>
+      <w:r>
+        <w:rPr>
+          <w:rStyle w:val="28"/>
         </w:rPr>
         <w:t>string</w:t>
       </w:r>
       <w:r>
         <w:rPr>
           <w:rFonts w:cstheme="minorHAnsi"/>
-          <w:noProof/>
-          <w:szCs w:val="24"/>
-        </w:rPr>
-        <w:t xml:space="preserve"> </w:t>
-      </w:r>
-      <w:r>
-        <w:rPr>
-          <w:rFonts w:cstheme="minorHAnsi"/>
-          <w:szCs w:val="24"/>
-        </w:rPr>
-        <w:t>representing the location where the fish was caught</w:t>
+          <w:szCs w:val="24"/>
+        </w:rPr>
+        <w:t xml:space="preserve"> representing the location where the fish was caught</w:t>
       </w:r>
     </w:p>
     <w:p>
@@ -4641,45 +3745,29 @@
       </w:pPr>
       <w:r>
         <w:rPr>
-          <w:rStyle w:val="CodeChar"/>
+          <w:rStyle w:val="28"/>
         </w:rPr>
         <w:t>bait</w:t>
       </w:r>
       <w:r>
         <w:rPr>
           <w:rFonts w:cstheme="minorHAnsi"/>
-          <w:noProof/>
-          <w:szCs w:val="24"/>
-        </w:rPr>
-        <w:t xml:space="preserve"> </w:t>
-      </w:r>
-      <w:r>
-        <w:rPr>
-          <w:rFonts w:cstheme="minorHAnsi"/>
-          <w:szCs w:val="24"/>
-        </w:rPr>
-        <w:t xml:space="preserve">- </w:t>
-      </w:r>
-      <w:r>
-        <w:rPr>
-          <w:rStyle w:val="CodeChar"/>
+          <w:szCs w:val="24"/>
+        </w:rPr>
+        <w:t xml:space="preserve"> - </w:t>
+      </w:r>
+      <w:r>
+        <w:rPr>
+          <w:rStyle w:val="28"/>
         </w:rPr>
         <w:t>string</w:t>
       </w:r>
       <w:r>
         <w:rPr>
           <w:rFonts w:cstheme="minorHAnsi"/>
-          <w:noProof/>
-          <w:szCs w:val="24"/>
-        </w:rPr>
-        <w:t xml:space="preserve"> </w:t>
-      </w:r>
-      <w:r>
-        <w:rPr>
-          <w:rFonts w:cstheme="minorHAnsi"/>
-          <w:szCs w:val="24"/>
-        </w:rPr>
-        <w:t>representing the bait used to catch the fish</w:t>
+          <w:szCs w:val="24"/>
+        </w:rPr>
+        <w:t xml:space="preserve"> representing the bait used to catch the fish</w:t>
       </w:r>
     </w:p>
     <w:p>
@@ -4698,74 +3786,46 @@
       </w:pPr>
       <w:r>
         <w:rPr>
-          <w:rStyle w:val="CodeChar"/>
+          <w:rStyle w:val="28"/>
         </w:rPr>
         <w:t>captureTime</w:t>
       </w:r>
       <w:r>
         <w:rPr>
           <w:rFonts w:cstheme="minorHAnsi"/>
-          <w:noProof/>
-          <w:szCs w:val="24"/>
-        </w:rPr>
-        <w:t xml:space="preserve"> </w:t>
-      </w:r>
-      <w:r>
-        <w:rPr>
-          <w:rFonts w:cstheme="minorHAnsi"/>
-          <w:szCs w:val="24"/>
-        </w:rPr>
-        <w:t xml:space="preserve">- </w:t>
-      </w:r>
-      <w:r>
-        <w:rPr>
-          <w:rStyle w:val="CodeChar"/>
+          <w:szCs w:val="24"/>
+        </w:rPr>
+        <w:t xml:space="preserve"> - </w:t>
+      </w:r>
+      <w:r>
+        <w:rPr>
+          <w:rStyle w:val="28"/>
         </w:rPr>
         <w:t>integer number</w:t>
       </w:r>
       <w:r>
         <w:rPr>
           <w:rFonts w:cstheme="minorHAnsi"/>
-          <w:noProof/>
-          <w:szCs w:val="24"/>
-        </w:rPr>
-        <w:t xml:space="preserve"> </w:t>
-      </w:r>
-      <w:r>
-        <w:rPr>
-          <w:rFonts w:cstheme="minorHAnsi"/>
-          <w:szCs w:val="24"/>
-        </w:rPr>
-        <w:t>representing the time needed to catch the fish in minutes</w:t>
-      </w:r>
-    </w:p>
-    <w:p>
-      <w:pPr>
-        <w:rPr>
-          <w:lang w:val="bg-BG"/>
-        </w:rPr>
-      </w:pPr>
-      <w:r>
-        <w:t>Use</w:t>
-      </w:r>
-      <w:r>
-        <w:t xml:space="preserve"> the following </w:t>
-      </w:r>
-      <w:r>
-        <w:rPr>
-          <w:noProof/>
-        </w:rPr>
-        <w:t>requests</w:t>
-      </w:r>
-      <w:r>
-        <w:t xml:space="preserve"> to access your data:</w:t>
+          <w:szCs w:val="24"/>
+        </w:rPr>
+        <w:t xml:space="preserve"> representing the time needed to catch the fish in minutes</w:t>
+      </w:r>
+    </w:p>
+    <w:p>
+      <w:pPr>
+        <w:rPr>
+          <w:lang w:val="bg-BG"/>
+        </w:rPr>
+      </w:pPr>
+      <w:r>
+        <w:t>Use the following requests to access your data:</w:t>
       </w:r>
     </w:p>
     <w:p>
       <w:pPr>
         <w:numPr>
           <w:ilvl w:val="0"/>
-          <w:numId w:val="2"/>
+          <w:numId w:val="4"/>
         </w:numPr>
         <w:spacing w:before="120" w:line="240" w:lineRule="auto"/>
         <w:jc w:val="both"/>
@@ -4789,7 +3849,7 @@
       <w:pPr>
         <w:numPr>
           <w:ilvl w:val="1"/>
-          <w:numId w:val="2"/>
+          <w:numId w:val="4"/>
         </w:numPr>
         <w:spacing w:before="60" w:after="60" w:line="240" w:lineRule="auto"/>
         <w:ind w:left="1434" w:hanging="357"/>
@@ -4824,7 +3884,7 @@
       <w:pPr>
         <w:numPr>
           <w:ilvl w:val="1"/>
-          <w:numId w:val="2"/>
+          <w:numId w:val="4"/>
         </w:numPr>
         <w:spacing w:before="60" w:after="60" w:line="240" w:lineRule="auto"/>
         <w:ind w:left="1434" w:hanging="357"/>
@@ -4844,7 +3904,7 @@
       </w:r>
       <w:r>
         <w:rPr>
-          <w:rStyle w:val="CodeChar"/>
+          <w:rStyle w:val="28"/>
         </w:rPr>
         <w:t>GET</w:t>
       </w:r>
@@ -4853,7 +3913,7 @@
       <w:pPr>
         <w:numPr>
           <w:ilvl w:val="0"/>
-          <w:numId w:val="2"/>
+          <w:numId w:val="4"/>
         </w:numPr>
         <w:spacing w:before="120" w:line="240" w:lineRule="auto"/>
         <w:jc w:val="both"/>
@@ -4877,7 +3937,7 @@
       <w:pPr>
         <w:numPr>
           <w:ilvl w:val="1"/>
-          <w:numId w:val="2"/>
+          <w:numId w:val="4"/>
         </w:numPr>
         <w:spacing w:before="60" w:after="60" w:line="240" w:lineRule="auto"/>
         <w:ind w:left="1434" w:hanging="357"/>
@@ -4895,6 +3955,7 @@
         </w:rPr>
         <w:t xml:space="preserve">Endpoint: </w:t>
       </w:r>
+      <w:bookmarkStart w:id="3" w:name="_GoBack"/>
       <w:r>
         <w:rPr>
           <w:rFonts w:cstheme="minorHAnsi"/>
@@ -4913,11 +3974,12 @@
         <w:t xml:space="preserve"> </w:t>
       </w:r>
     </w:p>
+    <w:bookmarkEnd w:id="3"/>
     <w:p>
       <w:pPr>
         <w:numPr>
           <w:ilvl w:val="1"/>
-          <w:numId w:val="2"/>
+          <w:numId w:val="4"/>
         </w:numPr>
         <w:spacing w:before="60" w:after="60" w:line="240" w:lineRule="auto"/>
         <w:ind w:left="1434" w:hanging="357"/>
@@ -4937,7 +3999,7 @@
       </w:r>
       <w:r>
         <w:rPr>
-          <w:rStyle w:val="CodeChar"/>
+          <w:rStyle w:val="28"/>
         </w:rPr>
         <w:t>POST</w:t>
       </w:r>
@@ -4946,7 +4008,7 @@
       <w:pPr>
         <w:numPr>
           <w:ilvl w:val="1"/>
-          <w:numId w:val="2"/>
+          <w:numId w:val="4"/>
         </w:numPr>
         <w:spacing w:before="60" w:after="60" w:line="240" w:lineRule="auto"/>
         <w:ind w:left="1434" w:hanging="357"/>
@@ -4959,14 +4021,13 @@
       <w:r>
         <w:rPr>
           <w:rFonts w:cstheme="minorHAnsi"/>
-          <w:noProof/>
           <w:szCs w:val="24"/>
         </w:rPr>
         <w:t xml:space="preserve">Request body (JSON): </w:t>
       </w:r>
       <w:r>
         <w:rPr>
-          <w:rStyle w:val="CodeChar"/>
+          <w:rStyle w:val="28"/>
         </w:rPr>
         <w:t>{"angler":"…", "weight":…, "species":"…", "location":"…", "bait":"…", "captureTime":…}</w:t>
       </w:r>
@@ -4975,7 +4036,7 @@
       <w:pPr>
         <w:numPr>
           <w:ilvl w:val="0"/>
-          <w:numId w:val="2"/>
+          <w:numId w:val="4"/>
         </w:numPr>
         <w:spacing w:before="120" w:line="240" w:lineRule="auto"/>
         <w:jc w:val="both"/>
@@ -4999,7 +4060,7 @@
       <w:pPr>
         <w:numPr>
           <w:ilvl w:val="1"/>
-          <w:numId w:val="2"/>
+          <w:numId w:val="4"/>
         </w:numPr>
         <w:spacing w:before="60" w:after="60" w:line="240" w:lineRule="auto"/>
         <w:ind w:left="1434" w:hanging="357"/>
@@ -5021,7 +4082,6 @@
         <w:rPr>
           <w:rFonts w:cstheme="minorHAnsi"/>
           <w:b/>
-          <w:noProof/>
           <w:szCs w:val="24"/>
         </w:rPr>
         <w:t xml:space="preserve"> </w:t>
@@ -5034,35 +4094,14 @@
           <w:szCs w:val="24"/>
           <w:u w:val="single"/>
         </w:rPr>
-        <w:t>http://localhost:3030/data/catches/</w:t>
-      </w:r>
-      <w:r>
-        <w:rPr>
-          <w:rFonts w:cstheme="minorHAnsi"/>
-          <w:b/>
-          <w:bCs/>
-          <w:szCs w:val="24"/>
-          <w:u w:val="single"/>
-        </w:rPr>
-        <w:t>:</w:t>
-      </w:r>
-      <w:r>
-        <w:rPr>
-          <w:rFonts w:cstheme="minorHAnsi"/>
-          <w:b/>
-          <w:bCs/>
-          <w:noProof/>
-          <w:szCs w:val="24"/>
-          <w:u w:val="single"/>
-        </w:rPr>
-        <w:t>catchId</w:t>
+        <w:t>http://localhost:3030/data/catches/:catchId</w:t>
       </w:r>
     </w:p>
     <w:p>
       <w:pPr>
         <w:numPr>
           <w:ilvl w:val="1"/>
-          <w:numId w:val="2"/>
+          <w:numId w:val="4"/>
         </w:numPr>
         <w:spacing w:before="60" w:after="60" w:line="240" w:lineRule="auto"/>
         <w:ind w:left="1434" w:hanging="357"/>
@@ -5082,7 +4121,7 @@
       </w:r>
       <w:r>
         <w:rPr>
-          <w:rStyle w:val="CodeChar"/>
+          <w:rStyle w:val="28"/>
         </w:rPr>
         <w:t>PUT</w:t>
       </w:r>
@@ -5091,7 +4130,7 @@
       <w:pPr>
         <w:numPr>
           <w:ilvl w:val="1"/>
-          <w:numId w:val="2"/>
+          <w:numId w:val="4"/>
         </w:numPr>
         <w:spacing w:before="60" w:after="60" w:line="240" w:lineRule="auto"/>
         <w:ind w:left="1434" w:hanging="357"/>
@@ -5104,14 +4143,13 @@
       <w:r>
         <w:rPr>
           <w:rFonts w:cstheme="minorHAnsi"/>
-          <w:noProof/>
           <w:szCs w:val="24"/>
         </w:rPr>
         <w:t xml:space="preserve">Request body (JSON): </w:t>
       </w:r>
       <w:r>
         <w:rPr>
-          <w:rStyle w:val="CodeChar"/>
+          <w:rStyle w:val="28"/>
         </w:rPr>
         <w:t>{"angler":"…", "weight":…, "species":"…", "location":"…", "bait":"…", "captureTime":…}</w:t>
       </w:r>
@@ -5120,7 +4158,7 @@
       <w:pPr>
         <w:numPr>
           <w:ilvl w:val="0"/>
-          <w:numId w:val="2"/>
+          <w:numId w:val="4"/>
         </w:numPr>
         <w:spacing w:before="120" w:line="240" w:lineRule="auto"/>
         <w:jc w:val="both"/>
@@ -5144,13 +4182,13 @@
       <w:pPr>
         <w:numPr>
           <w:ilvl w:val="1"/>
-          <w:numId w:val="2"/>
+          <w:numId w:val="4"/>
         </w:numPr>
         <w:spacing w:before="60" w:after="60" w:line="240" w:lineRule="auto"/>
         <w:ind w:left="1434" w:hanging="357"/>
         <w:jc w:val="both"/>
         <w:rPr>
-          <w:rStyle w:val="CodeChar"/>
+          <w:rStyle w:val="28"/>
           <w:sz w:val="21"/>
           <w:szCs w:val="21"/>
           <w:lang w:val="bg-BG"/>
@@ -5171,42 +4209,20 @@
           <w:szCs w:val="24"/>
           <w:u w:val="single"/>
         </w:rPr>
-        <w:t>http://localhost:3030/data/catches /</w:t>
-      </w:r>
-      <w:r>
-        <w:rPr>
-          <w:rFonts w:cstheme="minorHAnsi"/>
-          <w:b/>
-          <w:bCs/>
-          <w:szCs w:val="24"/>
-          <w:u w:val="single"/>
-        </w:rPr>
-        <w:t>:</w:t>
-      </w:r>
-      <w:r>
-        <w:rPr>
-          <w:rFonts w:cstheme="minorHAnsi"/>
-          <w:b/>
-          <w:bCs/>
-          <w:noProof/>
-          <w:szCs w:val="24"/>
-          <w:u w:val="single"/>
-        </w:rPr>
-        <w:t>catchId</w:t>
+        <w:t>http://localhost:3030/data/catches /:catchId</w:t>
       </w:r>
     </w:p>
     <w:p>
       <w:pPr>
         <w:numPr>
           <w:ilvl w:val="1"/>
-          <w:numId w:val="2"/>
+          <w:numId w:val="4"/>
         </w:numPr>
         <w:spacing w:before="60" w:after="60" w:line="240" w:lineRule="auto"/>
         <w:ind w:left="1434" w:hanging="357"/>
         <w:jc w:val="both"/>
         <w:rPr>
           <w:rFonts w:cstheme="minorHAnsi"/>
-          <w:noProof/>
           <w:szCs w:val="24"/>
           <w:lang w:val="bg-BG"/>
         </w:rPr>
@@ -5220,23 +4236,20 @@
       </w:r>
       <w:r>
         <w:rPr>
-          <w:rStyle w:val="CodeChar"/>
+          <w:rStyle w:val="28"/>
         </w:rPr>
         <w:t>DELETE</w:t>
       </w:r>
     </w:p>
     <w:p>
       <w:pPr>
-        <w:pStyle w:val="2"/>
-        <w:rPr>
-          <w:lang w:val="bg-BG"/>
-        </w:rPr>
-      </w:pPr>
-      <w:r>
-        <w:t>Furniture</w:t>
-      </w:r>
-      <w:r>
-        <w:t xml:space="preserve"> *</w:t>
+        <w:pStyle w:val="3"/>
+        <w:rPr>
+          <w:lang w:val="bg-BG"/>
+        </w:rPr>
+      </w:pPr>
+      <w:r>
+        <w:t>Furniture *</w:t>
       </w:r>
     </w:p>
     <w:p>
@@ -5249,13 +4262,9 @@
         <w:jc w:val="center"/>
       </w:pPr>
       <w:r>
-        <w:rPr>
-          <w:noProof/>
-        </w:rPr>
-        <w:lastRenderedPageBreak/>
         <w:drawing>
-          <wp:inline distT="0" distB="0" distL="0" distR="0" wp14:anchorId="78D7CB0F" wp14:editId="7A5CD0BA">
-            <wp:extent cx="3413096" cy="4562475"/>
+          <wp:inline distT="0" distB="0" distL="0" distR="0">
+            <wp:extent cx="3412490" cy="4562475"/>
             <wp:effectExtent l="0" t="0" r="0" b="0"/>
             <wp:docPr id="10" name="Картина 9" descr="Screenshot_6.png"/>
             <wp:cNvGraphicFramePr>
@@ -5265,11 +4274,13 @@
               <a:graphicData uri="http://schemas.openxmlformats.org/drawingml/2006/picture">
                 <pic:pic xmlns:pic="http://schemas.openxmlformats.org/drawingml/2006/picture">
                   <pic:nvPicPr>
-                    <pic:cNvPr id="0" name="Screenshot_6.png"/>
-                    <pic:cNvPicPr/>
+                    <pic:cNvPr id="10" name="Картина 9" descr="Screenshot_6.png"/>
+                    <pic:cNvPicPr>
+                      <a:picLocks noChangeAspect="1"/>
+                    </pic:cNvPicPr>
                   </pic:nvPicPr>
                   <pic:blipFill>
-                    <a:blip r:embed="rId22" cstate="print"/>
+                    <a:blip r:embed="rId19" cstate="print"/>
                     <a:stretch>
                       <a:fillRect/>
                     </a:stretch>
@@ -5292,15 +4303,9 @@
     </w:p>
     <w:p>
       <w:pPr>
-        <w:pStyle w:val="3"/>
-        <w:rPr>
-          <w:noProof/>
-        </w:rPr>
-      </w:pPr>
-      <w:r>
-        <w:rPr>
-          <w:noProof/>
-        </w:rPr>
+        <w:pStyle w:val="4"/>
+      </w:pPr>
+      <w:r>
         <w:t>Home page (not logged)</w:t>
       </w:r>
     </w:p>
@@ -5308,14 +4313,12 @@
       <w:pPr>
         <w:rPr>
           <w:rFonts w:eastAsiaTheme="majorEastAsia" w:cstheme="minorHAnsi"/>
-          <w:noProof/>
           <w:szCs w:val="24"/>
         </w:rPr>
       </w:pPr>
       <w:r>
         <w:rPr>
           <w:rFonts w:eastAsiaTheme="majorEastAsia" w:cstheme="minorHAnsi"/>
-          <w:noProof/>
           <w:szCs w:val="24"/>
         </w:rPr>
         <w:t>When the page is loaded the app should list all the furnitures in a table:</w:t>
@@ -5326,12 +4329,9 @@
         <w:jc w:val="center"/>
       </w:pPr>
       <w:r>
-        <w:rPr>
-          <w:noProof/>
-        </w:rPr>
         <w:drawing>
-          <wp:inline distT="0" distB="0" distL="0" distR="0" wp14:anchorId="59180CB2" wp14:editId="5175BCA5">
-            <wp:extent cx="4676774" cy="2781300"/>
+          <wp:inline distT="0" distB="0" distL="0" distR="0">
+            <wp:extent cx="4676140" cy="2781300"/>
             <wp:effectExtent l="0" t="0" r="0" b="0"/>
             <wp:docPr id="8" name="Картина 7" descr="Screenshot_4.png"/>
             <wp:cNvGraphicFramePr>
@@ -5341,15 +4341,19 @@
               <a:graphicData uri="http://schemas.openxmlformats.org/drawingml/2006/picture">
                 <pic:pic xmlns:pic="http://schemas.openxmlformats.org/drawingml/2006/picture">
                   <pic:nvPicPr>
-                    <pic:cNvPr id="0" name="Screenshot_4.png"/>
-                    <pic:cNvPicPr/>
+                    <pic:cNvPr id="8" name="Картина 7" descr="Screenshot_4.png"/>
+                    <pic:cNvPicPr>
+                      <a:picLocks noChangeAspect="1"/>
+                    </pic:cNvPicPr>
                   </pic:nvPicPr>
-                  <pic:blipFill rotWithShape="1">
-                    <a:blip r:embed="rId23" cstate="print"/>
+                  <pic:blipFill>
+                    <a:blip r:embed="rId20" cstate="print"/>
                     <a:srcRect b="8750"/>
-                    <a:stretch/>
+                    <a:stretch>
+                      <a:fillRect/>
+                    </a:stretch>
                   </pic:blipFill>
-                  <pic:spPr bwMode="auto">
+                  <pic:spPr>
                     <a:xfrm>
                       <a:off x="0" y="0"/>
                       <a:ext cx="4677428" cy="2781689"/>
@@ -5360,11 +4364,6 @@
                     <a:ln>
                       <a:noFill/>
                     </a:ln>
-                    <a:extLst>
-                      <a:ext uri="{53640926-AAD7-44D8-BBD7-CCE9431645EC}">
-                        <a14:shadowObscured xmlns:a14="http://schemas.microsoft.com/office/drawing/2010/main"/>
-                      </a:ext>
-                    </a:extLst>
                   </pic:spPr>
                 </pic:pic>
               </a:graphicData>
@@ -5387,15 +4386,9 @@
     </w:p>
     <w:p>
       <w:pPr>
-        <w:pStyle w:val="3"/>
-        <w:rPr>
-          <w:noProof/>
-        </w:rPr>
-      </w:pPr>
-      <w:r>
-        <w:rPr>
-          <w:noProof/>
-        </w:rPr>
+        <w:pStyle w:val="4"/>
+      </w:pPr>
+      <w:r>
         <w:t>Auth page</w:t>
       </w:r>
     </w:p>
@@ -5403,81 +4396,64 @@
       <w:pPr>
         <w:rPr>
           <w:rFonts w:eastAsiaTheme="majorEastAsia" w:cstheme="minorHAnsi"/>
-          <w:noProof/>
           <w:szCs w:val="24"/>
         </w:rPr>
       </w:pPr>
       <w:r>
         <w:rPr>
           <w:rFonts w:eastAsiaTheme="majorEastAsia" w:cstheme="minorHAnsi"/>
-          <w:noProof/>
-          <w:szCs w:val="24"/>
-        </w:rPr>
-        <w:t>When "Login" is clicked, the app should redirect to "Login page".</w:t>
-      </w:r>
-      <w:r>
+          <w:szCs w:val="24"/>
+        </w:rPr>
+        <w:t xml:space="preserve">When "Login" is clicked, the app should redirect to "Login page". There are two possibilities: </w:t>
+      </w:r>
+    </w:p>
+    <w:p>
+      <w:pPr>
         <w:rPr>
           <w:rFonts w:eastAsiaTheme="majorEastAsia" w:cstheme="minorHAnsi"/>
-          <w:noProof/>
-          <w:szCs w:val="24"/>
-        </w:rPr>
-        <w:t xml:space="preserve"> There are two possibilities: </w:t>
-      </w:r>
-    </w:p>
-    <w:p>
-      <w:pPr>
+          <w:b/>
+          <w:szCs w:val="24"/>
+          <w:u w:val="single"/>
+        </w:rPr>
+      </w:pPr>
+      <w:r>
         <w:rPr>
           <w:rFonts w:eastAsiaTheme="majorEastAsia" w:cstheme="minorHAnsi"/>
-          <w:b/>
-          <w:noProof/>
+          <w:szCs w:val="24"/>
+        </w:rPr>
+        <w:t xml:space="preserve">- to register a new user, send a POST request to the URL: </w:t>
+      </w:r>
+      <w:r>
+        <w:rPr>
+          <w:rFonts w:eastAsiaTheme="majorEastAsia" w:cstheme="minorHAnsi"/>
+          <w:b/>
           <w:szCs w:val="24"/>
           <w:u w:val="single"/>
         </w:rPr>
-      </w:pPr>
-      <w:r>
+        <w:t>http://localhost:3030/users/register</w:t>
+      </w:r>
+    </w:p>
+    <w:p>
+      <w:pPr>
         <w:rPr>
           <w:rFonts w:eastAsiaTheme="majorEastAsia" w:cstheme="minorHAnsi"/>
-          <w:noProof/>
-          <w:szCs w:val="24"/>
-        </w:rPr>
-        <w:lastRenderedPageBreak/>
-        <w:t xml:space="preserve">- to register a new user, send a POST request to the URL: </w:t>
-      </w:r>
+          <w:szCs w:val="24"/>
+        </w:rPr>
+      </w:pPr>
       <w:r>
         <w:rPr>
           <w:rFonts w:eastAsiaTheme="majorEastAsia" w:cstheme="minorHAnsi"/>
-          <w:b/>
-          <w:noProof/>
+          <w:szCs w:val="24"/>
+        </w:rPr>
+        <w:t xml:space="preserve">- to login, send a POST request to the URL: </w:t>
+      </w:r>
+      <w:r>
+        <w:rPr>
+          <w:rFonts w:eastAsiaTheme="majorEastAsia" w:cstheme="minorHAnsi"/>
+          <w:b/>
           <w:szCs w:val="24"/>
           <w:u w:val="single"/>
         </w:rPr>
-        <w:t>http://localhost:3030/users/register</w:t>
-      </w:r>
-    </w:p>
-    <w:p>
-      <w:pPr>
-        <w:rPr>
-          <w:rFonts w:eastAsiaTheme="majorEastAsia" w:cstheme="minorHAnsi"/>
-          <w:noProof/>
-          <w:szCs w:val="24"/>
-        </w:rPr>
-      </w:pPr>
-      <w:r>
-        <w:rPr>
-          <w:rFonts w:eastAsiaTheme="majorEastAsia" w:cstheme="minorHAnsi"/>
-          <w:noProof/>
-          <w:szCs w:val="24"/>
-        </w:rPr>
-        <w:t xml:space="preserve">- to login, send a POST request to the URL: </w:t>
-      </w:r>
-      <w:r>
-        <w:rPr>
-          <w:rFonts w:eastAsiaTheme="majorEastAsia" w:cstheme="minorHAnsi"/>
-          <w:b/>
-          <w:noProof/>
-          <w:szCs w:val="24"/>
-          <w:u w:val="single"/>
-        </w:rPr>
         <w:t>http://localhost:3030/users/login</w:t>
       </w:r>
     </w:p>
@@ -5486,11 +4462,8 @@
         <w:jc w:val="center"/>
       </w:pPr>
       <w:r>
-        <w:rPr>
-          <w:noProof/>
-        </w:rPr>
         <w:drawing>
-          <wp:inline distT="0" distB="0" distL="0" distR="0" wp14:anchorId="7E9BE65A" wp14:editId="45253921">
+          <wp:inline distT="0" distB="0" distL="0" distR="0">
             <wp:extent cx="4610100" cy="4048125"/>
             <wp:effectExtent l="0" t="0" r="0" b="0"/>
             <wp:docPr id="9" name="Картина 8" descr="Screenshot_5.png"/>
@@ -5501,15 +4474,19 @@
               <a:graphicData uri="http://schemas.openxmlformats.org/drawingml/2006/picture">
                 <pic:pic xmlns:pic="http://schemas.openxmlformats.org/drawingml/2006/picture">
                   <pic:nvPicPr>
-                    <pic:cNvPr id="0" name="Screenshot_5.png"/>
-                    <pic:cNvPicPr/>
+                    <pic:cNvPr id="9" name="Картина 8" descr="Screenshot_5.png"/>
+                    <pic:cNvPicPr>
+                      <a:picLocks noChangeAspect="1"/>
+                    </pic:cNvPicPr>
                   </pic:nvPicPr>
-                  <pic:blipFill rotWithShape="1">
-                    <a:blip r:embed="rId24" cstate="print"/>
+                  <pic:blipFill>
+                    <a:blip r:embed="rId21" cstate="print"/>
                     <a:srcRect t="15975" b="4137"/>
-                    <a:stretch/>
+                    <a:stretch>
+                      <a:fillRect/>
+                    </a:stretch>
                   </pic:blipFill>
-                  <pic:spPr bwMode="auto">
+                  <pic:spPr>
                     <a:xfrm>
                       <a:off x="0" y="0"/>
                       <a:ext cx="4610744" cy="4048690"/>
@@ -5520,11 +4497,6 @@
                     <a:ln>
                       <a:noFill/>
                     </a:ln>
-                    <a:extLst>
-                      <a:ext uri="{53640926-AAD7-44D8-BBD7-CCE9431645EC}">
-                        <a14:shadowObscured xmlns:a14="http://schemas.microsoft.com/office/drawing/2010/main"/>
-                      </a:ext>
-                    </a:extLst>
                   </pic:spPr>
                 </pic:pic>
               </a:graphicData>
@@ -5535,15 +4507,9 @@
     </w:p>
     <w:p>
       <w:pPr>
-        <w:pStyle w:val="3"/>
-        <w:rPr>
-          <w:noProof/>
-        </w:rPr>
-      </w:pPr>
-      <w:r>
-        <w:rPr>
-          <w:noProof/>
-        </w:rPr>
+        <w:pStyle w:val="4"/>
+      </w:pPr>
+      <w:r>
         <w:t>Home page (logged in)</w:t>
       </w:r>
     </w:p>
@@ -5555,40 +4521,15 @@
         <w:rPr>
           <w:rFonts w:ascii="Consolas" w:hAnsi="Consolas"/>
           <w:b/>
-          <w:noProof/>
-        </w:rPr>
-        <w:t>"</w:t>
-      </w:r>
-      <w:r>
-        <w:rPr>
-          <w:rFonts w:ascii="Consolas" w:hAnsi="Consolas"/>
-          <w:b/>
-          <w:noProof/>
-        </w:rPr>
-        <w:t>Create</w:t>
-      </w:r>
-      <w:r>
-        <w:rPr>
-          <w:rFonts w:ascii="Consolas" w:hAnsi="Consolas"/>
-          <w:b/>
-          <w:noProof/>
-        </w:rPr>
-        <w:t>"</w:t>
-      </w:r>
-      <w:r>
-        <w:rPr>
-          <w:rFonts w:cstheme="minorHAnsi"/>
-          <w:b/>
-          <w:noProof/>
-        </w:rPr>
-        <w:t xml:space="preserve"> </w:t>
-      </w:r>
-      <w:r>
-        <w:rPr>
-          <w:rFonts w:cstheme="minorHAnsi"/>
-          <w:b/>
-        </w:rPr>
-        <w:t>button is clicked</w:t>
+        </w:rPr>
+        <w:t>"Create"</w:t>
+      </w:r>
+      <w:r>
+        <w:rPr>
+          <w:rFonts w:cstheme="minorHAnsi"/>
+          <w:b/>
+        </w:rPr>
+        <w:t xml:space="preserve"> button is clicked</w:t>
       </w:r>
       <w:r>
         <w:t xml:space="preserve">, add a </w:t>
@@ -5604,7 +4545,7 @@
       </w:r>
       <w:r>
         <w:rPr>
-          <w:rStyle w:val="CodeChar"/>
+          <w:rStyle w:val="28"/>
         </w:rPr>
         <w:t>name</w:t>
       </w:r>
@@ -5616,53 +4557,24 @@
       </w:r>
       <w:r>
         <w:rPr>
-          <w:rStyle w:val="CodeChar"/>
-        </w:rPr>
-        <w:t>price</w:t>
-      </w:r>
-      <w:r>
-        <w:rPr>
-          <w:rStyle w:val="CodeChar"/>
-        </w:rPr>
-        <w:t xml:space="preserve">, </w:t>
-      </w:r>
-      <w:r>
-        <w:rPr>
-          <w:rStyle w:val="CodeChar"/>
-        </w:rPr>
-        <w:t>factor</w:t>
-      </w:r>
-      <w:r>
-        <w:rPr>
-          <w:b/>
-          <w:noProof/>
-        </w:rPr>
-        <w:t xml:space="preserve"> </w:t>
-      </w:r>
-      <w:r>
-        <w:rPr>
-          <w:b/>
-          <w:noProof/>
-        </w:rPr>
-        <w:t xml:space="preserve">and </w:t>
-      </w:r>
-      <w:r>
-        <w:rPr>
-          <w:rStyle w:val="CodeChar"/>
+          <w:rStyle w:val="28"/>
+        </w:rPr>
+        <w:t>price, factor</w:t>
+      </w:r>
+      <w:r>
+        <w:rPr>
+          <w:b/>
+        </w:rPr>
+        <w:t xml:space="preserve"> and </w:t>
+      </w:r>
+      <w:r>
+        <w:rPr>
+          <w:rStyle w:val="28"/>
         </w:rPr>
         <w:t>img</w:t>
       </w:r>
       <w:r>
-        <w:rPr>
-          <w:noProof/>
-        </w:rPr>
-        <w:t>.</w:t>
-      </w:r>
-      <w:r>
-        <w:t xml:space="preserve"> </w:t>
-      </w:r>
-      <w:r>
-        <w:t xml:space="preserve">Send POST request to: </w:t>
+        <w:t xml:space="preserve">. Send POST request to: </w:t>
       </w:r>
       <w:r>
         <w:rPr>
@@ -5677,12 +4589,9 @@
         <w:jc w:val="center"/>
       </w:pPr>
       <w:r>
-        <w:rPr>
-          <w:noProof/>
-        </w:rPr>
         <w:drawing>
-          <wp:inline distT="0" distB="0" distL="0" distR="0" wp14:anchorId="7C6656FE" wp14:editId="7D244568">
-            <wp:extent cx="3829585" cy="2638793"/>
+          <wp:inline distT="0" distB="0" distL="0" distR="0">
+            <wp:extent cx="3829050" cy="2638425"/>
             <wp:effectExtent l="19050" t="0" r="0" b="0"/>
             <wp:docPr id="11" name="Картина 10" descr="Screenshot_7.png"/>
             <wp:cNvGraphicFramePr>
@@ -5692,11 +4601,13 @@
               <a:graphicData uri="http://schemas.openxmlformats.org/drawingml/2006/picture">
                 <pic:pic xmlns:pic="http://schemas.openxmlformats.org/drawingml/2006/picture">
                   <pic:nvPicPr>
-                    <pic:cNvPr id="0" name="Screenshot_7.png"/>
-                    <pic:cNvPicPr/>
+                    <pic:cNvPr id="11" name="Картина 10" descr="Screenshot_7.png"/>
+                    <pic:cNvPicPr>
+                      <a:picLocks noChangeAspect="1"/>
+                    </pic:cNvPicPr>
                   </pic:nvPicPr>
                   <pic:blipFill>
-                    <a:blip r:embed="rId25" cstate="print"/>
+                    <a:blip r:embed="rId22" cstate="print"/>
                     <a:stretch>
                       <a:fillRect/>
                     </a:stretch>
@@ -5736,7 +4647,7 @@
       </w:r>
       <w:r>
         <w:rPr>
-          <w:rStyle w:val="CodeChar"/>
+          <w:rStyle w:val="28"/>
         </w:rPr>
         <w:t>Buy</w:t>
       </w:r>
@@ -5756,22 +4667,13 @@
         <w:t>checkboxes that are marked</w:t>
       </w:r>
       <w:r>
-        <w:t xml:space="preserve"> </w:t>
-      </w:r>
-      <w:r>
-        <w:t>and save the information for these orders on the server</w:t>
-      </w:r>
-      <w:r>
-        <w:rPr>
-          <w:rFonts w:cstheme="minorHAnsi"/>
-        </w:rPr>
-        <w:t>.</w:t>
-      </w:r>
-      <w:r>
-        <w:rPr>
-          <w:rFonts w:cstheme="minorHAnsi"/>
-        </w:rPr>
-        <w:t xml:space="preserve"> Make POST request to: </w:t>
+        <w:t xml:space="preserve"> and save the information for these orders on the server</w:t>
+      </w:r>
+      <w:r>
+        <w:rPr>
+          <w:rFonts w:cstheme="minorHAnsi"/>
+        </w:rPr>
+        <w:t xml:space="preserve">. Make POST request to: </w:t>
       </w:r>
       <w:r>
         <w:rPr>
@@ -5792,7 +4694,6 @@
         <w:rPr>
           <w:rFonts w:cstheme="minorHAnsi"/>
         </w:rPr>
-        <w:lastRenderedPageBreak/>
         <w:t>When the "</w:t>
       </w:r>
       <w:r>
@@ -5822,11 +4723,10 @@
         <w:rPr>
           <w:rFonts w:ascii="Consolas" w:hAnsi="Consolas" w:cstheme="minorHAnsi"/>
           <w:b/>
-          <w:noProof/>
         </w:rPr>
         <w:drawing>
-          <wp:inline distT="0" distB="0" distL="0" distR="0" wp14:anchorId="73879FCA" wp14:editId="3509EFB6">
-            <wp:extent cx="3267531" cy="1000265"/>
+          <wp:inline distT="0" distB="0" distL="0" distR="0">
+            <wp:extent cx="3267075" cy="1000125"/>
             <wp:effectExtent l="19050" t="0" r="9069" b="0"/>
             <wp:docPr id="13" name="Картина 12" descr="Screenshot_9.png"/>
             <wp:cNvGraphicFramePr>
@@ -5836,11 +4736,13 @@
               <a:graphicData uri="http://schemas.openxmlformats.org/drawingml/2006/picture">
                 <pic:pic xmlns:pic="http://schemas.openxmlformats.org/drawingml/2006/picture">
                   <pic:nvPicPr>
-                    <pic:cNvPr id="0" name="Screenshot_9.png"/>
-                    <pic:cNvPicPr/>
+                    <pic:cNvPr id="13" name="Картина 12" descr="Screenshot_9.png"/>
+                    <pic:cNvPicPr>
+                      <a:picLocks noChangeAspect="1"/>
+                    </pic:cNvPicPr>
                   </pic:nvPicPr>
                   <pic:blipFill>
-                    <a:blip r:embed="rId26" cstate="print"/>
+                    <a:blip r:embed="rId23" cstate="print"/>
                     <a:stretch>
                       <a:fillRect/>
                     </a:stretch>
@@ -5871,13 +4773,7 @@
         <w:rPr>
           <w:rFonts w:cstheme="minorHAnsi"/>
         </w:rPr>
-        <w:t xml:space="preserve">This could happen </w:t>
-      </w:r>
-      <w:r>
-        <w:rPr>
-          <w:rFonts w:cstheme="minorHAnsi"/>
-        </w:rPr>
-        <w:t xml:space="preserve">with GET request on this URL: </w:t>
+        <w:t xml:space="preserve">This could happen with GET request on this URL: </w:t>
       </w:r>
       <w:r>
         <w:rPr>
@@ -5890,33 +4786,33 @@
       <w:bookmarkEnd w:id="0"/>
     </w:p>
     <w:sectPr>
-      <w:headerReference w:type="default" r:id="rId27"/>
-      <w:footerReference w:type="default" r:id="rId28"/>
-      <w:pgSz w:w="11909" w:h="16834" w:code="9"/>
+      <w:headerReference r:id="rId5" w:type="default"/>
+      <w:footerReference r:id="rId6" w:type="default"/>
+      <w:pgSz w:w="11909" w:h="16834"/>
       <w:pgMar w:top="567" w:right="737" w:bottom="1077" w:left="737" w:header="567" w:footer="794" w:gutter="0"/>
-      <w:cols w:space="720"/>
-      <w:docGrid w:linePitch="360"/>
+      <w:cols w:space="720" w:num="1"/>
+      <w:docGrid w:linePitch="360" w:charSpace="0"/>
     </w:sectPr>
   </w:body>
 </w:document>
 </file>
 
 <file path=word/endnotes.xml><?xml version="1.0" encoding="utf-8"?>
-<w:endnotes xmlns:wpc="http://schemas.microsoft.com/office/word/2010/wordprocessingCanvas" xmlns:cx="http://schemas.microsoft.com/office/drawing/2014/chartex" xmlns:cx1="http://schemas.microsoft.com/office/drawing/2015/9/8/chartex" xmlns:cx2="http://schemas.microsoft.com/office/drawing/2015/10/21/chartex" xmlns:cx3="http://schemas.microsoft.com/office/drawing/2016/5/9/chartex" xmlns:cx4="http://schemas.microsoft.com/office/drawing/2016/5/10/chartex" xmlns:cx5="http://schemas.microsoft.com/office/drawing/2016/5/11/chartex" xmlns:cx6="http://schemas.microsoft.com/office/drawing/2016/5/12/chartex" xmlns:cx7="http://schemas.microsoft.com/office/drawing/2016/5/13/chartex" xmlns:cx8="http://schemas.microsoft.com/office/drawing/2016/5/14/chartex" xmlns:mc="http://schemas.openxmlformats.org/markup-compatibility/2006" xmlns:aink="http://schemas.microsoft.com/office/drawing/2016/ink" xmlns:am3d="http://schemas.microsoft.com/office/drawing/2017/model3d" xmlns:o="urn:schemas-microsoft-com:office:office" xmlns:r="http://schemas.openxmlformats.org/officeDocument/2006/relationships" xmlns:m="http://schemas.openxmlformats.org/officeDocument/2006/math" xmlns:v="urn:schemas-microsoft-com:vml" xmlns:wp14="http://schemas.microsoft.com/office/word/2010/wordprocessingDrawing" xmlns:wp="http://schemas.openxmlformats.org/drawingml/2006/wordprocessingDrawing" xmlns:w10="urn:schemas-microsoft-com:office:word" xmlns:w="http://schemas.openxmlformats.org/wordprocessingml/2006/main" xmlns:w14="http://schemas.microsoft.com/office/word/2010/wordml" xmlns:w15="http://schemas.microsoft.com/office/word/2012/wordml" xmlns:w16cex="http://schemas.microsoft.com/office/word/2018/wordml/cex" xmlns:w16cid="http://schemas.microsoft.com/office/word/2016/wordml/cid" xmlns:w16="http://schemas.microsoft.com/office/word/2018/wordml" xmlns:w16sdtdh="http://schemas.microsoft.com/office/word/2020/wordml/sdtdatahash" xmlns:w16se="http://schemas.microsoft.com/office/word/2015/wordml/symex" xmlns:wpg="http://schemas.microsoft.com/office/word/2010/wordprocessingGroup" xmlns:wpi="http://schemas.microsoft.com/office/word/2010/wordprocessingInk" xmlns:wne="http://schemas.microsoft.com/office/word/2006/wordml" xmlns:wps="http://schemas.microsoft.com/office/word/2010/wordprocessingShape" mc:Ignorable="w14 w15 w16se w16cid w16 w16cex w16sdtdh wp14">
-  <w:endnote w:type="separator" w:id="-1">
-    <w:p>
-      <w:pPr>
-        <w:spacing w:after="0" w:line="240" w:lineRule="auto"/>
+<w:endnotes xmlns:wpc="http://schemas.microsoft.com/office/word/2010/wordprocessingCanvas" xmlns:mc="http://schemas.openxmlformats.org/markup-compatibility/2006" xmlns:o="urn:schemas-microsoft-com:office:office" xmlns:r="http://schemas.openxmlformats.org/officeDocument/2006/relationships" xmlns:m="http://schemas.openxmlformats.org/officeDocument/2006/math" xmlns:v="urn:schemas-microsoft-com:vml" xmlns:wp14="http://schemas.microsoft.com/office/word/2010/wordprocessingDrawing" xmlns:wp="http://schemas.openxmlformats.org/drawingml/2006/wordprocessingDrawing" xmlns:w="http://schemas.openxmlformats.org/wordprocessingml/2006/main" xmlns:w14="http://schemas.microsoft.com/office/word/2010/wordml" xmlns:w15="http://schemas.microsoft.com/office/word/2012/wordml" xmlns:w10="urn:schemas-microsoft-com:office:word" xmlns:wpg="http://schemas.microsoft.com/office/word/2010/wordprocessingGroup" xmlns:wpi="http://schemas.microsoft.com/office/word/2010/wordprocessingInk" xmlns:wne="http://schemas.microsoft.com/office/word/2006/wordml" xmlns:wps="http://schemas.microsoft.com/office/word/2010/wordprocessingShape" xmlns:wpsCustomData="http://www.wps.cn/officeDocument/2013/wpsCustomData" mc:Ignorable="w14 w15 wp14">
+  <w:endnote w:type="separator" w:id="0">
+    <w:p>
+      <w:pPr>
+        <w:spacing w:line="240" w:lineRule="auto"/>
       </w:pPr>
       <w:r>
         <w:separator/>
       </w:r>
     </w:p>
   </w:endnote>
-  <w:endnote w:type="continuationSeparator" w:id="0">
-    <w:p>
-      <w:pPr>
-        <w:spacing w:after="0" w:line="240" w:lineRule="auto"/>
+  <w:endnote w:type="continuationSeparator" w:id="1">
+    <w:p>
+      <w:pPr>
+        <w:spacing w:line="240" w:lineRule="auto"/>
       </w:pPr>
       <w:r>
         <w:continuationSeparator/>
@@ -5927,23 +4823,23 @@
 </file>
 
 <file path=word/footer1.xml><?xml version="1.0" encoding="utf-8"?>
-<w:ftr xmlns:wpc="http://schemas.microsoft.com/office/word/2010/wordprocessingCanvas" xmlns:cx="http://schemas.microsoft.com/office/drawing/2014/chartex" xmlns:cx1="http://schemas.microsoft.com/office/drawing/2015/9/8/chartex" xmlns:cx2="http://schemas.microsoft.com/office/drawing/2015/10/21/chartex" xmlns:cx3="http://schemas.microsoft.com/office/drawing/2016/5/9/chartex" xmlns:cx4="http://schemas.microsoft.com/office/drawing/2016/5/10/chartex" xmlns:cx5="http://schemas.microsoft.com/office/drawing/2016/5/11/chartex" xmlns:cx6="http://schemas.microsoft.com/office/drawing/2016/5/12/chartex" xmlns:cx7="http://schemas.microsoft.com/office/drawing/2016/5/13/chartex" xmlns:cx8="http://schemas.microsoft.com/office/drawing/2016/5/14/chartex" xmlns:mc="http://schemas.openxmlformats.org/markup-compatibility/2006" xmlns:aink="http://schemas.microsoft.com/office/drawing/2016/ink" xmlns:am3d="http://schemas.microsoft.com/office/drawing/2017/model3d" xmlns:o="urn:schemas-microsoft-com:office:office" xmlns:r="http://schemas.openxmlformats.org/officeDocument/2006/relationships" xmlns:m="http://schemas.openxmlformats.org/officeDocument/2006/math" xmlns:v="urn:schemas-microsoft-com:vml" xmlns:wp14="http://schemas.microsoft.com/office/word/2010/wordprocessingDrawing" xmlns:wp="http://schemas.openxmlformats.org/drawingml/2006/wordprocessingDrawing" xmlns:w10="urn:schemas-microsoft-com:office:word" xmlns:w="http://schemas.openxmlformats.org/wordprocessingml/2006/main" xmlns:w14="http://schemas.microsoft.com/office/word/2010/wordml" xmlns:w15="http://schemas.microsoft.com/office/word/2012/wordml" xmlns:w16cex="http://schemas.microsoft.com/office/word/2018/wordml/cex" xmlns:w16cid="http://schemas.microsoft.com/office/word/2016/wordml/cid" xmlns:w16="http://schemas.microsoft.com/office/word/2018/wordml" xmlns:w16sdtdh="http://schemas.microsoft.com/office/word/2020/wordml/sdtdatahash" xmlns:w16se="http://schemas.microsoft.com/office/word/2015/wordml/symex" xmlns:wpg="http://schemas.microsoft.com/office/word/2010/wordprocessingGroup" xmlns:wpi="http://schemas.microsoft.com/office/word/2010/wordprocessingInk" xmlns:wne="http://schemas.microsoft.com/office/word/2006/wordml" xmlns:wps="http://schemas.microsoft.com/office/word/2010/wordprocessingShape" mc:Ignorable="w14 w15 w16se w16cid w16 w16cex w16sdtdh wp14">
+<w:ftr xmlns:wpc="http://schemas.microsoft.com/office/word/2010/wordprocessingCanvas" xmlns:mc="http://schemas.openxmlformats.org/markup-compatibility/2006" xmlns:o="urn:schemas-microsoft-com:office:office" xmlns:r="http://schemas.openxmlformats.org/officeDocument/2006/relationships" xmlns:m="http://schemas.openxmlformats.org/officeDocument/2006/math" xmlns:v="urn:schemas-microsoft-com:vml" xmlns:wp14="http://schemas.microsoft.com/office/word/2010/wordprocessingDrawing" xmlns:wp="http://schemas.openxmlformats.org/drawingml/2006/wordprocessingDrawing" xmlns:w10="urn:schemas-microsoft-com:office:word" xmlns:w="http://schemas.openxmlformats.org/wordprocessingml/2006/main" xmlns:w14="http://schemas.microsoft.com/office/word/2010/wordml" xmlns:w15="http://schemas.microsoft.com/office/word/2012/wordml" xmlns:wpg="http://schemas.microsoft.com/office/word/2010/wordprocessingGroup" xmlns:wpi="http://schemas.microsoft.com/office/word/2010/wordprocessingInk" xmlns:wne="http://schemas.microsoft.com/office/word/2006/wordml" xmlns:wps="http://schemas.microsoft.com/office/word/2010/wordprocessingShape" xmlns:wpsCustomData="http://www.wps.cn/officeDocument/2013/wpsCustomData" mc:Ignorable="w14 w15 wp14">
   <w:p>
     <w:pPr>
-      <w:pStyle w:val="a5"/>
+      <w:pStyle w:val="11"/>
     </w:pPr>
     <w:r>
       <w:rPr>
-        <w:noProof/>
         <w:lang w:val="bg-BG" w:eastAsia="bg-BG"/>
       </w:rPr>
-      <w:pict w14:anchorId="0CDA1D99">
-        <v:shapetype id="_x0000_t202" coordsize="21600,21600" o:spt="202" path="m,l,21600r21600,l21600,xe">
-          <v:stroke joinstyle="miter"/>
-          <v:path gradientshapeok="t" o:connecttype="rect"/>
-        </v:shapetype>
-        <v:shape id="Text Box 6" o:spid="_x0000_s2052" type="#_x0000_t202" style="position:absolute;margin-left:109.85pt;margin-top:28.05pt;width:40.15pt;height:13pt;z-index:251660288;visibility:visible;v-text-anchor:middle" o:gfxdata="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" filled="f" stroked="f" strokeweight=".5pt">
-          <v:textbox inset=".5mm,0,0,0">
+      <w:pict>
+        <v:shape id="Text Box 6" o:spid="_x0000_s2052" o:spt="202" type="#_x0000_t202" style="position:absolute;left:0pt;margin-left:109.85pt;margin-top:28.05pt;height:13pt;width:40.15pt;z-index:251661312;v-text-anchor:middle;mso-width-relative:page;mso-height-relative:page;" filled="f" stroked="f" coordsize="21600,21600" o:gfxdata="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">
+          <v:path/>
+          <v:fill on="f" focussize="0,0"/>
+          <v:stroke on="f" weight="0.5pt" joinstyle="miter"/>
+          <v:imagedata o:title=""/>
+          <o:lock v:ext="edit"/>
+          <v:textbox inset="0.5mm,0mm,0mm,0mm">
             <w:txbxContent>
               <w:p>
                 <w:pPr>
@@ -5968,12 +4864,16 @@
     </w:r>
     <w:r>
       <w:rPr>
-        <w:noProof/>
         <w:lang w:val="bg-BG" w:eastAsia="bg-BG"/>
       </w:rPr>
-      <w:pict w14:anchorId="26AE281D">
-        <v:shape id="Text Box 16" o:spid="_x0000_s2051" type="#_x0000_t202" style="position:absolute;margin-left:109pt;margin-top:7pt;width:411.4pt;height:40.45pt;z-index:251657216;visibility:visible" o:gfxdata="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" filled="f" stroked="f">
-          <v:textbox inset=".5mm,1.2mm,.5mm,.5mm">
+      <w:pict>
+        <v:shape id="Text Box 16" o:spid="_x0000_s2051" o:spt="202" type="#_x0000_t202" style="position:absolute;left:0pt;margin-left:109pt;margin-top:7pt;height:40.45pt;width:411.4pt;z-index:251660288;mso-width-relative:page;mso-height-relative:page;" filled="f" stroked="f" coordsize="21600,21600" o:gfxdata="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">
+          <v:path/>
+          <v:fill on="f" focussize="0,0"/>
+          <v:stroke on="f" joinstyle="miter"/>
+          <v:imagedata o:title=""/>
+          <o:lock v:ext="edit"/>
+          <v:textbox inset="0.5mm,1.2mm,0.5mm,0.5mm">
             <w:txbxContent>
               <w:p>
                 <w:pPr>
@@ -5991,35 +4891,33 @@
                   </w:rPr>
                   <w:t xml:space="preserve">© SoftUni – </w:t>
                 </w:r>
-                <w:hyperlink r:id="rId1" w:history="1">
-                  <w:r>
-                    <w:rPr>
-                      <w:rStyle w:val="a9"/>
-                      <w:color w:val="0882DE"/>
-                      <w:sz w:val="17"/>
-                      <w:szCs w:val="17"/>
-                    </w:rPr>
-                    <w:t>about.</w:t>
-                  </w:r>
-                  <w:r>
-                    <w:rPr>
-                      <w:rStyle w:val="a9"/>
-                      <w:color w:val="0882DE"/>
-                      <w:sz w:val="17"/>
-                      <w:szCs w:val="17"/>
-                    </w:rPr>
-                    <w:t>softuni.</w:t>
-                  </w:r>
-                  <w:r>
-                    <w:rPr>
-                      <w:rStyle w:val="a9"/>
-                      <w:color w:val="0882DE"/>
-                      <w:sz w:val="17"/>
-                      <w:szCs w:val="17"/>
-                    </w:rPr>
-                    <w:t>bg</w:t>
-                  </w:r>
-                </w:hyperlink>
+                <w:r>
+                  <w:fldChar w:fldCharType="begin"/>
+                </w:r>
+                <w:r>
+                  <w:instrText xml:space="preserve"> HYPERLINK "https://about.softuni.bg/" </w:instrText>
+                </w:r>
+                <w:r>
+                  <w:fldChar w:fldCharType="separate"/>
+                </w:r>
+                <w:r>
+                  <w:rPr>
+                    <w:rStyle w:val="14"/>
+                    <w:color w:val="0882DE"/>
+                    <w:sz w:val="17"/>
+                    <w:szCs w:val="17"/>
+                  </w:rPr>
+                  <w:t>about.softuni.bg</w:t>
+                </w:r>
+                <w:r>
+                  <w:rPr>
+                    <w:rStyle w:val="14"/>
+                    <w:color w:val="0882DE"/>
+                    <w:sz w:val="17"/>
+                    <w:szCs w:val="17"/>
+                  </w:rPr>
+                  <w:fldChar w:fldCharType="end"/>
+                </w:r>
                 <w:r>
                   <w:rPr>
                     <w:sz w:val="17"/>
@@ -6040,16 +4938,15 @@
                 </w:pPr>
                 <w:r>
                   <w:rPr>
-                    <w:noProof/>
                     <w:sz w:val="18"/>
                     <w:szCs w:val="18"/>
                   </w:rPr>
                   <w:drawing>
-                    <wp:inline distT="0" distB="0" distL="0" distR="0" wp14:anchorId="6CC049C5" wp14:editId="27DAF9FD">
-                      <wp:extent cx="180000" cy="180000"/>
+                    <wp:inline distT="0" distB="0" distL="0" distR="0">
+                      <wp:extent cx="179705" cy="179705"/>
                       <wp:effectExtent l="0" t="0" r="0" b="0"/>
                       <wp:docPr id="3" name="Picture 3">
-                        <a:hlinkClick xmlns:a="http://schemas.openxmlformats.org/drawingml/2006/main" r:id="rId2"/>
+                        <a:hlinkClick xmlns:a="http://schemas.openxmlformats.org/drawingml/2006/main" r:id="rId1"/>
                       </wp:docPr>
                       <wp:cNvGraphicFramePr>
                         <a:graphicFrameLocks xmlns:a="http://schemas.openxmlformats.org/drawingml/2006/main" noChangeAspect="1"/>
@@ -6058,15 +4955,13 @@
                         <a:graphicData uri="http://schemas.openxmlformats.org/drawingml/2006/picture">
                           <pic:pic xmlns:pic="http://schemas.openxmlformats.org/drawingml/2006/picture">
                             <pic:nvPicPr>
-                              <pic:cNvPr id="3" name="Picture 3">
-                                <a:hlinkClick r:id="rId2"/>
-                              </pic:cNvPr>
+                              <pic:cNvPr id="3" name="Picture 3"/>
                               <pic:cNvPicPr>
                                 <a:picLocks noChangeAspect="1" noChangeArrowheads="1"/>
                               </pic:cNvPicPr>
                             </pic:nvPicPr>
                             <pic:blipFill>
-                              <a:blip r:embed="rId3">
+                              <a:blip r:embed="rId2">
                                 <a:extLst>
                                   <a:ext uri="{28A0092B-C50C-407E-A947-70E740481C1C}">
                                     <a14:useLocalDpi xmlns:a14="http://schemas.microsoft.com/office/drawing/2010/main" val="0"/>
@@ -6077,7 +4972,7 @@
                                 <a:fillRect/>
                               </a:stretch>
                             </pic:blipFill>
-                            <pic:spPr bwMode="auto">
+                            <pic:spPr>
                               <a:xfrm>
                                 <a:off x="0" y="0"/>
                                 <a:ext cx="180000" cy="180000"/>
@@ -6106,16 +5001,15 @@
                 </w:r>
                 <w:r>
                   <w:rPr>
-                    <w:noProof/>
                     <w:sz w:val="18"/>
                     <w:szCs w:val="18"/>
                   </w:rPr>
                   <w:drawing>
-                    <wp:inline distT="0" distB="0" distL="0" distR="0" wp14:anchorId="16B51649" wp14:editId="3C24AAEA">
-                      <wp:extent cx="180000" cy="180000"/>
+                    <wp:inline distT="0" distB="0" distL="0" distR="0">
+                      <wp:extent cx="179705" cy="179705"/>
                       <wp:effectExtent l="0" t="0" r="0" b="0"/>
                       <wp:docPr id="2" name="Picture 2">
-                        <a:hlinkClick xmlns:a="http://schemas.openxmlformats.org/drawingml/2006/main" r:id="rId4"/>
+                        <a:hlinkClick xmlns:a="http://schemas.openxmlformats.org/drawingml/2006/main" r:id="rId3"/>
                       </wp:docPr>
                       <wp:cNvGraphicFramePr>
                         <a:graphicFrameLocks xmlns:a="http://schemas.openxmlformats.org/drawingml/2006/main" noChangeAspect="1"/>
@@ -6124,15 +5018,13 @@
                         <a:graphicData uri="http://schemas.openxmlformats.org/drawingml/2006/picture">
                           <pic:pic xmlns:pic="http://schemas.openxmlformats.org/drawingml/2006/picture">
                             <pic:nvPicPr>
-                              <pic:cNvPr id="2" name="Picture 2">
-                                <a:hlinkClick r:id="rId4"/>
-                              </pic:cNvPr>
+                              <pic:cNvPr id="2" name="Picture 2"/>
                               <pic:cNvPicPr>
                                 <a:picLocks noChangeAspect="1" noChangeArrowheads="1"/>
                               </pic:cNvPicPr>
                             </pic:nvPicPr>
                             <pic:blipFill>
-                              <a:blip r:embed="rId5">
+                              <a:blip r:embed="rId4">
                                 <a:extLst>
                                   <a:ext uri="{28A0092B-C50C-407E-A947-70E740481C1C}">
                                     <a14:useLocalDpi xmlns:a14="http://schemas.microsoft.com/office/drawing/2010/main" val="0"/>
@@ -6143,7 +5035,7 @@
                                 <a:fillRect/>
                               </a:stretch>
                             </pic:blipFill>
-                            <pic:spPr bwMode="auto">
+                            <pic:spPr>
                               <a:xfrm>
                                 <a:off x="0" y="0"/>
                                 <a:ext cx="180000" cy="180000"/>
@@ -6172,16 +5064,15 @@
                 </w:r>
                 <w:r>
                   <w:rPr>
-                    <w:noProof/>
                     <w:sz w:val="18"/>
                     <w:szCs w:val="18"/>
                   </w:rPr>
                   <w:drawing>
-                    <wp:inline distT="0" distB="0" distL="0" distR="0" wp14:anchorId="65BD95EB" wp14:editId="352D3A14">
-                      <wp:extent cx="180000" cy="180000"/>
+                    <wp:inline distT="0" distB="0" distL="0" distR="0">
+                      <wp:extent cx="179705" cy="179705"/>
                       <wp:effectExtent l="0" t="0" r="0" b="0"/>
                       <wp:docPr id="5" name="Picture 5">
-                        <a:hlinkClick xmlns:a="http://schemas.openxmlformats.org/drawingml/2006/main" r:id="rId6"/>
+                        <a:hlinkClick xmlns:a="http://schemas.openxmlformats.org/drawingml/2006/main" r:id="rId5"/>
                       </wp:docPr>
                       <wp:cNvGraphicFramePr>
                         <a:graphicFrameLocks xmlns:a="http://schemas.openxmlformats.org/drawingml/2006/main" noChangeAspect="1"/>
@@ -6190,13 +5081,13 @@
                         <a:graphicData uri="http://schemas.openxmlformats.org/drawingml/2006/picture">
                           <pic:pic xmlns:pic="http://schemas.openxmlformats.org/drawingml/2006/picture">
                             <pic:nvPicPr>
-                              <pic:cNvPr id="5" name="Picture 5">
-                                <a:hlinkClick r:id="rId6"/>
-                              </pic:cNvPr>
-                              <pic:cNvPicPr/>
+                              <pic:cNvPr id="5" name="Picture 5"/>
+                              <pic:cNvPicPr>
+                                <a:picLocks noChangeAspect="1"/>
+                              </pic:cNvPicPr>
                             </pic:nvPicPr>
                             <pic:blipFill>
-                              <a:blip r:embed="rId7"/>
+                              <a:blip r:embed="rId6"/>
                               <a:stretch>
                                 <a:fillRect/>
                               </a:stretch>
@@ -6225,16 +5116,15 @@
                 </w:r>
                 <w:r>
                   <w:rPr>
-                    <w:noProof/>
                     <w:sz w:val="18"/>
                     <w:szCs w:val="18"/>
                   </w:rPr>
                   <w:drawing>
-                    <wp:inline distT="0" distB="0" distL="0" distR="0" wp14:anchorId="2319E5B6" wp14:editId="338E45CB">
-                      <wp:extent cx="180000" cy="180000"/>
+                    <wp:inline distT="0" distB="0" distL="0" distR="0">
+                      <wp:extent cx="179705" cy="179705"/>
                       <wp:effectExtent l="0" t="0" r="0" b="0"/>
                       <wp:docPr id="20" name="Picture 20">
-                        <a:hlinkClick xmlns:a="http://schemas.openxmlformats.org/drawingml/2006/main" r:id="rId8"/>
+                        <a:hlinkClick xmlns:a="http://schemas.openxmlformats.org/drawingml/2006/main" r:id="rId7"/>
                       </wp:docPr>
                       <wp:cNvGraphicFramePr>
                         <a:graphicFrameLocks xmlns:a="http://schemas.openxmlformats.org/drawingml/2006/main" noChangeAspect="1"/>
@@ -6243,21 +5133,16 @@
                         <a:graphicData uri="http://schemas.openxmlformats.org/drawingml/2006/picture">
                           <pic:pic xmlns:pic="http://schemas.openxmlformats.org/drawingml/2006/picture">
                             <pic:nvPicPr>
-                              <pic:cNvPr id="20" name="Picture 20">
-                                <a:hlinkClick r:id="rId8"/>
-                              </pic:cNvPr>
+                              <pic:cNvPr id="20" name="Picture 20"/>
                               <pic:cNvPicPr>
                                 <a:picLocks noChangeAspect="1" noChangeArrowheads="1"/>
                               </pic:cNvPicPr>
                             </pic:nvPicPr>
                             <pic:blipFill>
-                              <a:blip r:embed="rId9">
+                              <a:blip r:embed="rId8">
                                 <a:extLst>
                                   <a:ext uri="{28A0092B-C50C-407E-A947-70E740481C1C}">
                                     <a14:useLocalDpi xmlns:a14="http://schemas.microsoft.com/office/drawing/2010/main" val="0"/>
-                                  </a:ext>
-                                  <a:ext uri="{837473B0-CC2E-450A-ABE3-18F120FF3D39}">
-                                    <a1611:picAttrSrcUrl xmlns:a1611="http://schemas.microsoft.com/office/drawing/2016/11/main" r:id="rId10"/>
                                   </a:ext>
                                 </a:extLst>
                               </a:blip>
@@ -6265,7 +5150,7 @@
                                 <a:fillRect/>
                               </a:stretch>
                             </pic:blipFill>
-                            <pic:spPr bwMode="auto">
+                            <pic:spPr>
                               <a:xfrm>
                                 <a:off x="0" y="0"/>
                                 <a:ext cx="180000" cy="180000"/>
@@ -6286,7 +5171,6 @@
                 </w:r>
                 <w:r>
                   <w:rPr>
-                    <w:noProof/>
                     <w:sz w:val="18"/>
                     <w:szCs w:val="18"/>
                   </w:rPr>
@@ -6294,16 +5178,15 @@
                 </w:r>
                 <w:r>
                   <w:rPr>
-                    <w:noProof/>
                     <w:sz w:val="18"/>
                     <w:szCs w:val="18"/>
                   </w:rPr>
                   <w:drawing>
-                    <wp:inline distT="0" distB="0" distL="0" distR="0" wp14:anchorId="74184BF1" wp14:editId="63265C87">
-                      <wp:extent cx="180000" cy="180000"/>
+                    <wp:inline distT="0" distB="0" distL="0" distR="0">
+                      <wp:extent cx="179705" cy="179705"/>
                       <wp:effectExtent l="0" t="0" r="0" b="0"/>
                       <wp:docPr id="7" name="Picture 7">
-                        <a:hlinkClick xmlns:a="http://schemas.openxmlformats.org/drawingml/2006/main" r:id="rId11"/>
+                        <a:hlinkClick xmlns:a="http://schemas.openxmlformats.org/drawingml/2006/main" r:id="rId9"/>
                       </wp:docPr>
                       <wp:cNvGraphicFramePr>
                         <a:graphicFrameLocks xmlns:a="http://schemas.openxmlformats.org/drawingml/2006/main" noChangeAspect="1"/>
@@ -6312,13 +5195,13 @@
                         <a:graphicData uri="http://schemas.openxmlformats.org/drawingml/2006/picture">
                           <pic:pic xmlns:pic="http://schemas.openxmlformats.org/drawingml/2006/picture">
                             <pic:nvPicPr>
-                              <pic:cNvPr id="7" name="Picture 7">
-                                <a:hlinkClick r:id="rId11"/>
-                              </pic:cNvPr>
-                              <pic:cNvPicPr/>
+                              <pic:cNvPr id="7" name="Picture 7"/>
+                              <pic:cNvPicPr>
+                                <a:picLocks noChangeAspect="1"/>
+                              </pic:cNvPicPr>
                             </pic:nvPicPr>
                             <pic:blipFill>
-                              <a:blip r:embed="rId12"/>
+                              <a:blip r:embed="rId10"/>
                               <a:stretch>
                                 <a:fillRect/>
                               </a:stretch>
@@ -6347,16 +5230,15 @@
                 </w:r>
                 <w:r>
                   <w:rPr>
-                    <w:noProof/>
                     <w:sz w:val="18"/>
                     <w:szCs w:val="18"/>
                   </w:rPr>
                   <w:drawing>
-                    <wp:inline distT="0" distB="0" distL="0" distR="0" wp14:anchorId="51B88A2C" wp14:editId="2F999FBD">
-                      <wp:extent cx="180000" cy="180000"/>
+                    <wp:inline distT="0" distB="0" distL="0" distR="0">
+                      <wp:extent cx="179705" cy="179705"/>
                       <wp:effectExtent l="0" t="0" r="0" b="0"/>
                       <wp:docPr id="17" name="Picture 17">
-                        <a:hlinkClick xmlns:a="http://schemas.openxmlformats.org/drawingml/2006/main" r:id="rId13"/>
+                        <a:hlinkClick xmlns:a="http://schemas.openxmlformats.org/drawingml/2006/main" r:id="rId11"/>
                       </wp:docPr>
                       <wp:cNvGraphicFramePr>
                         <a:graphicFrameLocks xmlns:a="http://schemas.openxmlformats.org/drawingml/2006/main" noChangeAspect="1"/>
@@ -6365,13 +5247,13 @@
                         <a:graphicData uri="http://schemas.openxmlformats.org/drawingml/2006/picture">
                           <pic:pic xmlns:pic="http://schemas.openxmlformats.org/drawingml/2006/picture">
                             <pic:nvPicPr>
-                              <pic:cNvPr id="17" name="Picture 17">
-                                <a:hlinkClick r:id="rId13"/>
-                              </pic:cNvPr>
-                              <pic:cNvPicPr/>
+                              <pic:cNvPr id="17" name="Picture 17"/>
+                              <pic:cNvPicPr>
+                                <a:picLocks noChangeAspect="1"/>
+                              </pic:cNvPicPr>
                             </pic:nvPicPr>
                             <pic:blipFill>
-                              <a:blip r:embed="rId14"/>
+                              <a:blip r:embed="rId12"/>
                               <a:stretch>
                                 <a:fillRect/>
                               </a:stretch>
@@ -6400,16 +5282,15 @@
                 </w:r>
                 <w:r>
                   <w:rPr>
-                    <w:noProof/>
                     <w:sz w:val="18"/>
                     <w:szCs w:val="18"/>
                   </w:rPr>
                   <w:drawing>
-                    <wp:inline distT="0" distB="0" distL="0" distR="0" wp14:anchorId="3391E2C3" wp14:editId="7EB52927">
-                      <wp:extent cx="180000" cy="180000"/>
+                    <wp:inline distT="0" distB="0" distL="0" distR="0">
+                      <wp:extent cx="179705" cy="179705"/>
                       <wp:effectExtent l="0" t="0" r="0" b="0"/>
                       <wp:docPr id="21" name="Picture 21">
-                        <a:hlinkClick xmlns:a="http://schemas.openxmlformats.org/drawingml/2006/main" r:id="rId15"/>
+                        <a:hlinkClick xmlns:a="http://schemas.openxmlformats.org/drawingml/2006/main" r:id="rId13"/>
                       </wp:docPr>
                       <wp:cNvGraphicFramePr>
                         <a:graphicFrameLocks xmlns:a="http://schemas.openxmlformats.org/drawingml/2006/main" noChangeAspect="1"/>
@@ -6418,15 +5299,13 @@
                         <a:graphicData uri="http://schemas.openxmlformats.org/drawingml/2006/picture">
                           <pic:pic xmlns:pic="http://schemas.openxmlformats.org/drawingml/2006/picture">
                             <pic:nvPicPr>
-                              <pic:cNvPr id="21" name="Picture 21">
-                                <a:hlinkClick r:id="rId15"/>
-                              </pic:cNvPr>
+                              <pic:cNvPr id="21" name="Picture 21"/>
                               <pic:cNvPicPr>
                                 <a:picLocks noChangeAspect="1" noChangeArrowheads="1"/>
                               </pic:cNvPicPr>
                             </pic:nvPicPr>
-                            <pic:blipFill rotWithShape="1">
-                              <a:blip r:embed="rId16">
+                            <pic:blipFill>
+                              <a:blip r:embed="rId14">
                                 <a:extLst>
                                   <a:ext uri="{28A0092B-C50C-407E-A947-70E740481C1C}">
                                     <a14:useLocalDpi xmlns:a14="http://schemas.microsoft.com/office/drawing/2010/main" val="0"/>
@@ -6434,80 +5313,11 @@
                                 </a:extLst>
                               </a:blip>
                               <a:srcRect l="-152" t="-76" r="-152" b="-76"/>
-                              <a:stretch/>
-                            </pic:blipFill>
-                            <pic:spPr bwMode="auto">
-                              <a:xfrm>
-                                <a:off x="0" y="0"/>
-                                <a:ext cx="180000" cy="180000"/>
-                              </a:xfrm>
-                              <a:prstGeom prst="rect">
-                                <a:avLst/>
-                              </a:prstGeom>
-                              <a:noFill/>
-                              <a:ln>
-                                <a:noFill/>
-                              </a:ln>
-                              <a:extLst>
-                                <a:ext uri="{53640926-AAD7-44D8-BBD7-CCE9431645EC}">
-                                  <a14:shadowObscured xmlns:a14="http://schemas.microsoft.com/office/drawing/2010/main"/>
-                                </a:ext>
-                              </a:extLst>
-                            </pic:spPr>
-                          </pic:pic>
-                        </a:graphicData>
-                      </a:graphic>
-                    </wp:inline>
-                  </w:drawing>
-                </w:r>
-                <w:r>
-                  <w:rPr>
-                    <w:sz w:val="18"/>
-                    <w:szCs w:val="18"/>
-                  </w:rPr>
-                  <w:t xml:space="preserve">   </w:t>
-                </w:r>
-                <w:r>
-                  <w:rPr>
-                    <w:noProof/>
-                    <w:sz w:val="18"/>
-                    <w:szCs w:val="18"/>
-                  </w:rPr>
-                  <w:drawing>
-                    <wp:inline distT="0" distB="0" distL="0" distR="0" wp14:anchorId="06F8C6F7" wp14:editId="10F5A6B5">
-                      <wp:extent cx="180000" cy="180000"/>
-                      <wp:effectExtent l="0" t="0" r="0" b="0"/>
-                      <wp:docPr id="22" name="Picture 22">
-                        <a:hlinkClick xmlns:a="http://schemas.openxmlformats.org/drawingml/2006/main" r:id="rId17"/>
-                      </wp:docPr>
-                      <wp:cNvGraphicFramePr>
-                        <a:graphicFrameLocks xmlns:a="http://schemas.openxmlformats.org/drawingml/2006/main" noChangeAspect="1"/>
-                      </wp:cNvGraphicFramePr>
-                      <a:graphic xmlns:a="http://schemas.openxmlformats.org/drawingml/2006/main">
-                        <a:graphicData uri="http://schemas.openxmlformats.org/drawingml/2006/picture">
-                          <pic:pic xmlns:pic="http://schemas.openxmlformats.org/drawingml/2006/picture">
-                            <pic:nvPicPr>
-                              <pic:cNvPr id="22" name="Picture 22">
-                                <a:hlinkClick r:id="rId17"/>
-                              </pic:cNvPr>
-                              <pic:cNvPicPr>
-                                <a:picLocks noChangeAspect="1" noChangeArrowheads="1"/>
-                              </pic:cNvPicPr>
-                            </pic:nvPicPr>
-                            <pic:blipFill>
-                              <a:blip r:embed="rId18">
-                                <a:extLst>
-                                  <a:ext uri="{28A0092B-C50C-407E-A947-70E740481C1C}">
-                                    <a14:useLocalDpi xmlns:a14="http://schemas.microsoft.com/office/drawing/2010/main" val="0"/>
-                                  </a:ext>
-                                </a:extLst>
-                              </a:blip>
-                              <a:srcRect/>
                               <a:stretch>
                                 <a:fillRect/>
                               </a:stretch>
                             </pic:blipFill>
-                            <pic:spPr bwMode="auto">
+                            <pic:spPr>
                               <a:xfrm>
                                 <a:off x="0" y="0"/>
                                 <a:ext cx="180000" cy="180000"/>
@@ -6535,16 +5345,15 @@
                 </w:r>
                 <w:r>
                   <w:rPr>
-                    <w:noProof/>
                     <w:sz w:val="18"/>
                     <w:szCs w:val="18"/>
                   </w:rPr>
                   <w:drawing>
-                    <wp:inline distT="0" distB="0" distL="0" distR="0" wp14:anchorId="3B093157" wp14:editId="6AB6AA4C">
-                      <wp:extent cx="180000" cy="180000"/>
+                    <wp:inline distT="0" distB="0" distL="0" distR="0">
+                      <wp:extent cx="179705" cy="179705"/>
                       <wp:effectExtent l="0" t="0" r="0" b="0"/>
-                      <wp:docPr id="23" name="Picture 23">
-                        <a:hlinkClick xmlns:a="http://schemas.openxmlformats.org/drawingml/2006/main" r:id="rId19"/>
+                      <wp:docPr id="22" name="Picture 22">
+                        <a:hlinkClick xmlns:a="http://schemas.openxmlformats.org/drawingml/2006/main" r:id="rId15"/>
                       </wp:docPr>
                       <wp:cNvGraphicFramePr>
                         <a:graphicFrameLocks xmlns:a="http://schemas.openxmlformats.org/drawingml/2006/main" noChangeAspect="1"/>
@@ -6553,13 +5362,76 @@
                         <a:graphicData uri="http://schemas.openxmlformats.org/drawingml/2006/picture">
                           <pic:pic xmlns:pic="http://schemas.openxmlformats.org/drawingml/2006/picture">
                             <pic:nvPicPr>
-                              <pic:cNvPr id="23" name="Picture 23">
-                                <a:hlinkClick r:id="rId19"/>
-                              </pic:cNvPr>
-                              <pic:cNvPicPr/>
+                              <pic:cNvPr id="22" name="Picture 22"/>
+                              <pic:cNvPicPr>
+                                <a:picLocks noChangeAspect="1" noChangeArrowheads="1"/>
+                              </pic:cNvPicPr>
                             </pic:nvPicPr>
                             <pic:blipFill>
-                              <a:blip r:embed="rId20"/>
+                              <a:blip r:embed="rId16">
+                                <a:extLst>
+                                  <a:ext uri="{28A0092B-C50C-407E-A947-70E740481C1C}">
+                                    <a14:useLocalDpi xmlns:a14="http://schemas.microsoft.com/office/drawing/2010/main" val="0"/>
+                                  </a:ext>
+                                </a:extLst>
+                              </a:blip>
+                              <a:srcRect/>
+                              <a:stretch>
+                                <a:fillRect/>
+                              </a:stretch>
+                            </pic:blipFill>
+                            <pic:spPr>
+                              <a:xfrm>
+                                <a:off x="0" y="0"/>
+                                <a:ext cx="180000" cy="180000"/>
+                              </a:xfrm>
+                              <a:prstGeom prst="rect">
+                                <a:avLst/>
+                              </a:prstGeom>
+                              <a:noFill/>
+                              <a:ln>
+                                <a:noFill/>
+                              </a:ln>
+                            </pic:spPr>
+                          </pic:pic>
+                        </a:graphicData>
+                      </a:graphic>
+                    </wp:inline>
+                  </w:drawing>
+                </w:r>
+                <w:r>
+                  <w:rPr>
+                    <w:sz w:val="18"/>
+                    <w:szCs w:val="18"/>
+                  </w:rPr>
+                  <w:t xml:space="preserve">   </w:t>
+                </w:r>
+                <w:r>
+                  <w:rPr>
+                    <w:sz w:val="18"/>
+                    <w:szCs w:val="18"/>
+                  </w:rPr>
+                  <w:drawing>
+                    <wp:inline distT="0" distB="0" distL="0" distR="0">
+                      <wp:extent cx="179705" cy="179705"/>
+                      <wp:effectExtent l="0" t="0" r="0" b="0"/>
+                      <wp:docPr id="23" name="Picture 23">
+                        <a:hlinkClick xmlns:a="http://schemas.openxmlformats.org/drawingml/2006/main" r:id="rId17"/>
+                      </wp:docPr>
+                      <wp:cNvGraphicFramePr>
+                        <a:graphicFrameLocks xmlns:a="http://schemas.openxmlformats.org/drawingml/2006/main" noChangeAspect="1"/>
+                      </wp:cNvGraphicFramePr>
+                      <a:graphic xmlns:a="http://schemas.openxmlformats.org/drawingml/2006/main">
+                        <a:graphicData uri="http://schemas.openxmlformats.org/drawingml/2006/picture">
+                          <pic:pic xmlns:pic="http://schemas.openxmlformats.org/drawingml/2006/picture">
+                            <pic:nvPicPr>
+                              <pic:cNvPr id="23" name="Picture 23"/>
+                              <pic:cNvPicPr>
+                                <a:picLocks noChangeAspect="1"/>
+                              </pic:cNvPicPr>
+                            </pic:nvPicPr>
+                            <pic:blipFill>
+                              <a:blip r:embed="rId18"/>
                               <a:stretch>
                                 <a:fillRect/>
                               </a:stretch>
@@ -6586,11 +5458,8 @@
       </w:pict>
     </w:r>
     <w:r>
-      <w:rPr>
-        <w:noProof/>
-      </w:rPr>
       <w:drawing>
-        <wp:anchor distT="0" distB="0" distL="114300" distR="114300" simplePos="0" relativeHeight="251694080" behindDoc="0" locked="0" layoutInCell="1" allowOverlap="1" wp14:anchorId="0245967D" wp14:editId="42AAE47E">
+        <wp:anchor distT="0" distB="0" distL="114300" distR="114300" simplePos="0" relativeHeight="251663360" behindDoc="0" locked="0" layoutInCell="1" allowOverlap="1">
           <wp:simplePos x="0" y="0"/>
           <wp:positionH relativeFrom="column">
             <wp:posOffset>-10795</wp:posOffset>
@@ -6602,7 +5471,7 @@
           <wp:effectExtent l="0" t="0" r="0" b="5715"/>
           <wp:wrapSquare wrapText="bothSides"/>
           <wp:docPr id="1" name="Picture 1">
-            <a:hlinkClick xmlns:a="http://schemas.openxmlformats.org/drawingml/2006/main" r:id="rId2"/>
+            <a:hlinkClick xmlns:a="http://schemas.openxmlformats.org/drawingml/2006/main" r:id="rId1"/>
           </wp:docPr>
           <wp:cNvGraphicFramePr>
             <a:graphicFrameLocks xmlns:a="http://schemas.openxmlformats.org/drawingml/2006/main" noChangeAspect="1"/>
@@ -6611,15 +5480,13 @@
             <a:graphicData uri="http://schemas.openxmlformats.org/drawingml/2006/picture">
               <pic:pic xmlns:pic="http://schemas.openxmlformats.org/drawingml/2006/picture">
                 <pic:nvPicPr>
-                  <pic:cNvPr id="1" name="Picture 1">
-                    <a:hlinkClick r:id="rId2"/>
-                  </pic:cNvPr>
+                  <pic:cNvPr id="1" name="Picture 1"/>
                   <pic:cNvPicPr>
                     <a:picLocks noChangeAspect="1" noChangeArrowheads="1"/>
                   </pic:cNvPicPr>
                 </pic:nvPicPr>
                 <pic:blipFill>
-                  <a:blip r:embed="rId21">
+                  <a:blip r:embed="rId19">
                     <a:extLst>
                       <a:ext uri="{28A0092B-C50C-407E-A947-70E740481C1C}">
                         <a14:useLocalDpi xmlns:a14="http://schemas.microsoft.com/office/drawing/2010/main" val="0"/>
@@ -6631,7 +5498,7 @@
                     <a:fillRect/>
                   </a:stretch>
                 </pic:blipFill>
-                <pic:spPr bwMode="auto">
+                <pic:spPr>
                   <a:xfrm>
                     <a:off x="0" y="0"/>
                     <a:ext cx="1252855" cy="432435"/>
@@ -6652,23 +5519,30 @@
     </w:r>
     <w:r>
       <w:rPr>
-        <w:noProof/>
         <w:lang w:val="bg-BG" w:eastAsia="bg-BG"/>
       </w:rPr>
-      <w:pict w14:anchorId="310CA0A0">
-        <v:line id="Straight Connector 19" o:spid="_x0000_s2050" style="position:absolute;flip:y;z-index:251622400;visibility:visible;mso-position-horizontal-relative:text;mso-position-vertical-relative:text" from="-.1pt,5.2pt" to="520.7pt,5.2pt" o:gfxdata="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" strokecolor="#974706 [1609]" strokeweight="1pt">
-          <v:stroke endcap="round"/>
+      <w:pict>
+        <v:line id="Straight Connector 19" o:spid="_x0000_s2050" o:spt="20" style="position:absolute;left:0pt;flip:y;margin-left:-0.1pt;margin-top:5.2pt;height:0pt;width:520.8pt;z-index:251659264;mso-width-relative:page;mso-height-relative:page;" stroked="t" coordsize="21600,21600" o:gfxdata="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">
+          <v:path arrowok="t"/>
+          <v:fill focussize="0,0"/>
+          <v:stroke weight="1pt" color="#974706" endcap="round"/>
+          <v:imagedata o:title=""/>
+          <o:lock v:ext="edit"/>
         </v:line>
       </w:pict>
     </w:r>
     <w:r>
       <w:rPr>
-        <w:noProof/>
         <w:lang w:val="bg-BG" w:eastAsia="bg-BG"/>
       </w:rPr>
-      <w:pict w14:anchorId="4C7AE55A">
-        <v:shape id="Text Box 4" o:spid="_x0000_s2049" type="#_x0000_t202" style="position:absolute;margin-left:444.65pt;margin-top:26.95pt;width:70.9pt;height:15.9pt;z-index:251663360;visibility:visible;mso-position-horizontal-relative:text;mso-position-vertical-relative:text;v-text-anchor:middle" o:gfxdata="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" filled="f" stroked="f" strokeweight=".5pt">
-          <v:textbox inset="0,0,0,0">
+      <w:pict>
+        <v:shape id="Text Box 4" o:spid="_x0000_s2049" o:spt="202" type="#_x0000_t202" style="position:absolute;left:0pt;margin-left:444.65pt;margin-top:26.95pt;height:15.9pt;width:70.9pt;z-index:251662336;v-text-anchor:middle;mso-width-relative:page;mso-height-relative:page;" filled="f" stroked="f" coordsize="21600,21600" o:gfxdata="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">
+          <v:path/>
+          <v:fill on="f" focussize="0,0"/>
+          <v:stroke on="f" weight="0.5pt" joinstyle="miter"/>
+          <v:imagedata o:title=""/>
+          <o:lock v:ext="edit"/>
+          <v:textbox inset="0mm,0mm,0mm,0mm">
             <w:txbxContent>
               <w:p>
                 <w:pPr>
@@ -6709,7 +5583,6 @@
                 </w:r>
                 <w:r>
                   <w:rPr>
-                    <w:noProof/>
                     <w:sz w:val="18"/>
                     <w:szCs w:val="18"/>
                   </w:rPr>
@@ -6729,16 +5602,29 @@
                   </w:rPr>
                   <w:t xml:space="preserve"> of </w:t>
                 </w:r>
-                <w:fldSimple w:instr=" NUMPAGES   \* MERGEFORMAT ">
-                  <w:r>
-                    <w:rPr>
-                      <w:noProof/>
-                      <w:sz w:val="18"/>
-                      <w:szCs w:val="18"/>
-                    </w:rPr>
-                    <w:t>9</w:t>
-                  </w:r>
-                </w:fldSimple>
+                <w:r>
+                  <w:fldChar w:fldCharType="begin"/>
+                </w:r>
+                <w:r>
+                  <w:instrText xml:space="preserve"> NUMPAGES   \* MERGEFORMAT </w:instrText>
+                </w:r>
+                <w:r>
+                  <w:fldChar w:fldCharType="separate"/>
+                </w:r>
+                <w:r>
+                  <w:rPr>
+                    <w:sz w:val="18"/>
+                    <w:szCs w:val="18"/>
+                  </w:rPr>
+                  <w:t>9</w:t>
+                </w:r>
+                <w:r>
+                  <w:rPr>
+                    <w:sz w:val="18"/>
+                    <w:szCs w:val="18"/>
+                  </w:rPr>
+                  <w:fldChar w:fldCharType="end"/>
+                </w:r>
               </w:p>
             </w:txbxContent>
           </v:textbox>
@@ -6750,21 +5636,21 @@
 </file>
 
 <file path=word/footnotes.xml><?xml version="1.0" encoding="utf-8"?>
-<w:footnotes xmlns:wpc="http://schemas.microsoft.com/office/word/2010/wordprocessingCanvas" xmlns:cx="http://schemas.microsoft.com/office/drawing/2014/chartex" xmlns:cx1="http://schemas.microsoft.com/office/drawing/2015/9/8/chartex" xmlns:cx2="http://schemas.microsoft.com/office/drawing/2015/10/21/chartex" xmlns:cx3="http://schemas.microsoft.com/office/drawing/2016/5/9/chartex" xmlns:cx4="http://schemas.microsoft.com/office/drawing/2016/5/10/chartex" xmlns:cx5="http://schemas.microsoft.com/office/drawing/2016/5/11/chartex" xmlns:cx6="http://schemas.microsoft.com/office/drawing/2016/5/12/chartex" xmlns:cx7="http://schemas.microsoft.com/office/drawing/2016/5/13/chartex" xmlns:cx8="http://schemas.microsoft.com/office/drawing/2016/5/14/chartex" xmlns:mc="http://schemas.openxmlformats.org/markup-compatibility/2006" xmlns:aink="http://schemas.microsoft.com/office/drawing/2016/ink" xmlns:am3d="http://schemas.microsoft.com/office/drawing/2017/model3d" xmlns:o="urn:schemas-microsoft-com:office:office" xmlns:r="http://schemas.openxmlformats.org/officeDocument/2006/relationships" xmlns:m="http://schemas.openxmlformats.org/officeDocument/2006/math" xmlns:v="urn:schemas-microsoft-com:vml" xmlns:wp14="http://schemas.microsoft.com/office/word/2010/wordprocessingDrawing" xmlns:wp="http://schemas.openxmlformats.org/drawingml/2006/wordprocessingDrawing" xmlns:w10="urn:schemas-microsoft-com:office:word" xmlns:w="http://schemas.openxmlformats.org/wordprocessingml/2006/main" xmlns:w14="http://schemas.microsoft.com/office/word/2010/wordml" xmlns:w15="http://schemas.microsoft.com/office/word/2012/wordml" xmlns:w16cex="http://schemas.microsoft.com/office/word/2018/wordml/cex" xmlns:w16cid="http://schemas.microsoft.com/office/word/2016/wordml/cid" xmlns:w16="http://schemas.microsoft.com/office/word/2018/wordml" xmlns:w16sdtdh="http://schemas.microsoft.com/office/word/2020/wordml/sdtdatahash" xmlns:w16se="http://schemas.microsoft.com/office/word/2015/wordml/symex" xmlns:wpg="http://schemas.microsoft.com/office/word/2010/wordprocessingGroup" xmlns:wpi="http://schemas.microsoft.com/office/word/2010/wordprocessingInk" xmlns:wne="http://schemas.microsoft.com/office/word/2006/wordml" xmlns:wps="http://schemas.microsoft.com/office/word/2010/wordprocessingShape" mc:Ignorable="w14 w15 w16se w16cid w16 w16cex w16sdtdh wp14">
-  <w:footnote w:type="separator" w:id="-1">
-    <w:p>
-      <w:pPr>
-        <w:spacing w:after="0" w:line="240" w:lineRule="auto"/>
+<w:footnotes xmlns:wpc="http://schemas.microsoft.com/office/word/2010/wordprocessingCanvas" xmlns:mc="http://schemas.openxmlformats.org/markup-compatibility/2006" xmlns:o="urn:schemas-microsoft-com:office:office" xmlns:r="http://schemas.openxmlformats.org/officeDocument/2006/relationships" xmlns:m="http://schemas.openxmlformats.org/officeDocument/2006/math" xmlns:v="urn:schemas-microsoft-com:vml" xmlns:wp14="http://schemas.microsoft.com/office/word/2010/wordprocessingDrawing" xmlns:wp="http://schemas.openxmlformats.org/drawingml/2006/wordprocessingDrawing" xmlns:w="http://schemas.openxmlformats.org/wordprocessingml/2006/main" xmlns:w14="http://schemas.microsoft.com/office/word/2010/wordml" xmlns:w15="http://schemas.microsoft.com/office/word/2012/wordml" xmlns:w10="urn:schemas-microsoft-com:office:word" xmlns:wpg="http://schemas.microsoft.com/office/word/2010/wordprocessingGroup" xmlns:wpi="http://schemas.microsoft.com/office/word/2010/wordprocessingInk" xmlns:wne="http://schemas.microsoft.com/office/word/2006/wordml" xmlns:wps="http://schemas.microsoft.com/office/word/2010/wordprocessingShape" xmlns:wpsCustomData="http://www.wps.cn/officeDocument/2013/wpsCustomData" mc:Ignorable="w14 w15 wp14">
+  <w:footnote w:type="separator" w:id="0">
+    <w:p>
+      <w:pPr>
+        <w:spacing w:before="0" w:after="0" w:line="276" w:lineRule="auto"/>
       </w:pPr>
       <w:r>
         <w:separator/>
       </w:r>
     </w:p>
   </w:footnote>
-  <w:footnote w:type="continuationSeparator" w:id="0">
-    <w:p>
-      <w:pPr>
-        <w:spacing w:after="0" w:line="240" w:lineRule="auto"/>
+  <w:footnote w:type="continuationSeparator" w:id="1">
+    <w:p>
+      <w:pPr>
+        <w:spacing w:before="0" w:after="0" w:line="276" w:lineRule="auto"/>
       </w:pPr>
       <w:r>
         <w:continuationSeparator/>
@@ -6775,10 +5661,10 @@
 </file>
 
 <file path=word/header1.xml><?xml version="1.0" encoding="utf-8"?>
-<w:hdr xmlns:wpc="http://schemas.microsoft.com/office/word/2010/wordprocessingCanvas" xmlns:cx="http://schemas.microsoft.com/office/drawing/2014/chartex" xmlns:cx1="http://schemas.microsoft.com/office/drawing/2015/9/8/chartex" xmlns:cx2="http://schemas.microsoft.com/office/drawing/2015/10/21/chartex" xmlns:cx3="http://schemas.microsoft.com/office/drawing/2016/5/9/chartex" xmlns:cx4="http://schemas.microsoft.com/office/drawing/2016/5/10/chartex" xmlns:cx5="http://schemas.microsoft.com/office/drawing/2016/5/11/chartex" xmlns:cx6="http://schemas.microsoft.com/office/drawing/2016/5/12/chartex" xmlns:cx7="http://schemas.microsoft.com/office/drawing/2016/5/13/chartex" xmlns:cx8="http://schemas.microsoft.com/office/drawing/2016/5/14/chartex" xmlns:mc="http://schemas.openxmlformats.org/markup-compatibility/2006" xmlns:aink="http://schemas.microsoft.com/office/drawing/2016/ink" xmlns:am3d="http://schemas.microsoft.com/office/drawing/2017/model3d" xmlns:o="urn:schemas-microsoft-com:office:office" xmlns:r="http://schemas.openxmlformats.org/officeDocument/2006/relationships" xmlns:m="http://schemas.openxmlformats.org/officeDocument/2006/math" xmlns:v="urn:schemas-microsoft-com:vml" xmlns:wp14="http://schemas.microsoft.com/office/word/2010/wordprocessingDrawing" xmlns:wp="http://schemas.openxmlformats.org/drawingml/2006/wordprocessingDrawing" xmlns:w10="urn:schemas-microsoft-com:office:word" xmlns:w="http://schemas.openxmlformats.org/wordprocessingml/2006/main" xmlns:w14="http://schemas.microsoft.com/office/word/2010/wordml" xmlns:w15="http://schemas.microsoft.com/office/word/2012/wordml" xmlns:w16cex="http://schemas.microsoft.com/office/word/2018/wordml/cex" xmlns:w16cid="http://schemas.microsoft.com/office/word/2016/wordml/cid" xmlns:w16="http://schemas.microsoft.com/office/word/2018/wordml" xmlns:w16sdtdh="http://schemas.microsoft.com/office/word/2020/wordml/sdtdatahash" xmlns:w16se="http://schemas.microsoft.com/office/word/2015/wordml/symex" xmlns:wpg="http://schemas.microsoft.com/office/word/2010/wordprocessingGroup" xmlns:wpi="http://schemas.microsoft.com/office/word/2010/wordprocessingInk" xmlns:wne="http://schemas.microsoft.com/office/word/2006/wordml" xmlns:wps="http://schemas.microsoft.com/office/word/2010/wordprocessingShape" mc:Ignorable="w14 w15 w16se w16cid w16 w16cex w16sdtdh wp14">
+<w:hdr xmlns:wpc="http://schemas.microsoft.com/office/word/2010/wordprocessingCanvas" xmlns:mc="http://schemas.openxmlformats.org/markup-compatibility/2006" xmlns:o="urn:schemas-microsoft-com:office:office" xmlns:r="http://schemas.openxmlformats.org/officeDocument/2006/relationships" xmlns:m="http://schemas.openxmlformats.org/officeDocument/2006/math" xmlns:v="urn:schemas-microsoft-com:vml" xmlns:wp14="http://schemas.microsoft.com/office/word/2010/wordprocessingDrawing" xmlns:wp="http://schemas.openxmlformats.org/drawingml/2006/wordprocessingDrawing" xmlns:w10="urn:schemas-microsoft-com:office:word" xmlns:w="http://schemas.openxmlformats.org/wordprocessingml/2006/main" xmlns:w14="http://schemas.microsoft.com/office/word/2010/wordml" xmlns:w15="http://schemas.microsoft.com/office/word/2012/wordml" xmlns:wpg="http://schemas.microsoft.com/office/word/2010/wordprocessingGroup" xmlns:wpi="http://schemas.microsoft.com/office/word/2010/wordprocessingInk" xmlns:wne="http://schemas.microsoft.com/office/word/2006/wordml" xmlns:wps="http://schemas.microsoft.com/office/word/2010/wordprocessingShape" xmlns:wpsCustomData="http://www.wps.cn/officeDocument/2013/wpsCustomData" mc:Ignorable="w14 w15 wp14">
   <w:p>
     <w:pPr>
-      <w:pStyle w:val="a3"/>
+      <w:pStyle w:val="12"/>
       <w:ind w:hanging="1134"/>
     </w:pPr>
   </w:p>
@@ -6786,12 +5672,12 @@
 </file>
 
 <file path=word/numbering.xml><?xml version="1.0" encoding="utf-8"?>
-<w:numbering xmlns:wpc="http://schemas.microsoft.com/office/word/2010/wordprocessingCanvas" xmlns:cx="http://schemas.microsoft.com/office/drawing/2014/chartex" xmlns:cx1="http://schemas.microsoft.com/office/drawing/2015/9/8/chartex" xmlns:cx2="http://schemas.microsoft.com/office/drawing/2015/10/21/chartex" xmlns:cx3="http://schemas.microsoft.com/office/drawing/2016/5/9/chartex" xmlns:cx4="http://schemas.microsoft.com/office/drawing/2016/5/10/chartex" xmlns:cx5="http://schemas.microsoft.com/office/drawing/2016/5/11/chartex" xmlns:cx6="http://schemas.microsoft.com/office/drawing/2016/5/12/chartex" xmlns:cx7="http://schemas.microsoft.com/office/drawing/2016/5/13/chartex" xmlns:cx8="http://schemas.microsoft.com/office/drawing/2016/5/14/chartex" xmlns:mc="http://schemas.openxmlformats.org/markup-compatibility/2006" xmlns:aink="http://schemas.microsoft.com/office/drawing/2016/ink" xmlns:am3d="http://schemas.microsoft.com/office/drawing/2017/model3d" xmlns:o="urn:schemas-microsoft-com:office:office" xmlns:r="http://schemas.openxmlformats.org/officeDocument/2006/relationships" xmlns:m="http://schemas.openxmlformats.org/officeDocument/2006/math" xmlns:v="urn:schemas-microsoft-com:vml" xmlns:wp14="http://schemas.microsoft.com/office/word/2010/wordprocessingDrawing" xmlns:wp="http://schemas.openxmlformats.org/drawingml/2006/wordprocessingDrawing" xmlns:w10="urn:schemas-microsoft-com:office:word" xmlns:w="http://schemas.openxmlformats.org/wordprocessingml/2006/main" xmlns:w14="http://schemas.microsoft.com/office/word/2010/wordml" xmlns:w15="http://schemas.microsoft.com/office/word/2012/wordml" xmlns:w16cex="http://schemas.microsoft.com/office/word/2018/wordml/cex" xmlns:w16cid="http://schemas.microsoft.com/office/word/2016/wordml/cid" xmlns:w16="http://schemas.microsoft.com/office/word/2018/wordml" xmlns:w16sdtdh="http://schemas.microsoft.com/office/word/2020/wordml/sdtdatahash" xmlns:w16se="http://schemas.microsoft.com/office/word/2015/wordml/symex" xmlns:wpg="http://schemas.microsoft.com/office/word/2010/wordprocessingGroup" xmlns:wpi="http://schemas.microsoft.com/office/word/2010/wordprocessingInk" xmlns:wne="http://schemas.microsoft.com/office/word/2006/wordml" xmlns:wps="http://schemas.microsoft.com/office/word/2010/wordprocessingShape" mc:Ignorable="w14 w15 w16se w16cid w16 w16cex w16sdtdh wp14">
-  <w:abstractNum w:abstractNumId="0" w15:restartNumberingAfterBreak="0">
-    <w:nsid w:val="04E60920"/>
-    <w:multiLevelType w:val="hybridMultilevel"/>
-    <w:tmpl w:val="9DB0F662"/>
-    <w:lvl w:ilvl="0" w:tplc="04090001">
+<w:numbering xmlns:wpc="http://schemas.microsoft.com/office/word/2010/wordprocessingCanvas" xmlns:mc="http://schemas.openxmlformats.org/markup-compatibility/2006" xmlns:o="urn:schemas-microsoft-com:office:office" xmlns:r="http://schemas.openxmlformats.org/officeDocument/2006/relationships" xmlns:m="http://schemas.openxmlformats.org/officeDocument/2006/math" xmlns:v="urn:schemas-microsoft-com:vml" xmlns:wp14="http://schemas.microsoft.com/office/word/2010/wordprocessingDrawing" xmlns:wp="http://schemas.openxmlformats.org/drawingml/2006/wordprocessingDrawing" xmlns:w10="urn:schemas-microsoft-com:office:word" xmlns:w="http://schemas.openxmlformats.org/wordprocessingml/2006/main" xmlns:w14="http://schemas.microsoft.com/office/word/2010/wordml" xmlns:wpg="http://schemas.microsoft.com/office/word/2010/wordprocessingGroup" xmlns:wpi="http://schemas.microsoft.com/office/word/2010/wordprocessingInk" xmlns:wne="http://schemas.microsoft.com/office/word/2006/wordml" xmlns:wps="http://schemas.microsoft.com/office/word/2010/wordprocessingShape" xmlns:wpsCustomData="http://www.wps.cn/officeDocument/2013/wpsCustomData" mc:Ignorable="w14 wp14">
+  <w:abstractNum w:abstractNumId="0">
+    <w:nsid w:val="0E2E3F02"/>
+    <w:multiLevelType w:val="multilevel"/>
+    <w:tmpl w:val="0E2E3F02"/>
+    <w:lvl w:ilvl="0" w:tentative="0">
       <w:start w:val="1"/>
       <w:numFmt w:val="bullet"/>
       <w:lvlText w:val=""/>
@@ -6800,10 +5686,10 @@
         <w:ind w:left="720" w:hanging="360"/>
       </w:pPr>
       <w:rPr>
-        <w:rFonts w:ascii="Symbol" w:hAnsi="Symbol" w:hint="default"/>
+        <w:rFonts w:hint="default" w:ascii="Symbol" w:hAnsi="Symbol"/>
       </w:rPr>
     </w:lvl>
-    <w:lvl w:ilvl="1" w:tplc="04090003" w:tentative="1">
+    <w:lvl w:ilvl="1" w:tentative="0">
       <w:start w:val="1"/>
       <w:numFmt w:val="bullet"/>
       <w:lvlText w:val="o"/>
@@ -6812,10 +5698,10 @@
         <w:ind w:left="1440" w:hanging="360"/>
       </w:pPr>
       <w:rPr>
-        <w:rFonts w:ascii="Courier New" w:hAnsi="Courier New" w:cs="Courier New" w:hint="default"/>
+        <w:rFonts w:hint="default" w:ascii="Courier New" w:hAnsi="Courier New" w:cs="Courier New"/>
       </w:rPr>
     </w:lvl>
-    <w:lvl w:ilvl="2" w:tplc="04090005" w:tentative="1">
+    <w:lvl w:ilvl="2" w:tentative="0">
       <w:start w:val="1"/>
       <w:numFmt w:val="bullet"/>
       <w:lvlText w:val=""/>
@@ -6824,10 +5710,10 @@
         <w:ind w:left="2160" w:hanging="360"/>
       </w:pPr>
       <w:rPr>
-        <w:rFonts w:ascii="Wingdings" w:hAnsi="Wingdings" w:hint="default"/>
+        <w:rFonts w:hint="default" w:ascii="Wingdings" w:hAnsi="Wingdings"/>
       </w:rPr>
     </w:lvl>
-    <w:lvl w:ilvl="3" w:tplc="04090001" w:tentative="1">
+    <w:lvl w:ilvl="3" w:tentative="0">
       <w:start w:val="1"/>
       <w:numFmt w:val="bullet"/>
       <w:lvlText w:val=""/>
@@ -6836,10 +5722,10 @@
         <w:ind w:left="2880" w:hanging="360"/>
       </w:pPr>
       <w:rPr>
-        <w:rFonts w:ascii="Symbol" w:hAnsi="Symbol" w:hint="default"/>
+        <w:rFonts w:hint="default" w:ascii="Symbol" w:hAnsi="Symbol"/>
       </w:rPr>
     </w:lvl>
-    <w:lvl w:ilvl="4" w:tplc="04090003" w:tentative="1">
+    <w:lvl w:ilvl="4" w:tentative="0">
       <w:start w:val="1"/>
       <w:numFmt w:val="bullet"/>
       <w:lvlText w:val="o"/>
@@ -6848,10 +5734,10 @@
         <w:ind w:left="3600" w:hanging="360"/>
       </w:pPr>
       <w:rPr>
-        <w:rFonts w:ascii="Courier New" w:hAnsi="Courier New" w:cs="Courier New" w:hint="default"/>
+        <w:rFonts w:hint="default" w:ascii="Courier New" w:hAnsi="Courier New" w:cs="Courier New"/>
       </w:rPr>
     </w:lvl>
-    <w:lvl w:ilvl="5" w:tplc="04090005" w:tentative="1">
+    <w:lvl w:ilvl="5" w:tentative="0">
       <w:start w:val="1"/>
       <w:numFmt w:val="bullet"/>
       <w:lvlText w:val=""/>
@@ -6860,10 +5746,10 @@
         <w:ind w:left="4320" w:hanging="360"/>
       </w:pPr>
       <w:rPr>
-        <w:rFonts w:ascii="Wingdings" w:hAnsi="Wingdings" w:hint="default"/>
+        <w:rFonts w:hint="default" w:ascii="Wingdings" w:hAnsi="Wingdings"/>
       </w:rPr>
     </w:lvl>
-    <w:lvl w:ilvl="6" w:tplc="04090001" w:tentative="1">
+    <w:lvl w:ilvl="6" w:tentative="0">
       <w:start w:val="1"/>
       <w:numFmt w:val="bullet"/>
       <w:lvlText w:val=""/>
@@ -6872,10 +5758,10 @@
         <w:ind w:left="5040" w:hanging="360"/>
       </w:pPr>
       <w:rPr>
-        <w:rFonts w:ascii="Symbol" w:hAnsi="Symbol" w:hint="default"/>
+        <w:rFonts w:hint="default" w:ascii="Symbol" w:hAnsi="Symbol"/>
       </w:rPr>
     </w:lvl>
-    <w:lvl w:ilvl="7" w:tplc="04090003" w:tentative="1">
+    <w:lvl w:ilvl="7" w:tentative="0">
       <w:start w:val="1"/>
       <w:numFmt w:val="bullet"/>
       <w:lvlText w:val="o"/>
@@ -6884,10 +5770,10 @@
         <w:ind w:left="5760" w:hanging="360"/>
       </w:pPr>
       <w:rPr>
-        <w:rFonts w:ascii="Courier New" w:hAnsi="Courier New" w:cs="Courier New" w:hint="default"/>
+        <w:rFonts w:hint="default" w:ascii="Courier New" w:hAnsi="Courier New" w:cs="Courier New"/>
       </w:rPr>
     </w:lvl>
-    <w:lvl w:ilvl="8" w:tplc="04090005" w:tentative="1">
+    <w:lvl w:ilvl="8" w:tentative="0">
       <w:start w:val="1"/>
       <w:numFmt w:val="bullet"/>
       <w:lvlText w:val=""/>
@@ -6896,15 +5782,15 @@
         <w:ind w:left="6480" w:hanging="360"/>
       </w:pPr>
       <w:rPr>
-        <w:rFonts w:ascii="Wingdings" w:hAnsi="Wingdings" w:hint="default"/>
+        <w:rFonts w:hint="default" w:ascii="Wingdings" w:hAnsi="Wingdings"/>
       </w:rPr>
     </w:lvl>
   </w:abstractNum>
-  <w:abstractNum w:abstractNumId="1" w15:restartNumberingAfterBreak="0">
-    <w:nsid w:val="0E2E3F02"/>
-    <w:multiLevelType w:val="hybridMultilevel"/>
-    <w:tmpl w:val="E5EE862E"/>
-    <w:lvl w:ilvl="0" w:tplc="04090001">
+  <w:abstractNum w:abstractNumId="1">
+    <w:nsid w:val="0E9E663E"/>
+    <w:multiLevelType w:val="multilevel"/>
+    <w:tmpl w:val="0E9E663E"/>
+    <w:lvl w:ilvl="0" w:tentative="0">
       <w:start w:val="1"/>
       <w:numFmt w:val="bullet"/>
       <w:lvlText w:val=""/>
@@ -6913,10 +5799,10 @@
         <w:ind w:left="720" w:hanging="360"/>
       </w:pPr>
       <w:rPr>
-        <w:rFonts w:ascii="Symbol" w:hAnsi="Symbol" w:hint="default"/>
+        <w:rFonts w:hint="default" w:ascii="Symbol" w:hAnsi="Symbol"/>
       </w:rPr>
     </w:lvl>
-    <w:lvl w:ilvl="1" w:tplc="04090003" w:tentative="1">
+    <w:lvl w:ilvl="1" w:tentative="0">
       <w:start w:val="1"/>
       <w:numFmt w:val="bullet"/>
       <w:lvlText w:val="o"/>
@@ -6925,10 +5811,10 @@
         <w:ind w:left="1440" w:hanging="360"/>
       </w:pPr>
       <w:rPr>
-        <w:rFonts w:ascii="Courier New" w:hAnsi="Courier New" w:cs="Courier New" w:hint="default"/>
+        <w:rFonts w:hint="default" w:ascii="Courier New" w:hAnsi="Courier New" w:cs="Courier New"/>
       </w:rPr>
     </w:lvl>
-    <w:lvl w:ilvl="2" w:tplc="04090005" w:tentative="1">
+    <w:lvl w:ilvl="2" w:tentative="0">
       <w:start w:val="1"/>
       <w:numFmt w:val="bullet"/>
       <w:lvlText w:val=""/>
@@ -6937,10 +5823,10 @@
         <w:ind w:left="2160" w:hanging="360"/>
       </w:pPr>
       <w:rPr>
-        <w:rFonts w:ascii="Wingdings" w:hAnsi="Wingdings" w:hint="default"/>
+        <w:rFonts w:hint="default" w:ascii="Wingdings" w:hAnsi="Wingdings"/>
       </w:rPr>
     </w:lvl>
-    <w:lvl w:ilvl="3" w:tplc="04090001" w:tentative="1">
+    <w:lvl w:ilvl="3" w:tentative="0">
       <w:start w:val="1"/>
       <w:numFmt w:val="bullet"/>
       <w:lvlText w:val=""/>
@@ -6949,10 +5835,10 @@
         <w:ind w:left="2880" w:hanging="360"/>
       </w:pPr>
       <w:rPr>
-        <w:rFonts w:ascii="Symbol" w:hAnsi="Symbol" w:hint="default"/>
+        <w:rFonts w:hint="default" w:ascii="Symbol" w:hAnsi="Symbol"/>
       </w:rPr>
     </w:lvl>
-    <w:lvl w:ilvl="4" w:tplc="04090003" w:tentative="1">
+    <w:lvl w:ilvl="4" w:tentative="0">
       <w:start w:val="1"/>
       <w:numFmt w:val="bullet"/>
       <w:lvlText w:val="o"/>
@@ -6961,10 +5847,10 @@
         <w:ind w:left="3600" w:hanging="360"/>
       </w:pPr>
       <w:rPr>
-        <w:rFonts w:ascii="Courier New" w:hAnsi="Courier New" w:cs="Courier New" w:hint="default"/>
+        <w:rFonts w:hint="default" w:ascii="Courier New" w:hAnsi="Courier New" w:cs="Courier New"/>
       </w:rPr>
     </w:lvl>
-    <w:lvl w:ilvl="5" w:tplc="04090005" w:tentative="1">
+    <w:lvl w:ilvl="5" w:tentative="0">
       <w:start w:val="1"/>
       <w:numFmt w:val="bullet"/>
       <w:lvlText w:val=""/>
@@ -6973,10 +5859,10 @@
         <w:ind w:left="4320" w:hanging="360"/>
       </w:pPr>
       <w:rPr>
-        <w:rFonts w:ascii="Wingdings" w:hAnsi="Wingdings" w:hint="default"/>
+        <w:rFonts w:hint="default" w:ascii="Wingdings" w:hAnsi="Wingdings"/>
       </w:rPr>
     </w:lvl>
-    <w:lvl w:ilvl="6" w:tplc="04090001" w:tentative="1">
+    <w:lvl w:ilvl="6" w:tentative="0">
       <w:start w:val="1"/>
       <w:numFmt w:val="bullet"/>
       <w:lvlText w:val=""/>
@@ -6985,10 +5871,10 @@
         <w:ind w:left="5040" w:hanging="360"/>
       </w:pPr>
       <w:rPr>
-        <w:rFonts w:ascii="Symbol" w:hAnsi="Symbol" w:hint="default"/>
+        <w:rFonts w:hint="default" w:ascii="Symbol" w:hAnsi="Symbol"/>
       </w:rPr>
     </w:lvl>
-    <w:lvl w:ilvl="7" w:tplc="04090003" w:tentative="1">
+    <w:lvl w:ilvl="7" w:tentative="0">
       <w:start w:val="1"/>
       <w:numFmt w:val="bullet"/>
       <w:lvlText w:val="o"/>
@@ -6997,10 +5883,10 @@
         <w:ind w:left="5760" w:hanging="360"/>
       </w:pPr>
       <w:rPr>
-        <w:rFonts w:ascii="Courier New" w:hAnsi="Courier New" w:cs="Courier New" w:hint="default"/>
+        <w:rFonts w:hint="default" w:ascii="Courier New" w:hAnsi="Courier New" w:cs="Courier New"/>
       </w:rPr>
     </w:lvl>
-    <w:lvl w:ilvl="8" w:tplc="04090005" w:tentative="1">
+    <w:lvl w:ilvl="8" w:tentative="0">
       <w:start w:val="1"/>
       <w:numFmt w:val="bullet"/>
       <w:lvlText w:val=""/>
@@ -7009,15 +5895,102 @@
         <w:ind w:left="6480" w:hanging="360"/>
       </w:pPr>
       <w:rPr>
-        <w:rFonts w:ascii="Wingdings" w:hAnsi="Wingdings" w:hint="default"/>
+        <w:rFonts w:hint="default" w:ascii="Wingdings" w:hAnsi="Wingdings"/>
       </w:rPr>
     </w:lvl>
   </w:abstractNum>
-  <w:abstractNum w:abstractNumId="2" w15:restartNumberingAfterBreak="0">
-    <w:nsid w:val="0E9E663E"/>
-    <w:multiLevelType w:val="hybridMultilevel"/>
-    <w:tmpl w:val="3266C0E2"/>
-    <w:lvl w:ilvl="0" w:tplc="04090001">
+  <w:abstractNum w:abstractNumId="2">
+    <w:nsid w:val="13A00DEC"/>
+    <w:multiLevelType w:val="multilevel"/>
+    <w:tmpl w:val="13A00DEC"/>
+    <w:lvl w:ilvl="0" w:tentative="0">
+      <w:start w:val="1"/>
+      <w:numFmt w:val="decimal"/>
+      <w:pStyle w:val="3"/>
+      <w:lvlText w:val="%1."/>
+      <w:lvlJc w:val="left"/>
+      <w:pPr>
+        <w:ind w:left="360" w:hanging="360"/>
+      </w:pPr>
+    </w:lvl>
+    <w:lvl w:ilvl="1" w:tentative="0">
+      <w:start w:val="1"/>
+      <w:numFmt w:val="lowerLetter"/>
+      <w:lvlText w:val="%2."/>
+      <w:lvlJc w:val="left"/>
+      <w:pPr>
+        <w:ind w:left="1080" w:hanging="360"/>
+      </w:pPr>
+    </w:lvl>
+    <w:lvl w:ilvl="2" w:tentative="0">
+      <w:start w:val="1"/>
+      <w:numFmt w:val="lowerRoman"/>
+      <w:lvlText w:val="%3."/>
+      <w:lvlJc w:val="right"/>
+      <w:pPr>
+        <w:ind w:left="1800" w:hanging="180"/>
+      </w:pPr>
+    </w:lvl>
+    <w:lvl w:ilvl="3" w:tentative="0">
+      <w:start w:val="1"/>
+      <w:numFmt w:val="decimal"/>
+      <w:lvlText w:val="%4."/>
+      <w:lvlJc w:val="left"/>
+      <w:pPr>
+        <w:ind w:left="2520" w:hanging="360"/>
+      </w:pPr>
+    </w:lvl>
+    <w:lvl w:ilvl="4" w:tentative="0">
+      <w:start w:val="1"/>
+      <w:numFmt w:val="lowerLetter"/>
+      <w:lvlText w:val="%5."/>
+      <w:lvlJc w:val="left"/>
+      <w:pPr>
+        <w:ind w:left="3240" w:hanging="360"/>
+      </w:pPr>
+    </w:lvl>
+    <w:lvl w:ilvl="5" w:tentative="0">
+      <w:start w:val="1"/>
+      <w:numFmt w:val="lowerRoman"/>
+      <w:lvlText w:val="%6."/>
+      <w:lvlJc w:val="right"/>
+      <w:pPr>
+        <w:ind w:left="3960" w:hanging="180"/>
+      </w:pPr>
+    </w:lvl>
+    <w:lvl w:ilvl="6" w:tentative="0">
+      <w:start w:val="1"/>
+      <w:numFmt w:val="decimal"/>
+      <w:lvlText w:val="%7."/>
+      <w:lvlJc w:val="left"/>
+      <w:pPr>
+        <w:ind w:left="4680" w:hanging="360"/>
+      </w:pPr>
+    </w:lvl>
+    <w:lvl w:ilvl="7" w:tentative="0">
+      <w:start w:val="1"/>
+      <w:numFmt w:val="lowerLetter"/>
+      <w:lvlText w:val="%8."/>
+      <w:lvlJc w:val="left"/>
+      <w:pPr>
+        <w:ind w:left="5400" w:hanging="360"/>
+      </w:pPr>
+    </w:lvl>
+    <w:lvl w:ilvl="8" w:tentative="0">
+      <w:start w:val="1"/>
+      <w:numFmt w:val="lowerRoman"/>
+      <w:lvlText w:val="%9."/>
+      <w:lvlJc w:val="right"/>
+      <w:pPr>
+        <w:ind w:left="6120" w:hanging="180"/>
+      </w:pPr>
+    </w:lvl>
+  </w:abstractNum>
+  <w:abstractNum w:abstractNumId="3">
+    <w:nsid w:val="1B9F6B00"/>
+    <w:multiLevelType w:val="multilevel"/>
+    <w:tmpl w:val="1B9F6B00"/>
+    <w:lvl w:ilvl="0" w:tentative="0">
       <w:start w:val="1"/>
       <w:numFmt w:val="bullet"/>
       <w:lvlText w:val=""/>
@@ -7026,10 +5999,10 @@
         <w:ind w:left="720" w:hanging="360"/>
       </w:pPr>
       <w:rPr>
-        <w:rFonts w:ascii="Symbol" w:hAnsi="Symbol" w:hint="default"/>
+        <w:rFonts w:hint="default" w:ascii="Symbol" w:hAnsi="Symbol"/>
       </w:rPr>
     </w:lvl>
-    <w:lvl w:ilvl="1" w:tplc="04090003" w:tentative="1">
+    <w:lvl w:ilvl="1" w:tentative="0">
       <w:start w:val="1"/>
       <w:numFmt w:val="bullet"/>
       <w:lvlText w:val="o"/>
@@ -7038,10 +6011,10 @@
         <w:ind w:left="1440" w:hanging="360"/>
       </w:pPr>
       <w:rPr>
-        <w:rFonts w:ascii="Courier New" w:hAnsi="Courier New" w:cs="Courier New" w:hint="default"/>
+        <w:rFonts w:hint="default" w:ascii="Courier New" w:hAnsi="Courier New" w:cs="Courier New"/>
       </w:rPr>
     </w:lvl>
-    <w:lvl w:ilvl="2" w:tplc="04090005" w:tentative="1">
+    <w:lvl w:ilvl="2" w:tentative="0">
       <w:start w:val="1"/>
       <w:numFmt w:val="bullet"/>
       <w:lvlText w:val=""/>
@@ -7050,10 +6023,10 @@
         <w:ind w:left="2160" w:hanging="360"/>
       </w:pPr>
       <w:rPr>
-        <w:rFonts w:ascii="Wingdings" w:hAnsi="Wingdings" w:hint="default"/>
+        <w:rFonts w:hint="default" w:ascii="Wingdings" w:hAnsi="Wingdings"/>
       </w:rPr>
     </w:lvl>
-    <w:lvl w:ilvl="3" w:tplc="04090001" w:tentative="1">
+    <w:lvl w:ilvl="3" w:tentative="0">
       <w:start w:val="1"/>
       <w:numFmt w:val="bullet"/>
       <w:lvlText w:val=""/>
@@ -7062,10 +6035,10 @@
         <w:ind w:left="2880" w:hanging="360"/>
       </w:pPr>
       <w:rPr>
-        <w:rFonts w:ascii="Symbol" w:hAnsi="Symbol" w:hint="default"/>
+        <w:rFonts w:hint="default" w:ascii="Symbol" w:hAnsi="Symbol"/>
       </w:rPr>
     </w:lvl>
-    <w:lvl w:ilvl="4" w:tplc="04090003" w:tentative="1">
+    <w:lvl w:ilvl="4" w:tentative="0">
       <w:start w:val="1"/>
       <w:numFmt w:val="bullet"/>
       <w:lvlText w:val="o"/>
@@ -7074,10 +6047,10 @@
         <w:ind w:left="3600" w:hanging="360"/>
       </w:pPr>
       <w:rPr>
-        <w:rFonts w:ascii="Courier New" w:hAnsi="Courier New" w:cs="Courier New" w:hint="default"/>
+        <w:rFonts w:hint="default" w:ascii="Courier New" w:hAnsi="Courier New" w:cs="Courier New"/>
       </w:rPr>
     </w:lvl>
-    <w:lvl w:ilvl="5" w:tplc="04090005" w:tentative="1">
+    <w:lvl w:ilvl="5" w:tentative="0">
       <w:start w:val="1"/>
       <w:numFmt w:val="bullet"/>
       <w:lvlText w:val=""/>
@@ -7086,10 +6059,10 @@
         <w:ind w:left="4320" w:hanging="360"/>
       </w:pPr>
       <w:rPr>
-        <w:rFonts w:ascii="Wingdings" w:hAnsi="Wingdings" w:hint="default"/>
+        <w:rFonts w:hint="default" w:ascii="Wingdings" w:hAnsi="Wingdings"/>
       </w:rPr>
     </w:lvl>
-    <w:lvl w:ilvl="6" w:tplc="04090001" w:tentative="1">
+    <w:lvl w:ilvl="6" w:tentative="0">
       <w:start w:val="1"/>
       <w:numFmt w:val="bullet"/>
       <w:lvlText w:val=""/>
@@ -7098,10 +6071,10 @@
         <w:ind w:left="5040" w:hanging="360"/>
       </w:pPr>
       <w:rPr>
-        <w:rFonts w:ascii="Symbol" w:hAnsi="Symbol" w:hint="default"/>
+        <w:rFonts w:hint="default" w:ascii="Symbol" w:hAnsi="Symbol"/>
       </w:rPr>
     </w:lvl>
-    <w:lvl w:ilvl="7" w:tplc="04090003" w:tentative="1">
+    <w:lvl w:ilvl="7" w:tentative="0">
       <w:start w:val="1"/>
       <w:numFmt w:val="bullet"/>
       <w:lvlText w:val="o"/>
@@ -7110,10 +6083,10 @@
         <w:ind w:left="5760" w:hanging="360"/>
       </w:pPr>
       <w:rPr>
-        <w:rFonts w:ascii="Courier New" w:hAnsi="Courier New" w:cs="Courier New" w:hint="default"/>
+        <w:rFonts w:hint="default" w:ascii="Courier New" w:hAnsi="Courier New" w:cs="Courier New"/>
       </w:rPr>
     </w:lvl>
-    <w:lvl w:ilvl="8" w:tplc="04090005" w:tentative="1">
+    <w:lvl w:ilvl="8" w:tentative="0">
       <w:start w:val="1"/>
       <w:numFmt w:val="bullet"/>
       <w:lvlText w:val=""/>
@@ -7122,102 +6095,15 @@
         <w:ind w:left="6480" w:hanging="360"/>
       </w:pPr>
       <w:rPr>
-        <w:rFonts w:ascii="Wingdings" w:hAnsi="Wingdings" w:hint="default"/>
+        <w:rFonts w:hint="default" w:ascii="Wingdings" w:hAnsi="Wingdings"/>
       </w:rPr>
     </w:lvl>
   </w:abstractNum>
-  <w:abstractNum w:abstractNumId="3" w15:restartNumberingAfterBreak="0">
-    <w:nsid w:val="13A00DEC"/>
-    <w:multiLevelType w:val="hybridMultilevel"/>
-    <w:tmpl w:val="A9E40BD8"/>
-    <w:lvl w:ilvl="0" w:tplc="A0E28166">
-      <w:start w:val="1"/>
-      <w:numFmt w:val="decimal"/>
-      <w:pStyle w:val="2"/>
-      <w:lvlText w:val="%1."/>
-      <w:lvlJc w:val="left"/>
-      <w:pPr>
-        <w:ind w:left="360" w:hanging="360"/>
-      </w:pPr>
-    </w:lvl>
-    <w:lvl w:ilvl="1" w:tplc="04090019" w:tentative="1">
-      <w:start w:val="1"/>
-      <w:numFmt w:val="lowerLetter"/>
-      <w:lvlText w:val="%2."/>
-      <w:lvlJc w:val="left"/>
-      <w:pPr>
-        <w:ind w:left="1080" w:hanging="360"/>
-      </w:pPr>
-    </w:lvl>
-    <w:lvl w:ilvl="2" w:tplc="0409001B" w:tentative="1">
-      <w:start w:val="1"/>
-      <w:numFmt w:val="lowerRoman"/>
-      <w:lvlText w:val="%3."/>
-      <w:lvlJc w:val="right"/>
-      <w:pPr>
-        <w:ind w:left="1800" w:hanging="180"/>
-      </w:pPr>
-    </w:lvl>
-    <w:lvl w:ilvl="3" w:tplc="0409000F" w:tentative="1">
-      <w:start w:val="1"/>
-      <w:numFmt w:val="decimal"/>
-      <w:lvlText w:val="%4."/>
-      <w:lvlJc w:val="left"/>
-      <w:pPr>
-        <w:ind w:left="2520" w:hanging="360"/>
-      </w:pPr>
-    </w:lvl>
-    <w:lvl w:ilvl="4" w:tplc="04090019" w:tentative="1">
-      <w:start w:val="1"/>
-      <w:numFmt w:val="lowerLetter"/>
-      <w:lvlText w:val="%5."/>
-      <w:lvlJc w:val="left"/>
-      <w:pPr>
-        <w:ind w:left="3240" w:hanging="360"/>
-      </w:pPr>
-    </w:lvl>
-    <w:lvl w:ilvl="5" w:tplc="0409001B" w:tentative="1">
-      <w:start w:val="1"/>
-      <w:numFmt w:val="lowerRoman"/>
-      <w:lvlText w:val="%6."/>
-      <w:lvlJc w:val="right"/>
-      <w:pPr>
-        <w:ind w:left="3960" w:hanging="180"/>
-      </w:pPr>
-    </w:lvl>
-    <w:lvl w:ilvl="6" w:tplc="0409000F" w:tentative="1">
-      <w:start w:val="1"/>
-      <w:numFmt w:val="decimal"/>
-      <w:lvlText w:val="%7."/>
-      <w:lvlJc w:val="left"/>
-      <w:pPr>
-        <w:ind w:left="4680" w:hanging="360"/>
-      </w:pPr>
-    </w:lvl>
-    <w:lvl w:ilvl="7" w:tplc="04090019" w:tentative="1">
-      <w:start w:val="1"/>
-      <w:numFmt w:val="lowerLetter"/>
-      <w:lvlText w:val="%8."/>
-      <w:lvlJc w:val="left"/>
-      <w:pPr>
-        <w:ind w:left="5400" w:hanging="360"/>
-      </w:pPr>
-    </w:lvl>
-    <w:lvl w:ilvl="8" w:tplc="0409001B" w:tentative="1">
-      <w:start w:val="1"/>
-      <w:numFmt w:val="lowerRoman"/>
-      <w:lvlText w:val="%9."/>
-      <w:lvlJc w:val="right"/>
-      <w:pPr>
-        <w:ind w:left="6120" w:hanging="180"/>
-      </w:pPr>
-    </w:lvl>
-  </w:abstractNum>
-  <w:abstractNum w:abstractNumId="4" w15:restartNumberingAfterBreak="0">
-    <w:nsid w:val="1B9F6B00"/>
-    <w:multiLevelType w:val="hybridMultilevel"/>
-    <w:tmpl w:val="F9B2DCF4"/>
-    <w:lvl w:ilvl="0" w:tplc="04090001">
+  <w:abstractNum w:abstractNumId="4">
+    <w:nsid w:val="30CB0E80"/>
+    <w:multiLevelType w:val="multilevel"/>
+    <w:tmpl w:val="30CB0E80"/>
+    <w:lvl w:ilvl="0" w:tentative="0">
       <w:start w:val="1"/>
       <w:numFmt w:val="bullet"/>
       <w:lvlText w:val=""/>
@@ -7226,10 +6112,10 @@
         <w:ind w:left="720" w:hanging="360"/>
       </w:pPr>
       <w:rPr>
-        <w:rFonts w:ascii="Symbol" w:hAnsi="Symbol" w:hint="default"/>
+        <w:rFonts w:hint="default" w:ascii="Symbol" w:hAnsi="Symbol"/>
       </w:rPr>
     </w:lvl>
-    <w:lvl w:ilvl="1" w:tplc="04090003">
+    <w:lvl w:ilvl="1" w:tentative="0">
       <w:start w:val="1"/>
       <w:numFmt w:val="bullet"/>
       <w:lvlText w:val="o"/>
@@ -7238,10 +6124,10 @@
         <w:ind w:left="1440" w:hanging="360"/>
       </w:pPr>
       <w:rPr>
-        <w:rFonts w:ascii="Courier New" w:hAnsi="Courier New" w:cs="Courier New" w:hint="default"/>
+        <w:rFonts w:hint="default" w:ascii="Courier New" w:hAnsi="Courier New" w:cs="Courier New"/>
       </w:rPr>
     </w:lvl>
-    <w:lvl w:ilvl="2" w:tplc="04090005">
+    <w:lvl w:ilvl="2" w:tentative="0">
       <w:start w:val="1"/>
       <w:numFmt w:val="bullet"/>
       <w:lvlText w:val=""/>
@@ -7250,10 +6136,10 @@
         <w:ind w:left="2160" w:hanging="360"/>
       </w:pPr>
       <w:rPr>
-        <w:rFonts w:ascii="Wingdings" w:hAnsi="Wingdings" w:hint="default"/>
+        <w:rFonts w:hint="default" w:ascii="Wingdings" w:hAnsi="Wingdings"/>
       </w:rPr>
     </w:lvl>
-    <w:lvl w:ilvl="3" w:tplc="04090001">
+    <w:lvl w:ilvl="3" w:tentative="0">
       <w:start w:val="1"/>
       <w:numFmt w:val="bullet"/>
       <w:lvlText w:val=""/>
@@ -7262,10 +6148,10 @@
         <w:ind w:left="2880" w:hanging="360"/>
       </w:pPr>
       <w:rPr>
-        <w:rFonts w:ascii="Symbol" w:hAnsi="Symbol" w:hint="default"/>
+        <w:rFonts w:hint="default" w:ascii="Symbol" w:hAnsi="Symbol"/>
       </w:rPr>
     </w:lvl>
-    <w:lvl w:ilvl="4" w:tplc="04090003">
+    <w:lvl w:ilvl="4" w:tentative="0">
       <w:start w:val="1"/>
       <w:numFmt w:val="bullet"/>
       <w:lvlText w:val="o"/>
@@ -7274,10 +6160,10 @@
         <w:ind w:left="3600" w:hanging="360"/>
       </w:pPr>
       <w:rPr>
-        <w:rFonts w:ascii="Courier New" w:hAnsi="Courier New" w:cs="Courier New" w:hint="default"/>
+        <w:rFonts w:hint="default" w:ascii="Courier New" w:hAnsi="Courier New" w:cs="Courier New"/>
       </w:rPr>
     </w:lvl>
-    <w:lvl w:ilvl="5" w:tplc="04090005">
+    <w:lvl w:ilvl="5" w:tentative="0">
       <w:start w:val="1"/>
       <w:numFmt w:val="bullet"/>
       <w:lvlText w:val=""/>
@@ -7286,10 +6172,10 @@
         <w:ind w:left="4320" w:hanging="360"/>
       </w:pPr>
       <w:rPr>
-        <w:rFonts w:ascii="Wingdings" w:hAnsi="Wingdings" w:hint="default"/>
+        <w:rFonts w:hint="default" w:ascii="Wingdings" w:hAnsi="Wingdings"/>
       </w:rPr>
     </w:lvl>
-    <w:lvl w:ilvl="6" w:tplc="04090001">
+    <w:lvl w:ilvl="6" w:tentative="0">
       <w:start w:val="1"/>
       <w:numFmt w:val="bullet"/>
       <w:lvlText w:val=""/>
@@ -7298,10 +6184,10 @@
         <w:ind w:left="5040" w:hanging="360"/>
       </w:pPr>
       <w:rPr>
-        <w:rFonts w:ascii="Symbol" w:hAnsi="Symbol" w:hint="default"/>
+        <w:rFonts w:hint="default" w:ascii="Symbol" w:hAnsi="Symbol"/>
       </w:rPr>
     </w:lvl>
-    <w:lvl w:ilvl="7" w:tplc="04090003">
+    <w:lvl w:ilvl="7" w:tentative="0">
       <w:start w:val="1"/>
       <w:numFmt w:val="bullet"/>
       <w:lvlText w:val="o"/>
@@ -7310,10 +6196,10 @@
         <w:ind w:left="5760" w:hanging="360"/>
       </w:pPr>
       <w:rPr>
-        <w:rFonts w:ascii="Courier New" w:hAnsi="Courier New" w:cs="Courier New" w:hint="default"/>
+        <w:rFonts w:hint="default" w:ascii="Courier New" w:hAnsi="Courier New" w:cs="Courier New"/>
       </w:rPr>
     </w:lvl>
-    <w:lvl w:ilvl="8" w:tplc="04090005">
+    <w:lvl w:ilvl="8" w:tentative="0">
       <w:start w:val="1"/>
       <w:numFmt w:val="bullet"/>
       <w:lvlText w:val=""/>
@@ -7322,15 +6208,15 @@
         <w:ind w:left="6480" w:hanging="360"/>
       </w:pPr>
       <w:rPr>
-        <w:rFonts w:ascii="Wingdings" w:hAnsi="Wingdings" w:hint="default"/>
+        <w:rFonts w:hint="default" w:ascii="Wingdings" w:hAnsi="Wingdings"/>
       </w:rPr>
     </w:lvl>
   </w:abstractNum>
-  <w:abstractNum w:abstractNumId="5" w15:restartNumberingAfterBreak="0">
-    <w:nsid w:val="30CB0E80"/>
-    <w:multiLevelType w:val="hybridMultilevel"/>
-    <w:tmpl w:val="D512B558"/>
-    <w:lvl w:ilvl="0" w:tplc="04090001">
+  <w:abstractNum w:abstractNumId="5">
+    <w:nsid w:val="37FD2408"/>
+    <w:multiLevelType w:val="multilevel"/>
+    <w:tmpl w:val="37FD2408"/>
+    <w:lvl w:ilvl="0" w:tentative="0">
       <w:start w:val="1"/>
       <w:numFmt w:val="bullet"/>
       <w:lvlText w:val=""/>
@@ -7339,10 +6225,10 @@
         <w:ind w:left="720" w:hanging="360"/>
       </w:pPr>
       <w:rPr>
-        <w:rFonts w:ascii="Symbol" w:hAnsi="Symbol" w:hint="default"/>
+        <w:rFonts w:hint="default" w:ascii="Symbol" w:hAnsi="Symbol"/>
       </w:rPr>
     </w:lvl>
-    <w:lvl w:ilvl="1" w:tplc="04090003" w:tentative="1">
+    <w:lvl w:ilvl="1" w:tentative="0">
       <w:start w:val="1"/>
       <w:numFmt w:val="bullet"/>
       <w:lvlText w:val="o"/>
@@ -7351,10 +6237,10 @@
         <w:ind w:left="1440" w:hanging="360"/>
       </w:pPr>
       <w:rPr>
-        <w:rFonts w:ascii="Courier New" w:hAnsi="Courier New" w:cs="Courier New" w:hint="default"/>
+        <w:rFonts w:hint="default" w:ascii="Courier New" w:hAnsi="Courier New" w:cs="Courier New"/>
       </w:rPr>
     </w:lvl>
-    <w:lvl w:ilvl="2" w:tplc="04090005" w:tentative="1">
+    <w:lvl w:ilvl="2" w:tentative="0">
       <w:start w:val="1"/>
       <w:numFmt w:val="bullet"/>
       <w:lvlText w:val=""/>
@@ -7363,10 +6249,10 @@
         <w:ind w:left="2160" w:hanging="360"/>
       </w:pPr>
       <w:rPr>
-        <w:rFonts w:ascii="Wingdings" w:hAnsi="Wingdings" w:hint="default"/>
+        <w:rFonts w:hint="default" w:ascii="Wingdings" w:hAnsi="Wingdings"/>
       </w:rPr>
     </w:lvl>
-    <w:lvl w:ilvl="3" w:tplc="04090001" w:tentative="1">
+    <w:lvl w:ilvl="3" w:tentative="0">
       <w:start w:val="1"/>
       <w:numFmt w:val="bullet"/>
       <w:lvlText w:val=""/>
@@ -7375,10 +6261,10 @@
         <w:ind w:left="2880" w:hanging="360"/>
       </w:pPr>
       <w:rPr>
-        <w:rFonts w:ascii="Symbol" w:hAnsi="Symbol" w:hint="default"/>
+        <w:rFonts w:hint="default" w:ascii="Symbol" w:hAnsi="Symbol"/>
       </w:rPr>
     </w:lvl>
-    <w:lvl w:ilvl="4" w:tplc="04090003" w:tentative="1">
+    <w:lvl w:ilvl="4" w:tentative="0">
       <w:start w:val="1"/>
       <w:numFmt w:val="bullet"/>
       <w:lvlText w:val="o"/>
@@ -7387,10 +6273,10 @@
         <w:ind w:left="3600" w:hanging="360"/>
       </w:pPr>
       <w:rPr>
-        <w:rFonts w:ascii="Courier New" w:hAnsi="Courier New" w:cs="Courier New" w:hint="default"/>
+        <w:rFonts w:hint="default" w:ascii="Courier New" w:hAnsi="Courier New" w:cs="Courier New"/>
       </w:rPr>
     </w:lvl>
-    <w:lvl w:ilvl="5" w:tplc="04090005" w:tentative="1">
+    <w:lvl w:ilvl="5" w:tentative="0">
       <w:start w:val="1"/>
       <w:numFmt w:val="bullet"/>
       <w:lvlText w:val=""/>
@@ -7399,10 +6285,10 @@
         <w:ind w:left="4320" w:hanging="360"/>
       </w:pPr>
       <w:rPr>
-        <w:rFonts w:ascii="Wingdings" w:hAnsi="Wingdings" w:hint="default"/>
+        <w:rFonts w:hint="default" w:ascii="Wingdings" w:hAnsi="Wingdings"/>
       </w:rPr>
     </w:lvl>
-    <w:lvl w:ilvl="6" w:tplc="04090001" w:tentative="1">
+    <w:lvl w:ilvl="6" w:tentative="0">
       <w:start w:val="1"/>
       <w:numFmt w:val="bullet"/>
       <w:lvlText w:val=""/>
@@ -7411,10 +6297,10 @@
         <w:ind w:left="5040" w:hanging="360"/>
       </w:pPr>
       <w:rPr>
-        <w:rFonts w:ascii="Symbol" w:hAnsi="Symbol" w:hint="default"/>
+        <w:rFonts w:hint="default" w:ascii="Symbol" w:hAnsi="Symbol"/>
       </w:rPr>
     </w:lvl>
-    <w:lvl w:ilvl="7" w:tplc="04090003" w:tentative="1">
+    <w:lvl w:ilvl="7" w:tentative="0">
       <w:start w:val="1"/>
       <w:numFmt w:val="bullet"/>
       <w:lvlText w:val="o"/>
@@ -7423,10 +6309,10 @@
         <w:ind w:left="5760" w:hanging="360"/>
       </w:pPr>
       <w:rPr>
-        <w:rFonts w:ascii="Courier New" w:hAnsi="Courier New" w:cs="Courier New" w:hint="default"/>
+        <w:rFonts w:hint="default" w:ascii="Courier New" w:hAnsi="Courier New" w:cs="Courier New"/>
       </w:rPr>
     </w:lvl>
-    <w:lvl w:ilvl="8" w:tplc="04090005" w:tentative="1">
+    <w:lvl w:ilvl="8" w:tentative="0">
       <w:start w:val="1"/>
       <w:numFmt w:val="bullet"/>
       <w:lvlText w:val=""/>
@@ -7435,1026 +6321,429 @@
         <w:ind w:left="6480" w:hanging="360"/>
       </w:pPr>
       <w:rPr>
-        <w:rFonts w:ascii="Wingdings" w:hAnsi="Wingdings" w:hint="default"/>
+        <w:rFonts w:hint="default" w:ascii="Wingdings" w:hAnsi="Wingdings"/>
       </w:rPr>
     </w:lvl>
   </w:abstractNum>
-  <w:abstractNum w:abstractNumId="6" w15:restartNumberingAfterBreak="0">
-    <w:nsid w:val="34781AAF"/>
-    <w:multiLevelType w:val="hybridMultilevel"/>
-    <w:tmpl w:val="CE44A918"/>
-    <w:lvl w:ilvl="0" w:tplc="04090001">
+  <w:abstractNum w:abstractNumId="6">
+    <w:nsid w:val="49CF56D3"/>
+    <w:multiLevelType w:val="multilevel"/>
+    <w:tmpl w:val="49CF56D3"/>
+    <w:lvl w:ilvl="0" w:tentative="0">
+      <w:start w:val="1"/>
+      <w:numFmt w:val="bullet"/>
+      <w:lvlText w:val=""/>
+      <w:lvlJc w:val="left"/>
+      <w:pPr>
+        <w:ind w:left="720" w:hanging="360"/>
+      </w:pPr>
+      <w:rPr>
+        <w:rFonts w:hint="default" w:ascii="Wingdings" w:hAnsi="Wingdings"/>
+      </w:rPr>
+    </w:lvl>
+    <w:lvl w:ilvl="1" w:tentative="0">
+      <w:start w:val="1"/>
+      <w:numFmt w:val="bullet"/>
+      <w:lvlText w:val="o"/>
+      <w:lvlJc w:val="left"/>
+      <w:pPr>
+        <w:ind w:left="1440" w:hanging="360"/>
+      </w:pPr>
+      <w:rPr>
+        <w:rFonts w:hint="default" w:ascii="Courier New" w:hAnsi="Courier New" w:cs="Courier New"/>
+      </w:rPr>
+    </w:lvl>
+    <w:lvl w:ilvl="2" w:tentative="0">
+      <w:start w:val="1"/>
+      <w:numFmt w:val="bullet"/>
+      <w:lvlText w:val=""/>
+      <w:lvlJc w:val="left"/>
+      <w:pPr>
+        <w:ind w:left="2160" w:hanging="360"/>
+      </w:pPr>
+      <w:rPr>
+        <w:rFonts w:hint="default" w:ascii="Wingdings" w:hAnsi="Wingdings"/>
+      </w:rPr>
+    </w:lvl>
+    <w:lvl w:ilvl="3" w:tentative="0">
       <w:start w:val="1"/>
       <w:numFmt w:val="bullet"/>
       <w:lvlText w:val=""/>
       <w:lvlJc w:val="left"/>
       <w:pPr>
-        <w:ind w:left="720" w:hanging="360"/>
+        <w:ind w:left="2880" w:hanging="360"/>
       </w:pPr>
       <w:rPr>
-        <w:rFonts w:ascii="Symbol" w:hAnsi="Symbol" w:hint="default"/>
+        <w:rFonts w:hint="default" w:ascii="Symbol" w:hAnsi="Symbol"/>
       </w:rPr>
     </w:lvl>
-    <w:lvl w:ilvl="1" w:tplc="04090003" w:tentative="1">
+    <w:lvl w:ilvl="4" w:tentative="0">
       <w:start w:val="1"/>
       <w:numFmt w:val="bullet"/>
       <w:lvlText w:val="o"/>
       <w:lvlJc w:val="left"/>
       <w:pPr>
-        <w:ind w:left="1440" w:hanging="360"/>
+        <w:ind w:left="3600" w:hanging="360"/>
       </w:pPr>
       <w:rPr>
-        <w:rFonts w:ascii="Courier New" w:hAnsi="Courier New" w:cs="Courier New" w:hint="default"/>
+        <w:rFonts w:hint="default" w:ascii="Courier New" w:hAnsi="Courier New" w:cs="Courier New"/>
       </w:rPr>
     </w:lvl>
-    <w:lvl w:ilvl="2" w:tplc="04090005" w:tentative="1">
+    <w:lvl w:ilvl="5" w:tentative="0">
       <w:start w:val="1"/>
       <w:numFmt w:val="bullet"/>
       <w:lvlText w:val=""/>
       <w:lvlJc w:val="left"/>
       <w:pPr>
-        <w:ind w:left="2160" w:hanging="360"/>
+        <w:ind w:left="4320" w:hanging="360"/>
       </w:pPr>
       <w:rPr>
-        <w:rFonts w:ascii="Wingdings" w:hAnsi="Wingdings" w:hint="default"/>
+        <w:rFonts w:hint="default" w:ascii="Wingdings" w:hAnsi="Wingdings"/>
       </w:rPr>
     </w:lvl>
-    <w:lvl w:ilvl="3" w:tplc="04090001" w:tentative="1">
+    <w:lvl w:ilvl="6" w:tentative="0">
       <w:start w:val="1"/>
       <w:numFmt w:val="bullet"/>
       <w:lvlText w:val=""/>
       <w:lvlJc w:val="left"/>
       <w:pPr>
-        <w:ind w:left="2880" w:hanging="360"/>
+        <w:ind w:left="5040" w:hanging="360"/>
       </w:pPr>
       <w:rPr>
-        <w:rFonts w:ascii="Symbol" w:hAnsi="Symbol" w:hint="default"/>
+        <w:rFonts w:hint="default" w:ascii="Symbol" w:hAnsi="Symbol"/>
       </w:rPr>
     </w:lvl>
-    <w:lvl w:ilvl="4" w:tplc="04090003" w:tentative="1">
+    <w:lvl w:ilvl="7" w:tentative="0">
       <w:start w:val="1"/>
       <w:numFmt w:val="bullet"/>
       <w:lvlText w:val="o"/>
       <w:lvlJc w:val="left"/>
       <w:pPr>
-        <w:ind w:left="3600" w:hanging="360"/>
+        <w:ind w:left="5760" w:hanging="360"/>
       </w:pPr>
       <w:rPr>
-        <w:rFonts w:ascii="Courier New" w:hAnsi="Courier New" w:cs="Courier New" w:hint="default"/>
+        <w:rFonts w:hint="default" w:ascii="Courier New" w:hAnsi="Courier New" w:cs="Courier New"/>
       </w:rPr>
     </w:lvl>
-    <w:lvl w:ilvl="5" w:tplc="04090005" w:tentative="1">
+    <w:lvl w:ilvl="8" w:tentative="0">
       <w:start w:val="1"/>
       <w:numFmt w:val="bullet"/>
       <w:lvlText w:val=""/>
       <w:lvlJc w:val="left"/>
       <w:pPr>
-        <w:ind w:left="4320" w:hanging="360"/>
+        <w:ind w:left="6480" w:hanging="360"/>
       </w:pPr>
       <w:rPr>
-        <w:rFonts w:ascii="Wingdings" w:hAnsi="Wingdings" w:hint="default"/>
-      </w:rPr>
-    </w:lvl>
-    <w:lvl w:ilvl="6" w:tplc="04090001" w:tentative="1">
-      <w:start w:val="1"/>
-      <w:numFmt w:val="bullet"/>
-      <w:lvlText w:val=""/>
-      <w:lvlJc w:val="left"/>
-      <w:pPr>
-        <w:ind w:left="5040" w:hanging="360"/>
-      </w:pPr>
-      <w:rPr>
-        <w:rFonts w:ascii="Symbol" w:hAnsi="Symbol" w:hint="default"/>
-      </w:rPr>
-    </w:lvl>
-    <w:lvl w:ilvl="7" w:tplc="04090003" w:tentative="1">
-      <w:start w:val="1"/>
-      <w:numFmt w:val="bullet"/>
-      <w:lvlText w:val="o"/>
-      <w:lvlJc w:val="left"/>
-      <w:pPr>
-        <w:ind w:left="5760" w:hanging="360"/>
-      </w:pPr>
-      <w:rPr>
-        <w:rFonts w:ascii="Courier New" w:hAnsi="Courier New" w:cs="Courier New" w:hint="default"/>
-      </w:rPr>
-    </w:lvl>
-    <w:lvl w:ilvl="8" w:tplc="04090005" w:tentative="1">
-      <w:start w:val="1"/>
-      <w:numFmt w:val="bullet"/>
-      <w:lvlText w:val=""/>
-      <w:lvlJc w:val="left"/>
-      <w:pPr>
-        <w:ind w:left="6480" w:hanging="360"/>
-      </w:pPr>
-      <w:rPr>
-        <w:rFonts w:ascii="Wingdings" w:hAnsi="Wingdings" w:hint="default"/>
-      </w:rPr>
-    </w:lvl>
-  </w:abstractNum>
-  <w:abstractNum w:abstractNumId="7" w15:restartNumberingAfterBreak="0">
-    <w:nsid w:val="37FD2408"/>
-    <w:multiLevelType w:val="hybridMultilevel"/>
-    <w:tmpl w:val="74660258"/>
-    <w:lvl w:ilvl="0" w:tplc="04090001">
-      <w:start w:val="1"/>
-      <w:numFmt w:val="bullet"/>
-      <w:lvlText w:val=""/>
-      <w:lvlJc w:val="left"/>
-      <w:pPr>
-        <w:ind w:left="720" w:hanging="360"/>
-      </w:pPr>
-      <w:rPr>
-        <w:rFonts w:ascii="Symbol" w:hAnsi="Symbol" w:hint="default"/>
-      </w:rPr>
-    </w:lvl>
-    <w:lvl w:ilvl="1" w:tplc="04090003" w:tentative="1">
-      <w:start w:val="1"/>
-      <w:numFmt w:val="bullet"/>
-      <w:lvlText w:val="o"/>
-      <w:lvlJc w:val="left"/>
-      <w:pPr>
-        <w:ind w:left="1440" w:hanging="360"/>
-      </w:pPr>
-      <w:rPr>
-        <w:rFonts w:ascii="Courier New" w:hAnsi="Courier New" w:cs="Courier New" w:hint="default"/>
-      </w:rPr>
-    </w:lvl>
-    <w:lvl w:ilvl="2" w:tplc="04090005" w:tentative="1">
-      <w:start w:val="1"/>
-      <w:numFmt w:val="bullet"/>
-      <w:lvlText w:val=""/>
-      <w:lvlJc w:val="left"/>
-      <w:pPr>
-        <w:ind w:left="2160" w:hanging="360"/>
-      </w:pPr>
-      <w:rPr>
-        <w:rFonts w:ascii="Wingdings" w:hAnsi="Wingdings" w:hint="default"/>
-      </w:rPr>
-    </w:lvl>
-    <w:lvl w:ilvl="3" w:tplc="04090001" w:tentative="1">
-      <w:start w:val="1"/>
-      <w:numFmt w:val="bullet"/>
-      <w:lvlText w:val=""/>
-      <w:lvlJc w:val="left"/>
-      <w:pPr>
-        <w:ind w:left="2880" w:hanging="360"/>
-      </w:pPr>
-      <w:rPr>
-        <w:rFonts w:ascii="Symbol" w:hAnsi="Symbol" w:hint="default"/>
-      </w:rPr>
-    </w:lvl>
-    <w:lvl w:ilvl="4" w:tplc="04090003" w:tentative="1">
-      <w:start w:val="1"/>
-      <w:numFmt w:val="bullet"/>
-      <w:lvlText w:val="o"/>
-      <w:lvlJc w:val="left"/>
-      <w:pPr>
-        <w:ind w:left="3600" w:hanging="360"/>
-      </w:pPr>
-      <w:rPr>
-        <w:rFonts w:ascii="Courier New" w:hAnsi="Courier New" w:cs="Courier New" w:hint="default"/>
-      </w:rPr>
-    </w:lvl>
-    <w:lvl w:ilvl="5" w:tplc="04090005" w:tentative="1">
-      <w:start w:val="1"/>
-      <w:numFmt w:val="bullet"/>
-      <w:lvlText w:val=""/>
-      <w:lvlJc w:val="left"/>
-      <w:pPr>
-        <w:ind w:left="4320" w:hanging="360"/>
-      </w:pPr>
-      <w:rPr>
-        <w:rFonts w:ascii="Wingdings" w:hAnsi="Wingdings" w:hint="default"/>
-      </w:rPr>
-    </w:lvl>
-    <w:lvl w:ilvl="6" w:tplc="04090001" w:tentative="1">
-      <w:start w:val="1"/>
-      <w:numFmt w:val="bullet"/>
-      <w:lvlText w:val=""/>
-      <w:lvlJc w:val="left"/>
-      <w:pPr>
-        <w:ind w:left="5040" w:hanging="360"/>
-      </w:pPr>
-      <w:rPr>
-        <w:rFonts w:ascii="Symbol" w:hAnsi="Symbol" w:hint="default"/>
-      </w:rPr>
-    </w:lvl>
-    <w:lvl w:ilvl="7" w:tplc="04090003" w:tentative="1">
-      <w:start w:val="1"/>
-      <w:numFmt w:val="bullet"/>
-      <w:lvlText w:val="o"/>
-      <w:lvlJc w:val="left"/>
-      <w:pPr>
-        <w:ind w:left="5760" w:hanging="360"/>
-      </w:pPr>
-      <w:rPr>
-        <w:rFonts w:ascii="Courier New" w:hAnsi="Courier New" w:cs="Courier New" w:hint="default"/>
-      </w:rPr>
-    </w:lvl>
-    <w:lvl w:ilvl="8" w:tplc="04090005" w:tentative="1">
-      <w:start w:val="1"/>
-      <w:numFmt w:val="bullet"/>
-      <w:lvlText w:val=""/>
-      <w:lvlJc w:val="left"/>
-      <w:pPr>
-        <w:ind w:left="6480" w:hanging="360"/>
-      </w:pPr>
-      <w:rPr>
-        <w:rFonts w:ascii="Wingdings" w:hAnsi="Wingdings" w:hint="default"/>
-      </w:rPr>
-    </w:lvl>
-  </w:abstractNum>
-  <w:abstractNum w:abstractNumId="8" w15:restartNumberingAfterBreak="0">
-    <w:nsid w:val="3D9A76E6"/>
-    <w:multiLevelType w:val="hybridMultilevel"/>
-    <w:tmpl w:val="665C487C"/>
-    <w:lvl w:ilvl="0" w:tplc="04090005">
-      <w:start w:val="1"/>
-      <w:numFmt w:val="bullet"/>
-      <w:lvlText w:val=""/>
-      <w:lvlJc w:val="left"/>
-      <w:pPr>
-        <w:ind w:left="720" w:hanging="360"/>
-      </w:pPr>
-      <w:rPr>
-        <w:rFonts w:ascii="Wingdings" w:hAnsi="Wingdings" w:hint="default"/>
-      </w:rPr>
-    </w:lvl>
-    <w:lvl w:ilvl="1" w:tplc="04090003" w:tentative="1">
-      <w:start w:val="1"/>
-      <w:numFmt w:val="bullet"/>
-      <w:lvlText w:val="o"/>
-      <w:lvlJc w:val="left"/>
-      <w:pPr>
-        <w:ind w:left="1440" w:hanging="360"/>
-      </w:pPr>
-      <w:rPr>
-        <w:rFonts w:ascii="Courier New" w:hAnsi="Courier New" w:cs="Courier New" w:hint="default"/>
-      </w:rPr>
-    </w:lvl>
-    <w:lvl w:ilvl="2" w:tplc="04090005" w:tentative="1">
-      <w:start w:val="1"/>
-      <w:numFmt w:val="bullet"/>
-      <w:lvlText w:val=""/>
-      <w:lvlJc w:val="left"/>
-      <w:pPr>
-        <w:ind w:left="2160" w:hanging="360"/>
-      </w:pPr>
-      <w:rPr>
-        <w:rFonts w:ascii="Wingdings" w:hAnsi="Wingdings" w:hint="default"/>
-      </w:rPr>
-    </w:lvl>
-    <w:lvl w:ilvl="3" w:tplc="04090001" w:tentative="1">
-      <w:start w:val="1"/>
-      <w:numFmt w:val="bullet"/>
-      <w:lvlText w:val=""/>
-      <w:lvlJc w:val="left"/>
-      <w:pPr>
-        <w:ind w:left="2880" w:hanging="360"/>
-      </w:pPr>
-      <w:rPr>
-        <w:rFonts w:ascii="Symbol" w:hAnsi="Symbol" w:hint="default"/>
-      </w:rPr>
-    </w:lvl>
-    <w:lvl w:ilvl="4" w:tplc="04090003" w:tentative="1">
-      <w:start w:val="1"/>
-      <w:numFmt w:val="bullet"/>
-      <w:lvlText w:val="o"/>
-      <w:lvlJc w:val="left"/>
-      <w:pPr>
-        <w:ind w:left="3600" w:hanging="360"/>
-      </w:pPr>
-      <w:rPr>
-        <w:rFonts w:ascii="Courier New" w:hAnsi="Courier New" w:cs="Courier New" w:hint="default"/>
-      </w:rPr>
-    </w:lvl>
-    <w:lvl w:ilvl="5" w:tplc="04090005" w:tentative="1">
-      <w:start w:val="1"/>
-      <w:numFmt w:val="bullet"/>
-      <w:lvlText w:val=""/>
-      <w:lvlJc w:val="left"/>
-      <w:pPr>
-        <w:ind w:left="4320" w:hanging="360"/>
-      </w:pPr>
-      <w:rPr>
-        <w:rFonts w:ascii="Wingdings" w:hAnsi="Wingdings" w:hint="default"/>
-      </w:rPr>
-    </w:lvl>
-    <w:lvl w:ilvl="6" w:tplc="04090001" w:tentative="1">
-      <w:start w:val="1"/>
-      <w:numFmt w:val="bullet"/>
-      <w:lvlText w:val=""/>
-      <w:lvlJc w:val="left"/>
-      <w:pPr>
-        <w:ind w:left="5040" w:hanging="360"/>
-      </w:pPr>
-      <w:rPr>
-        <w:rFonts w:ascii="Symbol" w:hAnsi="Symbol" w:hint="default"/>
-      </w:rPr>
-    </w:lvl>
-    <w:lvl w:ilvl="7" w:tplc="04090003" w:tentative="1">
-      <w:start w:val="1"/>
-      <w:numFmt w:val="bullet"/>
-      <w:lvlText w:val="o"/>
-      <w:lvlJc w:val="left"/>
-      <w:pPr>
-        <w:ind w:left="5760" w:hanging="360"/>
-      </w:pPr>
-      <w:rPr>
-        <w:rFonts w:ascii="Courier New" w:hAnsi="Courier New" w:cs="Courier New" w:hint="default"/>
-      </w:rPr>
-    </w:lvl>
-    <w:lvl w:ilvl="8" w:tplc="04090005" w:tentative="1">
-      <w:start w:val="1"/>
-      <w:numFmt w:val="bullet"/>
-      <w:lvlText w:val=""/>
-      <w:lvlJc w:val="left"/>
-      <w:pPr>
-        <w:ind w:left="6480" w:hanging="360"/>
-      </w:pPr>
-      <w:rPr>
-        <w:rFonts w:ascii="Wingdings" w:hAnsi="Wingdings" w:hint="default"/>
-      </w:rPr>
-    </w:lvl>
-  </w:abstractNum>
-  <w:abstractNum w:abstractNumId="9" w15:restartNumberingAfterBreak="0">
-    <w:nsid w:val="49CF56D3"/>
-    <w:multiLevelType w:val="hybridMultilevel"/>
-    <w:tmpl w:val="4D38C4FE"/>
-    <w:lvl w:ilvl="0" w:tplc="04090005">
-      <w:start w:val="1"/>
-      <w:numFmt w:val="bullet"/>
-      <w:lvlText w:val=""/>
-      <w:lvlJc w:val="left"/>
-      <w:pPr>
-        <w:ind w:left="720" w:hanging="360"/>
-      </w:pPr>
-      <w:rPr>
-        <w:rFonts w:ascii="Wingdings" w:hAnsi="Wingdings" w:hint="default"/>
-      </w:rPr>
-    </w:lvl>
-    <w:lvl w:ilvl="1" w:tplc="04090003" w:tentative="1">
-      <w:start w:val="1"/>
-      <w:numFmt w:val="bullet"/>
-      <w:lvlText w:val="o"/>
-      <w:lvlJc w:val="left"/>
-      <w:pPr>
-        <w:ind w:left="1440" w:hanging="360"/>
-      </w:pPr>
-      <w:rPr>
-        <w:rFonts w:ascii="Courier New" w:hAnsi="Courier New" w:cs="Courier New" w:hint="default"/>
-      </w:rPr>
-    </w:lvl>
-    <w:lvl w:ilvl="2" w:tplc="04090005" w:tentative="1">
-      <w:start w:val="1"/>
-      <w:numFmt w:val="bullet"/>
-      <w:lvlText w:val=""/>
-      <w:lvlJc w:val="left"/>
-      <w:pPr>
-        <w:ind w:left="2160" w:hanging="360"/>
-      </w:pPr>
-      <w:rPr>
-        <w:rFonts w:ascii="Wingdings" w:hAnsi="Wingdings" w:hint="default"/>
-      </w:rPr>
-    </w:lvl>
-    <w:lvl w:ilvl="3" w:tplc="04090001" w:tentative="1">
-      <w:start w:val="1"/>
-      <w:numFmt w:val="bullet"/>
-      <w:lvlText w:val=""/>
-      <w:lvlJc w:val="left"/>
-      <w:pPr>
-        <w:ind w:left="2880" w:hanging="360"/>
-      </w:pPr>
-      <w:rPr>
-        <w:rFonts w:ascii="Symbol" w:hAnsi="Symbol" w:hint="default"/>
-      </w:rPr>
-    </w:lvl>
-    <w:lvl w:ilvl="4" w:tplc="04090003" w:tentative="1">
-      <w:start w:val="1"/>
-      <w:numFmt w:val="bullet"/>
-      <w:lvlText w:val="o"/>
-      <w:lvlJc w:val="left"/>
-      <w:pPr>
-        <w:ind w:left="3600" w:hanging="360"/>
-      </w:pPr>
-      <w:rPr>
-        <w:rFonts w:ascii="Courier New" w:hAnsi="Courier New" w:cs="Courier New" w:hint="default"/>
-      </w:rPr>
-    </w:lvl>
-    <w:lvl w:ilvl="5" w:tplc="04090005" w:tentative="1">
-      <w:start w:val="1"/>
-      <w:numFmt w:val="bullet"/>
-      <w:lvlText w:val=""/>
-      <w:lvlJc w:val="left"/>
-      <w:pPr>
-        <w:ind w:left="4320" w:hanging="360"/>
-      </w:pPr>
-      <w:rPr>
-        <w:rFonts w:ascii="Wingdings" w:hAnsi="Wingdings" w:hint="default"/>
-      </w:rPr>
-    </w:lvl>
-    <w:lvl w:ilvl="6" w:tplc="04090001" w:tentative="1">
-      <w:start w:val="1"/>
-      <w:numFmt w:val="bullet"/>
-      <w:lvlText w:val=""/>
-      <w:lvlJc w:val="left"/>
-      <w:pPr>
-        <w:ind w:left="5040" w:hanging="360"/>
-      </w:pPr>
-      <w:rPr>
-        <w:rFonts w:ascii="Symbol" w:hAnsi="Symbol" w:hint="default"/>
-      </w:rPr>
-    </w:lvl>
-    <w:lvl w:ilvl="7" w:tplc="04090003" w:tentative="1">
-      <w:start w:val="1"/>
-      <w:numFmt w:val="bullet"/>
-      <w:lvlText w:val="o"/>
-      <w:lvlJc w:val="left"/>
-      <w:pPr>
-        <w:ind w:left="5760" w:hanging="360"/>
-      </w:pPr>
-      <w:rPr>
-        <w:rFonts w:ascii="Courier New" w:hAnsi="Courier New" w:cs="Courier New" w:hint="default"/>
-      </w:rPr>
-    </w:lvl>
-    <w:lvl w:ilvl="8" w:tplc="04090005" w:tentative="1">
-      <w:start w:val="1"/>
-      <w:numFmt w:val="bullet"/>
-      <w:lvlText w:val=""/>
-      <w:lvlJc w:val="left"/>
-      <w:pPr>
-        <w:ind w:left="6480" w:hanging="360"/>
-      </w:pPr>
-      <w:rPr>
-        <w:rFonts w:ascii="Wingdings" w:hAnsi="Wingdings" w:hint="default"/>
-      </w:rPr>
-    </w:lvl>
-  </w:abstractNum>
-  <w:abstractNum w:abstractNumId="10" w15:restartNumberingAfterBreak="0">
-    <w:nsid w:val="4A672905"/>
-    <w:multiLevelType w:val="hybridMultilevel"/>
-    <w:tmpl w:val="B93A9BFC"/>
-    <w:lvl w:ilvl="0" w:tplc="04090001">
-      <w:start w:val="1"/>
-      <w:numFmt w:val="bullet"/>
-      <w:lvlText w:val=""/>
-      <w:lvlJc w:val="left"/>
-      <w:pPr>
-        <w:ind w:left="720" w:hanging="360"/>
-      </w:pPr>
-      <w:rPr>
-        <w:rFonts w:ascii="Symbol" w:hAnsi="Symbol" w:hint="default"/>
-      </w:rPr>
-    </w:lvl>
-    <w:lvl w:ilvl="1" w:tplc="04090003" w:tentative="1">
-      <w:start w:val="1"/>
-      <w:numFmt w:val="bullet"/>
-      <w:lvlText w:val="o"/>
-      <w:lvlJc w:val="left"/>
-      <w:pPr>
-        <w:ind w:left="1440" w:hanging="360"/>
-      </w:pPr>
-      <w:rPr>
-        <w:rFonts w:ascii="Courier New" w:hAnsi="Courier New" w:cs="Courier New" w:hint="default"/>
-      </w:rPr>
-    </w:lvl>
-    <w:lvl w:ilvl="2" w:tplc="04090005" w:tentative="1">
-      <w:start w:val="1"/>
-      <w:numFmt w:val="bullet"/>
-      <w:lvlText w:val=""/>
-      <w:lvlJc w:val="left"/>
-      <w:pPr>
-        <w:ind w:left="2160" w:hanging="360"/>
-      </w:pPr>
-      <w:rPr>
-        <w:rFonts w:ascii="Wingdings" w:hAnsi="Wingdings" w:hint="default"/>
-      </w:rPr>
-    </w:lvl>
-    <w:lvl w:ilvl="3" w:tplc="04090001" w:tentative="1">
-      <w:start w:val="1"/>
-      <w:numFmt w:val="bullet"/>
-      <w:lvlText w:val=""/>
-      <w:lvlJc w:val="left"/>
-      <w:pPr>
-        <w:ind w:left="2880" w:hanging="360"/>
-      </w:pPr>
-      <w:rPr>
-        <w:rFonts w:ascii="Symbol" w:hAnsi="Symbol" w:hint="default"/>
-      </w:rPr>
-    </w:lvl>
-    <w:lvl w:ilvl="4" w:tplc="04090003" w:tentative="1">
-      <w:start w:val="1"/>
-      <w:numFmt w:val="bullet"/>
-      <w:lvlText w:val="o"/>
-      <w:lvlJc w:val="left"/>
-      <w:pPr>
-        <w:ind w:left="3600" w:hanging="360"/>
-      </w:pPr>
-      <w:rPr>
-        <w:rFonts w:ascii="Courier New" w:hAnsi="Courier New" w:cs="Courier New" w:hint="default"/>
-      </w:rPr>
-    </w:lvl>
-    <w:lvl w:ilvl="5" w:tplc="04090005" w:tentative="1">
-      <w:start w:val="1"/>
-      <w:numFmt w:val="bullet"/>
-      <w:lvlText w:val=""/>
-      <w:lvlJc w:val="left"/>
-      <w:pPr>
-        <w:ind w:left="4320" w:hanging="360"/>
-      </w:pPr>
-      <w:rPr>
-        <w:rFonts w:ascii="Wingdings" w:hAnsi="Wingdings" w:hint="default"/>
-      </w:rPr>
-    </w:lvl>
-    <w:lvl w:ilvl="6" w:tplc="04090001" w:tentative="1">
-      <w:start w:val="1"/>
-      <w:numFmt w:val="bullet"/>
-      <w:lvlText w:val=""/>
-      <w:lvlJc w:val="left"/>
-      <w:pPr>
-        <w:ind w:left="5040" w:hanging="360"/>
-      </w:pPr>
-      <w:rPr>
-        <w:rFonts w:ascii="Symbol" w:hAnsi="Symbol" w:hint="default"/>
-      </w:rPr>
-    </w:lvl>
-    <w:lvl w:ilvl="7" w:tplc="04090003" w:tentative="1">
-      <w:start w:val="1"/>
-      <w:numFmt w:val="bullet"/>
-      <w:lvlText w:val="o"/>
-      <w:lvlJc w:val="left"/>
-      <w:pPr>
-        <w:ind w:left="5760" w:hanging="360"/>
-      </w:pPr>
-      <w:rPr>
-        <w:rFonts w:ascii="Courier New" w:hAnsi="Courier New" w:cs="Courier New" w:hint="default"/>
-      </w:rPr>
-    </w:lvl>
-    <w:lvl w:ilvl="8" w:tplc="04090005" w:tentative="1">
-      <w:start w:val="1"/>
-      <w:numFmt w:val="bullet"/>
-      <w:lvlText w:val=""/>
-      <w:lvlJc w:val="left"/>
-      <w:pPr>
-        <w:ind w:left="6480" w:hanging="360"/>
-      </w:pPr>
-      <w:rPr>
-        <w:rFonts w:ascii="Wingdings" w:hAnsi="Wingdings" w:hint="default"/>
+        <w:rFonts w:hint="default" w:ascii="Wingdings" w:hAnsi="Wingdings"/>
       </w:rPr>
     </w:lvl>
   </w:abstractNum>
   <w:num w:numId="1">
+    <w:abstractNumId w:val="2"/>
+  </w:num>
+  <w:num w:numId="2">
+    <w:abstractNumId w:val="6"/>
+  </w:num>
+  <w:num w:numId="3">
+    <w:abstractNumId w:val="4"/>
+  </w:num>
+  <w:num w:numId="4">
     <w:abstractNumId w:val="3"/>
   </w:num>
-  <w:num w:numId="2">
-    <w:abstractNumId w:val="4"/>
-  </w:num>
-  <w:num w:numId="3">
-    <w:abstractNumId w:val="9"/>
-  </w:num>
-  <w:num w:numId="4">
-    <w:abstractNumId w:val="8"/>
-  </w:num>
   <w:num w:numId="5">
-    <w:abstractNumId w:val="6"/>
+    <w:abstractNumId w:val="1"/>
   </w:num>
   <w:num w:numId="6">
-    <w:abstractNumId w:val="10"/>
+    <w:abstractNumId w:val="5"/>
   </w:num>
   <w:num w:numId="7">
-    <w:abstractNumId w:val="1"/>
-  </w:num>
-  <w:num w:numId="8">
-    <w:abstractNumId w:val="7"/>
-  </w:num>
-  <w:num w:numId="9">
     <w:abstractNumId w:val="0"/>
   </w:num>
-  <w:num w:numId="10">
-    <w:abstractNumId w:val="5"/>
-  </w:num>
-  <w:num w:numId="11">
-    <w:abstractNumId w:val="2"/>
-  </w:num>
-  <w:numIdMacAtCleanup w:val="8"/>
 </w:numbering>
 </file>
 
 <file path=word/styles.xml><?xml version="1.0" encoding="utf-8"?>
-<w:styles xmlns:mc="http://schemas.openxmlformats.org/markup-compatibility/2006" xmlns:r="http://schemas.openxmlformats.org/officeDocument/2006/relationships" xmlns:w="http://schemas.openxmlformats.org/wordprocessingml/2006/main" xmlns:w14="http://schemas.microsoft.com/office/word/2010/wordml" xmlns:w15="http://schemas.microsoft.com/office/word/2012/wordml" xmlns:w16cex="http://schemas.microsoft.com/office/word/2018/wordml/cex" xmlns:w16cid="http://schemas.microsoft.com/office/word/2016/wordml/cid" xmlns:w16="http://schemas.microsoft.com/office/word/2018/wordml" xmlns:w16sdtdh="http://schemas.microsoft.com/office/word/2020/wordml/sdtdatahash" xmlns:w16se="http://schemas.microsoft.com/office/word/2015/wordml/symex" mc:Ignorable="w14 w15 w16se w16cid w16 w16cex w16sdtdh">
+<w:styles xmlns:mc="http://schemas.openxmlformats.org/markup-compatibility/2006" xmlns:o="urn:schemas-microsoft-com:office:office" xmlns:r="http://schemas.openxmlformats.org/officeDocument/2006/relationships" xmlns:m="http://schemas.openxmlformats.org/officeDocument/2006/math" xmlns:v="urn:schemas-microsoft-com:vml" xmlns:w="http://schemas.openxmlformats.org/wordprocessingml/2006/main" xmlns:w14="http://schemas.microsoft.com/office/word/2010/wordml" xmlns:w10="urn:schemas-microsoft-com:office:word" xmlns:sl="http://schemas.openxmlformats.org/schemaLibrary/2006/main" xmlns:wpsCustomData="http://www.wps.cn/officeDocument/2013/wpsCustomData" mc:Ignorable="w14">
   <w:docDefaults>
     <w:rPrDefault>
       <w:rPr>
-        <w:rFonts w:asciiTheme="minorHAnsi" w:eastAsiaTheme="minorHAnsi" w:hAnsiTheme="minorHAnsi" w:cstheme="minorBidi"/>
-        <w:sz w:val="22"/>
-        <w:szCs w:val="22"/>
-        <w:lang w:val="en-US" w:eastAsia="en-US" w:bidi="ar-SA"/>
+        <w:rFonts w:asciiTheme="minorHAnsi" w:hAnsiTheme="minorHAnsi" w:eastAsiaTheme="minorHAnsi" w:cstheme="minorBidi"/>
       </w:rPr>
     </w:rPrDefault>
-    <w:pPrDefault>
-      <w:pPr>
-        <w:spacing w:after="200" w:line="276" w:lineRule="auto"/>
-      </w:pPr>
-    </w:pPrDefault>
+    <w:pPrDefault/>
   </w:docDefaults>
-  <w:latentStyles w:defLockedState="0" w:defUIPriority="99" w:defSemiHidden="0" w:defUnhideWhenUsed="0" w:defQFormat="0" w:count="376">
-    <w:lsdException w:name="Normal" w:uiPriority="0" w:qFormat="1"/>
-    <w:lsdException w:name="heading 1" w:uiPriority="9" w:qFormat="1"/>
-    <w:lsdException w:name="heading 2" w:semiHidden="1" w:uiPriority="9" w:unhideWhenUsed="1" w:qFormat="1"/>
-    <w:lsdException w:name="heading 3" w:semiHidden="1" w:uiPriority="9" w:unhideWhenUsed="1" w:qFormat="1"/>
-    <w:lsdException w:name="heading 4" w:semiHidden="1" w:uiPriority="9" w:unhideWhenUsed="1" w:qFormat="1"/>
-    <w:lsdException w:name="heading 5" w:semiHidden="1" w:uiPriority="9" w:unhideWhenUsed="1" w:qFormat="1"/>
-    <w:lsdException w:name="heading 6" w:semiHidden="1" w:uiPriority="9" w:unhideWhenUsed="1" w:qFormat="1"/>
-    <w:lsdException w:name="heading 7" w:semiHidden="1" w:uiPriority="9" w:unhideWhenUsed="1" w:qFormat="1"/>
-    <w:lsdException w:name="heading 8" w:semiHidden="1" w:uiPriority="9" w:unhideWhenUsed="1" w:qFormat="1"/>
-    <w:lsdException w:name="heading 9" w:semiHidden="1" w:uiPriority="9" w:unhideWhenUsed="1" w:qFormat="1"/>
-    <w:lsdException w:name="index 1" w:semiHidden="1" w:unhideWhenUsed="1"/>
-    <w:lsdException w:name="index 2" w:semiHidden="1" w:unhideWhenUsed="1"/>
-    <w:lsdException w:name="index 3" w:semiHidden="1" w:unhideWhenUsed="1"/>
-    <w:lsdException w:name="index 4" w:semiHidden="1" w:unhideWhenUsed="1"/>
-    <w:lsdException w:name="index 5" w:semiHidden="1" w:unhideWhenUsed="1"/>
-    <w:lsdException w:name="index 6" w:semiHidden="1" w:unhideWhenUsed="1"/>
-    <w:lsdException w:name="index 7" w:semiHidden="1" w:unhideWhenUsed="1"/>
-    <w:lsdException w:name="index 8" w:semiHidden="1" w:unhideWhenUsed="1"/>
-    <w:lsdException w:name="index 9" w:semiHidden="1" w:unhideWhenUsed="1"/>
-    <w:lsdException w:name="toc 1" w:semiHidden="1" w:uiPriority="39" w:unhideWhenUsed="1"/>
-    <w:lsdException w:name="toc 2" w:semiHidden="1" w:uiPriority="39" w:unhideWhenUsed="1"/>
-    <w:lsdException w:name="toc 3" w:semiHidden="1" w:uiPriority="39" w:unhideWhenUsed="1"/>
-    <w:lsdException w:name="toc 4" w:semiHidden="1" w:uiPriority="39" w:unhideWhenUsed="1"/>
-    <w:lsdException w:name="toc 5" w:semiHidden="1" w:uiPriority="39" w:unhideWhenUsed="1"/>
-    <w:lsdException w:name="toc 6" w:semiHidden="1" w:uiPriority="39" w:unhideWhenUsed="1"/>
-    <w:lsdException w:name="toc 7" w:semiHidden="1" w:uiPriority="39" w:unhideWhenUsed="1"/>
-    <w:lsdException w:name="toc 8" w:semiHidden="1" w:uiPriority="39" w:unhideWhenUsed="1"/>
-    <w:lsdException w:name="toc 9" w:semiHidden="1" w:uiPriority="39" w:unhideWhenUsed="1"/>
-    <w:lsdException w:name="Normal Indent" w:semiHidden="1" w:unhideWhenUsed="1"/>
-    <w:lsdException w:name="footnote text" w:semiHidden="1" w:unhideWhenUsed="1"/>
-    <w:lsdException w:name="annotation text" w:semiHidden="1" w:unhideWhenUsed="1"/>
-    <w:lsdException w:name="header" w:semiHidden="1" w:unhideWhenUsed="1"/>
-    <w:lsdException w:name="footer" w:semiHidden="1" w:unhideWhenUsed="1"/>
-    <w:lsdException w:name="index heading" w:semiHidden="1" w:unhideWhenUsed="1"/>
-    <w:lsdException w:name="caption" w:semiHidden="1" w:uiPriority="35" w:unhideWhenUsed="1" w:qFormat="1"/>
-    <w:lsdException w:name="table of figures" w:semiHidden="1" w:unhideWhenUsed="1"/>
-    <w:lsdException w:name="envelope address" w:semiHidden="1" w:unhideWhenUsed="1"/>
-    <w:lsdException w:name="envelope return" w:semiHidden="1" w:unhideWhenUsed="1"/>
-    <w:lsdException w:name="footnote reference" w:semiHidden="1" w:unhideWhenUsed="1"/>
-    <w:lsdException w:name="annotation reference" w:semiHidden="1" w:unhideWhenUsed="1"/>
-    <w:lsdException w:name="line number" w:semiHidden="1" w:unhideWhenUsed="1"/>
-    <w:lsdException w:name="page number" w:semiHidden="1" w:unhideWhenUsed="1"/>
-    <w:lsdException w:name="endnote reference" w:semiHidden="1" w:unhideWhenUsed="1"/>
-    <w:lsdException w:name="endnote text" w:semiHidden="1" w:unhideWhenUsed="1"/>
-    <w:lsdException w:name="table of authorities" w:semiHidden="1" w:unhideWhenUsed="1"/>
-    <w:lsdException w:name="macro" w:semiHidden="1" w:unhideWhenUsed="1"/>
-    <w:lsdException w:name="toa heading" w:semiHidden="1" w:unhideWhenUsed="1"/>
-    <w:lsdException w:name="List" w:semiHidden="1" w:unhideWhenUsed="1"/>
-    <w:lsdException w:name="List Bullet" w:semiHidden="1" w:unhideWhenUsed="1"/>
-    <w:lsdException w:name="List Number" w:semiHidden="1" w:unhideWhenUsed="1"/>
-    <w:lsdException w:name="List 2" w:semiHidden="1" w:unhideWhenUsed="1"/>
-    <w:lsdException w:name="List 3" w:semiHidden="1" w:unhideWhenUsed="1"/>
-    <w:lsdException w:name="List 4" w:semiHidden="1" w:unhideWhenUsed="1"/>
-    <w:lsdException w:name="List 5" w:semiHidden="1" w:unhideWhenUsed="1"/>
-    <w:lsdException w:name="List Bullet 2" w:semiHidden="1" w:unhideWhenUsed="1"/>
-    <w:lsdException w:name="List Bullet 3" w:semiHidden="1" w:unhideWhenUsed="1"/>
-    <w:lsdException w:name="List Bullet 4" w:semiHidden="1" w:unhideWhenUsed="1"/>
-    <w:lsdException w:name="List Bullet 5" w:semiHidden="1" w:unhideWhenUsed="1"/>
-    <w:lsdException w:name="List Number 2" w:semiHidden="1" w:unhideWhenUsed="1"/>
-    <w:lsdException w:name="List Number 3" w:semiHidden="1" w:unhideWhenUsed="1"/>
-    <w:lsdException w:name="List Number 4" w:semiHidden="1" w:unhideWhenUsed="1"/>
-    <w:lsdException w:name="List Number 5" w:semiHidden="1" w:unhideWhenUsed="1"/>
-    <w:lsdException w:name="Title" w:uiPriority="10"/>
-    <w:lsdException w:name="Closing" w:semiHidden="1" w:unhideWhenUsed="1"/>
-    <w:lsdException w:name="Signature" w:semiHidden="1" w:unhideWhenUsed="1"/>
-    <w:lsdException w:name="Default Paragraph Font" w:semiHidden="1" w:uiPriority="1" w:unhideWhenUsed="1"/>
-    <w:lsdException w:name="Body Text" w:semiHidden="1" w:unhideWhenUsed="1"/>
-    <w:lsdException w:name="Body Text Indent" w:semiHidden="1" w:unhideWhenUsed="1"/>
-    <w:lsdException w:name="List Continue" w:semiHidden="1" w:unhideWhenUsed="1"/>
-    <w:lsdException w:name="List Continue 2" w:semiHidden="1" w:unhideWhenUsed="1"/>
-    <w:lsdException w:name="List Continue 3" w:semiHidden="1" w:unhideWhenUsed="1"/>
-    <w:lsdException w:name="List Continue 4" w:semiHidden="1" w:unhideWhenUsed="1"/>
-    <w:lsdException w:name="List Continue 5" w:semiHidden="1" w:unhideWhenUsed="1"/>
-    <w:lsdException w:name="Message Header" w:semiHidden="1" w:unhideWhenUsed="1"/>
-    <w:lsdException w:name="Subtitle" w:uiPriority="11"/>
-    <w:lsdException w:name="Salutation" w:semiHidden="1" w:unhideWhenUsed="1"/>
-    <w:lsdException w:name="Date" w:semiHidden="1" w:unhideWhenUsed="1"/>
-    <w:lsdException w:name="Body Text First Indent" w:semiHidden="1" w:unhideWhenUsed="1"/>
-    <w:lsdException w:name="Body Text First Indent 2" w:semiHidden="1" w:unhideWhenUsed="1"/>
-    <w:lsdException w:name="Note Heading" w:semiHidden="1" w:unhideWhenUsed="1"/>
-    <w:lsdException w:name="Body Text 2" w:semiHidden="1" w:unhideWhenUsed="1"/>
-    <w:lsdException w:name="Body Text 3" w:semiHidden="1" w:unhideWhenUsed="1"/>
-    <w:lsdException w:name="Body Text Indent 2" w:semiHidden="1" w:unhideWhenUsed="1"/>
-    <w:lsdException w:name="Body Text Indent 3" w:semiHidden="1" w:unhideWhenUsed="1"/>
-    <w:lsdException w:name="Block Text" w:semiHidden="1" w:unhideWhenUsed="1"/>
-    <w:lsdException w:name="Hyperlink" w:semiHidden="1" w:unhideWhenUsed="1"/>
-    <w:lsdException w:name="FollowedHyperlink" w:semiHidden="1" w:unhideWhenUsed="1"/>
-    <w:lsdException w:name="Strong" w:uiPriority="22" w:qFormat="1"/>
-    <w:lsdException w:name="Emphasis" w:uiPriority="20"/>
-    <w:lsdException w:name="Document Map" w:semiHidden="1" w:unhideWhenUsed="1"/>
-    <w:lsdException w:name="Plain Text" w:semiHidden="1" w:unhideWhenUsed="1"/>
-    <w:lsdException w:name="E-mail Signature" w:semiHidden="1" w:unhideWhenUsed="1"/>
-    <w:lsdException w:name="HTML Top of Form" w:semiHidden="1" w:unhideWhenUsed="1"/>
-    <w:lsdException w:name="HTML Bottom of Form" w:semiHidden="1" w:unhideWhenUsed="1"/>
-    <w:lsdException w:name="Normal (Web)" w:semiHidden="1" w:unhideWhenUsed="1"/>
-    <w:lsdException w:name="HTML Acronym" w:semiHidden="1" w:unhideWhenUsed="1"/>
-    <w:lsdException w:name="HTML Address" w:semiHidden="1" w:unhideWhenUsed="1"/>
-    <w:lsdException w:name="HTML Cite" w:semiHidden="1" w:unhideWhenUsed="1"/>
-    <w:lsdException w:name="HTML Code" w:semiHidden="1" w:unhideWhenUsed="1"/>
-    <w:lsdException w:name="HTML Definition" w:semiHidden="1" w:unhideWhenUsed="1"/>
-    <w:lsdException w:name="HTML Keyboard" w:semiHidden="1" w:unhideWhenUsed="1"/>
-    <w:lsdException w:name="HTML Preformatted" w:semiHidden="1" w:unhideWhenUsed="1"/>
-    <w:lsdException w:name="HTML Sample" w:semiHidden="1" w:unhideWhenUsed="1"/>
-    <w:lsdException w:name="HTML Typewriter" w:semiHidden="1" w:unhideWhenUsed="1"/>
-    <w:lsdException w:name="HTML Variable" w:semiHidden="1" w:unhideWhenUsed="1"/>
-    <w:lsdException w:name="Normal Table" w:semiHidden="1" w:unhideWhenUsed="1"/>
-    <w:lsdException w:name="annotation subject" w:semiHidden="1" w:unhideWhenUsed="1"/>
-    <w:lsdException w:name="No List" w:semiHidden="1" w:unhideWhenUsed="1"/>
-    <w:lsdException w:name="Outline List 1" w:semiHidden="1" w:unhideWhenUsed="1"/>
-    <w:lsdException w:name="Outline List 2" w:semiHidden="1" w:unhideWhenUsed="1"/>
-    <w:lsdException w:name="Outline List 3" w:semiHidden="1" w:unhideWhenUsed="1"/>
-    <w:lsdException w:name="Table Simple 1" w:semiHidden="1" w:unhideWhenUsed="1"/>
-    <w:lsdException w:name="Table Simple 2" w:semiHidden="1" w:unhideWhenUsed="1"/>
-    <w:lsdException w:name="Table Simple 3" w:semiHidden="1" w:unhideWhenUsed="1"/>
-    <w:lsdException w:name="Table Classic 1" w:semiHidden="1" w:unhideWhenUsed="1"/>
-    <w:lsdException w:name="Table Classic 2" w:semiHidden="1" w:unhideWhenUsed="1"/>
-    <w:lsdException w:name="Table Classic 3" w:semiHidden="1" w:unhideWhenUsed="1"/>
-    <w:lsdException w:name="Table Classic 4" w:semiHidden="1" w:unhideWhenUsed="1"/>
-    <w:lsdException w:name="Table Colorful 1" w:semiHidden="1" w:unhideWhenUsed="1"/>
-    <w:lsdException w:name="Table Colorful 2" w:semiHidden="1" w:unhideWhenUsed="1"/>
-    <w:lsdException w:name="Table Colorful 3" w:semiHidden="1" w:unhideWhenUsed="1"/>
-    <w:lsdException w:name="Table Columns 1" w:semiHidden="1" w:unhideWhenUsed="1"/>
-    <w:lsdException w:name="Table Columns 2" w:semiHidden="1" w:unhideWhenUsed="1"/>
-    <w:lsdException w:name="Table Columns 3" w:semiHidden="1" w:unhideWhenUsed="1"/>
-    <w:lsdException w:name="Table Columns 4" w:semiHidden="1" w:unhideWhenUsed="1"/>
-    <w:lsdException w:name="Table Columns 5" w:semiHidden="1" w:unhideWhenUsed="1"/>
-    <w:lsdException w:name="Table Grid 1" w:semiHidden="1" w:unhideWhenUsed="1"/>
-    <w:lsdException w:name="Table Grid 2" w:semiHidden="1" w:unhideWhenUsed="1"/>
-    <w:lsdException w:name="Table Grid 3" w:semiHidden="1" w:unhideWhenUsed="1"/>
-    <w:lsdException w:name="Table Grid 4" w:semiHidden="1" w:unhideWhenUsed="1"/>
-    <w:lsdException w:name="Table Grid 5" w:semiHidden="1" w:unhideWhenUsed="1"/>
-    <w:lsdException w:name="Table Grid 6" w:semiHidden="1" w:unhideWhenUsed="1"/>
-    <w:lsdException w:name="Table Grid 7" w:semiHidden="1" w:unhideWhenUsed="1"/>
-    <w:lsdException w:name="Table Grid 8" w:semiHidden="1" w:unhideWhenUsed="1"/>
-    <w:lsdException w:name="Table List 1" w:semiHidden="1" w:unhideWhenUsed="1"/>
-    <w:lsdException w:name="Table List 2" w:semiHidden="1" w:unhideWhenUsed="1"/>
-    <w:lsdException w:name="Table List 3" w:semiHidden="1" w:unhideWhenUsed="1"/>
-    <w:lsdException w:name="Table List 4" w:semiHidden="1" w:unhideWhenUsed="1"/>
-    <w:lsdException w:name="Table List 5" w:semiHidden="1" w:unhideWhenUsed="1"/>
-    <w:lsdException w:name="Table List 6" w:semiHidden="1" w:unhideWhenUsed="1"/>
-    <w:lsdException w:name="Table List 7" w:semiHidden="1" w:unhideWhenUsed="1"/>
-    <w:lsdException w:name="Table List 8" w:semiHidden="1" w:unhideWhenUsed="1"/>
-    <w:lsdException w:name="Table 3D effects 1" w:semiHidden="1" w:unhideWhenUsed="1"/>
-    <w:lsdException w:name="Table 3D effects 2" w:semiHidden="1" w:unhideWhenUsed="1"/>
-    <w:lsdException w:name="Table 3D effects 3" w:semiHidden="1" w:unhideWhenUsed="1"/>
-    <w:lsdException w:name="Table Contemporary" w:semiHidden="1" w:unhideWhenUsed="1"/>
-    <w:lsdException w:name="Table Elegant" w:semiHidden="1" w:unhideWhenUsed="1"/>
-    <w:lsdException w:name="Table Professional" w:semiHidden="1" w:unhideWhenUsed="1"/>
-    <w:lsdException w:name="Table Subtle 1" w:semiHidden="1" w:unhideWhenUsed="1"/>
-    <w:lsdException w:name="Table Subtle 2" w:semiHidden="1" w:unhideWhenUsed="1"/>
-    <w:lsdException w:name="Table Web 1" w:semiHidden="1" w:unhideWhenUsed="1"/>
-    <w:lsdException w:name="Table Web 2" w:semiHidden="1" w:unhideWhenUsed="1"/>
-    <w:lsdException w:name="Table Web 3" w:semiHidden="1" w:unhideWhenUsed="1"/>
-    <w:lsdException w:name="Balloon Text" w:semiHidden="1" w:unhideWhenUsed="1"/>
-    <w:lsdException w:name="Table Grid" w:uiPriority="59"/>
-    <w:lsdException w:name="Table Theme" w:semiHidden="1" w:unhideWhenUsed="1"/>
-    <w:lsdException w:name="Placeholder Text" w:semiHidden="1"/>
-    <w:lsdException w:name="No Spacing" w:uiPriority="1"/>
-    <w:lsdException w:name="Light Shading" w:uiPriority="60"/>
-    <w:lsdException w:name="Light List" w:uiPriority="61"/>
-    <w:lsdException w:name="Light Grid" w:uiPriority="62"/>
-    <w:lsdException w:name="Medium Shading 1" w:uiPriority="63"/>
-    <w:lsdException w:name="Medium Shading 2" w:uiPriority="64"/>
-    <w:lsdException w:name="Medium List 1" w:uiPriority="65"/>
-    <w:lsdException w:name="Medium List 2" w:uiPriority="66"/>
-    <w:lsdException w:name="Medium Grid 1" w:uiPriority="67"/>
-    <w:lsdException w:name="Medium Grid 2" w:uiPriority="68"/>
-    <w:lsdException w:name="Medium Grid 3" w:uiPriority="69"/>
-    <w:lsdException w:name="Dark List" w:uiPriority="70"/>
-    <w:lsdException w:name="Colorful Shading" w:uiPriority="71"/>
-    <w:lsdException w:name="Colorful List" w:uiPriority="72"/>
-    <w:lsdException w:name="Colorful Grid" w:uiPriority="73"/>
-    <w:lsdException w:name="Light Shading Accent 1" w:uiPriority="60"/>
-    <w:lsdException w:name="Light List Accent 1" w:uiPriority="61"/>
-    <w:lsdException w:name="Light Grid Accent 1" w:uiPriority="62"/>
-    <w:lsdException w:name="Medium Shading 1 Accent 1" w:uiPriority="63"/>
-    <w:lsdException w:name="Medium Shading 2 Accent 1" w:uiPriority="64"/>
-    <w:lsdException w:name="Medium List 1 Accent 1" w:uiPriority="65"/>
-    <w:lsdException w:name="Revision" w:semiHidden="1"/>
-    <w:lsdException w:name="List Paragraph" w:uiPriority="34" w:qFormat="1"/>
-    <w:lsdException w:name="Quote" w:uiPriority="29"/>
-    <w:lsdException w:name="Intense Quote" w:uiPriority="30"/>
-    <w:lsdException w:name="Medium List 2 Accent 1" w:uiPriority="66"/>
-    <w:lsdException w:name="Medium Grid 1 Accent 1" w:uiPriority="67"/>
-    <w:lsdException w:name="Medium Grid 2 Accent 1" w:uiPriority="68"/>
-    <w:lsdException w:name="Medium Grid 3 Accent 1" w:uiPriority="69"/>
-    <w:lsdException w:name="Dark List Accent 1" w:uiPriority="70"/>
-    <w:lsdException w:name="Colorful Shading Accent 1" w:uiPriority="71"/>
-    <w:lsdException w:name="Colorful List Accent 1" w:uiPriority="72"/>
-    <w:lsdException w:name="Colorful Grid Accent 1" w:uiPriority="73"/>
-    <w:lsdException w:name="Light Shading Accent 2" w:uiPriority="60"/>
-    <w:lsdException w:name="Light List Accent 2" w:uiPriority="61"/>
-    <w:lsdException w:name="Light Grid Accent 2" w:uiPriority="62"/>
-    <w:lsdException w:name="Medium Shading 1 Accent 2" w:uiPriority="63"/>
-    <w:lsdException w:name="Medium Shading 2 Accent 2" w:uiPriority="64"/>
-    <w:lsdException w:name="Medium List 1 Accent 2" w:uiPriority="65"/>
-    <w:lsdException w:name="Medium List 2 Accent 2" w:uiPriority="66"/>
-    <w:lsdException w:name="Medium Grid 1 Accent 2" w:uiPriority="67"/>
-    <w:lsdException w:name="Medium Grid 2 Accent 2" w:uiPriority="68"/>
-    <w:lsdException w:name="Medium Grid 3 Accent 2" w:uiPriority="69"/>
-    <w:lsdException w:name="Dark List Accent 2" w:uiPriority="70"/>
-    <w:lsdException w:name="Colorful Shading Accent 2" w:uiPriority="71"/>
-    <w:lsdException w:name="Colorful List Accent 2" w:uiPriority="72"/>
-    <w:lsdException w:name="Colorful Grid Accent 2" w:uiPriority="73"/>
-    <w:lsdException w:name="Light Shading Accent 3" w:uiPriority="60"/>
-    <w:lsdException w:name="Light List Accent 3" w:uiPriority="61"/>
-    <w:lsdException w:name="Light Grid Accent 3" w:uiPriority="62"/>
-    <w:lsdException w:name="Medium Shading 1 Accent 3" w:uiPriority="63"/>
-    <w:lsdException w:name="Medium Shading 2 Accent 3" w:uiPriority="64"/>
-    <w:lsdException w:name="Medium List 1 Accent 3" w:uiPriority="65"/>
-    <w:lsdException w:name="Medium List 2 Accent 3" w:uiPriority="66"/>
-    <w:lsdException w:name="Medium Grid 1 Accent 3" w:uiPriority="67"/>
-    <w:lsdException w:name="Medium Grid 2 Accent 3" w:uiPriority="68"/>
-    <w:lsdException w:name="Medium Grid 3 Accent 3" w:uiPriority="69"/>
-    <w:lsdException w:name="Dark List Accent 3" w:uiPriority="70"/>
-    <w:lsdException w:name="Colorful Shading Accent 3" w:uiPriority="71"/>
-    <w:lsdException w:name="Colorful List Accent 3" w:uiPriority="72"/>
-    <w:lsdException w:name="Colorful Grid Accent 3" w:uiPriority="73"/>
-    <w:lsdException w:name="Light Shading Accent 4" w:uiPriority="60"/>
-    <w:lsdException w:name="Light List Accent 4" w:uiPriority="61"/>
-    <w:lsdException w:name="Light Grid Accent 4" w:uiPriority="62"/>
-    <w:lsdException w:name="Medium Shading 1 Accent 4" w:uiPriority="63"/>
-    <w:lsdException w:name="Medium Shading 2 Accent 4" w:uiPriority="64"/>
-    <w:lsdException w:name="Medium List 1 Accent 4" w:uiPriority="65"/>
-    <w:lsdException w:name="Medium List 2 Accent 4" w:uiPriority="66"/>
-    <w:lsdException w:name="Medium Grid 1 Accent 4" w:uiPriority="67"/>
-    <w:lsdException w:name="Medium Grid 2 Accent 4" w:uiPriority="68"/>
-    <w:lsdException w:name="Medium Grid 3 Accent 4" w:uiPriority="69"/>
-    <w:lsdException w:name="Dark List Accent 4" w:uiPriority="70"/>
-    <w:lsdException w:name="Colorful Shading Accent 4" w:uiPriority="71"/>
-    <w:lsdException w:name="Colorful List Accent 4" w:uiPriority="72"/>
-    <w:lsdException w:name="Colorful Grid Accent 4" w:uiPriority="73"/>
-    <w:lsdException w:name="Light Shading Accent 5" w:uiPriority="60"/>
-    <w:lsdException w:name="Light List Accent 5" w:uiPriority="61"/>
-    <w:lsdException w:name="Light Grid Accent 5" w:uiPriority="62"/>
-    <w:lsdException w:name="Medium Shading 1 Accent 5" w:uiPriority="63"/>
-    <w:lsdException w:name="Medium Shading 2 Accent 5" w:uiPriority="64"/>
-    <w:lsdException w:name="Medium List 1 Accent 5" w:uiPriority="65"/>
-    <w:lsdException w:name="Medium List 2 Accent 5" w:uiPriority="66"/>
-    <w:lsdException w:name="Medium Grid 1 Accent 5" w:uiPriority="67"/>
-    <w:lsdException w:name="Medium Grid 2 Accent 5" w:uiPriority="68"/>
-    <w:lsdException w:name="Medium Grid 3 Accent 5" w:uiPriority="69"/>
-    <w:lsdException w:name="Dark List Accent 5" w:uiPriority="70"/>
-    <w:lsdException w:name="Colorful Shading Accent 5" w:uiPriority="71"/>
-    <w:lsdException w:name="Colorful List Accent 5" w:uiPriority="72"/>
-    <w:lsdException w:name="Colorful Grid Accent 5" w:uiPriority="73"/>
-    <w:lsdException w:name="Light Shading Accent 6" w:uiPriority="60"/>
-    <w:lsdException w:name="Light List Accent 6" w:uiPriority="61"/>
-    <w:lsdException w:name="Light Grid Accent 6" w:uiPriority="62"/>
-    <w:lsdException w:name="Medium Shading 1 Accent 6" w:uiPriority="63"/>
-    <w:lsdException w:name="Medium Shading 2 Accent 6" w:uiPriority="64"/>
-    <w:lsdException w:name="Medium List 1 Accent 6" w:uiPriority="65"/>
-    <w:lsdException w:name="Medium List 2 Accent 6" w:uiPriority="66"/>
-    <w:lsdException w:name="Medium Grid 1 Accent 6" w:uiPriority="67"/>
-    <w:lsdException w:name="Medium Grid 2 Accent 6" w:uiPriority="68"/>
-    <w:lsdException w:name="Medium Grid 3 Accent 6" w:uiPriority="69"/>
-    <w:lsdException w:name="Dark List Accent 6" w:uiPriority="70"/>
-    <w:lsdException w:name="Colorful Shading Accent 6" w:uiPriority="71"/>
-    <w:lsdException w:name="Colorful List Accent 6" w:uiPriority="72"/>
-    <w:lsdException w:name="Colorful Grid Accent 6" w:uiPriority="73"/>
-    <w:lsdException w:name="Subtle Emphasis" w:uiPriority="19"/>
-    <w:lsdException w:name="Intense Emphasis" w:uiPriority="21"/>
-    <w:lsdException w:name="Subtle Reference" w:uiPriority="31"/>
-    <w:lsdException w:name="Intense Reference" w:uiPriority="32"/>
-    <w:lsdException w:name="Book Title" w:uiPriority="33"/>
-    <w:lsdException w:name="Bibliography" w:semiHidden="1" w:uiPriority="37" w:unhideWhenUsed="1"/>
-    <w:lsdException w:name="TOC Heading" w:semiHidden="1" w:uiPriority="39" w:unhideWhenUsed="1" w:qFormat="1"/>
-    <w:lsdException w:name="Plain Table 1" w:uiPriority="41"/>
-    <w:lsdException w:name="Plain Table 2" w:uiPriority="42"/>
-    <w:lsdException w:name="Plain Table 3" w:uiPriority="43"/>
-    <w:lsdException w:name="Plain Table 4" w:uiPriority="44"/>
-    <w:lsdException w:name="Plain Table 5" w:uiPriority="45"/>
-    <w:lsdException w:name="Grid Table Light" w:uiPriority="40"/>
-    <w:lsdException w:name="Grid Table 1 Light" w:uiPriority="46"/>
-    <w:lsdException w:name="Grid Table 2" w:uiPriority="47"/>
-    <w:lsdException w:name="Grid Table 3" w:uiPriority="48"/>
-    <w:lsdException w:name="Grid Table 4" w:uiPriority="49"/>
-    <w:lsdException w:name="Grid Table 5 Dark" w:uiPriority="50"/>
-    <w:lsdException w:name="Grid Table 6 Colorful" w:uiPriority="51"/>
-    <w:lsdException w:name="Grid Table 7 Colorful" w:uiPriority="52"/>
-    <w:lsdException w:name="Grid Table 1 Light Accent 1" w:uiPriority="46"/>
-    <w:lsdException w:name="Grid Table 2 Accent 1" w:uiPriority="47"/>
-    <w:lsdException w:name="Grid Table 3 Accent 1" w:uiPriority="48"/>
-    <w:lsdException w:name="Grid Table 4 Accent 1" w:uiPriority="49"/>
-    <w:lsdException w:name="Grid Table 5 Dark Accent 1" w:uiPriority="50"/>
-    <w:lsdException w:name="Grid Table 6 Colorful Accent 1" w:uiPriority="51"/>
-    <w:lsdException w:name="Grid Table 7 Colorful Accent 1" w:uiPriority="52"/>
-    <w:lsdException w:name="Grid Table 1 Light Accent 2" w:uiPriority="46"/>
-    <w:lsdException w:name="Grid Table 2 Accent 2" w:uiPriority="47"/>
-    <w:lsdException w:name="Grid Table 3 Accent 2" w:uiPriority="48"/>
-    <w:lsdException w:name="Grid Table 4 Accent 2" w:uiPriority="49"/>
-    <w:lsdException w:name="Grid Table 5 Dark Accent 2" w:uiPriority="50"/>
-    <w:lsdException w:name="Grid Table 6 Colorful Accent 2" w:uiPriority="51"/>
-    <w:lsdException w:name="Grid Table 7 Colorful Accent 2" w:uiPriority="52"/>
-    <w:lsdException w:name="Grid Table 1 Light Accent 3" w:uiPriority="46"/>
-    <w:lsdException w:name="Grid Table 2 Accent 3" w:uiPriority="47"/>
-    <w:lsdException w:name="Grid Table 3 Accent 3" w:uiPriority="48"/>
-    <w:lsdException w:name="Grid Table 4 Accent 3" w:uiPriority="49"/>
-    <w:lsdException w:name="Grid Table 5 Dark Accent 3" w:uiPriority="50"/>
-    <w:lsdException w:name="Grid Table 6 Colorful Accent 3" w:uiPriority="51"/>
-    <w:lsdException w:name="Grid Table 7 Colorful Accent 3" w:uiPriority="52"/>
-    <w:lsdException w:name="Grid Table 1 Light Accent 4" w:uiPriority="46"/>
-    <w:lsdException w:name="Grid Table 2 Accent 4" w:uiPriority="47"/>
-    <w:lsdException w:name="Grid Table 3 Accent 4" w:uiPriority="48"/>
-    <w:lsdException w:name="Grid Table 4 Accent 4" w:uiPriority="49"/>
-    <w:lsdException w:name="Grid Table 5 Dark Accent 4" w:uiPriority="50"/>
-    <w:lsdException w:name="Grid Table 6 Colorful Accent 4" w:uiPriority="51"/>
-    <w:lsdException w:name="Grid Table 7 Colorful Accent 4" w:uiPriority="52"/>
-    <w:lsdException w:name="Grid Table 1 Light Accent 5" w:uiPriority="46"/>
-    <w:lsdException w:name="Grid Table 2 Accent 5" w:uiPriority="47"/>
-    <w:lsdException w:name="Grid Table 3 Accent 5" w:uiPriority="48"/>
-    <w:lsdException w:name="Grid Table 4 Accent 5" w:uiPriority="49"/>
-    <w:lsdException w:name="Grid Table 5 Dark Accent 5" w:uiPriority="50"/>
-    <w:lsdException w:name="Grid Table 6 Colorful Accent 5" w:uiPriority="51"/>
-    <w:lsdException w:name="Grid Table 7 Colorful Accent 5" w:uiPriority="52"/>
-    <w:lsdException w:name="Grid Table 1 Light Accent 6" w:uiPriority="46"/>
-    <w:lsdException w:name="Grid Table 2 Accent 6" w:uiPriority="47"/>
-    <w:lsdException w:name="Grid Table 3 Accent 6" w:uiPriority="48"/>
-    <w:lsdException w:name="Grid Table 4 Accent 6" w:uiPriority="49"/>
-    <w:lsdException w:name="Grid Table 5 Dark Accent 6" w:uiPriority="50"/>
-    <w:lsdException w:name="Grid Table 6 Colorful Accent 6" w:uiPriority="51"/>
-    <w:lsdException w:name="Grid Table 7 Colorful Accent 6" w:uiPriority="52"/>
-    <w:lsdException w:name="List Table 1 Light" w:uiPriority="46"/>
-    <w:lsdException w:name="List Table 2" w:uiPriority="47"/>
-    <w:lsdException w:name="List Table 3" w:uiPriority="48"/>
-    <w:lsdException w:name="List Table 4" w:uiPriority="49"/>
-    <w:lsdException w:name="List Table 5 Dark" w:uiPriority="50"/>
-    <w:lsdException w:name="List Table 6 Colorful" w:uiPriority="51"/>
-    <w:lsdException w:name="List Table 7 Colorful" w:uiPriority="52"/>
-    <w:lsdException w:name="List Table 1 Light Accent 1" w:uiPriority="46"/>
-    <w:lsdException w:name="List Table 2 Accent 1" w:uiPriority="47"/>
-    <w:lsdException w:name="List Table 3 Accent 1" w:uiPriority="48"/>
-    <w:lsdException w:name="List Table 4 Accent 1" w:uiPriority="49"/>
-    <w:lsdException w:name="List Table 5 Dark Accent 1" w:uiPriority="50"/>
-    <w:lsdException w:name="List Table 6 Colorful Accent 1" w:uiPriority="51"/>
-    <w:lsdException w:name="List Table 7 Colorful Accent 1" w:uiPriority="52"/>
-    <w:lsdException w:name="List Table 1 Light Accent 2" w:uiPriority="46"/>
-    <w:lsdException w:name="List Table 2 Accent 2" w:uiPriority="47"/>
-    <w:lsdException w:name="List Table 3 Accent 2" w:uiPriority="48"/>
-    <w:lsdException w:name="List Table 4 Accent 2" w:uiPriority="49"/>
-    <w:lsdException w:name="List Table 5 Dark Accent 2" w:uiPriority="50"/>
-    <w:lsdException w:name="List Table 6 Colorful Accent 2" w:uiPriority="51"/>
-    <w:lsdException w:name="List Table 7 Colorful Accent 2" w:uiPriority="52"/>
-    <w:lsdException w:name="List Table 1 Light Accent 3" w:uiPriority="46"/>
-    <w:lsdException w:name="List Table 2 Accent 3" w:uiPriority="47"/>
-    <w:lsdException w:name="List Table 3 Accent 3" w:uiPriority="48"/>
-    <w:lsdException w:name="List Table 4 Accent 3" w:uiPriority="49"/>
-    <w:lsdException w:name="List Table 5 Dark Accent 3" w:uiPriority="50"/>
-    <w:lsdException w:name="List Table 6 Colorful Accent 3" w:uiPriority="51"/>
-    <w:lsdException w:name="List Table 7 Colorful Accent 3" w:uiPriority="52"/>
-    <w:lsdException w:name="List Table 1 Light Accent 4" w:uiPriority="46"/>
-    <w:lsdException w:name="List Table 2 Accent 4" w:uiPriority="47"/>
-    <w:lsdException w:name="List Table 3 Accent 4" w:uiPriority="48"/>
-    <w:lsdException w:name="List Table 4 Accent 4" w:uiPriority="49"/>
-    <w:lsdException w:name="List Table 5 Dark Accent 4" w:uiPriority="50"/>
-    <w:lsdException w:name="List Table 6 Colorful Accent 4" w:uiPriority="51"/>
-    <w:lsdException w:name="List Table 7 Colorful Accent 4" w:uiPriority="52"/>
-    <w:lsdException w:name="List Table 1 Light Accent 5" w:uiPriority="46"/>
-    <w:lsdException w:name="List Table 2 Accent 5" w:uiPriority="47"/>
-    <w:lsdException w:name="List Table 3 Accent 5" w:uiPriority="48"/>
-    <w:lsdException w:name="List Table 4 Accent 5" w:uiPriority="49"/>
-    <w:lsdException w:name="List Table 5 Dark Accent 5" w:uiPriority="50"/>
-    <w:lsdException w:name="List Table 6 Colorful Accent 5" w:uiPriority="51"/>
-    <w:lsdException w:name="List Table 7 Colorful Accent 5" w:uiPriority="52"/>
-    <w:lsdException w:name="List Table 1 Light Accent 6" w:uiPriority="46"/>
-    <w:lsdException w:name="List Table 2 Accent 6" w:uiPriority="47"/>
-    <w:lsdException w:name="List Table 3 Accent 6" w:uiPriority="48"/>
-    <w:lsdException w:name="List Table 4 Accent 6" w:uiPriority="49"/>
-    <w:lsdException w:name="List Table 5 Dark Accent 6" w:uiPriority="50"/>
-    <w:lsdException w:name="List Table 6 Colorful Accent 6" w:uiPriority="51"/>
-    <w:lsdException w:name="List Table 7 Colorful Accent 6" w:uiPriority="52"/>
-    <w:lsdException w:name="Mention" w:semiHidden="1" w:unhideWhenUsed="1"/>
-    <w:lsdException w:name="Smart Hyperlink" w:semiHidden="1" w:unhideWhenUsed="1"/>
-    <w:lsdException w:name="Hashtag" w:semiHidden="1" w:unhideWhenUsed="1"/>
-    <w:lsdException w:name="Unresolved Mention" w:semiHidden="1" w:unhideWhenUsed="1"/>
-    <w:lsdException w:name="Smart Link" w:semiHidden="1" w:unhideWhenUsed="1"/>
+  <w:latentStyles w:count="260" w:defQFormat="0" w:defUnhideWhenUsed="1" w:defSemiHidden="1" w:defUIPriority="99" w:defLockedState="0">
+    <w:lsdException w:qFormat="1" w:unhideWhenUsed="0" w:uiPriority="0" w:semiHidden="0" w:name="Normal"/>
+    <w:lsdException w:qFormat="1" w:unhideWhenUsed="0" w:uiPriority="9" w:semiHidden="0" w:name="heading 1"/>
+    <w:lsdException w:qFormat="1" w:unhideWhenUsed="0" w:uiPriority="9" w:semiHidden="0" w:name="heading 2"/>
+    <w:lsdException w:qFormat="1" w:uiPriority="9" w:semiHidden="0" w:name="heading 3"/>
+    <w:lsdException w:qFormat="1" w:uiPriority="9" w:semiHidden="0" w:name="heading 4"/>
+    <w:lsdException w:qFormat="1" w:uiPriority="9" w:name="heading 5"/>
+    <w:lsdException w:qFormat="1" w:uiPriority="9" w:name="heading 6"/>
+    <w:lsdException w:qFormat="1" w:uiPriority="9" w:name="heading 7"/>
+    <w:lsdException w:qFormat="1" w:uiPriority="9" w:name="heading 8"/>
+    <w:lsdException w:qFormat="1" w:uiPriority="9" w:name="heading 9"/>
+    <w:lsdException w:uiPriority="99" w:name="index 1"/>
+    <w:lsdException w:uiPriority="99" w:name="index 2"/>
+    <w:lsdException w:uiPriority="99" w:name="index 3"/>
+    <w:lsdException w:uiPriority="99" w:name="index 4"/>
+    <w:lsdException w:uiPriority="99" w:name="index 5"/>
+    <w:lsdException w:uiPriority="99" w:name="index 6"/>
+    <w:lsdException w:uiPriority="99" w:name="index 7"/>
+    <w:lsdException w:uiPriority="99" w:name="index 8"/>
+    <w:lsdException w:uiPriority="99" w:name="index 9"/>
+    <w:lsdException w:uiPriority="39" w:name="toc 1"/>
+    <w:lsdException w:uiPriority="39" w:name="toc 2"/>
+    <w:lsdException w:uiPriority="39" w:name="toc 3"/>
+    <w:lsdException w:uiPriority="39" w:name="toc 4"/>
+    <w:lsdException w:uiPriority="39" w:name="toc 5"/>
+    <w:lsdException w:uiPriority="39" w:name="toc 6"/>
+    <w:lsdException w:uiPriority="39" w:name="toc 7"/>
+    <w:lsdException w:uiPriority="39" w:name="toc 8"/>
+    <w:lsdException w:uiPriority="39" w:name="toc 9"/>
+    <w:lsdException w:uiPriority="99" w:name="Normal Indent"/>
+    <w:lsdException w:uiPriority="99" w:name="footnote text"/>
+    <w:lsdException w:uiPriority="99" w:name="annotation text"/>
+    <w:lsdException w:uiPriority="99" w:semiHidden="0" w:name="header"/>
+    <w:lsdException w:uiPriority="99" w:semiHidden="0" w:name="footer"/>
+    <w:lsdException w:uiPriority="99" w:name="index heading"/>
+    <w:lsdException w:qFormat="1" w:uiPriority="35" w:name="caption"/>
+    <w:lsdException w:uiPriority="99" w:name="table of figures"/>
+    <w:lsdException w:uiPriority="99" w:name="envelope address"/>
+    <w:lsdException w:uiPriority="99" w:name="envelope return"/>
+    <w:lsdException w:uiPriority="99" w:name="footnote reference"/>
+    <w:lsdException w:uiPriority="99" w:name="annotation reference"/>
+    <w:lsdException w:uiPriority="99" w:name="line number"/>
+    <w:lsdException w:uiPriority="99" w:name="page number"/>
+    <w:lsdException w:uiPriority="99" w:name="endnote reference"/>
+    <w:lsdException w:uiPriority="99" w:name="endnote text"/>
+    <w:lsdException w:uiPriority="99" w:name="table of authorities"/>
+    <w:lsdException w:uiPriority="99" w:name="macro"/>
+    <w:lsdException w:uiPriority="99" w:name="toa heading"/>
+    <w:lsdException w:uiPriority="99" w:name="List"/>
+    <w:lsdException w:uiPriority="99" w:name="List Bullet"/>
+    <w:lsdException w:uiPriority="99" w:name="List Number"/>
+    <w:lsdException w:uiPriority="99" w:name="List 2"/>
+    <w:lsdException w:uiPriority="99" w:name="List 3"/>
+    <w:lsdException w:uiPriority="99" w:name="List 4"/>
+    <w:lsdException w:uiPriority="99" w:name="List 5"/>
+    <w:lsdException w:uiPriority="99" w:name="List Bullet 2"/>
+    <w:lsdException w:uiPriority="99" w:name="List Bullet 3"/>
+    <w:lsdException w:uiPriority="99" w:name="List Bullet 4"/>
+    <w:lsdException w:uiPriority="99" w:name="List Bullet 5"/>
+    <w:lsdException w:uiPriority="99" w:name="List Number 2"/>
+    <w:lsdException w:uiPriority="99" w:name="List Number 3"/>
+    <w:lsdException w:uiPriority="99" w:name="List Number 4"/>
+    <w:lsdException w:uiPriority="99" w:name="List Number 5"/>
+    <w:lsdException w:unhideWhenUsed="0" w:uiPriority="10" w:semiHidden="0" w:name="Title"/>
+    <w:lsdException w:uiPriority="99" w:name="Closing"/>
+    <w:lsdException w:uiPriority="99" w:name="Signature"/>
+    <w:lsdException w:uiPriority="1" w:name="Default Paragraph Font"/>
+    <w:lsdException w:uiPriority="99" w:name="Body Text"/>
+    <w:lsdException w:uiPriority="99" w:name="Body Text Indent"/>
+    <w:lsdException w:uiPriority="99" w:name="List Continue"/>
+    <w:lsdException w:uiPriority="99" w:name="List Continue 2"/>
+    <w:lsdException w:uiPriority="99" w:name="List Continue 3"/>
+    <w:lsdException w:uiPriority="99" w:name="List Continue 4"/>
+    <w:lsdException w:uiPriority="99" w:name="List Continue 5"/>
+    <w:lsdException w:uiPriority="99" w:name="Message Header"/>
+    <w:lsdException w:unhideWhenUsed="0" w:uiPriority="11" w:semiHidden="0" w:name="Subtitle"/>
+    <w:lsdException w:uiPriority="99" w:name="Salutation"/>
+    <w:lsdException w:uiPriority="99" w:name="Date"/>
+    <w:lsdException w:uiPriority="99" w:name="Body Text First Indent"/>
+    <w:lsdException w:uiPriority="99" w:name="Body Text First Indent 2"/>
+    <w:lsdException w:uiPriority="99" w:name="Note Heading"/>
+    <w:lsdException w:uiPriority="99" w:name="Body Text 2"/>
+    <w:lsdException w:uiPriority="99" w:name="Body Text 3"/>
+    <w:lsdException w:uiPriority="99" w:name="Body Text Indent 2"/>
+    <w:lsdException w:uiPriority="99" w:name="Body Text Indent 3"/>
+    <w:lsdException w:uiPriority="99" w:name="Block Text"/>
+    <w:lsdException w:uiPriority="99" w:semiHidden="0" w:name="Hyperlink"/>
+    <w:lsdException w:uiPriority="99" w:name="FollowedHyperlink"/>
+    <w:lsdException w:qFormat="1" w:unhideWhenUsed="0" w:uiPriority="22" w:semiHidden="0" w:name="Strong"/>
+    <w:lsdException w:unhideWhenUsed="0" w:uiPriority="20" w:semiHidden="0" w:name="Emphasis"/>
+    <w:lsdException w:uiPriority="99" w:name="Document Map"/>
+    <w:lsdException w:uiPriority="99" w:name="Plain Text"/>
+    <w:lsdException w:uiPriority="99" w:name="E-mail Signature"/>
+    <w:lsdException w:uiPriority="99" w:name="Normal (Web)"/>
+    <w:lsdException w:uiPriority="99" w:name="HTML Acronym"/>
+    <w:lsdException w:uiPriority="99" w:name="HTML Address"/>
+    <w:lsdException w:uiPriority="99" w:name="HTML Cite"/>
+    <w:lsdException w:uiPriority="99" w:name="HTML Code"/>
+    <w:lsdException w:uiPriority="99" w:name="HTML Definition"/>
+    <w:lsdException w:uiPriority="99" w:name="HTML Keyboard"/>
+    <w:lsdException w:uiPriority="99" w:semiHidden="0" w:name="HTML Preformatted"/>
+    <w:lsdException w:uiPriority="99" w:name="HTML Sample"/>
+    <w:lsdException w:uiPriority="99" w:name="HTML Typewriter"/>
+    <w:lsdException w:uiPriority="99" w:name="HTML Variable"/>
+    <w:lsdException w:uiPriority="99" w:name="Normal Table"/>
+    <w:lsdException w:uiPriority="99" w:name="annotation subject"/>
+    <w:lsdException w:uiPriority="99" w:name="Table Simple 1"/>
+    <w:lsdException w:uiPriority="99" w:name="Table Simple 2"/>
+    <w:lsdException w:uiPriority="99" w:name="Table Simple 3"/>
+    <w:lsdException w:uiPriority="99" w:name="Table Classic 1"/>
+    <w:lsdException w:uiPriority="99" w:name="Table Classic 2"/>
+    <w:lsdException w:uiPriority="99" w:name="Table Classic 3"/>
+    <w:lsdException w:uiPriority="99" w:name="Table Classic 4"/>
+    <w:lsdException w:uiPriority="99" w:name="Table Colorful 1"/>
+    <w:lsdException w:uiPriority="99" w:name="Table Colorful 2"/>
+    <w:lsdException w:uiPriority="99" w:name="Table Colorful 3"/>
+    <w:lsdException w:uiPriority="99" w:name="Table Columns 1"/>
+    <w:lsdException w:uiPriority="99" w:name="Table Columns 2"/>
+    <w:lsdException w:uiPriority="99" w:name="Table Columns 3"/>
+    <w:lsdException w:uiPriority="99" w:name="Table Columns 4"/>
+    <w:lsdException w:uiPriority="99" w:name="Table Columns 5"/>
+    <w:lsdException w:uiPriority="99" w:name="Table Grid 1"/>
+    <w:lsdException w:uiPriority="99" w:name="Table Grid 2"/>
+    <w:lsdException w:uiPriority="99" w:name="Table Grid 3"/>
+    <w:lsdException w:uiPriority="99" w:name="Table Grid 4"/>
+    <w:lsdException w:uiPriority="99" w:name="Table Grid 5"/>
+    <w:lsdException w:uiPriority="99" w:name="Table Grid 6"/>
+    <w:lsdException w:uiPriority="99" w:name="Table Grid 7"/>
+    <w:lsdException w:uiPriority="99" w:name="Table Grid 8"/>
+    <w:lsdException w:uiPriority="99" w:name="Table List 1"/>
+    <w:lsdException w:uiPriority="99" w:name="Table List 2"/>
+    <w:lsdException w:uiPriority="99" w:name="Table List 3"/>
+    <w:lsdException w:uiPriority="99" w:name="Table List 4"/>
+    <w:lsdException w:uiPriority="99" w:name="Table List 5"/>
+    <w:lsdException w:uiPriority="99" w:name="Table List 6"/>
+    <w:lsdException w:uiPriority="99" w:name="Table List 7"/>
+    <w:lsdException w:uiPriority="99" w:name="Table List 8"/>
+    <w:lsdException w:uiPriority="99" w:name="Table 3D effects 1"/>
+    <w:lsdException w:uiPriority="99" w:name="Table 3D effects 2"/>
+    <w:lsdException w:uiPriority="99" w:name="Table 3D effects 3"/>
+    <w:lsdException w:uiPriority="99" w:name="Table Contemporary"/>
+    <w:lsdException w:uiPriority="99" w:name="Table Elegant"/>
+    <w:lsdException w:uiPriority="99" w:name="Table Professional"/>
+    <w:lsdException w:uiPriority="99" w:name="Table Subtle 1"/>
+    <w:lsdException w:uiPriority="99" w:name="Table Subtle 2"/>
+    <w:lsdException w:uiPriority="99" w:name="Table Web 1"/>
+    <w:lsdException w:uiPriority="99" w:name="Table Web 2"/>
+    <w:lsdException w:uiPriority="99" w:name="Table Web 3"/>
+    <w:lsdException w:uiPriority="99" w:name="Balloon Text"/>
+    <w:lsdException w:unhideWhenUsed="0" w:uiPriority="59" w:semiHidden="0" w:name="Table Grid"/>
+    <w:lsdException w:uiPriority="99" w:name="Table Theme"/>
+    <w:lsdException w:unhideWhenUsed="0" w:uiPriority="60" w:semiHidden="0" w:name="Light Shading"/>
+    <w:lsdException w:unhideWhenUsed="0" w:uiPriority="61" w:semiHidden="0" w:name="Light List"/>
+    <w:lsdException w:unhideWhenUsed="0" w:uiPriority="62" w:semiHidden="0" w:name="Light Grid"/>
+    <w:lsdException w:unhideWhenUsed="0" w:uiPriority="63" w:semiHidden="0" w:name="Medium Shading 1"/>
+    <w:lsdException w:unhideWhenUsed="0" w:uiPriority="64" w:semiHidden="0" w:name="Medium Shading 2"/>
+    <w:lsdException w:unhideWhenUsed="0" w:uiPriority="65" w:semiHidden="0" w:name="Medium List 1"/>
+    <w:lsdException w:unhideWhenUsed="0" w:uiPriority="66" w:semiHidden="0" w:name="Medium List 2"/>
+    <w:lsdException w:unhideWhenUsed="0" w:uiPriority="67" w:semiHidden="0" w:name="Medium Grid 1"/>
+    <w:lsdException w:unhideWhenUsed="0" w:uiPriority="68" w:semiHidden="0" w:name="Medium Grid 2"/>
+    <w:lsdException w:unhideWhenUsed="0" w:uiPriority="69" w:semiHidden="0" w:name="Medium Grid 3"/>
+    <w:lsdException w:unhideWhenUsed="0" w:uiPriority="70" w:semiHidden="0" w:name="Dark List"/>
+    <w:lsdException w:unhideWhenUsed="0" w:uiPriority="71" w:semiHidden="0" w:name="Colorful Shading"/>
+    <w:lsdException w:unhideWhenUsed="0" w:uiPriority="72" w:semiHidden="0" w:name="Colorful List"/>
+    <w:lsdException w:unhideWhenUsed="0" w:uiPriority="73" w:semiHidden="0" w:name="Colorful Grid"/>
+    <w:lsdException w:unhideWhenUsed="0" w:uiPriority="60" w:semiHidden="0" w:name="Light Shading Accent 1"/>
+    <w:lsdException w:unhideWhenUsed="0" w:uiPriority="61" w:semiHidden="0" w:name="Light List Accent 1"/>
+    <w:lsdException w:unhideWhenUsed="0" w:uiPriority="62" w:semiHidden="0" w:name="Light Grid Accent 1"/>
+    <w:lsdException w:unhideWhenUsed="0" w:uiPriority="63" w:semiHidden="0" w:name="Medium Shading 1 Accent 1"/>
+    <w:lsdException w:unhideWhenUsed="0" w:uiPriority="64" w:semiHidden="0" w:name="Medium Shading 2 Accent 1"/>
+    <w:lsdException w:unhideWhenUsed="0" w:uiPriority="65" w:semiHidden="0" w:name="Medium List 1 Accent 1"/>
+    <w:lsdException w:qFormat="1" w:unhideWhenUsed="0" w:uiPriority="34" w:semiHidden="0" w:name="List Paragraph"/>
+    <w:lsdException w:unhideWhenUsed="0" w:uiPriority="66" w:semiHidden="0" w:name="Medium List 2 Accent 1"/>
+    <w:lsdException w:unhideWhenUsed="0" w:uiPriority="67" w:semiHidden="0" w:name="Medium Grid 1 Accent 1"/>
+    <w:lsdException w:unhideWhenUsed="0" w:uiPriority="68" w:semiHidden="0" w:name="Medium Grid 2 Accent 1"/>
+    <w:lsdException w:unhideWhenUsed="0" w:uiPriority="69" w:semiHidden="0" w:name="Medium Grid 3 Accent 1"/>
+    <w:lsdException w:unhideWhenUsed="0" w:uiPriority="70" w:semiHidden="0" w:name="Dark List Accent 1"/>
+    <w:lsdException w:unhideWhenUsed="0" w:uiPriority="71" w:semiHidden="0" w:name="Colorful Shading Accent 1"/>
+    <w:lsdException w:unhideWhenUsed="0" w:uiPriority="72" w:semiHidden="0" w:name="Colorful List Accent 1"/>
+    <w:lsdException w:unhideWhenUsed="0" w:uiPriority="73" w:semiHidden="0" w:name="Colorful Grid Accent 1"/>
+    <w:lsdException w:unhideWhenUsed="0" w:uiPriority="60" w:semiHidden="0" w:name="Light Shading Accent 2"/>
+    <w:lsdException w:unhideWhenUsed="0" w:uiPriority="61" w:semiHidden="0" w:name="Light List Accent 2"/>
+    <w:lsdException w:unhideWhenUsed="0" w:uiPriority="62" w:semiHidden="0" w:name="Light Grid Accent 2"/>
+    <w:lsdException w:unhideWhenUsed="0" w:uiPriority="63" w:semiHidden="0" w:name="Medium Shading 1 Accent 2"/>
+    <w:lsdException w:unhideWhenUsed="0" w:uiPriority="64" w:semiHidden="0" w:name="Medium Shading 2 Accent 2"/>
+    <w:lsdException w:unhideWhenUsed="0" w:uiPriority="65" w:semiHidden="0" w:name="Medium List 1 Accent 2"/>
+    <w:lsdException w:unhideWhenUsed="0" w:uiPriority="66" w:semiHidden="0" w:name="Medium List 2 Accent 2"/>
+    <w:lsdException w:unhideWhenUsed="0" w:uiPriority="67" w:semiHidden="0" w:name="Medium Grid 1 Accent 2"/>
+    <w:lsdException w:unhideWhenUsed="0" w:uiPriority="68" w:semiHidden="0" w:name="Medium Grid 2 Accent 2"/>
+    <w:lsdException w:unhideWhenUsed="0" w:uiPriority="69" w:semiHidden="0" w:name="Medium Grid 3 Accent 2"/>
+    <w:lsdException w:unhideWhenUsed="0" w:uiPriority="70" w:semiHidden="0" w:name="Dark List Accent 2"/>
+    <w:lsdException w:unhideWhenUsed="0" w:uiPriority="71" w:semiHidden="0" w:name="Colorful Shading Accent 2"/>
+    <w:lsdException w:unhideWhenUsed="0" w:uiPriority="72" w:semiHidden="0" w:name="Colorful List Accent 2"/>
+    <w:lsdException w:unhideWhenUsed="0" w:uiPriority="73" w:semiHidden="0" w:name="Colorful Grid Accent 2"/>
+    <w:lsdException w:unhideWhenUsed="0" w:uiPriority="60" w:semiHidden="0" w:name="Light Shading Accent 3"/>
+    <w:lsdException w:unhideWhenUsed="0" w:uiPriority="61" w:semiHidden="0" w:name="Light List Accent 3"/>
+    <w:lsdException w:unhideWhenUsed="0" w:uiPriority="62" w:semiHidden="0" w:name="Light Grid Accent 3"/>
+    <w:lsdException w:unhideWhenUsed="0" w:uiPriority="63" w:semiHidden="0" w:name="Medium Shading 1 Accent 3"/>
+    <w:lsdException w:unhideWhenUsed="0" w:uiPriority="64" w:semiHidden="0" w:name="Medium Shading 2 Accent 3"/>
+    <w:lsdException w:unhideWhenUsed="0" w:uiPriority="65" w:semiHidden="0" w:name="Medium List 1 Accent 3"/>
+    <w:lsdException w:unhideWhenUsed="0" w:uiPriority="66" w:semiHidden="0" w:name="Medium List 2 Accent 3"/>
+    <w:lsdException w:unhideWhenUsed="0" w:uiPriority="67" w:semiHidden="0" w:name="Medium Grid 1 Accent 3"/>
+    <w:lsdException w:unhideWhenUsed="0" w:uiPriority="68" w:semiHidden="0" w:name="Medium Grid 2 Accent 3"/>
+    <w:lsdException w:unhideWhenUsed="0" w:uiPriority="69" w:semiHidden="0" w:name="Medium Grid 3 Accent 3"/>
+    <w:lsdException w:unhideWhenUsed="0" w:uiPriority="70" w:semiHidden="0" w:name="Dark List Accent 3"/>
+    <w:lsdException w:unhideWhenUsed="0" w:uiPriority="71" w:semiHidden="0" w:name="Colorful Shading Accent 3"/>
+    <w:lsdException w:unhideWhenUsed="0" w:uiPriority="72" w:semiHidden="0" w:name="Colorful List Accent 3"/>
+    <w:lsdException w:unhideWhenUsed="0" w:uiPriority="73" w:semiHidden="0" w:name="Colorful Grid Accent 3"/>
+    <w:lsdException w:unhideWhenUsed="0" w:uiPriority="60" w:semiHidden="0" w:name="Light Shading Accent 4"/>
+    <w:lsdException w:unhideWhenUsed="0" w:uiPriority="61" w:semiHidden="0" w:name="Light List Accent 4"/>
+    <w:lsdException w:unhideWhenUsed="0" w:uiPriority="62" w:semiHidden="0" w:name="Light Grid Accent 4"/>
+    <w:lsdException w:unhideWhenUsed="0" w:uiPriority="63" w:semiHidden="0" w:name="Medium Shading 1 Accent 4"/>
+    <w:lsdException w:unhideWhenUsed="0" w:uiPriority="64" w:semiHidden="0" w:name="Medium Shading 2 Accent 4"/>
+    <w:lsdException w:unhideWhenUsed="0" w:uiPriority="65" w:semiHidden="0" w:name="Medium List 1 Accent 4"/>
+    <w:lsdException w:unhideWhenUsed="0" w:uiPriority="66" w:semiHidden="0" w:name="Medium List 2 Accent 4"/>
+    <w:lsdException w:unhideWhenUsed="0" w:uiPriority="67" w:semiHidden="0" w:name="Medium Grid 1 Accent 4"/>
+    <w:lsdException w:unhideWhenUsed="0" w:uiPriority="68" w:semiHidden="0" w:name="Medium Grid 2 Accent 4"/>
+    <w:lsdException w:unhideWhenUsed="0" w:uiPriority="69" w:semiHidden="0" w:name="Medium Grid 3 Accent 4"/>
+    <w:lsdException w:unhideWhenUsed="0" w:uiPriority="70" w:semiHidden="0" w:name="Dark List Accent 4"/>
+    <w:lsdException w:unhideWhenUsed="0" w:uiPriority="71" w:semiHidden="0" w:name="Colorful Shading Accent 4"/>
+    <w:lsdException w:unhideWhenUsed="0" w:uiPriority="72" w:semiHidden="0" w:name="Colorful List Accent 4"/>
+    <w:lsdException w:unhideWhenUsed="0" w:uiPriority="73" w:semiHidden="0" w:name="Colorful Grid Accent 4"/>
+    <w:lsdException w:unhideWhenUsed="0" w:uiPriority="60" w:semiHidden="0" w:name="Light Shading Accent 5"/>
+    <w:lsdException w:unhideWhenUsed="0" w:uiPriority="61" w:semiHidden="0" w:name="Light List Accent 5"/>
+    <w:lsdException w:unhideWhenUsed="0" w:uiPriority="62" w:semiHidden="0" w:name="Light Grid Accent 5"/>
+    <w:lsdException w:unhideWhenUsed="0" w:uiPriority="63" w:semiHidden="0" w:name="Medium Shading 1 Accent 5"/>
+    <w:lsdException w:unhideWhenUsed="0" w:uiPriority="64" w:semiHidden="0" w:name="Medium Shading 2 Accent 5"/>
+    <w:lsdException w:unhideWhenUsed="0" w:uiPriority="65" w:semiHidden="0" w:name="Medium List 1 Accent 5"/>
+    <w:lsdException w:unhideWhenUsed="0" w:uiPriority="66" w:semiHidden="0" w:name="Medium List 2 Accent 5"/>
+    <w:lsdException w:unhideWhenUsed="0" w:uiPriority="67" w:semiHidden="0" w:name="Medium Grid 1 Accent 5"/>
+    <w:lsdException w:unhideWhenUsed="0" w:uiPriority="68" w:semiHidden="0" w:name="Medium Grid 2 Accent 5"/>
+    <w:lsdException w:unhideWhenUsed="0" w:uiPriority="69" w:semiHidden="0" w:name="Medium Grid 3 Accent 5"/>
+    <w:lsdException w:unhideWhenUsed="0" w:uiPriority="70" w:semiHidden="0" w:name="Dark List Accent 5"/>
+    <w:lsdException w:unhideWhenUsed="0" w:uiPriority="71" w:semiHidden="0" w:name="Colorful Shading Accent 5"/>
+    <w:lsdException w:unhideWhenUsed="0" w:uiPriority="72" w:semiHidden="0" w:name="Colorful List Accent 5"/>
+    <w:lsdException w:unhideWhenUsed="0" w:uiPriority="73" w:semiHidden="0" w:name="Colorful Grid Accent 5"/>
+    <w:lsdException w:unhideWhenUsed="0" w:uiPriority="60" w:semiHidden="0" w:name="Light Shading Accent 6"/>
+    <w:lsdException w:unhideWhenUsed="0" w:uiPriority="61" w:semiHidden="0" w:name="Light List Accent 6"/>
+    <w:lsdException w:unhideWhenUsed="0" w:uiPriority="62" w:semiHidden="0" w:name="Light Grid Accent 6"/>
+    <w:lsdException w:unhideWhenUsed="0" w:uiPriority="63" w:semiHidden="0" w:name="Medium Shading 1 Accent 6"/>
+    <w:lsdException w:unhideWhenUsed="0" w:uiPriority="64" w:semiHidden="0" w:name="Medium Shading 2 Accent 6"/>
+    <w:lsdException w:unhideWhenUsed="0" w:uiPriority="65" w:semiHidden="0" w:name="Medium List 1 Accent 6"/>
+    <w:lsdException w:unhideWhenUsed="0" w:uiPriority="66" w:semiHidden="0" w:name="Medium List 2 Accent 6"/>
+    <w:lsdException w:unhideWhenUsed="0" w:uiPriority="67" w:semiHidden="0" w:name="Medium Grid 1 Accent 6"/>
+    <w:lsdException w:unhideWhenUsed="0" w:uiPriority="68" w:semiHidden="0" w:name="Medium Grid 2 Accent 6"/>
+    <w:lsdException w:unhideWhenUsed="0" w:uiPriority="69" w:semiHidden="0" w:name="Medium Grid 3 Accent 6"/>
+    <w:lsdException w:unhideWhenUsed="0" w:uiPriority="70" w:semiHidden="0" w:name="Dark List Accent 6"/>
+    <w:lsdException w:unhideWhenUsed="0" w:uiPriority="71" w:semiHidden="0" w:name="Colorful Shading Accent 6"/>
+    <w:lsdException w:unhideWhenUsed="0" w:uiPriority="72" w:semiHidden="0" w:name="Colorful List Accent 6"/>
+    <w:lsdException w:unhideWhenUsed="0" w:uiPriority="73" w:semiHidden="0" w:name="Colorful Grid Accent 6"/>
   </w:latentStyles>
-  <w:style w:type="paragraph" w:default="1" w:styleId="a">
+  <w:style w:type="paragraph" w:default="1" w:styleId="1">
     <w:name w:val="Normal"/>
     <w:qFormat/>
-    <w:rsid w:val="00E73DC6"/>
+    <w:uiPriority w:val="0"/>
     <w:pPr>
-      <w:spacing w:before="80" w:after="120"/>
+      <w:spacing w:before="80" w:after="120" w:line="276" w:lineRule="auto"/>
     </w:pPr>
     <w:rPr>
+      <w:rFonts w:asciiTheme="minorHAnsi" w:hAnsiTheme="minorHAnsi" w:eastAsiaTheme="minorHAnsi" w:cstheme="minorBidi"/>
       <w:sz w:val="24"/>
+      <w:szCs w:val="22"/>
+      <w:lang w:val="en-US" w:eastAsia="en-US" w:bidi="ar-SA"/>
     </w:rPr>
   </w:style>
-  <w:style w:type="paragraph" w:styleId="1">
+  <w:style w:type="paragraph" w:styleId="2">
     <w:name w:val="heading 1"/>
-    <w:basedOn w:val="a"/>
-    <w:next w:val="a"/>
-    <w:link w:val="10"/>
+    <w:basedOn w:val="1"/>
+    <w:next w:val="1"/>
+    <w:link w:val="21"/>
+    <w:qFormat/>
     <w:uiPriority w:val="9"/>
-    <w:qFormat/>
-    <w:rsid w:val="009254B7"/>
     <w:pPr>
       <w:keepNext/>
       <w:keepLines/>
@@ -8469,18 +6758,18 @@
       <w:szCs w:val="32"/>
     </w:rPr>
   </w:style>
-  <w:style w:type="paragraph" w:styleId="2">
+  <w:style w:type="paragraph" w:styleId="3">
     <w:name w:val="heading 2"/>
-    <w:basedOn w:val="a"/>
-    <w:next w:val="a"/>
-    <w:link w:val="20"/>
+    <w:basedOn w:val="1"/>
+    <w:next w:val="1"/>
+    <w:link w:val="22"/>
+    <w:qFormat/>
     <w:uiPriority w:val="9"/>
-    <w:qFormat/>
-    <w:rsid w:val="006E55B4"/>
     <w:pPr>
       <w:keepNext/>
       <w:keepLines/>
       <w:numPr>
+        <w:ilvl w:val="0"/>
         <w:numId w:val="1"/>
       </w:numPr>
       <w:spacing w:before="200" w:after="40"/>
@@ -8495,15 +6784,14 @@
       <w:szCs w:val="36"/>
     </w:rPr>
   </w:style>
-  <w:style w:type="paragraph" w:styleId="3">
+  <w:style w:type="paragraph" w:styleId="4">
     <w:name w:val="heading 3"/>
-    <w:basedOn w:val="a"/>
-    <w:next w:val="a"/>
-    <w:link w:val="30"/>
-    <w:uiPriority w:val="9"/>
+    <w:basedOn w:val="1"/>
+    <w:next w:val="1"/>
+    <w:link w:val="23"/>
     <w:unhideWhenUsed/>
     <w:qFormat/>
-    <w:rsid w:val="008C5930"/>
+    <w:uiPriority w:val="9"/>
     <w:pPr>
       <w:keepNext/>
       <w:keepLines/>
@@ -8518,15 +6806,14 @@
       <w:szCs w:val="32"/>
     </w:rPr>
   </w:style>
-  <w:style w:type="paragraph" w:styleId="4">
+  <w:style w:type="paragraph" w:styleId="5">
     <w:name w:val="heading 4"/>
-    <w:basedOn w:val="a"/>
-    <w:next w:val="a"/>
-    <w:link w:val="40"/>
-    <w:uiPriority w:val="9"/>
+    <w:basedOn w:val="1"/>
+    <w:next w:val="1"/>
+    <w:link w:val="24"/>
     <w:unhideWhenUsed/>
     <w:qFormat/>
-    <w:rsid w:val="008C5930"/>
+    <w:uiPriority w:val="9"/>
     <w:pPr>
       <w:keepNext/>
       <w:keepLines/>
@@ -8541,16 +6828,15 @@
       <w:sz w:val="28"/>
     </w:rPr>
   </w:style>
-  <w:style w:type="paragraph" w:styleId="5">
+  <w:style w:type="paragraph" w:styleId="6">
     <w:name w:val="heading 5"/>
-    <w:basedOn w:val="a"/>
-    <w:next w:val="a"/>
-    <w:link w:val="50"/>
-    <w:uiPriority w:val="9"/>
+    <w:basedOn w:val="1"/>
+    <w:next w:val="1"/>
+    <w:link w:val="26"/>
     <w:semiHidden/>
     <w:unhideWhenUsed/>
     <w:qFormat/>
-    <w:rsid w:val="008C5930"/>
+    <w:uiPriority w:val="9"/>
     <w:pPr>
       <w:keepNext/>
       <w:keepLines/>
@@ -8563,19 +6849,18 @@
       <w:color w:val="B2500E"/>
     </w:rPr>
   </w:style>
-  <w:style w:type="character" w:default="1" w:styleId="a0">
+  <w:style w:type="character" w:default="1" w:styleId="7">
     <w:name w:val="Default Paragraph Font"/>
-    <w:uiPriority w:val="1"/>
     <w:semiHidden/>
     <w:unhideWhenUsed/>
+    <w:uiPriority w:val="1"/>
   </w:style>
-  <w:style w:type="table" w:default="1" w:styleId="a1">
+  <w:style w:type="table" w:default="1" w:styleId="8">
     <w:name w:val="Normal Table"/>
-    <w:uiPriority w:val="99"/>
     <w:semiHidden/>
     <w:unhideWhenUsed/>
+    <w:uiPriority w:val="99"/>
     <w:tblPr>
-      <w:tblInd w:w="0" w:type="dxa"/>
       <w:tblCellMar>
         <w:top w:w="0" w:type="dxa"/>
         <w:left w:w="108" w:type="dxa"/>
@@ -8584,64 +6869,13 @@
       </w:tblCellMar>
     </w:tblPr>
   </w:style>
-  <w:style w:type="numbering" w:default="1" w:styleId="a2">
-    <w:name w:val="No List"/>
-    <w:uiPriority w:val="99"/>
+  <w:style w:type="paragraph" w:styleId="9">
+    <w:name w:val="Balloon Text"/>
+    <w:basedOn w:val="1"/>
+    <w:link w:val="20"/>
     <w:semiHidden/>
     <w:unhideWhenUsed/>
-  </w:style>
-  <w:style w:type="paragraph" w:styleId="a3">
-    <w:name w:val="header"/>
-    <w:basedOn w:val="a"/>
-    <w:link w:val="a4"/>
     <w:uiPriority w:val="99"/>
-    <w:unhideWhenUsed/>
-    <w:rsid w:val="008068A2"/>
-    <w:pPr>
-      <w:tabs>
-        <w:tab w:val="center" w:pos="4680"/>
-        <w:tab w:val="right" w:pos="9360"/>
-      </w:tabs>
-      <w:spacing w:after="0" w:line="240" w:lineRule="auto"/>
-    </w:pPr>
-  </w:style>
-  <w:style w:type="character" w:customStyle="1" w:styleId="a4">
-    <w:name w:val="Горен колонтитул Знак"/>
-    <w:basedOn w:val="a0"/>
-    <w:link w:val="a3"/>
-    <w:uiPriority w:val="99"/>
-    <w:rsid w:val="008068A2"/>
-  </w:style>
-  <w:style w:type="paragraph" w:styleId="a5">
-    <w:name w:val="footer"/>
-    <w:basedOn w:val="a"/>
-    <w:link w:val="a6"/>
-    <w:uiPriority w:val="99"/>
-    <w:unhideWhenUsed/>
-    <w:rsid w:val="008068A2"/>
-    <w:pPr>
-      <w:tabs>
-        <w:tab w:val="center" w:pos="4680"/>
-        <w:tab w:val="right" w:pos="9360"/>
-      </w:tabs>
-      <w:spacing w:after="0" w:line="240" w:lineRule="auto"/>
-    </w:pPr>
-  </w:style>
-  <w:style w:type="character" w:customStyle="1" w:styleId="a6">
-    <w:name w:val="Долен колонтитул Знак"/>
-    <w:basedOn w:val="a0"/>
-    <w:link w:val="a5"/>
-    <w:uiPriority w:val="99"/>
-    <w:rsid w:val="008068A2"/>
-  </w:style>
-  <w:style w:type="paragraph" w:styleId="a7">
-    <w:name w:val="Balloon Text"/>
-    <w:basedOn w:val="a"/>
-    <w:link w:val="a8"/>
-    <w:uiPriority w:val="99"/>
-    <w:semiHidden/>
-    <w:unhideWhenUsed/>
-    <w:rsid w:val="00564D7B"/>
     <w:pPr>
       <w:spacing w:after="0" w:line="240" w:lineRule="auto"/>
     </w:pPr>
@@ -8651,253 +6885,51 @@
       <w:szCs w:val="16"/>
     </w:rPr>
   </w:style>
-  <w:style w:type="character" w:customStyle="1" w:styleId="a8">
-    <w:name w:val="Изнесен текст Знак"/>
-    <w:basedOn w:val="a0"/>
-    <w:link w:val="a7"/>
-    <w:uiPriority w:val="99"/>
-    <w:semiHidden/>
-    <w:rsid w:val="00564D7B"/>
-    <w:rPr>
-      <w:rFonts w:ascii="Tahoma" w:hAnsi="Tahoma" w:cs="Tahoma"/>
-      <w:sz w:val="16"/>
-      <w:szCs w:val="16"/>
-    </w:rPr>
-  </w:style>
-  <w:style w:type="character" w:styleId="a9">
-    <w:name w:val="Hyperlink"/>
-    <w:basedOn w:val="a0"/>
-    <w:uiPriority w:val="99"/>
-    <w:unhideWhenUsed/>
-    <w:rsid w:val="0079324A"/>
-    <w:rPr>
-      <w:color w:val="0000FF" w:themeColor="hyperlink"/>
-      <w:u w:val="single"/>
-    </w:rPr>
-  </w:style>
-  <w:style w:type="character" w:customStyle="1" w:styleId="10">
-    <w:name w:val="Заглавие 1 Знак"/>
-    <w:basedOn w:val="a0"/>
-    <w:link w:val="1"/>
-    <w:uiPriority w:val="9"/>
-    <w:rsid w:val="009254B7"/>
-    <w:rPr>
-      <w:rFonts w:eastAsiaTheme="majorEastAsia" w:cstheme="majorBidi"/>
-      <w:b/>
-      <w:color w:val="642D08"/>
-      <w:sz w:val="40"/>
-      <w:szCs w:val="32"/>
-    </w:rPr>
-  </w:style>
-  <w:style w:type="character" w:customStyle="1" w:styleId="20">
-    <w:name w:val="Заглавие 2 Знак"/>
-    <w:basedOn w:val="a0"/>
-    <w:link w:val="2"/>
-    <w:uiPriority w:val="9"/>
-    <w:rsid w:val="006E55B4"/>
-    <w:rPr>
-      <w:rFonts w:eastAsiaTheme="majorEastAsia" w:cstheme="majorBidi"/>
-      <w:b/>
-      <w:bCs/>
-      <w:color w:val="7C380A"/>
-      <w:sz w:val="36"/>
-      <w:szCs w:val="36"/>
-    </w:rPr>
-  </w:style>
-  <w:style w:type="paragraph" w:styleId="aa">
-    <w:name w:val="Normal (Web)"/>
-    <w:basedOn w:val="a"/>
-    <w:uiPriority w:val="99"/>
+  <w:style w:type="character" w:styleId="10">
+    <w:name w:val="FollowedHyperlink"/>
+    <w:basedOn w:val="7"/>
     <w:semiHidden/>
     <w:unhideWhenUsed/>
-    <w:rsid w:val="00524789"/>
-    <w:pPr>
-      <w:spacing w:before="100" w:beforeAutospacing="1" w:after="100" w:afterAutospacing="1" w:line="240" w:lineRule="auto"/>
-    </w:pPr>
-    <w:rPr>
-      <w:rFonts w:ascii="Times New Roman" w:eastAsia="Times New Roman" w:hAnsi="Times New Roman" w:cs="Times New Roman"/>
-      <w:szCs w:val="24"/>
-    </w:rPr>
-  </w:style>
-  <w:style w:type="character" w:styleId="ab">
-    <w:name w:val="Strong"/>
-    <w:basedOn w:val="a0"/>
-    <w:uiPriority w:val="22"/>
-    <w:qFormat/>
-    <w:rsid w:val="00524789"/>
-    <w:rPr>
-      <w:b/>
-      <w:bCs/>
-    </w:rPr>
-  </w:style>
-  <w:style w:type="character" w:customStyle="1" w:styleId="30">
-    <w:name w:val="Заглавие 3 Знак"/>
-    <w:basedOn w:val="a0"/>
-    <w:link w:val="3"/>
-    <w:uiPriority w:val="9"/>
-    <w:rsid w:val="008C5930"/>
-    <w:rPr>
-      <w:rFonts w:eastAsiaTheme="majorEastAsia" w:cstheme="majorBidi"/>
-      <w:b/>
-      <w:color w:val="8F400B"/>
-      <w:sz w:val="32"/>
-      <w:szCs w:val="32"/>
-    </w:rPr>
-  </w:style>
-  <w:style w:type="character" w:customStyle="1" w:styleId="40">
-    <w:name w:val="Заглавие 4 Знак"/>
-    <w:basedOn w:val="a0"/>
-    <w:link w:val="4"/>
-    <w:uiPriority w:val="9"/>
-    <w:rsid w:val="008C5930"/>
-    <w:rPr>
-      <w:rFonts w:eastAsiaTheme="majorEastAsia" w:cstheme="majorBidi"/>
-      <w:b/>
-      <w:iCs/>
-      <w:color w:val="A34A0D"/>
-      <w:sz w:val="28"/>
-    </w:rPr>
-  </w:style>
-  <w:style w:type="paragraph" w:styleId="ac">
-    <w:name w:val="List Paragraph"/>
-    <w:basedOn w:val="a"/>
-    <w:link w:val="ad"/>
-    <w:uiPriority w:val="34"/>
-    <w:qFormat/>
-    <w:rsid w:val="008617B5"/>
-    <w:pPr>
-      <w:ind w:left="720"/>
-      <w:contextualSpacing/>
-    </w:pPr>
-  </w:style>
-  <w:style w:type="character" w:styleId="ae">
-    <w:name w:val="FollowedHyperlink"/>
-    <w:basedOn w:val="a0"/>
     <w:uiPriority w:val="99"/>
-    <w:semiHidden/>
-    <w:unhideWhenUsed/>
-    <w:rsid w:val="00C0490B"/>
     <w:rPr>
       <w:color w:val="800080" w:themeColor="followedHyperlink"/>
       <w:u w:val="single"/>
     </w:rPr>
   </w:style>
-  <w:style w:type="character" w:customStyle="1" w:styleId="50">
-    <w:name w:val="Заглавие 5 Знак"/>
-    <w:basedOn w:val="a0"/>
-    <w:link w:val="5"/>
-    <w:uiPriority w:val="9"/>
-    <w:semiHidden/>
-    <w:rsid w:val="008C5930"/>
-    <w:rPr>
-      <w:rFonts w:eastAsiaTheme="majorEastAsia" w:cstheme="majorBidi"/>
-      <w:b/>
-      <w:color w:val="B2500E"/>
-    </w:rPr>
-  </w:style>
-  <w:style w:type="paragraph" w:customStyle="1" w:styleId="Code">
-    <w:name w:val="Code"/>
-    <w:basedOn w:val="a"/>
-    <w:link w:val="CodeChar"/>
-    <w:qFormat/>
-    <w:rsid w:val="008063E1"/>
-    <w:rPr>
-      <w:rFonts w:ascii="Consolas" w:hAnsi="Consolas"/>
-      <w:b/>
-      <w:noProof/>
-    </w:rPr>
-  </w:style>
-  <w:style w:type="character" w:customStyle="1" w:styleId="CodeChar">
-    <w:name w:val="Code Char"/>
-    <w:basedOn w:val="a0"/>
-    <w:link w:val="Code"/>
-    <w:rsid w:val="008063E1"/>
-    <w:rPr>
-      <w:rFonts w:ascii="Consolas" w:hAnsi="Consolas"/>
-      <w:b/>
-      <w:noProof/>
-    </w:rPr>
-  </w:style>
-  <w:style w:type="table" w:styleId="af">
-    <w:name w:val="Table Grid"/>
-    <w:basedOn w:val="a1"/>
-    <w:uiPriority w:val="59"/>
-    <w:rsid w:val="00763912"/>
+  <w:style w:type="paragraph" w:styleId="11">
+    <w:name w:val="footer"/>
+    <w:basedOn w:val="1"/>
+    <w:link w:val="19"/>
+    <w:unhideWhenUsed/>
+    <w:uiPriority w:val="99"/>
     <w:pPr>
+      <w:tabs>
+        <w:tab w:val="center" w:pos="4680"/>
+        <w:tab w:val="right" w:pos="9360"/>
+      </w:tabs>
       <w:spacing w:after="0" w:line="240" w:lineRule="auto"/>
     </w:pPr>
-    <w:tblPr>
-      <w:tblBorders>
-        <w:top w:val="single" w:sz="4" w:space="0" w:color="auto"/>
-        <w:left w:val="single" w:sz="4" w:space="0" w:color="auto"/>
-        <w:bottom w:val="single" w:sz="4" w:space="0" w:color="auto"/>
-        <w:right w:val="single" w:sz="4" w:space="0" w:color="auto"/>
-        <w:insideH w:val="single" w:sz="4" w:space="0" w:color="auto"/>
-        <w:insideV w:val="single" w:sz="4" w:space="0" w:color="auto"/>
-      </w:tblBorders>
-    </w:tblPr>
   </w:style>
-  <w:style w:type="character" w:customStyle="1" w:styleId="tgc">
-    <w:name w:val="_tgc"/>
-    <w:basedOn w:val="a0"/>
-    <w:rsid w:val="00D8395C"/>
+  <w:style w:type="paragraph" w:styleId="12">
+    <w:name w:val="header"/>
+    <w:basedOn w:val="1"/>
+    <w:link w:val="18"/>
+    <w:unhideWhenUsed/>
+    <w:uiPriority w:val="99"/>
+    <w:pPr>
+      <w:tabs>
+        <w:tab w:val="center" w:pos="4680"/>
+        <w:tab w:val="right" w:pos="9360"/>
+      </w:tabs>
+      <w:spacing w:after="0" w:line="240" w:lineRule="auto"/>
+    </w:pPr>
   </w:style>
-  <w:style w:type="paragraph" w:customStyle="1" w:styleId="Index">
-    <w:name w:val="Index"/>
-    <w:basedOn w:val="a"/>
-    <w:qFormat/>
-    <w:rsid w:val="005054C7"/>
-    <w:pPr>
-      <w:suppressLineNumbers/>
-      <w:spacing w:before="0" w:after="200"/>
-    </w:pPr>
-    <w:rPr>
-      <w:rFonts w:cs="FreeSans"/>
-    </w:rPr>
-  </w:style>
-  <w:style w:type="character" w:customStyle="1" w:styleId="ad">
-    <w:name w:val="Списък на абзаци Знак"/>
-    <w:basedOn w:val="a0"/>
-    <w:link w:val="ac"/>
-    <w:uiPriority w:val="34"/>
-    <w:qFormat/>
-    <w:rsid w:val="005054C7"/>
-  </w:style>
-  <w:style w:type="character" w:customStyle="1" w:styleId="InternetLink">
-    <w:name w:val="Internet Link"/>
-    <w:basedOn w:val="a0"/>
+  <w:style w:type="paragraph" w:styleId="13">
+    <w:name w:val="HTML Preformatted"/>
+    <w:basedOn w:val="1"/>
+    <w:link w:val="35"/>
+    <w:unhideWhenUsed/>
     <w:uiPriority w:val="99"/>
-    <w:unhideWhenUsed/>
-    <w:rsid w:val="005054C7"/>
-    <w:rPr>
-      <w:color w:val="0000FF" w:themeColor="hyperlink"/>
-      <w:u w:val="single"/>
-    </w:rPr>
-  </w:style>
-  <w:style w:type="character" w:customStyle="1" w:styleId="UnresolvedMention1">
-    <w:name w:val="Unresolved Mention1"/>
-    <w:basedOn w:val="a0"/>
-    <w:uiPriority w:val="99"/>
-    <w:semiHidden/>
-    <w:unhideWhenUsed/>
-    <w:rsid w:val="00527BE8"/>
-    <w:rPr>
-      <w:color w:val="605E5C"/>
-      <w:shd w:val="clear" w:color="auto" w:fill="E1DFDD"/>
-    </w:rPr>
-  </w:style>
-  <w:style w:type="character" w:customStyle="1" w:styleId="resolvedvariable">
-    <w:name w:val="resolvedvariable"/>
-    <w:basedOn w:val="a0"/>
-    <w:rsid w:val="002C6D7B"/>
-  </w:style>
-  <w:style w:type="paragraph" w:styleId="HTML">
-    <w:name w:val="HTML Preformatted"/>
-    <w:basedOn w:val="a"/>
-    <w:link w:val="HTML0"/>
-    <w:uiPriority w:val="99"/>
-    <w:unhideWhenUsed/>
-    <w:rsid w:val="00A35D7A"/>
     <w:pPr>
       <w:tabs>
         <w:tab w:val="left" w:pos="916"/>
@@ -8920,30 +6952,252 @@
       <w:spacing w:before="0" w:after="0" w:line="240" w:lineRule="auto"/>
     </w:pPr>
     <w:rPr>
-      <w:rFonts w:ascii="Courier New" w:eastAsia="Times New Roman" w:hAnsi="Courier New" w:cs="Courier New"/>
+      <w:rFonts w:ascii="Courier New" w:hAnsi="Courier New" w:eastAsia="Times New Roman" w:cs="Courier New"/>
       <w:sz w:val="20"/>
       <w:szCs w:val="20"/>
     </w:rPr>
   </w:style>
-  <w:style w:type="character" w:customStyle="1" w:styleId="HTML0">
+  <w:style w:type="character" w:styleId="14">
+    <w:name w:val="Hyperlink"/>
+    <w:basedOn w:val="7"/>
+    <w:unhideWhenUsed/>
+    <w:uiPriority w:val="99"/>
+    <w:rPr>
+      <w:color w:val="0000FF" w:themeColor="hyperlink"/>
+      <w:u w:val="single"/>
+    </w:rPr>
+  </w:style>
+  <w:style w:type="paragraph" w:styleId="15">
+    <w:name w:val="Normal (Web)"/>
+    <w:basedOn w:val="1"/>
+    <w:semiHidden/>
+    <w:unhideWhenUsed/>
+    <w:uiPriority w:val="99"/>
+    <w:pPr>
+      <w:spacing w:before="100" w:beforeAutospacing="1" w:after="100" w:afterAutospacing="1" w:line="240" w:lineRule="auto"/>
+    </w:pPr>
+    <w:rPr>
+      <w:rFonts w:ascii="Times New Roman" w:hAnsi="Times New Roman" w:eastAsia="Times New Roman" w:cs="Times New Roman"/>
+      <w:szCs w:val="24"/>
+    </w:rPr>
+  </w:style>
+  <w:style w:type="character" w:styleId="16">
+    <w:name w:val="Strong"/>
+    <w:basedOn w:val="7"/>
+    <w:qFormat/>
+    <w:uiPriority w:val="22"/>
+    <w:rPr>
+      <w:b/>
+      <w:bCs/>
+    </w:rPr>
+  </w:style>
+  <w:style w:type="table" w:styleId="17">
+    <w:name w:val="Table Grid"/>
+    <w:basedOn w:val="8"/>
+    <w:uiPriority w:val="59"/>
+    <w:pPr>
+      <w:spacing w:after="0" w:line="240" w:lineRule="auto"/>
+    </w:pPr>
+    <w:tblPr>
+      <w:tblBorders>
+        <w:top w:val="single" w:color="auto" w:sz="4" w:space="0"/>
+        <w:left w:val="single" w:color="auto" w:sz="4" w:space="0"/>
+        <w:bottom w:val="single" w:color="auto" w:sz="4" w:space="0"/>
+        <w:right w:val="single" w:color="auto" w:sz="4" w:space="0"/>
+        <w:insideH w:val="single" w:color="auto" w:sz="4" w:space="0"/>
+        <w:insideV w:val="single" w:color="auto" w:sz="4" w:space="0"/>
+      </w:tblBorders>
+    </w:tblPr>
+  </w:style>
+  <w:style w:type="character" w:customStyle="1" w:styleId="18">
+    <w:name w:val="Горен колонтитул Знак"/>
+    <w:basedOn w:val="7"/>
+    <w:link w:val="12"/>
+    <w:uiPriority w:val="99"/>
+  </w:style>
+  <w:style w:type="character" w:customStyle="1" w:styleId="19">
+    <w:name w:val="Долен колонтитул Знак"/>
+    <w:basedOn w:val="7"/>
+    <w:link w:val="11"/>
+    <w:uiPriority w:val="99"/>
+  </w:style>
+  <w:style w:type="character" w:customStyle="1" w:styleId="20">
+    <w:name w:val="Изнесен текст Знак"/>
+    <w:basedOn w:val="7"/>
+    <w:link w:val="9"/>
+    <w:semiHidden/>
+    <w:uiPriority w:val="99"/>
+    <w:rPr>
+      <w:rFonts w:ascii="Tahoma" w:hAnsi="Tahoma" w:cs="Tahoma"/>
+      <w:sz w:val="16"/>
+      <w:szCs w:val="16"/>
+    </w:rPr>
+  </w:style>
+  <w:style w:type="character" w:customStyle="1" w:styleId="21">
+    <w:name w:val="Заглавие 1 Знак"/>
+    <w:basedOn w:val="7"/>
+    <w:link w:val="2"/>
+    <w:uiPriority w:val="9"/>
+    <w:rPr>
+      <w:rFonts w:eastAsiaTheme="majorEastAsia" w:cstheme="majorBidi"/>
+      <w:b/>
+      <w:color w:val="642D08"/>
+      <w:sz w:val="40"/>
+      <w:szCs w:val="32"/>
+    </w:rPr>
+  </w:style>
+  <w:style w:type="character" w:customStyle="1" w:styleId="22">
+    <w:name w:val="Заглавие 2 Знак"/>
+    <w:basedOn w:val="7"/>
+    <w:link w:val="3"/>
+    <w:uiPriority w:val="9"/>
+    <w:rPr>
+      <w:rFonts w:eastAsiaTheme="majorEastAsia" w:cstheme="majorBidi"/>
+      <w:b/>
+      <w:bCs/>
+      <w:color w:val="7C380A"/>
+      <w:sz w:val="36"/>
+      <w:szCs w:val="36"/>
+    </w:rPr>
+  </w:style>
+  <w:style w:type="character" w:customStyle="1" w:styleId="23">
+    <w:name w:val="Заглавие 3 Знак"/>
+    <w:basedOn w:val="7"/>
+    <w:link w:val="4"/>
+    <w:uiPriority w:val="9"/>
+    <w:rPr>
+      <w:rFonts w:eastAsiaTheme="majorEastAsia" w:cstheme="majorBidi"/>
+      <w:b/>
+      <w:color w:val="8F400B"/>
+      <w:sz w:val="32"/>
+      <w:szCs w:val="32"/>
+    </w:rPr>
+  </w:style>
+  <w:style w:type="character" w:customStyle="1" w:styleId="24">
+    <w:name w:val="Заглавие 4 Знак"/>
+    <w:basedOn w:val="7"/>
+    <w:link w:val="5"/>
+    <w:uiPriority w:val="9"/>
+    <w:rPr>
+      <w:rFonts w:eastAsiaTheme="majorEastAsia" w:cstheme="majorBidi"/>
+      <w:b/>
+      <w:iCs/>
+      <w:color w:val="A34A0D"/>
+      <w:sz w:val="28"/>
+    </w:rPr>
+  </w:style>
+  <w:style w:type="paragraph" w:styleId="25">
+    <w:name w:val="List Paragraph"/>
+    <w:basedOn w:val="1"/>
+    <w:link w:val="31"/>
+    <w:qFormat/>
+    <w:uiPriority w:val="34"/>
+    <w:pPr>
+      <w:ind w:left="720"/>
+      <w:contextualSpacing/>
+    </w:pPr>
+  </w:style>
+  <w:style w:type="character" w:customStyle="1" w:styleId="26">
+    <w:name w:val="Заглавие 5 Знак"/>
+    <w:basedOn w:val="7"/>
+    <w:link w:val="6"/>
+    <w:semiHidden/>
+    <w:uiPriority w:val="9"/>
+    <w:rPr>
+      <w:rFonts w:eastAsiaTheme="majorEastAsia" w:cstheme="majorBidi"/>
+      <w:b/>
+      <w:color w:val="B2500E"/>
+    </w:rPr>
+  </w:style>
+  <w:style w:type="paragraph" w:customStyle="1" w:styleId="27">
+    <w:name w:val="Code"/>
+    <w:basedOn w:val="1"/>
+    <w:link w:val="28"/>
+    <w:qFormat/>
+    <w:uiPriority w:val="0"/>
+    <w:rPr>
+      <w:rFonts w:ascii="Consolas" w:hAnsi="Consolas"/>
+      <w:b/>
+    </w:rPr>
+  </w:style>
+  <w:style w:type="character" w:customStyle="1" w:styleId="28">
+    <w:name w:val="Code Char"/>
+    <w:basedOn w:val="7"/>
+    <w:link w:val="27"/>
+    <w:uiPriority w:val="0"/>
+    <w:rPr>
+      <w:rFonts w:ascii="Consolas" w:hAnsi="Consolas"/>
+      <w:b/>
+    </w:rPr>
+  </w:style>
+  <w:style w:type="character" w:customStyle="1" w:styleId="29">
+    <w:name w:val="_tgc"/>
+    <w:basedOn w:val="7"/>
+    <w:uiPriority w:val="0"/>
+  </w:style>
+  <w:style w:type="paragraph" w:customStyle="1" w:styleId="30">
+    <w:name w:val="Index"/>
+    <w:basedOn w:val="1"/>
+    <w:qFormat/>
+    <w:uiPriority w:val="0"/>
+    <w:pPr>
+      <w:suppressLineNumbers/>
+      <w:spacing w:before="0" w:after="200"/>
+    </w:pPr>
+    <w:rPr>
+      <w:rFonts w:cs="FreeSans"/>
+    </w:rPr>
+  </w:style>
+  <w:style w:type="character" w:customStyle="1" w:styleId="31">
+    <w:name w:val="Списък на абзаци Знак"/>
+    <w:basedOn w:val="7"/>
+    <w:link w:val="25"/>
+    <w:qFormat/>
+    <w:uiPriority w:val="34"/>
+  </w:style>
+  <w:style w:type="character" w:customStyle="1" w:styleId="32">
+    <w:name w:val="Internet Link"/>
+    <w:basedOn w:val="7"/>
+    <w:unhideWhenUsed/>
+    <w:uiPriority w:val="99"/>
+    <w:rPr>
+      <w:color w:val="0000FF" w:themeColor="hyperlink"/>
+      <w:u w:val="single"/>
+    </w:rPr>
+  </w:style>
+  <w:style w:type="character" w:customStyle="1" w:styleId="33">
+    <w:name w:val="Unresolved Mention1"/>
+    <w:basedOn w:val="7"/>
+    <w:semiHidden/>
+    <w:unhideWhenUsed/>
+    <w:uiPriority w:val="99"/>
+    <w:rPr>
+      <w:color w:val="605E5C"/>
+      <w:shd w:val="clear" w:color="auto" w:fill="E1DFDD"/>
+    </w:rPr>
+  </w:style>
+  <w:style w:type="character" w:customStyle="1" w:styleId="34">
+    <w:name w:val="resolvedvariable"/>
+    <w:basedOn w:val="7"/>
+    <w:uiPriority w:val="0"/>
+  </w:style>
+  <w:style w:type="character" w:customStyle="1" w:styleId="35">
     <w:name w:val="HTML стандартен Знак"/>
-    <w:basedOn w:val="a0"/>
-    <w:link w:val="HTML"/>
+    <w:basedOn w:val="7"/>
+    <w:link w:val="13"/>
     <w:uiPriority w:val="99"/>
-    <w:rsid w:val="00A35D7A"/>
     <w:rPr>
-      <w:rFonts w:ascii="Courier New" w:eastAsia="Times New Roman" w:hAnsi="Courier New" w:cs="Courier New"/>
+      <w:rFonts w:ascii="Courier New" w:hAnsi="Courier New" w:eastAsia="Times New Roman" w:cs="Courier New"/>
       <w:sz w:val="20"/>
       <w:szCs w:val="20"/>
     </w:rPr>
   </w:style>
-  <w:style w:type="character" w:styleId="af0">
+  <w:style w:type="character" w:customStyle="1" w:styleId="36">
     <w:name w:val="Unresolved Mention"/>
-    <w:basedOn w:val="a0"/>
-    <w:uiPriority w:val="99"/>
+    <w:basedOn w:val="7"/>
     <w:semiHidden/>
     <w:unhideWhenUsed/>
-    <w:rsid w:val="00AE06BA"/>
+    <w:uiPriority w:val="99"/>
     <w:rPr>
       <w:color w:val="605E5C"/>
       <w:shd w:val="clear" w:color="auto" w:fill="E1DFDD"/>
@@ -9233,18 +7487,37 @@
     </a:fmtScheme>
   </a:themeElements>
   <a:objectDefaults/>
-  <a:extraClrSchemeLst/>
 </a:theme>
 </file>
 
 <file path=customXml/item1.xml><?xml version="1.0" encoding="utf-8"?>
+<s:customData xmlns="http://www.wps.cn/officeDocument/2013/wpsCustomData" xmlns:s="http://www.wps.cn/officeDocument/2013/wpsCustomData">
+  <customSectProps>
+    <customSectPr/>
+  </customSectProps>
+  <customShpExts>
+    <customShpInfo spid="_x0000_s2052"/>
+    <customShpInfo spid="_x0000_s2051"/>
+    <customShpInfo spid="_x0000_s2050"/>
+    <customShpInfo spid="_x0000_s2049"/>
+  </customShpExts>
+</s:customData>
+</file>
+
+<file path=customXml/item2.xml><?xml version="1.0" encoding="utf-8"?>
 <b:Sources xmlns:b="http://schemas.openxmlformats.org/officeDocument/2006/bibliography" xmlns="http://schemas.openxmlformats.org/officeDocument/2006/bibliography" SelectedStyle="\APA.XSL" StyleName="APA"/>
 </file>
 
 <file path=customXml/itemProps1.xml><?xml version="1.0" encoding="utf-8"?>
-<ds:datastoreItem xmlns:ds="http://schemas.openxmlformats.org/officeDocument/2006/customXml" ds:itemID="{495DF5E8-5F5B-4821-8F96-60BE7D53273F}">
+<ds:datastoreItem xmlns:ds="http://schemas.openxmlformats.org/officeDocument/2006/customXml" ds:itemID="{B1977F7D-205B-4081-913C-38D41E755F92}">
   <ds:schemaRefs>
-    <ds:schemaRef ds:uri="http://schemas.openxmlformats.org/officeDocument/2006/bibliography"/>
+    <ds:schemaRef ds:uri="http://www.wps.cn/officeDocument/2013/wpsCustomData"/>
   </ds:schemaRefs>
 </ds:datastoreItem>
+</file>
+
+<file path=customXml/itemProps2.xml><?xml version="1.0" encoding="utf-8"?>
+<ds:datastoreItem xmlns:ds="http://schemas.openxmlformats.org/officeDocument/2006/customXml" ds:itemID="{495DF5E8-5F5B-4821-8F96-60BE7D53273F}">
+  <ds:schemaRefs/>
+</ds:datastoreItem>
 </file>